--- a/Recipe Management G-3 assignment 2.docx
+++ b/Recipe Management G-3 assignment 2.docx
@@ -1,6 +1,6 @@
 
 <file path=word/document.xml><?xml version="1.0" encoding="utf-8"?>
-<w:document xmlns:wpc="http://schemas.microsoft.com/office/word/2010/wordprocessingCanvas" xmlns:cx="http://schemas.microsoft.com/office/drawing/2014/chartex" xmlns:mc="http://schemas.openxmlformats.org/markup-compatibility/2006" xmlns:o="urn:schemas-microsoft-com:office:office" xmlns:r="http://schemas.openxmlformats.org/officeDocument/2006/relationships" xmlns:m="http://schemas.openxmlformats.org/officeDocument/2006/math" xmlns:v="urn:schemas-microsoft-com:vml" xmlns:wp14="http://schemas.microsoft.com/office/word/2010/wordprocessingDrawing" xmlns:wp="http://schemas.openxmlformats.org/drawingml/2006/wordprocessingDrawing" xmlns:w10="urn:schemas-microsoft-com:office:word" xmlns:w="http://schemas.openxmlformats.org/wordprocessingml/2006/main" xmlns:w14="http://schemas.microsoft.com/office/word/2010/wordml" xmlns:w15="http://schemas.microsoft.com/office/word/2012/wordml" xmlns:w16se="http://schemas.microsoft.com/office/word/2015/wordml/symex" xmlns:wpg="http://schemas.microsoft.com/office/word/2010/wordprocessingGroup" xmlns:wpi="http://schemas.microsoft.com/office/word/2010/wordprocessingInk" xmlns:wne="http://schemas.microsoft.com/office/word/2006/wordml" xmlns:wps="http://schemas.microsoft.com/office/word/2010/wordprocessingShape" mc:Ignorable="w14 w15 w16se wp14">
+<w:document xmlns:wpc="http://schemas.microsoft.com/office/word/2010/wordprocessingCanvas" xmlns:cx="http://schemas.microsoft.com/office/drawing/2014/chartex" xmlns:cx1="http://schemas.microsoft.com/office/drawing/2015/9/8/chartex" xmlns:mc="http://schemas.openxmlformats.org/markup-compatibility/2006" xmlns:o="urn:schemas-microsoft-com:office:office" xmlns:r="http://schemas.openxmlformats.org/officeDocument/2006/relationships" xmlns:m="http://schemas.openxmlformats.org/officeDocument/2006/math" xmlns:v="urn:schemas-microsoft-com:vml" xmlns:wp14="http://schemas.microsoft.com/office/word/2010/wordprocessingDrawing" xmlns:wp="http://schemas.openxmlformats.org/drawingml/2006/wordprocessingDrawing" xmlns:w10="urn:schemas-microsoft-com:office:word" xmlns:w="http://schemas.openxmlformats.org/wordprocessingml/2006/main" xmlns:w14="http://schemas.microsoft.com/office/word/2010/wordml" xmlns:w15="http://schemas.microsoft.com/office/word/2012/wordml" xmlns:w16se="http://schemas.microsoft.com/office/word/2015/wordml/symex" xmlns:wpg="http://schemas.microsoft.com/office/word/2010/wordprocessingGroup" xmlns:wpi="http://schemas.microsoft.com/office/word/2010/wordprocessingInk" xmlns:wne="http://schemas.microsoft.com/office/word/2006/wordml" xmlns:wps="http://schemas.microsoft.com/office/word/2010/wordprocessingShape" mc:Ignorable="w14 w15 w16se wp14">
   <w:body>
     <w:p>
       <w:pPr>
@@ -17,7 +17,17 @@
           <w:sz w:val="56"/>
           <w:szCs w:val="56"/>
         </w:rPr>
-        <w:t>Quaid I Azam University Islamabad</w:t>
+        <w:t>Quaid I Azam</w:t>
+      </w:r>
+      <w:bookmarkStart w:id="0" w:name="_GoBack"/>
+      <w:bookmarkEnd w:id="0"/>
+      <w:r>
+        <w:rPr>
+          <w:rFonts w:ascii="Times New Roman" w:hAnsi="Times New Roman" w:cs="Times New Roman"/>
+          <w:sz w:val="56"/>
+          <w:szCs w:val="56"/>
+        </w:rPr>
+        <w:t xml:space="preserve"> University Islamabad</w:t>
       </w:r>
     </w:p>
     <w:p>
@@ -248,15 +258,16 @@
           <w:sz w:val="32"/>
           <w:szCs w:val="32"/>
         </w:rPr>
-        <w:t>Mam On</w:t>
-      </w:r>
+        <w:t xml:space="preserve">Mam </w:t>
+      </w:r>
+      <w:proofErr w:type="spellStart"/>
       <w:r>
         <w:rPr>
           <w:rFonts w:ascii="Times New Roman" w:hAnsi="Times New Roman" w:cs="Times New Roman"/>
           <w:sz w:val="32"/>
           <w:szCs w:val="32"/>
         </w:rPr>
-        <w:t>a</w:t>
+        <w:t>On</w:t>
       </w:r>
       <w:r>
         <w:rPr>
@@ -264,7 +275,7 @@
           <w:sz w:val="32"/>
           <w:szCs w:val="32"/>
         </w:rPr>
-        <w:t>iza</w:t>
+        <w:t>a</w:t>
       </w:r>
       <w:r>
         <w:rPr>
@@ -272,8 +283,27 @@
           <w:sz w:val="32"/>
           <w:szCs w:val="32"/>
         </w:rPr>
-        <w:t xml:space="preserve"> Maqbool</w:t>
-      </w:r>
+        <w:t>iza</w:t>
+      </w:r>
+      <w:proofErr w:type="spellEnd"/>
+      <w:r>
+        <w:rPr>
+          <w:rFonts w:ascii="Times New Roman" w:hAnsi="Times New Roman" w:cs="Times New Roman"/>
+          <w:sz w:val="32"/>
+          <w:szCs w:val="32"/>
+        </w:rPr>
+        <w:t xml:space="preserve"> </w:t>
+      </w:r>
+      <w:proofErr w:type="spellStart"/>
+      <w:r>
+        <w:rPr>
+          <w:rFonts w:ascii="Times New Roman" w:hAnsi="Times New Roman" w:cs="Times New Roman"/>
+          <w:sz w:val="32"/>
+          <w:szCs w:val="32"/>
+        </w:rPr>
+        <w:t>Maqbool</w:t>
+      </w:r>
+      <w:proofErr w:type="spellEnd"/>
     </w:p>
     <w:p>
       <w:pPr>
@@ -657,8 +687,6 @@
               </w:rPr>
               <w:t>5</w:t>
             </w:r>
-            <w:bookmarkStart w:id="0" w:name="_GoBack"/>
-            <w:bookmarkEnd w:id="0"/>
           </w:hyperlink>
         </w:p>
         <w:p>
@@ -895,18 +923,20 @@
         </w:rPr>
       </w:pPr>
       <w:bookmarkStart w:id="1" w:name="_Toc153143951"/>
+      <w:proofErr w:type="gramStart"/>
       <w:r>
         <w:rPr>
           <w:b/>
         </w:rPr>
         <w:lastRenderedPageBreak/>
-        <w:t>2.</w:t>
-      </w:r>
+        <w:t>2.Use</w:t>
+      </w:r>
+      <w:proofErr w:type="gramEnd"/>
       <w:r>
         <w:rPr>
           <w:b/>
         </w:rPr>
-        <w:t>Use case Diagram:</w:t>
+        <w:t xml:space="preserve"> case Diagram:</w:t>
       </w:r>
       <w:bookmarkEnd w:id="1"/>
     </w:p>
@@ -1013,97 +1043,131 @@
     <w:p>
       <w:pPr>
         <w:pStyle w:val="Heading1"/>
-        <w:rPr>
+        <w:spacing w:before="0"/>
+        <w:rPr>
+          <w:rFonts w:ascii="Times New Roman" w:hAnsi="Times New Roman" w:cs="Times New Roman"/>
           <w:b/>
         </w:rPr>
       </w:pPr>
       <w:r>
         <w:rPr>
+          <w:rFonts w:ascii="Times New Roman" w:hAnsi="Times New Roman" w:cs="Times New Roman"/>
           <w:b/>
         </w:rPr>
         <w:lastRenderedPageBreak/>
-        <w:t>3.</w:t>
-      </w:r>
-      <w:r>
-        <w:rPr>
+        <w:t>3. Use</w:t>
+      </w:r>
+      <w:r>
+        <w:rPr>
+          <w:rFonts w:ascii="Times New Roman" w:hAnsi="Times New Roman" w:cs="Times New Roman"/>
           <w:b/>
         </w:rPr>
-        <w:t>Use Case Descriptions:</w:t>
+        <w:t xml:space="preserve"> Case Descriptions:</w:t>
       </w:r>
       <w:bookmarkEnd w:id="2"/>
     </w:p>
-    <w:p>
-      <w:pPr>
-        <w:rPr>
+    <w:p/>
+    <w:p>
+      <w:pPr>
+        <w:rPr>
+          <w:rFonts w:ascii="Times New Roman" w:hAnsi="Times New Roman" w:cs="Times New Roman"/>
           <w:b/>
-        </w:rPr>
-      </w:pPr>
-      <w:r>
-        <w:rPr>
+          <w:sz w:val="24"/>
+          <w:szCs w:val="24"/>
+          <w:u w:val="single"/>
+        </w:rPr>
+      </w:pPr>
+      <w:r>
+        <w:rPr>
+          <w:rFonts w:ascii="Times New Roman" w:hAnsi="Times New Roman" w:cs="Times New Roman"/>
           <w:b/>
+          <w:sz w:val="24"/>
+          <w:szCs w:val="24"/>
+          <w:u w:val="single"/>
+        </w:rPr>
+        <w:t xml:space="preserve">By: </w:t>
+      </w:r>
+      <w:r>
+        <w:rPr>
+          <w:rFonts w:ascii="Times New Roman" w:hAnsi="Times New Roman" w:cs="Times New Roman"/>
+          <w:b/>
+          <w:sz w:val="24"/>
+          <w:szCs w:val="24"/>
+          <w:u w:val="single"/>
         </w:rPr>
         <w:t>Shayan Danish</w:t>
       </w:r>
     </w:p>
     <w:p>
       <w:pPr>
-        <w:rPr>
-          <w:sz w:val="28"/>
-          <w:szCs w:val="28"/>
-        </w:rPr>
-      </w:pPr>
-      <w:r>
-        <w:rPr>
+        <w:spacing w:after="0"/>
+        <w:rPr>
+          <w:rFonts w:ascii="Times New Roman" w:hAnsi="Times New Roman" w:cs="Times New Roman"/>
+          <w:sz w:val="24"/>
+          <w:szCs w:val="24"/>
+        </w:rPr>
+      </w:pPr>
+      <w:r>
+        <w:rPr>
+          <w:rFonts w:ascii="Times New Roman" w:hAnsi="Times New Roman" w:cs="Times New Roman"/>
           <w:b/>
-          <w:sz w:val="28"/>
-          <w:szCs w:val="28"/>
+          <w:sz w:val="24"/>
+          <w:szCs w:val="24"/>
         </w:rPr>
         <w:t>Use case name</w:t>
       </w:r>
       <w:r>
         <w:rPr>
-          <w:sz w:val="28"/>
-          <w:szCs w:val="28"/>
+          <w:rFonts w:ascii="Times New Roman" w:hAnsi="Times New Roman" w:cs="Times New Roman"/>
+          <w:sz w:val="24"/>
+          <w:szCs w:val="24"/>
         </w:rPr>
         <w:t>: Add item</w:t>
       </w:r>
     </w:p>
     <w:p>
       <w:pPr>
-        <w:rPr>
-          <w:sz w:val="28"/>
-          <w:szCs w:val="28"/>
-        </w:rPr>
-      </w:pPr>
-      <w:r>
-        <w:rPr>
+        <w:spacing w:after="0"/>
+        <w:rPr>
+          <w:rFonts w:ascii="Times New Roman" w:hAnsi="Times New Roman" w:cs="Times New Roman"/>
+          <w:sz w:val="24"/>
+          <w:szCs w:val="24"/>
+        </w:rPr>
+      </w:pPr>
+      <w:r>
+        <w:rPr>
+          <w:rFonts w:ascii="Times New Roman" w:hAnsi="Times New Roman" w:cs="Times New Roman"/>
           <w:b/>
-          <w:sz w:val="28"/>
-          <w:szCs w:val="28"/>
+          <w:sz w:val="24"/>
+          <w:szCs w:val="24"/>
         </w:rPr>
         <w:t>Primary actor</w:t>
       </w:r>
       <w:r>
         <w:rPr>
-          <w:sz w:val="28"/>
-          <w:szCs w:val="28"/>
+          <w:rFonts w:ascii="Times New Roman" w:hAnsi="Times New Roman" w:cs="Times New Roman"/>
+          <w:sz w:val="24"/>
+          <w:szCs w:val="24"/>
         </w:rPr>
         <w:t>: Manager</w:t>
       </w:r>
     </w:p>
     <w:p>
       <w:pPr>
-        <w:rPr>
+        <w:spacing w:after="0"/>
+        <w:rPr>
+          <w:rFonts w:ascii="Times New Roman" w:hAnsi="Times New Roman" w:cs="Times New Roman"/>
           <w:b/>
-          <w:sz w:val="28"/>
-          <w:szCs w:val="28"/>
-        </w:rPr>
-      </w:pPr>
-      <w:r>
-        <w:rPr>
+          <w:sz w:val="24"/>
+          <w:szCs w:val="24"/>
+        </w:rPr>
+      </w:pPr>
+      <w:r>
+        <w:rPr>
+          <w:rFonts w:ascii="Times New Roman" w:hAnsi="Times New Roman" w:cs="Times New Roman"/>
           <w:b/>
-          <w:sz w:val="28"/>
-          <w:szCs w:val="28"/>
+          <w:sz w:val="24"/>
+          <w:szCs w:val="24"/>
         </w:rPr>
         <w:t>Pre-condition:</w:t>
       </w:r>
@@ -1115,38 +1179,45 @@
           <w:ilvl w:val="0"/>
           <w:numId w:val="37"/>
         </w:numPr>
-        <w:rPr>
-          <w:sz w:val="28"/>
-          <w:szCs w:val="28"/>
-        </w:rPr>
-      </w:pPr>
-      <w:r>
-        <w:rPr>
-          <w:sz w:val="28"/>
-          <w:szCs w:val="28"/>
+        <w:spacing w:after="0"/>
+        <w:rPr>
+          <w:rFonts w:ascii="Times New Roman" w:hAnsi="Times New Roman" w:cs="Times New Roman"/>
+          <w:sz w:val="24"/>
+          <w:szCs w:val="24"/>
+        </w:rPr>
+      </w:pPr>
+      <w:r>
+        <w:rPr>
+          <w:rFonts w:ascii="Times New Roman" w:hAnsi="Times New Roman" w:cs="Times New Roman"/>
+          <w:sz w:val="24"/>
+          <w:szCs w:val="24"/>
         </w:rPr>
         <w:t>Manager is authenticated and authorize to add item in the system.</w:t>
       </w:r>
     </w:p>
     <w:p>
       <w:pPr>
-        <w:rPr>
-          <w:sz w:val="28"/>
-          <w:szCs w:val="28"/>
-        </w:rPr>
-      </w:pPr>
-      <w:r>
-        <w:rPr>
+        <w:spacing w:after="0"/>
+        <w:rPr>
+          <w:rFonts w:ascii="Times New Roman" w:hAnsi="Times New Roman" w:cs="Times New Roman"/>
+          <w:sz w:val="24"/>
+          <w:szCs w:val="24"/>
+        </w:rPr>
+      </w:pPr>
+      <w:r>
+        <w:rPr>
+          <w:rFonts w:ascii="Times New Roman" w:hAnsi="Times New Roman" w:cs="Times New Roman"/>
           <w:b/>
-          <w:sz w:val="28"/>
-          <w:szCs w:val="28"/>
+          <w:sz w:val="24"/>
+          <w:szCs w:val="24"/>
         </w:rPr>
         <w:t>Post condition</w:t>
       </w:r>
       <w:r>
         <w:rPr>
-          <w:sz w:val="28"/>
-          <w:szCs w:val="28"/>
+          <w:rFonts w:ascii="Times New Roman" w:hAnsi="Times New Roman" w:cs="Times New Roman"/>
+          <w:sz w:val="24"/>
+          <w:szCs w:val="24"/>
         </w:rPr>
         <w:t>:</w:t>
       </w:r>
@@ -1158,32 +1229,38 @@
           <w:ilvl w:val="0"/>
           <w:numId w:val="37"/>
         </w:numPr>
-        <w:rPr>
-          <w:sz w:val="28"/>
-          <w:szCs w:val="28"/>
-        </w:rPr>
-      </w:pPr>
-      <w:r>
-        <w:rPr>
-          <w:sz w:val="28"/>
-          <w:szCs w:val="28"/>
+        <w:spacing w:after="0"/>
+        <w:rPr>
+          <w:rFonts w:ascii="Times New Roman" w:hAnsi="Times New Roman" w:cs="Times New Roman"/>
+          <w:sz w:val="24"/>
+          <w:szCs w:val="24"/>
+        </w:rPr>
+      </w:pPr>
+      <w:r>
+        <w:rPr>
+          <w:rFonts w:ascii="Times New Roman" w:hAnsi="Times New Roman" w:cs="Times New Roman"/>
+          <w:sz w:val="24"/>
+          <w:szCs w:val="24"/>
         </w:rPr>
         <w:t>Manager have access and has successfully added the item in the system.</w:t>
       </w:r>
     </w:p>
     <w:p>
       <w:pPr>
-        <w:rPr>
+        <w:spacing w:after="0"/>
+        <w:rPr>
+          <w:rFonts w:ascii="Times New Roman" w:hAnsi="Times New Roman" w:cs="Times New Roman"/>
           <w:b/>
-          <w:sz w:val="28"/>
-          <w:szCs w:val="28"/>
-        </w:rPr>
-      </w:pPr>
-      <w:r>
-        <w:rPr>
+          <w:sz w:val="24"/>
+          <w:szCs w:val="24"/>
+        </w:rPr>
+      </w:pPr>
+      <w:r>
+        <w:rPr>
+          <w:rFonts w:ascii="Times New Roman" w:hAnsi="Times New Roman" w:cs="Times New Roman"/>
           <w:b/>
-          <w:sz w:val="28"/>
-          <w:szCs w:val="28"/>
+          <w:sz w:val="24"/>
+          <w:szCs w:val="24"/>
         </w:rPr>
         <w:t>Main success scenario:</w:t>
       </w:r>
@@ -1195,31 +1272,20 @@
           <w:ilvl w:val="0"/>
           <w:numId w:val="35"/>
         </w:numPr>
-        <w:rPr>
-          <w:sz w:val="28"/>
-          <w:szCs w:val="28"/>
-        </w:rPr>
-      </w:pPr>
-      <w:r>
-        <w:rPr>
-          <w:sz w:val="28"/>
-          <w:szCs w:val="28"/>
-        </w:rPr>
-        <w:t>Manager create list of item. System provide list to add item</w:t>
-      </w:r>
-      <w:r>
-        <w:rPr>
-          <w:sz w:val="28"/>
-          <w:szCs w:val="28"/>
-        </w:rPr>
-        <w:t>s</w:t>
-      </w:r>
-      <w:r>
-        <w:rPr>
-          <w:sz w:val="28"/>
-          <w:szCs w:val="28"/>
-        </w:rPr>
-        <w:t xml:space="preserve">. </w:t>
+        <w:spacing w:after="0"/>
+        <w:rPr>
+          <w:rFonts w:ascii="Times New Roman" w:hAnsi="Times New Roman" w:cs="Times New Roman"/>
+          <w:sz w:val="24"/>
+          <w:szCs w:val="24"/>
+        </w:rPr>
+      </w:pPr>
+      <w:r>
+        <w:rPr>
+          <w:rFonts w:ascii="Times New Roman" w:hAnsi="Times New Roman" w:cs="Times New Roman"/>
+          <w:sz w:val="24"/>
+          <w:szCs w:val="24"/>
+        </w:rPr>
+        <w:t xml:space="preserve">Manager create list of item. System provide list to add items. </w:t>
       </w:r>
     </w:p>
     <w:p>
@@ -1229,31 +1295,20 @@
           <w:ilvl w:val="0"/>
           <w:numId w:val="35"/>
         </w:numPr>
-        <w:rPr>
-          <w:sz w:val="28"/>
-          <w:szCs w:val="28"/>
-        </w:rPr>
-      </w:pPr>
-      <w:r>
-        <w:rPr>
-          <w:sz w:val="28"/>
-          <w:szCs w:val="28"/>
-        </w:rPr>
-        <w:t>Manager add item</w:t>
-      </w:r>
-      <w:r>
-        <w:rPr>
-          <w:sz w:val="28"/>
-          <w:szCs w:val="28"/>
-        </w:rPr>
-        <w:t xml:space="preserve"> and the </w:t>
-      </w:r>
-      <w:r>
-        <w:rPr>
-          <w:sz w:val="28"/>
-          <w:szCs w:val="28"/>
-        </w:rPr>
-        <w:t>system added them in the list.</w:t>
+        <w:spacing w:after="0"/>
+        <w:rPr>
+          <w:rFonts w:ascii="Times New Roman" w:hAnsi="Times New Roman" w:cs="Times New Roman"/>
+          <w:sz w:val="24"/>
+          <w:szCs w:val="24"/>
+        </w:rPr>
+      </w:pPr>
+      <w:r>
+        <w:rPr>
+          <w:rFonts w:ascii="Times New Roman" w:hAnsi="Times New Roman" w:cs="Times New Roman"/>
+          <w:sz w:val="24"/>
+          <w:szCs w:val="24"/>
+        </w:rPr>
+        <w:t>Manager add item and the system added them in the list.</w:t>
       </w:r>
     </w:p>
     <w:p>
@@ -1263,17 +1318,36 @@
           <w:ilvl w:val="0"/>
           <w:numId w:val="35"/>
         </w:numPr>
-        <w:rPr>
-          <w:sz w:val="28"/>
-          <w:szCs w:val="28"/>
-        </w:rPr>
-      </w:pPr>
-      <w:r>
-        <w:rPr>
-          <w:sz w:val="28"/>
-          <w:szCs w:val="28"/>
-        </w:rPr>
-        <w:t>Manager select item,system save the selected item in the list.</w:t>
+        <w:spacing w:after="0"/>
+        <w:rPr>
+          <w:rFonts w:ascii="Times New Roman" w:hAnsi="Times New Roman" w:cs="Times New Roman"/>
+          <w:sz w:val="24"/>
+          <w:szCs w:val="24"/>
+        </w:rPr>
+      </w:pPr>
+      <w:r>
+        <w:rPr>
+          <w:rFonts w:ascii="Times New Roman" w:hAnsi="Times New Roman" w:cs="Times New Roman"/>
+          <w:sz w:val="24"/>
+          <w:szCs w:val="24"/>
+        </w:rPr>
+        <w:t xml:space="preserve">Manager select </w:t>
+      </w:r>
+      <w:r>
+        <w:rPr>
+          <w:rFonts w:ascii="Times New Roman" w:hAnsi="Times New Roman" w:cs="Times New Roman"/>
+          <w:sz w:val="24"/>
+          <w:szCs w:val="24"/>
+        </w:rPr>
+        <w:t>item, system</w:t>
+      </w:r>
+      <w:r>
+        <w:rPr>
+          <w:rFonts w:ascii="Times New Roman" w:hAnsi="Times New Roman" w:cs="Times New Roman"/>
+          <w:sz w:val="24"/>
+          <w:szCs w:val="24"/>
+        </w:rPr>
+        <w:t xml:space="preserve"> save the selected item in the list.</w:t>
       </w:r>
     </w:p>
     <w:p>
@@ -1283,17 +1357,44 @@
           <w:ilvl w:val="0"/>
           <w:numId w:val="35"/>
         </w:numPr>
-        <w:rPr>
-          <w:sz w:val="28"/>
-          <w:szCs w:val="28"/>
-        </w:rPr>
-      </w:pPr>
-      <w:r>
-        <w:rPr>
-          <w:sz w:val="28"/>
-          <w:szCs w:val="28"/>
-        </w:rPr>
-        <w:t>Manager add quantity.system save the quantity in the list .</w:t>
+        <w:spacing w:after="0"/>
+        <w:rPr>
+          <w:rFonts w:ascii="Times New Roman" w:hAnsi="Times New Roman" w:cs="Times New Roman"/>
+          <w:sz w:val="24"/>
+          <w:szCs w:val="24"/>
+        </w:rPr>
+      </w:pPr>
+      <w:r>
+        <w:rPr>
+          <w:rFonts w:ascii="Times New Roman" w:hAnsi="Times New Roman" w:cs="Times New Roman"/>
+          <w:sz w:val="24"/>
+          <w:szCs w:val="24"/>
+        </w:rPr>
+        <w:t xml:space="preserve">Manager add </w:t>
+      </w:r>
+      <w:r>
+        <w:rPr>
+          <w:rFonts w:ascii="Times New Roman" w:hAnsi="Times New Roman" w:cs="Times New Roman"/>
+          <w:sz w:val="24"/>
+          <w:szCs w:val="24"/>
+        </w:rPr>
+        <w:t>quantity. System</w:t>
+      </w:r>
+      <w:r>
+        <w:rPr>
+          <w:rFonts w:ascii="Times New Roman" w:hAnsi="Times New Roman" w:cs="Times New Roman"/>
+          <w:sz w:val="24"/>
+          <w:szCs w:val="24"/>
+        </w:rPr>
+        <w:t xml:space="preserve"> save the quantity in the </w:t>
+      </w:r>
+      <w:r>
+        <w:rPr>
+          <w:rFonts w:ascii="Times New Roman" w:hAnsi="Times New Roman" w:cs="Times New Roman"/>
+          <w:sz w:val="24"/>
+          <w:szCs w:val="24"/>
+        </w:rPr>
+        <w:t>list.</w:t>
       </w:r>
     </w:p>
     <w:p>
@@ -1303,32 +1404,38 @@
           <w:ilvl w:val="0"/>
           <w:numId w:val="35"/>
         </w:numPr>
-        <w:rPr>
-          <w:sz w:val="28"/>
-          <w:szCs w:val="28"/>
-        </w:rPr>
-      </w:pPr>
-      <w:r>
-        <w:rPr>
-          <w:sz w:val="28"/>
-          <w:szCs w:val="28"/>
+        <w:spacing w:after="0"/>
+        <w:rPr>
+          <w:rFonts w:ascii="Times New Roman" w:hAnsi="Times New Roman" w:cs="Times New Roman"/>
+          <w:sz w:val="24"/>
+          <w:szCs w:val="24"/>
+        </w:rPr>
+      </w:pPr>
+      <w:r>
+        <w:rPr>
+          <w:rFonts w:ascii="Times New Roman" w:hAnsi="Times New Roman" w:cs="Times New Roman"/>
+          <w:sz w:val="24"/>
+          <w:szCs w:val="24"/>
         </w:rPr>
         <w:t>Manager save the record</w:t>
       </w:r>
     </w:p>
     <w:p>
       <w:pPr>
-        <w:rPr>
+        <w:spacing w:after="0"/>
+        <w:rPr>
+          <w:rFonts w:ascii="Times New Roman" w:hAnsi="Times New Roman" w:cs="Times New Roman"/>
           <w:b/>
-          <w:sz w:val="28"/>
-          <w:szCs w:val="28"/>
-        </w:rPr>
-      </w:pPr>
-      <w:r>
-        <w:rPr>
+          <w:sz w:val="24"/>
+          <w:szCs w:val="24"/>
+        </w:rPr>
+      </w:pPr>
+      <w:r>
+        <w:rPr>
+          <w:rFonts w:ascii="Times New Roman" w:hAnsi="Times New Roman" w:cs="Times New Roman"/>
           <w:b/>
-          <w:sz w:val="28"/>
-          <w:szCs w:val="28"/>
+          <w:sz w:val="24"/>
+          <w:szCs w:val="24"/>
         </w:rPr>
         <w:t>Alternate flow:</w:t>
       </w:r>
@@ -1340,17 +1447,44 @@
           <w:ilvl w:val="0"/>
           <w:numId w:val="36"/>
         </w:numPr>
-        <w:rPr>
-          <w:sz w:val="28"/>
-          <w:szCs w:val="28"/>
-        </w:rPr>
-      </w:pPr>
-      <w:r>
-        <w:rPr>
-          <w:sz w:val="28"/>
-          <w:szCs w:val="28"/>
-        </w:rPr>
-        <w:t>If  the List is not created. System give response in the form of message to  user to create again.</w:t>
+        <w:spacing w:after="0"/>
+        <w:rPr>
+          <w:rFonts w:ascii="Times New Roman" w:hAnsi="Times New Roman" w:cs="Times New Roman"/>
+          <w:sz w:val="24"/>
+          <w:szCs w:val="24"/>
+        </w:rPr>
+      </w:pPr>
+      <w:r>
+        <w:rPr>
+          <w:rFonts w:ascii="Times New Roman" w:hAnsi="Times New Roman" w:cs="Times New Roman"/>
+          <w:sz w:val="24"/>
+          <w:szCs w:val="24"/>
+        </w:rPr>
+        <w:t>If the</w:t>
+      </w:r>
+      <w:r>
+        <w:rPr>
+          <w:rFonts w:ascii="Times New Roman" w:hAnsi="Times New Roman" w:cs="Times New Roman"/>
+          <w:sz w:val="24"/>
+          <w:szCs w:val="24"/>
+        </w:rPr>
+        <w:t xml:space="preserve"> List is not created. System give response in the form of message </w:t>
+      </w:r>
+      <w:r>
+        <w:rPr>
+          <w:rFonts w:ascii="Times New Roman" w:hAnsi="Times New Roman" w:cs="Times New Roman"/>
+          <w:sz w:val="24"/>
+          <w:szCs w:val="24"/>
+        </w:rPr>
+        <w:t>to user</w:t>
+      </w:r>
+      <w:r>
+        <w:rPr>
+          <w:rFonts w:ascii="Times New Roman" w:hAnsi="Times New Roman" w:cs="Times New Roman"/>
+          <w:sz w:val="24"/>
+          <w:szCs w:val="24"/>
+        </w:rPr>
+        <w:t xml:space="preserve"> to create again.</w:t>
       </w:r>
     </w:p>
     <w:p>
@@ -1360,15 +1494,18 @@
           <w:ilvl w:val="0"/>
           <w:numId w:val="36"/>
         </w:numPr>
-        <w:rPr>
-          <w:sz w:val="28"/>
-          <w:szCs w:val="28"/>
-        </w:rPr>
-      </w:pPr>
-      <w:r>
-        <w:rPr>
-          <w:sz w:val="28"/>
-          <w:szCs w:val="28"/>
+        <w:spacing w:after="0"/>
+        <w:rPr>
+          <w:rFonts w:ascii="Times New Roman" w:hAnsi="Times New Roman" w:cs="Times New Roman"/>
+          <w:sz w:val="24"/>
+          <w:szCs w:val="24"/>
+        </w:rPr>
+      </w:pPr>
+      <w:r>
+        <w:rPr>
+          <w:rFonts w:ascii="Times New Roman" w:hAnsi="Times New Roman" w:cs="Times New Roman"/>
+          <w:sz w:val="24"/>
+          <w:szCs w:val="24"/>
         </w:rPr>
         <w:t>Item is not available. If the item is not available then system send message to add valid item in the system.</w:t>
       </w:r>
@@ -1380,17 +1517,52 @@
           <w:ilvl w:val="0"/>
           <w:numId w:val="36"/>
         </w:numPr>
-        <w:rPr>
-          <w:sz w:val="28"/>
-          <w:szCs w:val="28"/>
-        </w:rPr>
-      </w:pPr>
-      <w:r>
-        <w:rPr>
-          <w:sz w:val="28"/>
-          <w:szCs w:val="28"/>
-        </w:rPr>
-        <w:t>Item selection is not correctly.the system will guid user to reselect item again.</w:t>
+        <w:spacing w:after="0"/>
+        <w:rPr>
+          <w:rFonts w:ascii="Times New Roman" w:hAnsi="Times New Roman" w:cs="Times New Roman"/>
+          <w:sz w:val="24"/>
+          <w:szCs w:val="24"/>
+        </w:rPr>
+      </w:pPr>
+      <w:r>
+        <w:rPr>
+          <w:rFonts w:ascii="Times New Roman" w:hAnsi="Times New Roman" w:cs="Times New Roman"/>
+          <w:sz w:val="24"/>
+          <w:szCs w:val="24"/>
+        </w:rPr>
+        <w:t xml:space="preserve">Item selection is not </w:t>
+      </w:r>
+      <w:r>
+        <w:rPr>
+          <w:rFonts w:ascii="Times New Roman" w:hAnsi="Times New Roman" w:cs="Times New Roman"/>
+          <w:sz w:val="24"/>
+          <w:szCs w:val="24"/>
+        </w:rPr>
+        <w:t>correctly. The</w:t>
+      </w:r>
+      <w:r>
+        <w:rPr>
+          <w:rFonts w:ascii="Times New Roman" w:hAnsi="Times New Roman" w:cs="Times New Roman"/>
+          <w:sz w:val="24"/>
+          <w:szCs w:val="24"/>
+        </w:rPr>
+        <w:t xml:space="preserve"> system will </w:t>
+      </w:r>
+      <w:r>
+        <w:rPr>
+          <w:rFonts w:ascii="Times New Roman" w:hAnsi="Times New Roman" w:cs="Times New Roman"/>
+          <w:sz w:val="24"/>
+          <w:szCs w:val="24"/>
+        </w:rPr>
+        <w:t>guide</w:t>
+      </w:r>
+      <w:r>
+        <w:rPr>
+          <w:rFonts w:ascii="Times New Roman" w:hAnsi="Times New Roman" w:cs="Times New Roman"/>
+          <w:sz w:val="24"/>
+          <w:szCs w:val="24"/>
+        </w:rPr>
+        <w:t xml:space="preserve"> user to reselect item again.</w:t>
       </w:r>
     </w:p>
     <w:p>
@@ -1400,17 +1572,36 @@
           <w:ilvl w:val="0"/>
           <w:numId w:val="36"/>
         </w:numPr>
-        <w:rPr>
-          <w:sz w:val="28"/>
-          <w:szCs w:val="28"/>
-        </w:rPr>
-      </w:pPr>
-      <w:r>
-        <w:rPr>
-          <w:sz w:val="28"/>
-          <w:szCs w:val="28"/>
-        </w:rPr>
-        <w:t>Manager enter string for the  quantity instead of numeric value then the system show message for valid input.</w:t>
+        <w:spacing w:after="0"/>
+        <w:rPr>
+          <w:rFonts w:ascii="Times New Roman" w:hAnsi="Times New Roman" w:cs="Times New Roman"/>
+          <w:sz w:val="24"/>
+          <w:szCs w:val="24"/>
+        </w:rPr>
+      </w:pPr>
+      <w:r>
+        <w:rPr>
+          <w:rFonts w:ascii="Times New Roman" w:hAnsi="Times New Roman" w:cs="Times New Roman"/>
+          <w:sz w:val="24"/>
+          <w:szCs w:val="24"/>
+        </w:rPr>
+        <w:t xml:space="preserve">Manager enter string for </w:t>
+      </w:r>
+      <w:r>
+        <w:rPr>
+          <w:rFonts w:ascii="Times New Roman" w:hAnsi="Times New Roman" w:cs="Times New Roman"/>
+          <w:sz w:val="24"/>
+          <w:szCs w:val="24"/>
+        </w:rPr>
+        <w:t>the quantity</w:t>
+      </w:r>
+      <w:r>
+        <w:rPr>
+          <w:rFonts w:ascii="Times New Roman" w:hAnsi="Times New Roman" w:cs="Times New Roman"/>
+          <w:sz w:val="24"/>
+          <w:szCs w:val="24"/>
+        </w:rPr>
+        <w:t xml:space="preserve"> instead of numeric value then the system show message for valid input.</w:t>
       </w:r>
     </w:p>
     <w:p>
@@ -1420,15 +1611,18 @@
           <w:ilvl w:val="0"/>
           <w:numId w:val="36"/>
         </w:numPr>
-        <w:rPr>
-          <w:sz w:val="28"/>
-          <w:szCs w:val="28"/>
-        </w:rPr>
-      </w:pPr>
-      <w:r>
-        <w:rPr>
-          <w:sz w:val="28"/>
-          <w:szCs w:val="28"/>
+        <w:spacing w:after="0"/>
+        <w:rPr>
+          <w:rFonts w:ascii="Times New Roman" w:hAnsi="Times New Roman" w:cs="Times New Roman"/>
+          <w:sz w:val="24"/>
+          <w:szCs w:val="24"/>
+        </w:rPr>
+      </w:pPr>
+      <w:r>
+        <w:rPr>
+          <w:rFonts w:ascii="Times New Roman" w:hAnsi="Times New Roman" w:cs="Times New Roman"/>
+          <w:sz w:val="24"/>
+          <w:szCs w:val="24"/>
         </w:rPr>
         <w:t>System failure.</w:t>
       </w:r>
@@ -1436,19 +1630,22 @@
     <w:p>
       <w:pPr>
         <w:pStyle w:val="ListParagraph"/>
-        <w:rPr>
-          <w:sz w:val="28"/>
-          <w:szCs w:val="28"/>
-        </w:rPr>
-      </w:pPr>
-    </w:p>
-    <w:p>
-      <w:pPr>
+        <w:spacing w:after="0"/>
+        <w:rPr>
+          <w:rFonts w:ascii="Times New Roman" w:hAnsi="Times New Roman" w:cs="Times New Roman"/>
+          <w:sz w:val="24"/>
+          <w:szCs w:val="24"/>
+        </w:rPr>
+      </w:pPr>
+    </w:p>
+    <w:p>
+      <w:pPr>
+        <w:spacing w:after="0"/>
         <w:jc w:val="both"/>
         <w:rPr>
           <w:rFonts w:ascii="Times New Roman" w:hAnsi="Times New Roman" w:cs="Times New Roman"/>
-          <w:sz w:val="28"/>
-          <w:szCs w:val="28"/>
+          <w:sz w:val="24"/>
+          <w:szCs w:val="24"/>
         </w:rPr>
       </w:pPr>
       <w:r>
@@ -1456,8 +1653,8 @@
           <w:rFonts w:ascii="Times New Roman" w:hAnsi="Times New Roman" w:cs="Times New Roman"/>
           <w:b/>
           <w:bCs/>
-          <w:sz w:val="28"/>
-          <w:szCs w:val="28"/>
+          <w:sz w:val="24"/>
+          <w:szCs w:val="24"/>
         </w:rPr>
         <w:t>Technology and Data Variation List:</w:t>
       </w:r>
@@ -1469,18 +1666,19 @@
           <w:ilvl w:val="0"/>
           <w:numId w:val="37"/>
         </w:numPr>
+        <w:spacing w:after="0"/>
         <w:jc w:val="both"/>
         <w:rPr>
           <w:rFonts w:ascii="Times New Roman" w:hAnsi="Times New Roman" w:cs="Times New Roman"/>
-          <w:sz w:val="28"/>
-          <w:szCs w:val="28"/>
-        </w:rPr>
-      </w:pPr>
-      <w:r>
-        <w:rPr>
-          <w:rFonts w:ascii="Times New Roman" w:hAnsi="Times New Roman" w:cs="Times New Roman"/>
-          <w:sz w:val="28"/>
-          <w:szCs w:val="28"/>
+          <w:sz w:val="24"/>
+          <w:szCs w:val="24"/>
+        </w:rPr>
+      </w:pPr>
+      <w:r>
+        <w:rPr>
+          <w:rFonts w:ascii="Times New Roman" w:hAnsi="Times New Roman" w:cs="Times New Roman"/>
+          <w:sz w:val="24"/>
+          <w:szCs w:val="24"/>
         </w:rPr>
         <w:t>The system must ensure secure storage and retrieval of item data.</w:t>
       </w:r>
@@ -1501,7 +1699,7 @@
         <w:shd w:val="clear" w:color="auto" w:fill="FFFFFF"/>
         <w:spacing w:after="0" w:line="240" w:lineRule="auto"/>
         <w:rPr>
-          <w:rFonts w:ascii="Segoe UI" w:eastAsia="Times New Roman" w:hAnsi="Segoe UI" w:cs="Segoe UI"/>
+          <w:rFonts w:ascii="Times New Roman" w:eastAsia="Times New Roman" w:hAnsi="Times New Roman" w:cs="Times New Roman"/>
           <w:color w:val="0D0D0D"/>
           <w:sz w:val="24"/>
           <w:szCs w:val="24"/>
@@ -1509,54 +1707,70 @@
       </w:pPr>
       <w:r>
         <w:rPr>
-          <w:rFonts w:ascii="Segoe UI" w:eastAsia="Times New Roman" w:hAnsi="Segoe UI" w:cs="Segoe UI"/>
+          <w:rFonts w:ascii="Times New Roman" w:eastAsia="Times New Roman" w:hAnsi="Times New Roman" w:cs="Times New Roman"/>
           <w:color w:val="0D0D0D"/>
           <w:sz w:val="24"/>
           <w:szCs w:val="24"/>
         </w:rPr>
-        <w:t>The data structure for item information, including attributes such as name, quantity, and ing</w:t>
-      </w:r>
-      <w:r>
-        <w:rPr>
-          <w:rFonts w:ascii="Segoe UI" w:eastAsia="Times New Roman" w:hAnsi="Segoe UI" w:cs="Segoe UI"/>
+        <w:t xml:space="preserve">The data structure for item information, including attributes such as name, quantity, and </w:t>
+      </w:r>
+      <w:r>
+        <w:rPr>
+          <w:rFonts w:ascii="Times New Roman" w:eastAsia="Times New Roman" w:hAnsi="Times New Roman" w:cs="Times New Roman"/>
           <w:color w:val="0D0D0D"/>
           <w:sz w:val="24"/>
           <w:szCs w:val="24"/>
         </w:rPr>
-        <w:t>redients,according to data model.</w:t>
+        <w:t>ingredients, according</w:t>
+      </w:r>
+      <w:r>
+        <w:rPr>
+          <w:rFonts w:ascii="Times New Roman" w:eastAsia="Times New Roman" w:hAnsi="Times New Roman" w:cs="Times New Roman"/>
+          <w:color w:val="0D0D0D"/>
+          <w:sz w:val="24"/>
+          <w:szCs w:val="24"/>
+        </w:rPr>
+        <w:t xml:space="preserve"> to data model.</w:t>
       </w:r>
     </w:p>
     <w:p>
       <w:pPr>
         <w:pStyle w:val="ListParagraph"/>
-        <w:rPr>
-          <w:sz w:val="28"/>
-          <w:szCs w:val="28"/>
-        </w:rPr>
-      </w:pPr>
-    </w:p>
-    <w:p>
-      <w:pPr>
-        <w:rPr>
+        <w:spacing w:after="0"/>
+        <w:rPr>
+          <w:rFonts w:ascii="Times New Roman" w:hAnsi="Times New Roman" w:cs="Times New Roman"/>
+          <w:sz w:val="24"/>
+          <w:szCs w:val="24"/>
+        </w:rPr>
+      </w:pPr>
+    </w:p>
+    <w:p>
+      <w:pPr>
+        <w:spacing w:after="0"/>
+        <w:rPr>
+          <w:rFonts w:ascii="Times New Roman" w:hAnsi="Times New Roman" w:cs="Times New Roman"/>
           <w:b/>
-          <w:sz w:val="28"/>
-          <w:szCs w:val="28"/>
-        </w:rPr>
-      </w:pPr>
-    </w:p>
-    <w:p>
-      <w:pPr>
-        <w:rPr>
+          <w:sz w:val="24"/>
+          <w:szCs w:val="24"/>
+        </w:rPr>
+      </w:pPr>
+    </w:p>
+    <w:p>
+      <w:pPr>
+        <w:spacing w:after="0"/>
+        <w:rPr>
+          <w:rFonts w:ascii="Times New Roman" w:hAnsi="Times New Roman" w:cs="Times New Roman"/>
           <w:b/>
-          <w:sz w:val="28"/>
-          <w:szCs w:val="28"/>
-        </w:rPr>
-      </w:pPr>
-      <w:r>
-        <w:rPr>
+          <w:sz w:val="24"/>
+          <w:szCs w:val="24"/>
+        </w:rPr>
+      </w:pPr>
+      <w:r>
+        <w:rPr>
+          <w:rFonts w:ascii="Times New Roman" w:hAnsi="Times New Roman" w:cs="Times New Roman"/>
           <w:b/>
-          <w:sz w:val="28"/>
-          <w:szCs w:val="28"/>
+          <w:sz w:val="24"/>
+          <w:szCs w:val="24"/>
         </w:rPr>
         <w:t>Frequency:</w:t>
       </w:r>
@@ -1564,26 +1778,38 @@
     <w:p>
       <w:pPr>
         <w:pStyle w:val="ListParagraph"/>
-        <w:rPr>
-          <w:sz w:val="28"/>
-          <w:szCs w:val="28"/>
-        </w:rPr>
-      </w:pPr>
-      <w:r>
-        <w:rPr>
-          <w:sz w:val="28"/>
-          <w:szCs w:val="28"/>
-        </w:rPr>
-        <w:t>Manager will add item daily according to their need .</w:t>
-      </w:r>
-    </w:p>
-    <w:p>
-      <w:pPr>
+        <w:spacing w:after="0"/>
+        <w:rPr>
+          <w:rFonts w:ascii="Times New Roman" w:hAnsi="Times New Roman" w:cs="Times New Roman"/>
+          <w:sz w:val="24"/>
+          <w:szCs w:val="24"/>
+        </w:rPr>
+      </w:pPr>
+      <w:r>
+        <w:rPr>
+          <w:rFonts w:ascii="Times New Roman" w:hAnsi="Times New Roman" w:cs="Times New Roman"/>
+          <w:sz w:val="24"/>
+          <w:szCs w:val="24"/>
+        </w:rPr>
+        <w:t xml:space="preserve">Manager will add item daily according to their </w:t>
+      </w:r>
+      <w:r>
+        <w:rPr>
+          <w:rFonts w:ascii="Times New Roman" w:hAnsi="Times New Roman" w:cs="Times New Roman"/>
+          <w:sz w:val="24"/>
+          <w:szCs w:val="24"/>
+        </w:rPr>
+        <w:t>need.</w:t>
+      </w:r>
+    </w:p>
+    <w:p>
+      <w:pPr>
+        <w:spacing w:after="0"/>
         <w:jc w:val="both"/>
         <w:rPr>
           <w:rFonts w:ascii="Times New Roman" w:hAnsi="Times New Roman" w:cs="Times New Roman"/>
-          <w:sz w:val="28"/>
-          <w:szCs w:val="28"/>
+          <w:sz w:val="24"/>
+          <w:szCs w:val="24"/>
         </w:rPr>
       </w:pPr>
       <w:r>
@@ -1591,8 +1817,8 @@
           <w:rFonts w:ascii="Times New Roman" w:hAnsi="Times New Roman" w:cs="Times New Roman"/>
           <w:b/>
           <w:bCs/>
-          <w:sz w:val="28"/>
-          <w:szCs w:val="28"/>
+          <w:sz w:val="24"/>
+          <w:szCs w:val="24"/>
         </w:rPr>
         <w:t>Special Issues:</w:t>
       </w:r>
@@ -1603,23 +1829,561 @@
           <w:ilvl w:val="0"/>
           <w:numId w:val="38"/>
         </w:numPr>
+        <w:spacing w:after="0"/>
         <w:jc w:val="both"/>
         <w:rPr>
           <w:rFonts w:ascii="Times New Roman" w:hAnsi="Times New Roman" w:cs="Times New Roman"/>
-          <w:sz w:val="28"/>
-          <w:szCs w:val="28"/>
-        </w:rPr>
-      </w:pPr>
-      <w:r>
-        <w:rPr>
-          <w:rFonts w:ascii="Times New Roman" w:hAnsi="Times New Roman" w:cs="Times New Roman"/>
-          <w:sz w:val="28"/>
-          <w:szCs w:val="28"/>
+          <w:sz w:val="24"/>
+          <w:szCs w:val="24"/>
+        </w:rPr>
+      </w:pPr>
+      <w:r>
+        <w:rPr>
+          <w:rFonts w:ascii="Times New Roman" w:hAnsi="Times New Roman" w:cs="Times New Roman"/>
+          <w:sz w:val="24"/>
+          <w:szCs w:val="24"/>
         </w:rPr>
         <w:t>Compliance with relevant data protection and privacy regulations is essential.</w:t>
       </w:r>
     </w:p>
     <w:p/>
+    <w:p/>
+    <w:p/>
+    <w:p/>
+    <w:p/>
+    <w:p>
+      <w:pPr>
+        <w:spacing w:after="0"/>
+        <w:jc w:val="both"/>
+        <w:rPr>
+          <w:rFonts w:ascii="Times New Roman" w:hAnsi="Times New Roman" w:cs="Times New Roman"/>
+          <w:bCs/>
+          <w:sz w:val="24"/>
+          <w:szCs w:val="24"/>
+        </w:rPr>
+      </w:pPr>
+      <w:r>
+        <w:rPr>
+          <w:rFonts w:ascii="Times New Roman" w:hAnsi="Times New Roman" w:cs="Times New Roman"/>
+          <w:b/>
+          <w:bCs/>
+          <w:sz w:val="24"/>
+          <w:szCs w:val="24"/>
+        </w:rPr>
+        <w:lastRenderedPageBreak/>
+        <w:t xml:space="preserve">BY: </w:t>
+      </w:r>
+      <w:r>
+        <w:rPr>
+          <w:rFonts w:ascii="Times New Roman" w:hAnsi="Times New Roman" w:cs="Times New Roman"/>
+          <w:bCs/>
+          <w:sz w:val="24"/>
+          <w:szCs w:val="24"/>
+        </w:rPr>
+        <w:t xml:space="preserve">Syed Muhammad Saqlain (0407221236) </w:t>
+      </w:r>
+    </w:p>
+    <w:p>
+      <w:pPr>
+        <w:spacing w:after="0"/>
+        <w:jc w:val="both"/>
+        <w:rPr>
+          <w:rFonts w:ascii="Times New Roman" w:hAnsi="Times New Roman" w:cs="Times New Roman"/>
+          <w:b/>
+          <w:bCs/>
+          <w:sz w:val="24"/>
+          <w:szCs w:val="24"/>
+        </w:rPr>
+      </w:pPr>
+    </w:p>
+    <w:p>
+      <w:pPr>
+        <w:spacing w:after="0"/>
+        <w:jc w:val="both"/>
+        <w:rPr>
+          <w:rFonts w:ascii="Times New Roman" w:hAnsi="Times New Roman" w:cs="Times New Roman"/>
+          <w:b/>
+          <w:bCs/>
+          <w:sz w:val="24"/>
+          <w:szCs w:val="24"/>
+        </w:rPr>
+      </w:pPr>
+      <w:r>
+        <w:rPr>
+          <w:rFonts w:ascii="Times New Roman" w:hAnsi="Times New Roman" w:cs="Times New Roman"/>
+          <w:b/>
+          <w:bCs/>
+          <w:sz w:val="24"/>
+          <w:szCs w:val="24"/>
+        </w:rPr>
+        <w:t>Use case Name:</w:t>
+      </w:r>
+      <w:r>
+        <w:rPr>
+          <w:rFonts w:ascii="Times New Roman" w:hAnsi="Times New Roman" w:cs="Times New Roman"/>
+          <w:sz w:val="24"/>
+          <w:szCs w:val="24"/>
+        </w:rPr>
+        <w:t xml:space="preserve"> Sell Product</w:t>
+      </w:r>
+    </w:p>
+    <w:p>
+      <w:pPr>
+        <w:spacing w:after="0"/>
+        <w:jc w:val="both"/>
+        <w:rPr>
+          <w:rFonts w:ascii="Times New Roman" w:hAnsi="Times New Roman" w:cs="Times New Roman"/>
+          <w:sz w:val="24"/>
+          <w:szCs w:val="24"/>
+        </w:rPr>
+      </w:pPr>
+      <w:r>
+        <w:rPr>
+          <w:rFonts w:ascii="Times New Roman" w:hAnsi="Times New Roman" w:cs="Times New Roman"/>
+          <w:b/>
+          <w:bCs/>
+          <w:sz w:val="24"/>
+          <w:szCs w:val="24"/>
+        </w:rPr>
+        <w:t>Primary Actor:</w:t>
+      </w:r>
+      <w:r>
+        <w:rPr>
+          <w:rFonts w:ascii="Times New Roman" w:hAnsi="Times New Roman" w:cs="Times New Roman"/>
+          <w:sz w:val="24"/>
+          <w:szCs w:val="24"/>
+        </w:rPr>
+        <w:t xml:space="preserve"> Receptionist.</w:t>
+      </w:r>
+    </w:p>
+    <w:p>
+      <w:pPr>
+        <w:spacing w:after="0"/>
+        <w:jc w:val="both"/>
+        <w:rPr>
+          <w:rFonts w:ascii="Times New Roman" w:hAnsi="Times New Roman" w:cs="Times New Roman"/>
+          <w:sz w:val="24"/>
+          <w:szCs w:val="24"/>
+        </w:rPr>
+      </w:pPr>
+      <w:r>
+        <w:rPr>
+          <w:rFonts w:ascii="Times New Roman" w:hAnsi="Times New Roman" w:cs="Times New Roman"/>
+          <w:b/>
+          <w:bCs/>
+          <w:sz w:val="24"/>
+          <w:szCs w:val="24"/>
+        </w:rPr>
+        <w:t>Pre-conditions:</w:t>
+      </w:r>
+    </w:p>
+    <w:p>
+      <w:pPr>
+        <w:spacing w:after="0"/>
+        <w:ind w:left="720"/>
+        <w:jc w:val="both"/>
+        <w:rPr>
+          <w:rFonts w:ascii="Times New Roman" w:hAnsi="Times New Roman" w:cs="Times New Roman"/>
+          <w:sz w:val="24"/>
+          <w:szCs w:val="24"/>
+        </w:rPr>
+      </w:pPr>
+      <w:r>
+        <w:rPr>
+          <w:rFonts w:ascii="Times New Roman" w:hAnsi="Times New Roman" w:cs="Times New Roman"/>
+          <w:sz w:val="24"/>
+          <w:szCs w:val="24"/>
+        </w:rPr>
+        <w:t>Receptionist authenticated to sell product.</w:t>
+      </w:r>
+    </w:p>
+    <w:p>
+      <w:pPr>
+        <w:spacing w:after="0"/>
+        <w:jc w:val="both"/>
+        <w:rPr>
+          <w:rFonts w:ascii="Times New Roman" w:hAnsi="Times New Roman" w:cs="Times New Roman"/>
+          <w:sz w:val="24"/>
+          <w:szCs w:val="24"/>
+        </w:rPr>
+      </w:pPr>
+      <w:r>
+        <w:rPr>
+          <w:rFonts w:ascii="Times New Roman" w:hAnsi="Times New Roman" w:cs="Times New Roman"/>
+          <w:b/>
+          <w:bCs/>
+          <w:sz w:val="24"/>
+          <w:szCs w:val="24"/>
+        </w:rPr>
+        <w:t>Post-conditions:</w:t>
+      </w:r>
+    </w:p>
+    <w:p>
+      <w:pPr>
+        <w:spacing w:after="0"/>
+        <w:ind w:left="720"/>
+        <w:jc w:val="both"/>
+        <w:rPr>
+          <w:rFonts w:ascii="Times New Roman" w:hAnsi="Times New Roman" w:cs="Times New Roman"/>
+          <w:sz w:val="24"/>
+          <w:szCs w:val="24"/>
+        </w:rPr>
+      </w:pPr>
+      <w:r>
+        <w:rPr>
+          <w:rFonts w:ascii="Times New Roman" w:hAnsi="Times New Roman" w:cs="Times New Roman"/>
+          <w:sz w:val="24"/>
+          <w:szCs w:val="24"/>
+        </w:rPr>
+        <w:t>A receptionist can login and a product will be sell.</w:t>
+      </w:r>
+    </w:p>
+    <w:p>
+      <w:pPr>
+        <w:spacing w:after="0"/>
+        <w:jc w:val="both"/>
+        <w:rPr>
+          <w:rFonts w:ascii="Times New Roman" w:hAnsi="Times New Roman" w:cs="Times New Roman"/>
+          <w:sz w:val="24"/>
+          <w:szCs w:val="24"/>
+        </w:rPr>
+      </w:pPr>
+      <w:r>
+        <w:rPr>
+          <w:rFonts w:ascii="Times New Roman" w:hAnsi="Times New Roman" w:cs="Times New Roman"/>
+          <w:b/>
+          <w:bCs/>
+          <w:sz w:val="24"/>
+          <w:szCs w:val="24"/>
+        </w:rPr>
+        <w:t>Main Success Scenario (Basic Flow):</w:t>
+      </w:r>
+    </w:p>
+    <w:p>
+      <w:pPr>
+        <w:numPr>
+          <w:ilvl w:val="0"/>
+          <w:numId w:val="39"/>
+        </w:numPr>
+        <w:spacing w:after="0" w:line="256" w:lineRule="auto"/>
+        <w:jc w:val="both"/>
+        <w:rPr>
+          <w:rFonts w:ascii="Times New Roman" w:hAnsi="Times New Roman" w:cs="Times New Roman"/>
+          <w:sz w:val="24"/>
+          <w:szCs w:val="24"/>
+        </w:rPr>
+      </w:pPr>
+      <w:r>
+        <w:rPr>
+          <w:rFonts w:ascii="Times New Roman" w:hAnsi="Times New Roman" w:cs="Times New Roman"/>
+          <w:sz w:val="24"/>
+          <w:szCs w:val="24"/>
+        </w:rPr>
+        <w:t>Receptionist selects the product and system add the product to sell.</w:t>
+      </w:r>
+    </w:p>
+    <w:p>
+      <w:pPr>
+        <w:numPr>
+          <w:ilvl w:val="0"/>
+          <w:numId w:val="39"/>
+        </w:numPr>
+        <w:spacing w:after="0" w:line="256" w:lineRule="auto"/>
+        <w:jc w:val="both"/>
+        <w:rPr>
+          <w:rFonts w:ascii="Times New Roman" w:hAnsi="Times New Roman" w:cs="Times New Roman"/>
+          <w:sz w:val="24"/>
+          <w:szCs w:val="24"/>
+        </w:rPr>
+      </w:pPr>
+      <w:r>
+        <w:rPr>
+          <w:rFonts w:ascii="Times New Roman" w:hAnsi="Times New Roman" w:cs="Times New Roman"/>
+          <w:sz w:val="24"/>
+          <w:szCs w:val="24"/>
+        </w:rPr>
+        <w:t>Receptionist select the quantities and system update the quantities.</w:t>
+      </w:r>
+    </w:p>
+    <w:p>
+      <w:pPr>
+        <w:numPr>
+          <w:ilvl w:val="0"/>
+          <w:numId w:val="39"/>
+        </w:numPr>
+        <w:spacing w:after="0" w:line="256" w:lineRule="auto"/>
+        <w:jc w:val="both"/>
+        <w:rPr>
+          <w:rFonts w:ascii="Times New Roman" w:hAnsi="Times New Roman" w:cs="Times New Roman"/>
+          <w:sz w:val="24"/>
+          <w:szCs w:val="24"/>
+        </w:rPr>
+      </w:pPr>
+      <w:r>
+        <w:rPr>
+          <w:rFonts w:ascii="Times New Roman" w:hAnsi="Times New Roman" w:cs="Times New Roman"/>
+          <w:sz w:val="24"/>
+          <w:szCs w:val="24"/>
+        </w:rPr>
+        <w:t>Receptionist confirm the order and system will save the order.</w:t>
+      </w:r>
+    </w:p>
+    <w:p>
+      <w:pPr>
+        <w:spacing w:after="0"/>
+        <w:jc w:val="both"/>
+        <w:rPr>
+          <w:rFonts w:ascii="Times New Roman" w:hAnsi="Times New Roman" w:cs="Times New Roman"/>
+          <w:sz w:val="24"/>
+          <w:szCs w:val="24"/>
+        </w:rPr>
+      </w:pPr>
+      <w:r>
+        <w:rPr>
+          <w:rFonts w:ascii="Times New Roman" w:hAnsi="Times New Roman" w:cs="Times New Roman"/>
+          <w:b/>
+          <w:bCs/>
+          <w:sz w:val="24"/>
+          <w:szCs w:val="24"/>
+        </w:rPr>
+        <w:t>Extensions (Alternate Flows):</w:t>
+      </w:r>
+    </w:p>
+    <w:p>
+      <w:pPr>
+        <w:pStyle w:val="ListParagraph"/>
+        <w:numPr>
+          <w:ilvl w:val="0"/>
+          <w:numId w:val="40"/>
+        </w:numPr>
+        <w:spacing w:after="0" w:line="256" w:lineRule="auto"/>
+        <w:jc w:val="both"/>
+        <w:rPr>
+          <w:rFonts w:ascii="Times New Roman" w:hAnsi="Times New Roman" w:cs="Times New Roman"/>
+          <w:sz w:val="24"/>
+          <w:szCs w:val="24"/>
+        </w:rPr>
+      </w:pPr>
+      <w:r>
+        <w:rPr>
+          <w:rFonts w:ascii="Times New Roman" w:hAnsi="Times New Roman" w:cs="Times New Roman"/>
+          <w:sz w:val="24"/>
+          <w:szCs w:val="24"/>
+        </w:rPr>
+        <w:t>Product is not available and system will notify to add the product first.</w:t>
+      </w:r>
+    </w:p>
+    <w:p>
+      <w:pPr>
+        <w:pStyle w:val="ListParagraph"/>
+        <w:numPr>
+          <w:ilvl w:val="0"/>
+          <w:numId w:val="40"/>
+        </w:numPr>
+        <w:spacing w:after="0" w:line="256" w:lineRule="auto"/>
+        <w:jc w:val="both"/>
+        <w:rPr>
+          <w:rFonts w:ascii="Times New Roman" w:hAnsi="Times New Roman" w:cs="Times New Roman"/>
+          <w:sz w:val="24"/>
+          <w:szCs w:val="24"/>
+        </w:rPr>
+      </w:pPr>
+      <w:r>
+        <w:rPr>
+          <w:rFonts w:ascii="Times New Roman" w:hAnsi="Times New Roman" w:cs="Times New Roman"/>
+          <w:sz w:val="24"/>
+          <w:szCs w:val="24"/>
+        </w:rPr>
+        <w:t>Quantity is in negative integer so system will notify that quantity cannot be negative.</w:t>
+      </w:r>
+    </w:p>
+    <w:p>
+      <w:pPr>
+        <w:pStyle w:val="ListParagraph"/>
+        <w:numPr>
+          <w:ilvl w:val="0"/>
+          <w:numId w:val="40"/>
+        </w:numPr>
+        <w:spacing w:after="0" w:line="256" w:lineRule="auto"/>
+        <w:jc w:val="both"/>
+        <w:rPr>
+          <w:rFonts w:ascii="Times New Roman" w:hAnsi="Times New Roman" w:cs="Times New Roman"/>
+          <w:sz w:val="24"/>
+          <w:szCs w:val="24"/>
+        </w:rPr>
+      </w:pPr>
+      <w:r>
+        <w:rPr>
+          <w:rFonts w:ascii="Times New Roman" w:hAnsi="Times New Roman" w:cs="Times New Roman"/>
+          <w:sz w:val="24"/>
+          <w:szCs w:val="24"/>
+        </w:rPr>
+        <w:t xml:space="preserve">Confirmation failed due to system failure. System notify to contact with admin to fix it. </w:t>
+      </w:r>
+    </w:p>
+    <w:p>
+      <w:pPr>
+        <w:spacing w:after="0"/>
+        <w:jc w:val="both"/>
+        <w:rPr>
+          <w:rFonts w:ascii="Times New Roman" w:hAnsi="Times New Roman" w:cs="Times New Roman"/>
+          <w:sz w:val="24"/>
+          <w:szCs w:val="24"/>
+        </w:rPr>
+      </w:pPr>
+      <w:r>
+        <w:rPr>
+          <w:rFonts w:ascii="Times New Roman" w:hAnsi="Times New Roman" w:cs="Times New Roman"/>
+          <w:b/>
+          <w:bCs/>
+          <w:sz w:val="24"/>
+          <w:szCs w:val="24"/>
+        </w:rPr>
+        <w:t>Special Requirements:</w:t>
+      </w:r>
+    </w:p>
+    <w:p>
+      <w:pPr>
+        <w:spacing w:after="0"/>
+        <w:ind w:left="720"/>
+        <w:jc w:val="both"/>
+        <w:rPr>
+          <w:rFonts w:ascii="Times New Roman" w:hAnsi="Times New Roman" w:cs="Times New Roman"/>
+          <w:sz w:val="24"/>
+          <w:szCs w:val="24"/>
+        </w:rPr>
+      </w:pPr>
+      <w:r>
+        <w:rPr>
+          <w:rFonts w:ascii="Times New Roman" w:hAnsi="Times New Roman" w:cs="Times New Roman"/>
+          <w:sz w:val="24"/>
+          <w:szCs w:val="24"/>
+        </w:rPr>
+        <w:t>The system should support the efficient selling system.</w:t>
+      </w:r>
+    </w:p>
+    <w:p>
+      <w:pPr>
+        <w:spacing w:after="0"/>
+        <w:jc w:val="both"/>
+        <w:rPr>
+          <w:rFonts w:ascii="Times New Roman" w:hAnsi="Times New Roman" w:cs="Times New Roman"/>
+          <w:sz w:val="24"/>
+          <w:szCs w:val="24"/>
+        </w:rPr>
+      </w:pPr>
+      <w:r>
+        <w:rPr>
+          <w:rFonts w:ascii="Times New Roman" w:hAnsi="Times New Roman" w:cs="Times New Roman"/>
+          <w:b/>
+          <w:bCs/>
+          <w:sz w:val="24"/>
+          <w:szCs w:val="24"/>
+        </w:rPr>
+        <w:t>Technology and Data Variation List:</w:t>
+      </w:r>
+    </w:p>
+    <w:p>
+      <w:pPr>
+        <w:spacing w:after="0"/>
+        <w:ind w:left="720"/>
+        <w:jc w:val="both"/>
+        <w:rPr>
+          <w:rFonts w:ascii="Times New Roman" w:hAnsi="Times New Roman" w:cs="Times New Roman"/>
+          <w:sz w:val="24"/>
+          <w:szCs w:val="24"/>
+        </w:rPr>
+      </w:pPr>
+      <w:r>
+        <w:rPr>
+          <w:rFonts w:ascii="Times New Roman" w:hAnsi="Times New Roman" w:cs="Times New Roman"/>
+          <w:sz w:val="24"/>
+          <w:szCs w:val="24"/>
+        </w:rPr>
+        <w:t>The special database is required to save sell records.</w:t>
+      </w:r>
+    </w:p>
+    <w:p>
+      <w:pPr>
+        <w:spacing w:after="0"/>
+        <w:jc w:val="both"/>
+        <w:rPr>
+          <w:rFonts w:ascii="Times New Roman" w:hAnsi="Times New Roman" w:cs="Times New Roman"/>
+          <w:sz w:val="24"/>
+          <w:szCs w:val="24"/>
+        </w:rPr>
+      </w:pPr>
+      <w:r>
+        <w:rPr>
+          <w:rFonts w:ascii="Times New Roman" w:hAnsi="Times New Roman" w:cs="Times New Roman"/>
+          <w:b/>
+          <w:bCs/>
+          <w:sz w:val="24"/>
+          <w:szCs w:val="24"/>
+        </w:rPr>
+        <w:t>Frequency:</w:t>
+      </w:r>
+    </w:p>
+    <w:p>
+      <w:pPr>
+        <w:spacing w:after="0"/>
+        <w:ind w:left="720"/>
+        <w:jc w:val="both"/>
+        <w:rPr>
+          <w:rFonts w:ascii="Times New Roman" w:hAnsi="Times New Roman" w:cs="Times New Roman"/>
+          <w:sz w:val="24"/>
+          <w:szCs w:val="24"/>
+        </w:rPr>
+      </w:pPr>
+      <w:r>
+        <w:rPr>
+          <w:rFonts w:ascii="Times New Roman" w:hAnsi="Times New Roman" w:cs="Times New Roman"/>
+          <w:sz w:val="24"/>
+          <w:szCs w:val="24"/>
+        </w:rPr>
+        <w:t>The frequency of this use case depends on the number of costumer per day. Many times a day.</w:t>
+      </w:r>
+    </w:p>
+    <w:p>
+      <w:pPr>
+        <w:spacing w:after="0"/>
+        <w:jc w:val="both"/>
+        <w:rPr>
+          <w:rFonts w:ascii="Times New Roman" w:hAnsi="Times New Roman" w:cs="Times New Roman"/>
+          <w:sz w:val="24"/>
+          <w:szCs w:val="24"/>
+        </w:rPr>
+      </w:pPr>
+      <w:r>
+        <w:rPr>
+          <w:rFonts w:ascii="Times New Roman" w:hAnsi="Times New Roman" w:cs="Times New Roman"/>
+          <w:b/>
+          <w:bCs/>
+          <w:sz w:val="24"/>
+          <w:szCs w:val="24"/>
+        </w:rPr>
+        <w:t>Special Issues:</w:t>
+      </w:r>
+    </w:p>
+    <w:p>
+      <w:pPr>
+        <w:spacing w:after="0"/>
+        <w:jc w:val="both"/>
+        <w:rPr>
+          <w:rFonts w:ascii="Times New Roman" w:hAnsi="Times New Roman" w:cs="Times New Roman"/>
+          <w:sz w:val="24"/>
+          <w:szCs w:val="24"/>
+        </w:rPr>
+      </w:pPr>
+      <w:r>
+        <w:rPr>
+          <w:rFonts w:ascii="Times New Roman" w:hAnsi="Times New Roman" w:cs="Times New Roman"/>
+          <w:sz w:val="24"/>
+          <w:szCs w:val="24"/>
+        </w:rPr>
+        <w:t xml:space="preserve">         Handling of multiple order at same time can inter mix data.                                                                                                                   </w:t>
+      </w:r>
+    </w:p>
     <w:p/>
     <w:p>
       <w:pPr>
@@ -1643,7 +2407,7 @@
 </file>
 
 <file path=word/endnotes.xml><?xml version="1.0" encoding="utf-8"?>
-<w:endnotes xmlns:wpc="http://schemas.microsoft.com/office/word/2010/wordprocessingCanvas" xmlns:cx="http://schemas.microsoft.com/office/drawing/2014/chartex" xmlns:mc="http://schemas.openxmlformats.org/markup-compatibility/2006" xmlns:o="urn:schemas-microsoft-com:office:office" xmlns:r="http://schemas.openxmlformats.org/officeDocument/2006/relationships" xmlns:m="http://schemas.openxmlformats.org/officeDocument/2006/math" xmlns:v="urn:schemas-microsoft-com:vml" xmlns:wp14="http://schemas.microsoft.com/office/word/2010/wordprocessingDrawing" xmlns:wp="http://schemas.openxmlformats.org/drawingml/2006/wordprocessingDrawing" xmlns:w10="urn:schemas-microsoft-com:office:word" xmlns:w="http://schemas.openxmlformats.org/wordprocessingml/2006/main" xmlns:w14="http://schemas.microsoft.com/office/word/2010/wordml" xmlns:w15="http://schemas.microsoft.com/office/word/2012/wordml" xmlns:w16se="http://schemas.microsoft.com/office/word/2015/wordml/symex" xmlns:wpg="http://schemas.microsoft.com/office/word/2010/wordprocessingGroup" xmlns:wpi="http://schemas.microsoft.com/office/word/2010/wordprocessingInk" xmlns:wne="http://schemas.microsoft.com/office/word/2006/wordml" xmlns:wps="http://schemas.microsoft.com/office/word/2010/wordprocessingShape" mc:Ignorable="w14 w15 w16se wp14">
+<w:endnotes xmlns:wpc="http://schemas.microsoft.com/office/word/2010/wordprocessingCanvas" xmlns:cx="http://schemas.microsoft.com/office/drawing/2014/chartex" xmlns:cx1="http://schemas.microsoft.com/office/drawing/2015/9/8/chartex" xmlns:mc="http://schemas.openxmlformats.org/markup-compatibility/2006" xmlns:o="urn:schemas-microsoft-com:office:office" xmlns:r="http://schemas.openxmlformats.org/officeDocument/2006/relationships" xmlns:m="http://schemas.openxmlformats.org/officeDocument/2006/math" xmlns:v="urn:schemas-microsoft-com:vml" xmlns:wp14="http://schemas.microsoft.com/office/word/2010/wordprocessingDrawing" xmlns:wp="http://schemas.openxmlformats.org/drawingml/2006/wordprocessingDrawing" xmlns:w10="urn:schemas-microsoft-com:office:word" xmlns:w="http://schemas.openxmlformats.org/wordprocessingml/2006/main" xmlns:w14="http://schemas.microsoft.com/office/word/2010/wordml" xmlns:w15="http://schemas.microsoft.com/office/word/2012/wordml" xmlns:w16se="http://schemas.microsoft.com/office/word/2015/wordml/symex" xmlns:wpg="http://schemas.microsoft.com/office/word/2010/wordprocessingGroup" xmlns:wpi="http://schemas.microsoft.com/office/word/2010/wordprocessingInk" xmlns:wne="http://schemas.microsoft.com/office/word/2006/wordml" xmlns:wps="http://schemas.microsoft.com/office/word/2010/wordprocessingShape" mc:Ignorable="w14 w15 w16se wp14">
   <w:endnote w:type="separator" w:id="-1">
     <w:p>
       <w:pPr>
@@ -1668,7 +2432,7 @@
 </file>
 
 <file path=word/footer1.xml><?xml version="1.0" encoding="utf-8"?>
-<w:ftr xmlns:wpc="http://schemas.microsoft.com/office/word/2010/wordprocessingCanvas" xmlns:cx="http://schemas.microsoft.com/office/drawing/2014/chartex" xmlns:mc="http://schemas.openxmlformats.org/markup-compatibility/2006" xmlns:o="urn:schemas-microsoft-com:office:office" xmlns:r="http://schemas.openxmlformats.org/officeDocument/2006/relationships" xmlns:m="http://schemas.openxmlformats.org/officeDocument/2006/math" xmlns:v="urn:schemas-microsoft-com:vml" xmlns:wp14="http://schemas.microsoft.com/office/word/2010/wordprocessingDrawing" xmlns:wp="http://schemas.openxmlformats.org/drawingml/2006/wordprocessingDrawing" xmlns:w10="urn:schemas-microsoft-com:office:word" xmlns:w="http://schemas.openxmlformats.org/wordprocessingml/2006/main" xmlns:w14="http://schemas.microsoft.com/office/word/2010/wordml" xmlns:w15="http://schemas.microsoft.com/office/word/2012/wordml" xmlns:w16se="http://schemas.microsoft.com/office/word/2015/wordml/symex" xmlns:wpg="http://schemas.microsoft.com/office/word/2010/wordprocessingGroup" xmlns:wpi="http://schemas.microsoft.com/office/word/2010/wordprocessingInk" xmlns:wne="http://schemas.microsoft.com/office/word/2006/wordml" xmlns:wps="http://schemas.microsoft.com/office/word/2010/wordprocessingShape" mc:Ignorable="w14 w15 w16se wp14">
+<w:ftr xmlns:wpc="http://schemas.microsoft.com/office/word/2010/wordprocessingCanvas" xmlns:cx="http://schemas.microsoft.com/office/drawing/2014/chartex" xmlns:cx1="http://schemas.microsoft.com/office/drawing/2015/9/8/chartex" xmlns:mc="http://schemas.openxmlformats.org/markup-compatibility/2006" xmlns:o="urn:schemas-microsoft-com:office:office" xmlns:r="http://schemas.openxmlformats.org/officeDocument/2006/relationships" xmlns:m="http://schemas.openxmlformats.org/officeDocument/2006/math" xmlns:v="urn:schemas-microsoft-com:vml" xmlns:wp14="http://schemas.microsoft.com/office/word/2010/wordprocessingDrawing" xmlns:wp="http://schemas.openxmlformats.org/drawingml/2006/wordprocessingDrawing" xmlns:w10="urn:schemas-microsoft-com:office:word" xmlns:w="http://schemas.openxmlformats.org/wordprocessingml/2006/main" xmlns:w14="http://schemas.microsoft.com/office/word/2010/wordml" xmlns:w15="http://schemas.microsoft.com/office/word/2012/wordml" xmlns:w16se="http://schemas.microsoft.com/office/word/2015/wordml/symex" xmlns:wpg="http://schemas.microsoft.com/office/word/2010/wordprocessingGroup" xmlns:wpi="http://schemas.microsoft.com/office/word/2010/wordprocessingInk" xmlns:wne="http://schemas.microsoft.com/office/word/2006/wordml" xmlns:wps="http://schemas.microsoft.com/office/word/2010/wordprocessingShape" mc:Ignorable="w14 w15 w16se wp14">
   <w:sdt>
     <w:sdtPr>
       <w:id w:val="1887827211"/>
@@ -1701,7 +2465,7 @@
           <w:rPr>
             <w:noProof/>
           </w:rPr>
-          <w:t>2</w:t>
+          <w:t>6</w:t>
         </w:r>
         <w:r>
           <w:rPr>
@@ -1721,7 +2485,7 @@
 </file>
 
 <file path=word/footnotes.xml><?xml version="1.0" encoding="utf-8"?>
-<w:footnotes xmlns:wpc="http://schemas.microsoft.com/office/word/2010/wordprocessingCanvas" xmlns:cx="http://schemas.microsoft.com/office/drawing/2014/chartex" xmlns:mc="http://schemas.openxmlformats.org/markup-compatibility/2006" xmlns:o="urn:schemas-microsoft-com:office:office" xmlns:r="http://schemas.openxmlformats.org/officeDocument/2006/relationships" xmlns:m="http://schemas.openxmlformats.org/officeDocument/2006/math" xmlns:v="urn:schemas-microsoft-com:vml" xmlns:wp14="http://schemas.microsoft.com/office/word/2010/wordprocessingDrawing" xmlns:wp="http://schemas.openxmlformats.org/drawingml/2006/wordprocessingDrawing" xmlns:w10="urn:schemas-microsoft-com:office:word" xmlns:w="http://schemas.openxmlformats.org/wordprocessingml/2006/main" xmlns:w14="http://schemas.microsoft.com/office/word/2010/wordml" xmlns:w15="http://schemas.microsoft.com/office/word/2012/wordml" xmlns:w16se="http://schemas.microsoft.com/office/word/2015/wordml/symex" xmlns:wpg="http://schemas.microsoft.com/office/word/2010/wordprocessingGroup" xmlns:wpi="http://schemas.microsoft.com/office/word/2010/wordprocessingInk" xmlns:wne="http://schemas.microsoft.com/office/word/2006/wordml" xmlns:wps="http://schemas.microsoft.com/office/word/2010/wordprocessingShape" mc:Ignorable="w14 w15 w16se wp14">
+<w:footnotes xmlns:wpc="http://schemas.microsoft.com/office/word/2010/wordprocessingCanvas" xmlns:cx="http://schemas.microsoft.com/office/drawing/2014/chartex" xmlns:cx1="http://schemas.microsoft.com/office/drawing/2015/9/8/chartex" xmlns:mc="http://schemas.openxmlformats.org/markup-compatibility/2006" xmlns:o="urn:schemas-microsoft-com:office:office" xmlns:r="http://schemas.openxmlformats.org/officeDocument/2006/relationships" xmlns:m="http://schemas.openxmlformats.org/officeDocument/2006/math" xmlns:v="urn:schemas-microsoft-com:vml" xmlns:wp14="http://schemas.microsoft.com/office/word/2010/wordprocessingDrawing" xmlns:wp="http://schemas.openxmlformats.org/drawingml/2006/wordprocessingDrawing" xmlns:w10="urn:schemas-microsoft-com:office:word" xmlns:w="http://schemas.openxmlformats.org/wordprocessingml/2006/main" xmlns:w14="http://schemas.microsoft.com/office/word/2010/wordml" xmlns:w15="http://schemas.microsoft.com/office/word/2012/wordml" xmlns:w16se="http://schemas.microsoft.com/office/word/2015/wordml/symex" xmlns:wpg="http://schemas.microsoft.com/office/word/2010/wordprocessingGroup" xmlns:wpi="http://schemas.microsoft.com/office/word/2010/wordprocessingInk" xmlns:wne="http://schemas.microsoft.com/office/word/2006/wordml" xmlns:wps="http://schemas.microsoft.com/office/word/2010/wordprocessingShape" mc:Ignorable="w14 w15 w16se wp14">
   <w:footnote w:type="separator" w:id="-1">
     <w:p>
       <w:pPr>
@@ -1746,7 +2510,7 @@
 </file>
 
 <file path=word/numbering.xml><?xml version="1.0" encoding="utf-8"?>
-<w:numbering xmlns:wpc="http://schemas.microsoft.com/office/word/2010/wordprocessingCanvas" xmlns:cx="http://schemas.microsoft.com/office/drawing/2014/chartex" xmlns:mc="http://schemas.openxmlformats.org/markup-compatibility/2006" xmlns:o="urn:schemas-microsoft-com:office:office" xmlns:r="http://schemas.openxmlformats.org/officeDocument/2006/relationships" xmlns:m="http://schemas.openxmlformats.org/officeDocument/2006/math" xmlns:v="urn:schemas-microsoft-com:vml" xmlns:wp14="http://schemas.microsoft.com/office/word/2010/wordprocessingDrawing" xmlns:wp="http://schemas.openxmlformats.org/drawingml/2006/wordprocessingDrawing" xmlns:w10="urn:schemas-microsoft-com:office:word" xmlns:w="http://schemas.openxmlformats.org/wordprocessingml/2006/main" xmlns:w14="http://schemas.microsoft.com/office/word/2010/wordml" xmlns:w15="http://schemas.microsoft.com/office/word/2012/wordml" xmlns:w16se="http://schemas.microsoft.com/office/word/2015/wordml/symex" xmlns:wpg="http://schemas.microsoft.com/office/word/2010/wordprocessingGroup" xmlns:wpi="http://schemas.microsoft.com/office/word/2010/wordprocessingInk" xmlns:wne="http://schemas.microsoft.com/office/word/2006/wordml" xmlns:wps="http://schemas.microsoft.com/office/word/2010/wordprocessingShape" mc:Ignorable="w14 w15 w16se wp14">
+<w:numbering xmlns:wpc="http://schemas.microsoft.com/office/word/2010/wordprocessingCanvas" xmlns:cx="http://schemas.microsoft.com/office/drawing/2014/chartex" xmlns:cx1="http://schemas.microsoft.com/office/drawing/2015/9/8/chartex" xmlns:mc="http://schemas.openxmlformats.org/markup-compatibility/2006" xmlns:o="urn:schemas-microsoft-com:office:office" xmlns:r="http://schemas.openxmlformats.org/officeDocument/2006/relationships" xmlns:m="http://schemas.openxmlformats.org/officeDocument/2006/math" xmlns:v="urn:schemas-microsoft-com:vml" xmlns:wp14="http://schemas.microsoft.com/office/word/2010/wordprocessingDrawing" xmlns:wp="http://schemas.openxmlformats.org/drawingml/2006/wordprocessingDrawing" xmlns:w10="urn:schemas-microsoft-com:office:word" xmlns:w="http://schemas.openxmlformats.org/wordprocessingml/2006/main" xmlns:w14="http://schemas.microsoft.com/office/word/2010/wordml" xmlns:w15="http://schemas.microsoft.com/office/word/2012/wordml" xmlns:w16se="http://schemas.microsoft.com/office/word/2015/wordml/symex" xmlns:wpg="http://schemas.microsoft.com/office/word/2010/wordprocessingGroup" xmlns:wpi="http://schemas.microsoft.com/office/word/2010/wordprocessingInk" xmlns:wne="http://schemas.microsoft.com/office/word/2006/wordml" xmlns:wps="http://schemas.microsoft.com/office/word/2010/wordprocessingShape" mc:Ignorable="w14 w15 w16se wp14">
   <w:abstractNum w:abstractNumId="0" w15:restartNumberingAfterBreak="0">
     <w:nsid w:val="006019B1"/>
     <w:multiLevelType w:val="hybridMultilevel"/>
@@ -3434,6 +4198,119 @@
     </w:lvl>
   </w:abstractNum>
   <w:abstractNum w:abstractNumId="16" w15:restartNumberingAfterBreak="0">
+    <w:nsid w:val="1D0B5FA1"/>
+    <w:multiLevelType w:val="multilevel"/>
+    <w:tmpl w:val="CB7CD4EE"/>
+    <w:lvl w:ilvl="0">
+      <w:start w:val="1"/>
+      <w:numFmt w:val="decimal"/>
+      <w:lvlText w:val="%1."/>
+      <w:lvlJc w:val="left"/>
+      <w:pPr>
+        <w:tabs>
+          <w:tab w:val="num" w:pos="720"/>
+        </w:tabs>
+        <w:ind w:left="720" w:hanging="360"/>
+      </w:pPr>
+    </w:lvl>
+    <w:lvl w:ilvl="1">
+      <w:start w:val="1"/>
+      <w:numFmt w:val="decimal"/>
+      <w:lvlText w:val="%2."/>
+      <w:lvlJc w:val="left"/>
+      <w:pPr>
+        <w:tabs>
+          <w:tab w:val="num" w:pos="1440"/>
+        </w:tabs>
+        <w:ind w:left="1440" w:hanging="360"/>
+      </w:pPr>
+    </w:lvl>
+    <w:lvl w:ilvl="2">
+      <w:start w:val="1"/>
+      <w:numFmt w:val="decimal"/>
+      <w:lvlText w:val="%3."/>
+      <w:lvlJc w:val="left"/>
+      <w:pPr>
+        <w:tabs>
+          <w:tab w:val="num" w:pos="2160"/>
+        </w:tabs>
+        <w:ind w:left="2160" w:hanging="360"/>
+      </w:pPr>
+    </w:lvl>
+    <w:lvl w:ilvl="3">
+      <w:start w:val="1"/>
+      <w:numFmt w:val="decimal"/>
+      <w:lvlText w:val="%4."/>
+      <w:lvlJc w:val="left"/>
+      <w:pPr>
+        <w:tabs>
+          <w:tab w:val="num" w:pos="2880"/>
+        </w:tabs>
+        <w:ind w:left="2880" w:hanging="360"/>
+      </w:pPr>
+    </w:lvl>
+    <w:lvl w:ilvl="4">
+      <w:start w:val="1"/>
+      <w:numFmt w:val="decimal"/>
+      <w:lvlText w:val="%5."/>
+      <w:lvlJc w:val="left"/>
+      <w:pPr>
+        <w:tabs>
+          <w:tab w:val="num" w:pos="3600"/>
+        </w:tabs>
+        <w:ind w:left="3600" w:hanging="360"/>
+      </w:pPr>
+    </w:lvl>
+    <w:lvl w:ilvl="5">
+      <w:start w:val="1"/>
+      <w:numFmt w:val="decimal"/>
+      <w:lvlText w:val="%6."/>
+      <w:lvlJc w:val="left"/>
+      <w:pPr>
+        <w:tabs>
+          <w:tab w:val="num" w:pos="4320"/>
+        </w:tabs>
+        <w:ind w:left="4320" w:hanging="360"/>
+      </w:pPr>
+    </w:lvl>
+    <w:lvl w:ilvl="6">
+      <w:start w:val="1"/>
+      <w:numFmt w:val="decimal"/>
+      <w:lvlText w:val="%7."/>
+      <w:lvlJc w:val="left"/>
+      <w:pPr>
+        <w:tabs>
+          <w:tab w:val="num" w:pos="5040"/>
+        </w:tabs>
+        <w:ind w:left="5040" w:hanging="360"/>
+      </w:pPr>
+    </w:lvl>
+    <w:lvl w:ilvl="7">
+      <w:start w:val="1"/>
+      <w:numFmt w:val="decimal"/>
+      <w:lvlText w:val="%8."/>
+      <w:lvlJc w:val="left"/>
+      <w:pPr>
+        <w:tabs>
+          <w:tab w:val="num" w:pos="5760"/>
+        </w:tabs>
+        <w:ind w:left="5760" w:hanging="360"/>
+      </w:pPr>
+    </w:lvl>
+    <w:lvl w:ilvl="8">
+      <w:start w:val="1"/>
+      <w:numFmt w:val="decimal"/>
+      <w:lvlText w:val="%9."/>
+      <w:lvlJc w:val="left"/>
+      <w:pPr>
+        <w:tabs>
+          <w:tab w:val="num" w:pos="6480"/>
+        </w:tabs>
+        <w:ind w:left="6480" w:hanging="360"/>
+      </w:pPr>
+    </w:lvl>
+  </w:abstractNum>
+  <w:abstractNum w:abstractNumId="17" w15:restartNumberingAfterBreak="0">
     <w:nsid w:val="20767AA3"/>
     <w:multiLevelType w:val="hybridMultilevel"/>
     <w:tmpl w:val="0344A0D6"/>
@@ -3546,7 +4423,7 @@
       </w:rPr>
     </w:lvl>
   </w:abstractNum>
-  <w:abstractNum w:abstractNumId="17" w15:restartNumberingAfterBreak="0">
+  <w:abstractNum w:abstractNumId="18" w15:restartNumberingAfterBreak="0">
     <w:nsid w:val="23465FD5"/>
     <w:multiLevelType w:val="hybridMultilevel"/>
     <w:tmpl w:val="2912FDF2"/>
@@ -3659,7 +4536,7 @@
       </w:rPr>
     </w:lvl>
   </w:abstractNum>
-  <w:abstractNum w:abstractNumId="18" w15:restartNumberingAfterBreak="0">
+  <w:abstractNum w:abstractNumId="19" w15:restartNumberingAfterBreak="0">
     <w:nsid w:val="24A038C1"/>
     <w:multiLevelType w:val="hybridMultilevel"/>
     <w:tmpl w:val="2CEA5E68"/>
@@ -3772,7 +4649,7 @@
       </w:rPr>
     </w:lvl>
   </w:abstractNum>
-  <w:abstractNum w:abstractNumId="19" w15:restartNumberingAfterBreak="0">
+  <w:abstractNum w:abstractNumId="20" w15:restartNumberingAfterBreak="0">
     <w:nsid w:val="2A996D44"/>
     <w:multiLevelType w:val="multilevel"/>
     <w:tmpl w:val="327AF5AA"/>
@@ -3858,7 +4735,7 @@
       </w:pPr>
     </w:lvl>
   </w:abstractNum>
-  <w:abstractNum w:abstractNumId="20" w15:restartNumberingAfterBreak="0">
+  <w:abstractNum w:abstractNumId="21" w15:restartNumberingAfterBreak="0">
     <w:nsid w:val="2C5C0369"/>
     <w:multiLevelType w:val="multilevel"/>
     <w:tmpl w:val="0EE825CC"/>
@@ -3976,7 +4853,7 @@
       </w:rPr>
     </w:lvl>
   </w:abstractNum>
-  <w:abstractNum w:abstractNumId="21" w15:restartNumberingAfterBreak="0">
+  <w:abstractNum w:abstractNumId="22" w15:restartNumberingAfterBreak="0">
     <w:nsid w:val="303928A5"/>
     <w:multiLevelType w:val="hybridMultilevel"/>
     <w:tmpl w:val="FA6002A4"/>
@@ -4062,7 +4939,7 @@
       </w:pPr>
     </w:lvl>
   </w:abstractNum>
-  <w:abstractNum w:abstractNumId="22" w15:restartNumberingAfterBreak="0">
+  <w:abstractNum w:abstractNumId="23" w15:restartNumberingAfterBreak="0">
     <w:nsid w:val="30A73D28"/>
     <w:multiLevelType w:val="hybridMultilevel"/>
     <w:tmpl w:val="52026C70"/>
@@ -4175,7 +5052,7 @@
       </w:rPr>
     </w:lvl>
   </w:abstractNum>
-  <w:abstractNum w:abstractNumId="23" w15:restartNumberingAfterBreak="0">
+  <w:abstractNum w:abstractNumId="24" w15:restartNumberingAfterBreak="0">
     <w:nsid w:val="36981DC8"/>
     <w:multiLevelType w:val="hybridMultilevel"/>
     <w:tmpl w:val="AD10DDE4"/>
@@ -4265,7 +5142,7 @@
       </w:pPr>
     </w:lvl>
   </w:abstractNum>
-  <w:abstractNum w:abstractNumId="24" w15:restartNumberingAfterBreak="0">
+  <w:abstractNum w:abstractNumId="25" w15:restartNumberingAfterBreak="0">
     <w:nsid w:val="3AE11686"/>
     <w:multiLevelType w:val="hybridMultilevel"/>
     <w:tmpl w:val="748A4F4C"/>
@@ -4378,7 +5255,7 @@
       </w:rPr>
     </w:lvl>
   </w:abstractNum>
-  <w:abstractNum w:abstractNumId="25" w15:restartNumberingAfterBreak="0">
+  <w:abstractNum w:abstractNumId="26" w15:restartNumberingAfterBreak="0">
     <w:nsid w:val="43CB1062"/>
     <w:multiLevelType w:val="hybridMultilevel"/>
     <w:tmpl w:val="4DCE37EC"/>
@@ -4491,7 +5368,7 @@
       </w:rPr>
     </w:lvl>
   </w:abstractNum>
-  <w:abstractNum w:abstractNumId="26" w15:restartNumberingAfterBreak="0">
+  <w:abstractNum w:abstractNumId="27" w15:restartNumberingAfterBreak="0">
     <w:nsid w:val="472A514A"/>
     <w:multiLevelType w:val="hybridMultilevel"/>
     <w:tmpl w:val="8F80C570"/>
@@ -4604,7 +5481,7 @@
       </w:rPr>
     </w:lvl>
   </w:abstractNum>
-  <w:abstractNum w:abstractNumId="27" w15:restartNumberingAfterBreak="0">
+  <w:abstractNum w:abstractNumId="28" w15:restartNumberingAfterBreak="0">
     <w:nsid w:val="47432343"/>
     <w:multiLevelType w:val="multilevel"/>
     <w:tmpl w:val="D1C05556"/>
@@ -4717,7 +5594,7 @@
       </w:rPr>
     </w:lvl>
   </w:abstractNum>
-  <w:abstractNum w:abstractNumId="28" w15:restartNumberingAfterBreak="0">
+  <w:abstractNum w:abstractNumId="29" w15:restartNumberingAfterBreak="0">
     <w:nsid w:val="481F1927"/>
     <w:multiLevelType w:val="multilevel"/>
     <w:tmpl w:val="0409001F"/>
@@ -4803,7 +5680,7 @@
       </w:pPr>
     </w:lvl>
   </w:abstractNum>
-  <w:abstractNum w:abstractNumId="29" w15:restartNumberingAfterBreak="0">
+  <w:abstractNum w:abstractNumId="30" w15:restartNumberingAfterBreak="0">
     <w:nsid w:val="4E1A0138"/>
     <w:multiLevelType w:val="multilevel"/>
     <w:tmpl w:val="C7AA7E08"/>
@@ -4899,7 +5776,7 @@
       </w:pPr>
     </w:lvl>
   </w:abstractNum>
-  <w:abstractNum w:abstractNumId="30" w15:restartNumberingAfterBreak="0">
+  <w:abstractNum w:abstractNumId="31" w15:restartNumberingAfterBreak="0">
     <w:nsid w:val="63935578"/>
     <w:multiLevelType w:val="hybridMultilevel"/>
     <w:tmpl w:val="82FA1656"/>
@@ -4988,7 +5865,7 @@
       </w:pPr>
     </w:lvl>
   </w:abstractNum>
-  <w:abstractNum w:abstractNumId="31" w15:restartNumberingAfterBreak="0">
+  <w:abstractNum w:abstractNumId="32" w15:restartNumberingAfterBreak="0">
     <w:nsid w:val="677B1E5C"/>
     <w:multiLevelType w:val="multilevel"/>
     <w:tmpl w:val="E304C85C"/>
@@ -5109,7 +5986,7 @@
       </w:rPr>
     </w:lvl>
   </w:abstractNum>
-  <w:abstractNum w:abstractNumId="32" w15:restartNumberingAfterBreak="0">
+  <w:abstractNum w:abstractNumId="33" w15:restartNumberingAfterBreak="0">
     <w:nsid w:val="67D92F57"/>
     <w:multiLevelType w:val="hybridMultilevel"/>
     <w:tmpl w:val="A5D8D5E0"/>
@@ -5222,7 +6099,7 @@
       </w:rPr>
     </w:lvl>
   </w:abstractNum>
-  <w:abstractNum w:abstractNumId="33" w15:restartNumberingAfterBreak="0">
+  <w:abstractNum w:abstractNumId="34" w15:restartNumberingAfterBreak="0">
     <w:nsid w:val="69AE79CB"/>
     <w:multiLevelType w:val="hybridMultilevel"/>
     <w:tmpl w:val="625842B4"/>
@@ -5335,7 +6212,7 @@
       </w:rPr>
     </w:lvl>
   </w:abstractNum>
-  <w:abstractNum w:abstractNumId="34" w15:restartNumberingAfterBreak="0">
+  <w:abstractNum w:abstractNumId="35" w15:restartNumberingAfterBreak="0">
     <w:nsid w:val="711F00DB"/>
     <w:multiLevelType w:val="hybridMultilevel"/>
     <w:tmpl w:val="5D804B0C"/>
@@ -5448,7 +6325,7 @@
       </w:rPr>
     </w:lvl>
   </w:abstractNum>
-  <w:abstractNum w:abstractNumId="35" w15:restartNumberingAfterBreak="0">
+  <w:abstractNum w:abstractNumId="36" w15:restartNumberingAfterBreak="0">
     <w:nsid w:val="71E82D07"/>
     <w:multiLevelType w:val="multilevel"/>
     <w:tmpl w:val="0409001F"/>
@@ -5534,7 +6411,7 @@
       </w:pPr>
     </w:lvl>
   </w:abstractNum>
-  <w:abstractNum w:abstractNumId="36" w15:restartNumberingAfterBreak="0">
+  <w:abstractNum w:abstractNumId="37" w15:restartNumberingAfterBreak="0">
     <w:nsid w:val="72711F13"/>
     <w:multiLevelType w:val="hybridMultilevel"/>
     <w:tmpl w:val="8A72C5EA"/>
@@ -5647,7 +6524,7 @@
       </w:rPr>
     </w:lvl>
   </w:abstractNum>
-  <w:abstractNum w:abstractNumId="37" w15:restartNumberingAfterBreak="0">
+  <w:abstractNum w:abstractNumId="38" w15:restartNumberingAfterBreak="0">
     <w:nsid w:val="764C21DA"/>
     <w:multiLevelType w:val="hybridMultilevel"/>
     <w:tmpl w:val="9CD2BE8E"/>
@@ -5733,29 +6610,123 @@
       </w:pPr>
     </w:lvl>
   </w:abstractNum>
+  <w:abstractNum w:abstractNumId="39" w15:restartNumberingAfterBreak="0">
+    <w:nsid w:val="7E8468D5"/>
+    <w:multiLevelType w:val="multilevel"/>
+    <w:tmpl w:val="5C8245F0"/>
+    <w:lvl w:ilvl="0">
+      <w:start w:val="1"/>
+      <w:numFmt w:val="decimal"/>
+      <w:lvlText w:val="%1."/>
+      <w:lvlJc w:val="left"/>
+      <w:pPr>
+        <w:ind w:left="720" w:hanging="360"/>
+      </w:pPr>
+    </w:lvl>
+    <w:lvl w:ilvl="1">
+      <w:start w:val="1"/>
+      <w:numFmt w:val="decimal"/>
+      <w:isLgl/>
+      <w:lvlText w:val="%1.%2."/>
+      <w:lvlJc w:val="left"/>
+      <w:pPr>
+        <w:ind w:left="1080" w:hanging="720"/>
+      </w:pPr>
+    </w:lvl>
+    <w:lvl w:ilvl="2">
+      <w:start w:val="1"/>
+      <w:numFmt w:val="decimal"/>
+      <w:isLgl/>
+      <w:lvlText w:val="%1.%2.%3."/>
+      <w:lvlJc w:val="left"/>
+      <w:pPr>
+        <w:ind w:left="1080" w:hanging="720"/>
+      </w:pPr>
+    </w:lvl>
+    <w:lvl w:ilvl="3">
+      <w:start w:val="1"/>
+      <w:numFmt w:val="decimal"/>
+      <w:isLgl/>
+      <w:lvlText w:val="%1.%2.%3.%4."/>
+      <w:lvlJc w:val="left"/>
+      <w:pPr>
+        <w:ind w:left="1440" w:hanging="1080"/>
+      </w:pPr>
+    </w:lvl>
+    <w:lvl w:ilvl="4">
+      <w:start w:val="1"/>
+      <w:numFmt w:val="decimal"/>
+      <w:isLgl/>
+      <w:lvlText w:val="%1.%2.%3.%4.%5."/>
+      <w:lvlJc w:val="left"/>
+      <w:pPr>
+        <w:ind w:left="1440" w:hanging="1080"/>
+      </w:pPr>
+    </w:lvl>
+    <w:lvl w:ilvl="5">
+      <w:start w:val="1"/>
+      <w:numFmt w:val="decimal"/>
+      <w:isLgl/>
+      <w:lvlText w:val="%1.%2.%3.%4.%5.%6."/>
+      <w:lvlJc w:val="left"/>
+      <w:pPr>
+        <w:ind w:left="1800" w:hanging="1440"/>
+      </w:pPr>
+    </w:lvl>
+    <w:lvl w:ilvl="6">
+      <w:start w:val="1"/>
+      <w:numFmt w:val="decimal"/>
+      <w:isLgl/>
+      <w:lvlText w:val="%1.%2.%3.%4.%5.%6.%7."/>
+      <w:lvlJc w:val="left"/>
+      <w:pPr>
+        <w:ind w:left="1800" w:hanging="1440"/>
+      </w:pPr>
+    </w:lvl>
+    <w:lvl w:ilvl="7">
+      <w:start w:val="1"/>
+      <w:numFmt w:val="decimal"/>
+      <w:isLgl/>
+      <w:lvlText w:val="%1.%2.%3.%4.%5.%6.%7.%8."/>
+      <w:lvlJc w:val="left"/>
+      <w:pPr>
+        <w:ind w:left="2160" w:hanging="1800"/>
+      </w:pPr>
+    </w:lvl>
+    <w:lvl w:ilvl="8">
+      <w:start w:val="1"/>
+      <w:numFmt w:val="decimal"/>
+      <w:isLgl/>
+      <w:lvlText w:val="%1.%2.%3.%4.%5.%6.%7.%8.%9."/>
+      <w:lvlJc w:val="left"/>
+      <w:pPr>
+        <w:ind w:left="2520" w:hanging="2160"/>
+      </w:pPr>
+    </w:lvl>
+  </w:abstractNum>
   <w:num w:numId="1">
-    <w:abstractNumId w:val="17"/>
+    <w:abstractNumId w:val="18"/>
   </w:num>
   <w:num w:numId="2">
-    <w:abstractNumId w:val="33"/>
+    <w:abstractNumId w:val="34"/>
   </w:num>
   <w:num w:numId="3">
-    <w:abstractNumId w:val="21"/>
+    <w:abstractNumId w:val="22"/>
   </w:num>
   <w:num w:numId="4">
-    <w:abstractNumId w:val="37"/>
+    <w:abstractNumId w:val="38"/>
   </w:num>
   <w:num w:numId="5">
     <w:abstractNumId w:val="2"/>
   </w:num>
   <w:num w:numId="6">
-    <w:abstractNumId w:val="28"/>
+    <w:abstractNumId w:val="29"/>
   </w:num>
   <w:num w:numId="7">
-    <w:abstractNumId w:val="35"/>
+    <w:abstractNumId w:val="36"/>
   </w:num>
   <w:num w:numId="8">
-    <w:abstractNumId w:val="20"/>
+    <w:abstractNumId w:val="21"/>
   </w:num>
   <w:num w:numId="9">
     <w:abstractNumId w:val="5"/>
@@ -5770,16 +6741,16 @@
     <w:abstractNumId w:val="11"/>
   </w:num>
   <w:num w:numId="13">
-    <w:abstractNumId w:val="16"/>
+    <w:abstractNumId w:val="17"/>
   </w:num>
   <w:num w:numId="14">
     <w:abstractNumId w:val="14"/>
   </w:num>
   <w:num w:numId="15">
-    <w:abstractNumId w:val="34"/>
+    <w:abstractNumId w:val="35"/>
   </w:num>
   <w:num w:numId="16">
-    <w:abstractNumId w:val="26"/>
+    <w:abstractNumId w:val="27"/>
   </w:num>
   <w:num w:numId="17">
     <w:abstractNumId w:val="8"/>
@@ -5788,34 +6759,34 @@
     <w:abstractNumId w:val="4"/>
   </w:num>
   <w:num w:numId="19">
-    <w:abstractNumId w:val="23"/>
+    <w:abstractNumId w:val="24"/>
   </w:num>
   <w:num w:numId="20">
-    <w:abstractNumId w:val="30"/>
+    <w:abstractNumId w:val="31"/>
   </w:num>
   <w:num w:numId="21">
-    <w:abstractNumId w:val="31"/>
+    <w:abstractNumId w:val="32"/>
   </w:num>
   <w:num w:numId="22">
-    <w:abstractNumId w:val="25"/>
+    <w:abstractNumId w:val="26"/>
   </w:num>
   <w:num w:numId="23">
-    <w:abstractNumId w:val="18"/>
+    <w:abstractNumId w:val="19"/>
   </w:num>
   <w:num w:numId="24">
     <w:abstractNumId w:val="10"/>
   </w:num>
   <w:num w:numId="25">
-    <w:abstractNumId w:val="27"/>
+    <w:abstractNumId w:val="28"/>
   </w:num>
   <w:num w:numId="26">
-    <w:abstractNumId w:val="22"/>
+    <w:abstractNumId w:val="23"/>
   </w:num>
   <w:num w:numId="27">
     <w:abstractNumId w:val="9"/>
   </w:num>
   <w:num w:numId="28">
-    <w:abstractNumId w:val="24"/>
+    <w:abstractNumId w:val="25"/>
   </w:num>
   <w:num w:numId="29">
     <w:abstractNumId w:val="12"/>
@@ -5848,10 +6819,10 @@
     </w:lvlOverride>
   </w:num>
   <w:num w:numId="30">
-    <w:abstractNumId w:val="36"/>
+    <w:abstractNumId w:val="37"/>
   </w:num>
   <w:num w:numId="31">
-    <w:abstractNumId w:val="29"/>
+    <w:abstractNumId w:val="30"/>
     <w:lvlOverride w:ilvl="0">
       <w:startOverride w:val="1"/>
     </w:lvlOverride>
@@ -5879,7 +6850,7 @@
     </w:lvlOverride>
   </w:num>
   <w:num w:numId="32">
-    <w:abstractNumId w:val="19"/>
+    <w:abstractNumId w:val="20"/>
     <w:lvlOverride w:ilvl="0">
       <w:startOverride w:val="1"/>
     </w:lvlOverride>
@@ -5909,7 +6880,7 @@
     </w:lvlOverride>
   </w:num>
   <w:num w:numId="33">
-    <w:abstractNumId w:val="32"/>
+    <w:abstractNumId w:val="33"/>
   </w:num>
   <w:num w:numId="34">
     <w:abstractNumId w:val="3"/>
@@ -5925,6 +6896,66 @@
   </w:num>
   <w:num w:numId="38">
     <w:abstractNumId w:val="6"/>
+  </w:num>
+  <w:num w:numId="39">
+    <w:abstractNumId w:val="16"/>
+    <w:lvlOverride w:ilvl="0">
+      <w:startOverride w:val="1"/>
+    </w:lvlOverride>
+    <w:lvlOverride w:ilvl="1">
+      <w:startOverride w:val="1"/>
+    </w:lvlOverride>
+    <w:lvlOverride w:ilvl="2">
+      <w:startOverride w:val="1"/>
+    </w:lvlOverride>
+    <w:lvlOverride w:ilvl="3">
+      <w:startOverride w:val="1"/>
+    </w:lvlOverride>
+    <w:lvlOverride w:ilvl="4">
+      <w:startOverride w:val="1"/>
+    </w:lvlOverride>
+    <w:lvlOverride w:ilvl="5">
+      <w:startOverride w:val="1"/>
+    </w:lvlOverride>
+    <w:lvlOverride w:ilvl="6">
+      <w:startOverride w:val="1"/>
+    </w:lvlOverride>
+    <w:lvlOverride w:ilvl="7">
+      <w:startOverride w:val="1"/>
+    </w:lvlOverride>
+    <w:lvlOverride w:ilvl="8">
+      <w:startOverride w:val="1"/>
+    </w:lvlOverride>
+  </w:num>
+  <w:num w:numId="40">
+    <w:abstractNumId w:val="39"/>
+    <w:lvlOverride w:ilvl="0">
+      <w:startOverride w:val="1"/>
+    </w:lvlOverride>
+    <w:lvlOverride w:ilvl="1">
+      <w:startOverride w:val="1"/>
+    </w:lvlOverride>
+    <w:lvlOverride w:ilvl="2">
+      <w:startOverride w:val="1"/>
+    </w:lvlOverride>
+    <w:lvlOverride w:ilvl="3">
+      <w:startOverride w:val="1"/>
+    </w:lvlOverride>
+    <w:lvlOverride w:ilvl="4">
+      <w:startOverride w:val="1"/>
+    </w:lvlOverride>
+    <w:lvlOverride w:ilvl="5">
+      <w:startOverride w:val="1"/>
+    </w:lvlOverride>
+    <w:lvlOverride w:ilvl="6">
+      <w:startOverride w:val="1"/>
+    </w:lvlOverride>
+    <w:lvlOverride w:ilvl="7">
+      <w:startOverride w:val="1"/>
+    </w:lvlOverride>
+    <w:lvlOverride w:ilvl="8">
+      <w:startOverride w:val="1"/>
+    </w:lvlOverride>
   </w:num>
 </w:numbering>
 </file>
@@ -6961,7 +7992,7 @@
 </file>
 
 <file path=customXml/itemProps1.xml><?xml version="1.0" encoding="utf-8"?>
-<ds:datastoreItem xmlns:ds="http://schemas.openxmlformats.org/officeDocument/2006/customXml" ds:itemID="{8AEB5EBA-E96D-48A0-822B-37ED9DD98540}">
+<ds:datastoreItem xmlns:ds="http://schemas.openxmlformats.org/officeDocument/2006/customXml" ds:itemID="{6AD3D478-572F-4A1C-A73F-72E0E37EB1E5}">
   <ds:schemaRefs>
     <ds:schemaRef ds:uri="http://schemas.openxmlformats.org/officeDocument/2006/bibliography"/>
   </ds:schemaRefs>

--- a/Recipe Management G-3 assignment 2.docx
+++ b/Recipe Management G-3 assignment 2.docx
@@ -17,7 +17,25 @@
           <w:sz w:val="56"/>
           <w:szCs w:val="56"/>
         </w:rPr>
-        <w:t>Quaid I Azam University Islamabad</w:t>
+        <w:t xml:space="preserve">Quaid I </w:t>
+      </w:r>
+      <w:proofErr w:type="spellStart"/>
+      <w:r>
+        <w:rPr>
+          <w:rFonts w:ascii="Times New Roman" w:hAnsi="Times New Roman" w:cs="Times New Roman"/>
+          <w:sz w:val="56"/>
+          <w:szCs w:val="56"/>
+        </w:rPr>
+        <w:t>Azam</w:t>
+      </w:r>
+      <w:proofErr w:type="spellEnd"/>
+      <w:r>
+        <w:rPr>
+          <w:rFonts w:ascii="Times New Roman" w:hAnsi="Times New Roman" w:cs="Times New Roman"/>
+          <w:sz w:val="56"/>
+          <w:szCs w:val="56"/>
+        </w:rPr>
+        <w:t xml:space="preserve"> University Islamabad</w:t>
       </w:r>
     </w:p>
     <w:p>
@@ -187,6 +205,7 @@
         </w:rPr>
         <w:t>Construction</w:t>
       </w:r>
+      <w:proofErr w:type="gramStart"/>
       <w:r>
         <w:rPr>
           <w:rFonts w:ascii="Times New Roman" w:hAnsi="Times New Roman" w:cs="Times New Roman"/>
@@ -194,7 +213,17 @@
           <w:sz w:val="32"/>
           <w:szCs w:val="32"/>
         </w:rPr>
-        <w:t xml:space="preserve">   “Cs-322 SC”)</w:t>
+        <w:t xml:space="preserve">   “</w:t>
+      </w:r>
+      <w:proofErr w:type="gramEnd"/>
+      <w:r>
+        <w:rPr>
+          <w:rFonts w:ascii="Times New Roman" w:hAnsi="Times New Roman" w:cs="Times New Roman"/>
+          <w:b/>
+          <w:sz w:val="32"/>
+          <w:szCs w:val="32"/>
+        </w:rPr>
+        <w:t>Cs-322 SC”)</w:t>
       </w:r>
     </w:p>
     <w:p>
@@ -248,14 +277,23 @@
           <w:sz w:val="32"/>
           <w:szCs w:val="32"/>
         </w:rPr>
-        <w:t>Mam On</w:t>
-      </w:r>
+        <w:t xml:space="preserve">Mam </w:t>
+      </w:r>
+      <w:proofErr w:type="spellStart"/>
       <w:r>
         <w:rPr>
           <w:rFonts w:ascii="Times New Roman" w:hAnsi="Times New Roman" w:cs="Times New Roman"/>
           <w:sz w:val="32"/>
           <w:szCs w:val="32"/>
         </w:rPr>
+        <w:t>On</w:t>
+      </w:r>
+      <w:r>
+        <w:rPr>
+          <w:rFonts w:ascii="Times New Roman" w:hAnsi="Times New Roman" w:cs="Times New Roman"/>
+          <w:sz w:val="32"/>
+          <w:szCs w:val="32"/>
+        </w:rPr>
         <w:t>a</w:t>
       </w:r>
       <w:r>
@@ -266,14 +304,25 @@
         </w:rPr>
         <w:t>iza</w:t>
       </w:r>
+      <w:proofErr w:type="spellEnd"/>
       <w:r>
         <w:rPr>
           <w:rFonts w:ascii="Times New Roman" w:hAnsi="Times New Roman" w:cs="Times New Roman"/>
           <w:sz w:val="32"/>
           <w:szCs w:val="32"/>
         </w:rPr>
-        <w:t xml:space="preserve"> Maqbool</w:t>
-      </w:r>
+        <w:t xml:space="preserve"> </w:t>
+      </w:r>
+      <w:proofErr w:type="spellStart"/>
+      <w:r>
+        <w:rPr>
+          <w:rFonts w:ascii="Times New Roman" w:hAnsi="Times New Roman" w:cs="Times New Roman"/>
+          <w:sz w:val="32"/>
+          <w:szCs w:val="32"/>
+        </w:rPr>
+        <w:t>Maqbool</w:t>
+      </w:r>
+      <w:proofErr w:type="spellEnd"/>
     </w:p>
     <w:p>
       <w:pPr>
@@ -319,13 +368,23 @@
           <w:szCs w:val="32"/>
         </w:rPr>
       </w:pPr>
+      <w:proofErr w:type="spellStart"/>
       <w:r>
         <w:rPr>
           <w:rFonts w:ascii="Times New Roman" w:hAnsi="Times New Roman" w:cs="Times New Roman"/>
           <w:sz w:val="32"/>
           <w:szCs w:val="32"/>
         </w:rPr>
-        <w:t>Shayan Danish</w:t>
+        <w:t>Shayan</w:t>
+      </w:r>
+      <w:proofErr w:type="spellEnd"/>
+      <w:r>
+        <w:rPr>
+          <w:rFonts w:ascii="Times New Roman" w:hAnsi="Times New Roman" w:cs="Times New Roman"/>
+          <w:sz w:val="32"/>
+          <w:szCs w:val="32"/>
+        </w:rPr>
+        <w:t xml:space="preserve"> Danish</w:t>
       </w:r>
       <w:r>
         <w:rPr>
@@ -381,13 +440,23 @@
         </w:rPr>
         <w:t xml:space="preserve">Syed Muhammad </w:t>
       </w:r>
+      <w:proofErr w:type="spellStart"/>
       <w:r>
         <w:rPr>
           <w:rFonts w:ascii="Times New Roman" w:hAnsi="Times New Roman" w:cs="Times New Roman"/>
           <w:sz w:val="32"/>
           <w:szCs w:val="32"/>
         </w:rPr>
-        <w:t xml:space="preserve">Saqlain      04072212036 </w:t>
+        <w:t>Saqlain</w:t>
+      </w:r>
+      <w:proofErr w:type="spellEnd"/>
+      <w:r>
+        <w:rPr>
+          <w:rFonts w:ascii="Times New Roman" w:hAnsi="Times New Roman" w:cs="Times New Roman"/>
+          <w:sz w:val="32"/>
+          <w:szCs w:val="32"/>
+        </w:rPr>
+        <w:t xml:space="preserve">      04072212036 </w:t>
       </w:r>
     </w:p>
     <w:p>
@@ -657,8 +726,6 @@
               </w:rPr>
               <w:t>5</w:t>
             </w:r>
-            <w:bookmarkStart w:id="0" w:name="_GoBack"/>
-            <w:bookmarkEnd w:id="0"/>
           </w:hyperlink>
         </w:p>
         <w:p>
@@ -894,21 +961,15 @@
           <w:b/>
         </w:rPr>
       </w:pPr>
-      <w:bookmarkStart w:id="1" w:name="_Toc153143951"/>
+      <w:bookmarkStart w:id="0" w:name="_Toc153143951"/>
       <w:r>
         <w:rPr>
           <w:b/>
         </w:rPr>
         <w:lastRenderedPageBreak/>
-        <w:t>2.</w:t>
-      </w:r>
-      <w:r>
-        <w:rPr>
-          <w:b/>
-        </w:rPr>
-        <w:t>Use case Diagram:</w:t>
-      </w:r>
-      <w:bookmarkEnd w:id="1"/>
+        <w:t>2.Use case Diagram:</w:t>
+      </w:r>
+      <w:bookmarkEnd w:id="0"/>
     </w:p>
     <w:p>
       <w:pPr>
@@ -982,7 +1043,7 @@
           <w:b/>
         </w:rPr>
       </w:pPr>
-      <w:bookmarkStart w:id="2" w:name="_Toc153143952"/>
+      <w:bookmarkStart w:id="1" w:name="_Toc153143952"/>
     </w:p>
     <w:p>
       <w:pPr>
@@ -1030,7 +1091,7 @@
         </w:rPr>
         <w:t>Use Case Descriptions:</w:t>
       </w:r>
-      <w:bookmarkEnd w:id="2"/>
+      <w:bookmarkEnd w:id="1"/>
     </w:p>
     <w:p>
       <w:pPr>
@@ -1038,11 +1099,19 @@
           <w:b/>
         </w:rPr>
       </w:pPr>
+      <w:proofErr w:type="spellStart"/>
       <w:r>
         <w:rPr>
           <w:b/>
         </w:rPr>
-        <w:t>Shayan Danish</w:t>
+        <w:t>Shayan</w:t>
+      </w:r>
+      <w:proofErr w:type="spellEnd"/>
+      <w:r>
+        <w:rPr>
+          <w:b/>
+        </w:rPr>
+        <w:t xml:space="preserve"> Danish</w:t>
       </w:r>
     </w:p>
     <w:p>
@@ -1273,7 +1342,25 @@
           <w:sz w:val="28"/>
           <w:szCs w:val="28"/>
         </w:rPr>
-        <w:t>Manager select item,system save the selected item in the list.</w:t>
+        <w:t xml:space="preserve">Manager select </w:t>
+      </w:r>
+      <w:proofErr w:type="spellStart"/>
+      <w:proofErr w:type="gramStart"/>
+      <w:r>
+        <w:rPr>
+          <w:sz w:val="28"/>
+          <w:szCs w:val="28"/>
+        </w:rPr>
+        <w:t>item,system</w:t>
+      </w:r>
+      <w:proofErr w:type="spellEnd"/>
+      <w:proofErr w:type="gramEnd"/>
+      <w:r>
+        <w:rPr>
+          <w:sz w:val="28"/>
+          <w:szCs w:val="28"/>
+        </w:rPr>
+        <w:t xml:space="preserve"> save the selected item in the list.</w:t>
       </w:r>
     </w:p>
     <w:p>
@@ -1293,7 +1380,25 @@
           <w:sz w:val="28"/>
           <w:szCs w:val="28"/>
         </w:rPr>
-        <w:t>Manager add quantity.system save the quantity in the list .</w:t>
+        <w:t xml:space="preserve">Manager add </w:t>
+      </w:r>
+      <w:proofErr w:type="spellStart"/>
+      <w:proofErr w:type="gramStart"/>
+      <w:r>
+        <w:rPr>
+          <w:sz w:val="28"/>
+          <w:szCs w:val="28"/>
+        </w:rPr>
+        <w:t>quantity.system</w:t>
+      </w:r>
+      <w:proofErr w:type="spellEnd"/>
+      <w:proofErr w:type="gramEnd"/>
+      <w:r>
+        <w:rPr>
+          <w:sz w:val="28"/>
+          <w:szCs w:val="28"/>
+        </w:rPr>
+        <w:t xml:space="preserve"> save the quantity in the list .</w:t>
       </w:r>
     </w:p>
     <w:p>
@@ -1345,12 +1450,37 @@
           <w:szCs w:val="28"/>
         </w:rPr>
       </w:pPr>
+      <w:proofErr w:type="gramStart"/>
       <w:r>
         <w:rPr>
           <w:sz w:val="28"/>
           <w:szCs w:val="28"/>
         </w:rPr>
-        <w:t>If  the List is not created. System give response in the form of message to  user to create again.</w:t>
+        <w:t>If  the</w:t>
+      </w:r>
+      <w:proofErr w:type="gramEnd"/>
+      <w:r>
+        <w:rPr>
+          <w:sz w:val="28"/>
+          <w:szCs w:val="28"/>
+        </w:rPr>
+        <w:t xml:space="preserve"> List is not created. System give response in the form of message </w:t>
+      </w:r>
+      <w:proofErr w:type="gramStart"/>
+      <w:r>
+        <w:rPr>
+          <w:sz w:val="28"/>
+          <w:szCs w:val="28"/>
+        </w:rPr>
+        <w:t>to  user</w:t>
+      </w:r>
+      <w:proofErr w:type="gramEnd"/>
+      <w:r>
+        <w:rPr>
+          <w:sz w:val="28"/>
+          <w:szCs w:val="28"/>
+        </w:rPr>
+        <w:t xml:space="preserve"> to create again.</w:t>
       </w:r>
     </w:p>
     <w:p>
@@ -1370,7 +1500,23 @@
           <w:sz w:val="28"/>
           <w:szCs w:val="28"/>
         </w:rPr>
-        <w:t>Item is not available. If the item is not available then system send message to add valid item in the system.</w:t>
+        <w:t xml:space="preserve">Item is not available. If the item is not </w:t>
+      </w:r>
+      <w:proofErr w:type="gramStart"/>
+      <w:r>
+        <w:rPr>
+          <w:sz w:val="28"/>
+          <w:szCs w:val="28"/>
+        </w:rPr>
+        <w:t>available</w:t>
+      </w:r>
+      <w:proofErr w:type="gramEnd"/>
+      <w:r>
+        <w:rPr>
+          <w:sz w:val="28"/>
+          <w:szCs w:val="28"/>
+        </w:rPr>
+        <w:t xml:space="preserve"> then system send message to add valid item in the system.</w:t>
       </w:r>
     </w:p>
     <w:p>
@@ -1390,7 +1536,39 @@
           <w:sz w:val="28"/>
           <w:szCs w:val="28"/>
         </w:rPr>
-        <w:t>Item selection is not correctly.the system will guid user to reselect item again.</w:t>
+        <w:t xml:space="preserve">Item selection is not </w:t>
+      </w:r>
+      <w:proofErr w:type="spellStart"/>
+      <w:r>
+        <w:rPr>
+          <w:sz w:val="28"/>
+          <w:szCs w:val="28"/>
+        </w:rPr>
+        <w:t>correctly.the</w:t>
+      </w:r>
+      <w:proofErr w:type="spellEnd"/>
+      <w:r>
+        <w:rPr>
+          <w:sz w:val="28"/>
+          <w:szCs w:val="28"/>
+        </w:rPr>
+        <w:t xml:space="preserve"> system will </w:t>
+      </w:r>
+      <w:proofErr w:type="spellStart"/>
+      <w:r>
+        <w:rPr>
+          <w:sz w:val="28"/>
+          <w:szCs w:val="28"/>
+        </w:rPr>
+        <w:t>guid</w:t>
+      </w:r>
+      <w:proofErr w:type="spellEnd"/>
+      <w:r>
+        <w:rPr>
+          <w:sz w:val="28"/>
+          <w:szCs w:val="28"/>
+        </w:rPr>
+        <w:t xml:space="preserve"> user to reselect item again.</w:t>
       </w:r>
     </w:p>
     <w:p>
@@ -1410,7 +1588,23 @@
           <w:sz w:val="28"/>
           <w:szCs w:val="28"/>
         </w:rPr>
-        <w:t>Manager enter string for the  quantity instead of numeric value then the system show message for valid input.</w:t>
+        <w:t xml:space="preserve">Manager enter string for </w:t>
+      </w:r>
+      <w:proofErr w:type="gramStart"/>
+      <w:r>
+        <w:rPr>
+          <w:sz w:val="28"/>
+          <w:szCs w:val="28"/>
+        </w:rPr>
+        <w:t>the  quantity</w:t>
+      </w:r>
+      <w:proofErr w:type="gramEnd"/>
+      <w:r>
+        <w:rPr>
+          <w:sz w:val="28"/>
+          <w:szCs w:val="28"/>
+        </w:rPr>
+        <w:t xml:space="preserve"> instead of numeric value then the system show message for valid input.</w:t>
       </w:r>
     </w:p>
     <w:p>
@@ -1514,8 +1708,10 @@
           <w:sz w:val="24"/>
           <w:szCs w:val="24"/>
         </w:rPr>
-        <w:t>The data structure for item information, including attributes such as name, quantity, and ing</w:t>
-      </w:r>
+        <w:t xml:space="preserve">The data structure for item information, including attributes such as name, quantity, and </w:t>
+      </w:r>
+      <w:proofErr w:type="spellStart"/>
+      <w:proofErr w:type="gramStart"/>
       <w:r>
         <w:rPr>
           <w:rFonts w:ascii="Segoe UI" w:eastAsia="Times New Roman" w:hAnsi="Segoe UI" w:cs="Segoe UI"/>
@@ -1523,7 +1719,27 @@
           <w:sz w:val="24"/>
           <w:szCs w:val="24"/>
         </w:rPr>
-        <w:t>redients,according to data model.</w:t>
+        <w:t>ing</w:t>
+      </w:r>
+      <w:r>
+        <w:rPr>
+          <w:rFonts w:ascii="Segoe UI" w:eastAsia="Times New Roman" w:hAnsi="Segoe UI" w:cs="Segoe UI"/>
+          <w:color w:val="0D0D0D"/>
+          <w:sz w:val="24"/>
+          <w:szCs w:val="24"/>
+        </w:rPr>
+        <w:t>redients,according</w:t>
+      </w:r>
+      <w:proofErr w:type="spellEnd"/>
+      <w:proofErr w:type="gramEnd"/>
+      <w:r>
+        <w:rPr>
+          <w:rFonts w:ascii="Segoe UI" w:eastAsia="Times New Roman" w:hAnsi="Segoe UI" w:cs="Segoe UI"/>
+          <w:color w:val="0D0D0D"/>
+          <w:sz w:val="24"/>
+          <w:szCs w:val="24"/>
+        </w:rPr>
+        <w:t xml:space="preserve"> to data model.</w:t>
       </w:r>
     </w:p>
     <w:p>
@@ -1574,8 +1790,17 @@
           <w:sz w:val="28"/>
           <w:szCs w:val="28"/>
         </w:rPr>
-        <w:t>Manager will add item daily according to their need .</w:t>
-      </w:r>
+        <w:t xml:space="preserve">Manager will add item daily according to their </w:t>
+      </w:r>
+      <w:proofErr w:type="gramStart"/>
+      <w:r>
+        <w:rPr>
+          <w:sz w:val="28"/>
+          <w:szCs w:val="28"/>
+        </w:rPr>
+        <w:t>need .</w:t>
+      </w:r>
+      <w:proofErr w:type="gramEnd"/>
     </w:p>
     <w:p>
       <w:pPr>
@@ -1621,6 +1846,1709 @@
     </w:p>
     <w:p/>
     <w:p/>
+    <w:p>
+      <w:pPr>
+        <w:rPr>
+          <w:sz w:val="44"/>
+          <w:szCs w:val="44"/>
+        </w:rPr>
+      </w:pPr>
+      <w:r>
+        <w:t xml:space="preserve"> </w:t>
+      </w:r>
+      <w:r>
+        <w:rPr>
+          <w:sz w:val="44"/>
+          <w:szCs w:val="44"/>
+        </w:rPr>
+        <w:t>BY FATAH ALI KHAN</w:t>
+      </w:r>
+      <w:bookmarkStart w:id="2" w:name="_GoBack"/>
+      <w:bookmarkEnd w:id="2"/>
+    </w:p>
+    <w:p>
+      <w:pPr>
+        <w:rPr>
+          <w:b/>
+          <w:i/>
+          <w:color w:val="5B9BD5" w:themeColor="accent1"/>
+          <w:sz w:val="44"/>
+          <w:szCs w:val="44"/>
+        </w:rPr>
+      </w:pPr>
+      <w:r>
+        <w:rPr>
+          <w:b/>
+          <w:i/>
+          <w:color w:val="5B9BD5" w:themeColor="accent1"/>
+          <w:sz w:val="44"/>
+          <w:szCs w:val="44"/>
+        </w:rPr>
+        <w:t>Use</w:t>
+      </w:r>
+      <w:r>
+        <w:rPr>
+          <w:b/>
+          <w:i/>
+          <w:color w:val="5B9BD5" w:themeColor="accent1"/>
+          <w:sz w:val="44"/>
+          <w:szCs w:val="44"/>
+        </w:rPr>
+        <w:t xml:space="preserve"> </w:t>
+      </w:r>
+      <w:r>
+        <w:rPr>
+          <w:b/>
+          <w:i/>
+          <w:color w:val="5B9BD5" w:themeColor="accent1"/>
+          <w:sz w:val="44"/>
+          <w:szCs w:val="44"/>
+        </w:rPr>
+        <w:t>Case: ADD PRODUCT</w:t>
+      </w:r>
+    </w:p>
+    <w:p>
+      <w:pPr>
+        <w:rPr>
+          <w:b/>
+          <w:i/>
+          <w:color w:val="5B9BD5" w:themeColor="accent1"/>
+          <w:sz w:val="44"/>
+          <w:szCs w:val="44"/>
+        </w:rPr>
+      </w:pPr>
+      <w:r>
+        <w:rPr>
+          <w:b/>
+          <w:i/>
+          <w:color w:val="5B9BD5" w:themeColor="accent1"/>
+          <w:sz w:val="44"/>
+          <w:szCs w:val="44"/>
+        </w:rPr>
+        <w:t xml:space="preserve"> Description:</w:t>
+      </w:r>
+    </w:p>
+    <w:p>
+      <w:pPr>
+        <w:rPr>
+          <w:sz w:val="32"/>
+          <w:szCs w:val="32"/>
+        </w:rPr>
+      </w:pPr>
+      <w:r>
+        <w:rPr>
+          <w:b/>
+          <w:sz w:val="44"/>
+          <w:szCs w:val="44"/>
+        </w:rPr>
+        <w:t>Primary Actor:</w:t>
+      </w:r>
+      <w:r>
+        <w:rPr>
+          <w:b/>
+          <w:sz w:val="44"/>
+          <w:szCs w:val="44"/>
+        </w:rPr>
+        <w:t xml:space="preserve"> </w:t>
+      </w:r>
+      <w:r>
+        <w:rPr>
+          <w:sz w:val="32"/>
+          <w:szCs w:val="32"/>
+        </w:rPr>
+        <w:t>Manager</w:t>
+      </w:r>
+    </w:p>
+    <w:p>
+      <w:pPr>
+        <w:rPr>
+          <w:sz w:val="44"/>
+          <w:szCs w:val="44"/>
+        </w:rPr>
+      </w:pPr>
+    </w:p>
+    <w:p>
+      <w:pPr>
+        <w:rPr>
+          <w:sz w:val="32"/>
+          <w:szCs w:val="32"/>
+        </w:rPr>
+      </w:pPr>
+      <w:r>
+        <w:rPr>
+          <w:b/>
+          <w:sz w:val="44"/>
+          <w:szCs w:val="44"/>
+        </w:rPr>
+        <w:t>Pre-Condition</w:t>
+      </w:r>
+      <w:r>
+        <w:rPr>
+          <w:b/>
+          <w:sz w:val="44"/>
+          <w:szCs w:val="44"/>
+        </w:rPr>
+        <w:t xml:space="preserve">: </w:t>
+      </w:r>
+      <w:r>
+        <w:rPr>
+          <w:sz w:val="32"/>
+          <w:szCs w:val="32"/>
+        </w:rPr>
+        <w:t>The user is authenticated and authorized to add product and its details.</w:t>
+      </w:r>
+    </w:p>
+    <w:p>
+      <w:pPr>
+        <w:rPr>
+          <w:b/>
+          <w:sz w:val="44"/>
+          <w:szCs w:val="44"/>
+        </w:rPr>
+      </w:pPr>
+    </w:p>
+    <w:p>
+      <w:pPr>
+        <w:rPr>
+          <w:sz w:val="44"/>
+          <w:szCs w:val="44"/>
+        </w:rPr>
+      </w:pPr>
+      <w:r>
+        <w:rPr>
+          <w:b/>
+          <w:sz w:val="44"/>
+          <w:szCs w:val="44"/>
+        </w:rPr>
+        <w:t xml:space="preserve">Post Condition: </w:t>
+      </w:r>
+      <w:r>
+        <w:rPr>
+          <w:sz w:val="32"/>
+          <w:szCs w:val="32"/>
+        </w:rPr>
+        <w:t>The product is added into the system successfully.</w:t>
+      </w:r>
+    </w:p>
+    <w:p>
+      <w:pPr>
+        <w:rPr>
+          <w:color w:val="000000" w:themeColor="text1"/>
+          <w:sz w:val="44"/>
+          <w:szCs w:val="44"/>
+          <w14:shadow w14:blurRad="38100" w14:dist="19050" w14:dir="2700000" w14:sx="100000" w14:sy="100000" w14:kx="0" w14:ky="0" w14:algn="tl">
+            <w14:schemeClr w14:val="dk1">
+              <w14:alpha w14:val="60000"/>
+            </w14:schemeClr>
+          </w14:shadow>
+          <w14:textOutline w14:w="0" w14:cap="flat" w14:cmpd="sng" w14:algn="ctr">
+            <w14:noFill/>
+            <w14:prstDash w14:val="solid"/>
+            <w14:round/>
+          </w14:textOutline>
+        </w:rPr>
+      </w:pPr>
+    </w:p>
+    <w:p>
+      <w:pPr>
+        <w:rPr>
+          <w:b/>
+          <w:color w:val="000000" w:themeColor="text1"/>
+          <w:sz w:val="44"/>
+          <w:szCs w:val="44"/>
+          <w14:shadow w14:blurRad="38100" w14:dist="19050" w14:dir="2700000" w14:sx="100000" w14:sy="100000" w14:kx="0" w14:ky="0" w14:algn="tl">
+            <w14:schemeClr w14:val="dk1">
+              <w14:alpha w14:val="60000"/>
+            </w14:schemeClr>
+          </w14:shadow>
+          <w14:textOutline w14:w="0" w14:cap="flat" w14:cmpd="sng" w14:algn="ctr">
+            <w14:noFill/>
+            <w14:prstDash w14:val="solid"/>
+            <w14:round/>
+          </w14:textOutline>
+        </w:rPr>
+      </w:pPr>
+      <w:r>
+        <w:rPr>
+          <w:b/>
+          <w:color w:val="000000" w:themeColor="text1"/>
+          <w:sz w:val="44"/>
+          <w:szCs w:val="44"/>
+          <w14:shadow w14:blurRad="38100" w14:dist="19050" w14:dir="2700000" w14:sx="100000" w14:sy="100000" w14:kx="0" w14:ky="0" w14:algn="tl">
+            <w14:schemeClr w14:val="dk1">
+              <w14:alpha w14:val="60000"/>
+            </w14:schemeClr>
+          </w14:shadow>
+          <w14:textOutline w14:w="0" w14:cap="flat" w14:cmpd="sng" w14:algn="ctr">
+            <w14:noFill/>
+            <w14:prstDash w14:val="solid"/>
+            <w14:round/>
+          </w14:textOutline>
+        </w:rPr>
+        <w:t>MAIN SUCCESS SCENARIO:</w:t>
+      </w:r>
+    </w:p>
+    <w:p>
+      <w:pPr>
+        <w:pStyle w:val="ListParagraph"/>
+        <w:numPr>
+          <w:ilvl w:val="0"/>
+          <w:numId w:val="39"/>
+        </w:numPr>
+        <w:rPr>
+          <w:sz w:val="32"/>
+          <w:szCs w:val="32"/>
+          <w14:shadow w14:blurRad="38100" w14:dist="19050" w14:dir="2700000" w14:sx="100000" w14:sy="100000" w14:kx="0" w14:ky="0" w14:algn="tl">
+            <w14:schemeClr w14:val="dk1">
+              <w14:alpha w14:val="60000"/>
+            </w14:schemeClr>
+          </w14:shadow>
+          <w14:textOutline w14:w="0" w14:cap="flat" w14:cmpd="sng" w14:algn="ctr">
+            <w14:noFill/>
+            <w14:prstDash w14:val="solid"/>
+            <w14:round/>
+          </w14:textOutline>
+        </w:rPr>
+      </w:pPr>
+      <w:r>
+        <w:rPr>
+          <w:sz w:val="32"/>
+          <w:szCs w:val="32"/>
+          <w14:shadow w14:blurRad="38100" w14:dist="19050" w14:dir="2700000" w14:sx="100000" w14:sy="100000" w14:kx="0" w14:ky="0" w14:algn="tl">
+            <w14:schemeClr w14:val="dk1">
+              <w14:alpha w14:val="60000"/>
+            </w14:schemeClr>
+          </w14:shadow>
+          <w14:textOutline w14:w="0" w14:cap="flat" w14:cmpd="sng" w14:algn="ctr">
+            <w14:noFill/>
+            <w14:prstDash w14:val="solid"/>
+            <w14:round/>
+          </w14:textOutline>
+        </w:rPr>
+        <w:t>Manager enters the name of product into the system.</w:t>
+      </w:r>
+    </w:p>
+    <w:p>
+      <w:pPr>
+        <w:pStyle w:val="ListParagraph"/>
+        <w:numPr>
+          <w:ilvl w:val="0"/>
+          <w:numId w:val="39"/>
+        </w:numPr>
+        <w:rPr>
+          <w:sz w:val="32"/>
+          <w:szCs w:val="32"/>
+          <w14:shadow w14:blurRad="38100" w14:dist="19050" w14:dir="2700000" w14:sx="100000" w14:sy="100000" w14:kx="0" w14:ky="0" w14:algn="tl">
+            <w14:schemeClr w14:val="dk1">
+              <w14:alpha w14:val="60000"/>
+            </w14:schemeClr>
+          </w14:shadow>
+          <w14:textOutline w14:w="0" w14:cap="flat" w14:cmpd="sng" w14:algn="ctr">
+            <w14:noFill/>
+            <w14:prstDash w14:val="solid"/>
+            <w14:round/>
+          </w14:textOutline>
+        </w:rPr>
+      </w:pPr>
+      <w:r>
+        <w:rPr>
+          <w:sz w:val="32"/>
+          <w:szCs w:val="32"/>
+          <w14:shadow w14:blurRad="38100" w14:dist="19050" w14:dir="2700000" w14:sx="100000" w14:sy="100000" w14:kx="0" w14:ky="0" w14:algn="tl">
+            <w14:schemeClr w14:val="dk1">
+              <w14:alpha w14:val="60000"/>
+            </w14:schemeClr>
+          </w14:shadow>
+          <w14:textOutline w14:w="0" w14:cap="flat" w14:cmpd="sng" w14:algn="ctr">
+            <w14:noFill/>
+            <w14:prstDash w14:val="solid"/>
+            <w14:round/>
+          </w14:textOutline>
+        </w:rPr>
+        <w:t>System saves the name of product.</w:t>
+      </w:r>
+    </w:p>
+    <w:p>
+      <w:pPr>
+        <w:pStyle w:val="ListParagraph"/>
+        <w:numPr>
+          <w:ilvl w:val="0"/>
+          <w:numId w:val="39"/>
+        </w:numPr>
+        <w:rPr>
+          <w:sz w:val="32"/>
+          <w:szCs w:val="32"/>
+          <w14:shadow w14:blurRad="38100" w14:dist="19050" w14:dir="2700000" w14:sx="100000" w14:sy="100000" w14:kx="0" w14:ky="0" w14:algn="tl">
+            <w14:schemeClr w14:val="dk1">
+              <w14:alpha w14:val="60000"/>
+            </w14:schemeClr>
+          </w14:shadow>
+          <w14:textOutline w14:w="0" w14:cap="flat" w14:cmpd="sng" w14:algn="ctr">
+            <w14:noFill/>
+            <w14:prstDash w14:val="solid"/>
+            <w14:round/>
+          </w14:textOutline>
+        </w:rPr>
+      </w:pPr>
+      <w:r>
+        <w:rPr>
+          <w:sz w:val="32"/>
+          <w:szCs w:val="32"/>
+          <w14:shadow w14:blurRad="38100" w14:dist="19050" w14:dir="2700000" w14:sx="100000" w14:sy="100000" w14:kx="0" w14:ky="0" w14:algn="tl">
+            <w14:schemeClr w14:val="dk1">
+              <w14:alpha w14:val="60000"/>
+            </w14:schemeClr>
+          </w14:shadow>
+          <w14:textOutline w14:w="0" w14:cap="flat" w14:cmpd="sng" w14:algn="ctr">
+            <w14:noFill/>
+            <w14:prstDash w14:val="solid"/>
+            <w14:round/>
+          </w14:textOutline>
+        </w:rPr>
+        <w:lastRenderedPageBreak/>
+        <w:t>Manager enters the recipe of product with its quantities.</w:t>
+      </w:r>
+    </w:p>
+    <w:p>
+      <w:pPr>
+        <w:pStyle w:val="ListParagraph"/>
+        <w:numPr>
+          <w:ilvl w:val="0"/>
+          <w:numId w:val="39"/>
+        </w:numPr>
+        <w:rPr>
+          <w:sz w:val="32"/>
+          <w:szCs w:val="32"/>
+          <w14:shadow w14:blurRad="38100" w14:dist="19050" w14:dir="2700000" w14:sx="100000" w14:sy="100000" w14:kx="0" w14:ky="0" w14:algn="tl">
+            <w14:schemeClr w14:val="dk1">
+              <w14:alpha w14:val="60000"/>
+            </w14:schemeClr>
+          </w14:shadow>
+          <w14:textOutline w14:w="0" w14:cap="flat" w14:cmpd="sng" w14:algn="ctr">
+            <w14:noFill/>
+            <w14:prstDash w14:val="solid"/>
+            <w14:round/>
+          </w14:textOutline>
+        </w:rPr>
+      </w:pPr>
+      <w:r>
+        <w:rPr>
+          <w:sz w:val="32"/>
+          <w:szCs w:val="32"/>
+          <w14:shadow w14:blurRad="38100" w14:dist="19050" w14:dir="2700000" w14:sx="100000" w14:sy="100000" w14:kx="0" w14:ky="0" w14:algn="tl">
+            <w14:schemeClr w14:val="dk1">
+              <w14:alpha w14:val="60000"/>
+            </w14:schemeClr>
+          </w14:shadow>
+          <w14:textOutline w14:w="0" w14:cap="flat" w14:cmpd="sng" w14:algn="ctr">
+            <w14:noFill/>
+            <w14:prstDash w14:val="solid"/>
+            <w14:round/>
+          </w14:textOutline>
+        </w:rPr>
+        <w:t>System saves the recipe details.</w:t>
+      </w:r>
+    </w:p>
+    <w:p>
+      <w:pPr>
+        <w:pStyle w:val="ListParagraph"/>
+        <w:numPr>
+          <w:ilvl w:val="0"/>
+          <w:numId w:val="39"/>
+        </w:numPr>
+        <w:rPr>
+          <w:sz w:val="32"/>
+          <w:szCs w:val="32"/>
+          <w14:shadow w14:blurRad="38100" w14:dist="19050" w14:dir="2700000" w14:sx="100000" w14:sy="100000" w14:kx="0" w14:ky="0" w14:algn="tl">
+            <w14:schemeClr w14:val="dk1">
+              <w14:alpha w14:val="60000"/>
+            </w14:schemeClr>
+          </w14:shadow>
+          <w14:textOutline w14:w="0" w14:cap="flat" w14:cmpd="sng" w14:algn="ctr">
+            <w14:noFill/>
+            <w14:prstDash w14:val="solid"/>
+            <w14:round/>
+          </w14:textOutline>
+        </w:rPr>
+      </w:pPr>
+      <w:r>
+        <w:rPr>
+          <w:sz w:val="32"/>
+          <w:szCs w:val="32"/>
+          <w14:shadow w14:blurRad="38100" w14:dist="19050" w14:dir="2700000" w14:sx="100000" w14:sy="100000" w14:kx="0" w14:ky="0" w14:algn="tl">
+            <w14:schemeClr w14:val="dk1">
+              <w14:alpha w14:val="60000"/>
+            </w14:schemeClr>
+          </w14:shadow>
+          <w14:textOutline w14:w="0" w14:cap="flat" w14:cmpd="sng" w14:algn="ctr">
+            <w14:noFill/>
+            <w14:prstDash w14:val="solid"/>
+            <w14:round/>
+          </w14:textOutline>
+        </w:rPr>
+        <w:t>System calculate the cost of product according to the quantities of items.</w:t>
+      </w:r>
+    </w:p>
+    <w:p>
+      <w:pPr>
+        <w:pStyle w:val="ListParagraph"/>
+        <w:numPr>
+          <w:ilvl w:val="0"/>
+          <w:numId w:val="39"/>
+        </w:numPr>
+        <w:rPr>
+          <w:sz w:val="32"/>
+          <w:szCs w:val="32"/>
+          <w14:shadow w14:blurRad="38100" w14:dist="19050" w14:dir="2700000" w14:sx="100000" w14:sy="100000" w14:kx="0" w14:ky="0" w14:algn="tl">
+            <w14:schemeClr w14:val="dk1">
+              <w14:alpha w14:val="60000"/>
+            </w14:schemeClr>
+          </w14:shadow>
+          <w14:textOutline w14:w="0" w14:cap="flat" w14:cmpd="sng" w14:algn="ctr">
+            <w14:noFill/>
+            <w14:prstDash w14:val="solid"/>
+            <w14:round/>
+          </w14:textOutline>
+        </w:rPr>
+      </w:pPr>
+      <w:r>
+        <w:rPr>
+          <w:sz w:val="32"/>
+          <w:szCs w:val="32"/>
+          <w14:shadow w14:blurRad="38100" w14:dist="19050" w14:dir="2700000" w14:sx="100000" w14:sy="100000" w14:kx="0" w14:ky="0" w14:algn="tl">
+            <w14:schemeClr w14:val="dk1">
+              <w14:alpha w14:val="60000"/>
+            </w14:schemeClr>
+          </w14:shadow>
+          <w14:textOutline w14:w="0" w14:cap="flat" w14:cmpd="sng" w14:algn="ctr">
+            <w14:noFill/>
+            <w14:prstDash w14:val="solid"/>
+            <w14:round/>
+          </w14:textOutline>
+        </w:rPr>
+        <w:t xml:space="preserve">Manager fix the product </w:t>
+      </w:r>
+      <w:proofErr w:type="gramStart"/>
+      <w:r>
+        <w:rPr>
+          <w:sz w:val="32"/>
+          <w:szCs w:val="32"/>
+          <w14:shadow w14:blurRad="38100" w14:dist="19050" w14:dir="2700000" w14:sx="100000" w14:sy="100000" w14:kx="0" w14:ky="0" w14:algn="tl">
+            <w14:schemeClr w14:val="dk1">
+              <w14:alpha w14:val="60000"/>
+            </w14:schemeClr>
+          </w14:shadow>
+          <w14:textOutline w14:w="0" w14:cap="flat" w14:cmpd="sng" w14:algn="ctr">
+            <w14:noFill/>
+            <w14:prstDash w14:val="solid"/>
+            <w14:round/>
+          </w14:textOutline>
+        </w:rPr>
+        <w:t>cost .</w:t>
+      </w:r>
+      <w:proofErr w:type="gramEnd"/>
+    </w:p>
+    <w:p>
+      <w:pPr>
+        <w:pStyle w:val="ListParagraph"/>
+        <w:numPr>
+          <w:ilvl w:val="0"/>
+          <w:numId w:val="39"/>
+        </w:numPr>
+        <w:rPr>
+          <w:sz w:val="32"/>
+          <w:szCs w:val="32"/>
+          <w14:shadow w14:blurRad="38100" w14:dist="19050" w14:dir="2700000" w14:sx="100000" w14:sy="100000" w14:kx="0" w14:ky="0" w14:algn="tl">
+            <w14:schemeClr w14:val="dk1">
+              <w14:alpha w14:val="60000"/>
+            </w14:schemeClr>
+          </w14:shadow>
+          <w14:textOutline w14:w="0" w14:cap="flat" w14:cmpd="sng" w14:algn="ctr">
+            <w14:noFill/>
+            <w14:prstDash w14:val="solid"/>
+            <w14:round/>
+          </w14:textOutline>
+        </w:rPr>
+      </w:pPr>
+      <w:r>
+        <w:rPr>
+          <w:sz w:val="32"/>
+          <w:szCs w:val="32"/>
+          <w14:shadow w14:blurRad="38100" w14:dist="19050" w14:dir="2700000" w14:sx="100000" w14:sy="100000" w14:kx="0" w14:ky="0" w14:algn="tl">
+            <w14:schemeClr w14:val="dk1">
+              <w14:alpha w14:val="60000"/>
+            </w14:schemeClr>
+          </w14:shadow>
+          <w14:textOutline w14:w="0" w14:cap="flat" w14:cmpd="sng" w14:algn="ctr">
+            <w14:noFill/>
+            <w14:prstDash w14:val="solid"/>
+            <w14:round/>
+          </w14:textOutline>
+        </w:rPr>
+        <w:t>System saves the cost and adds into the product list.</w:t>
+      </w:r>
+    </w:p>
+    <w:p>
+      <w:pPr>
+        <w:ind w:left="360"/>
+        <w:rPr>
+          <w:sz w:val="32"/>
+          <w:szCs w:val="32"/>
+          <w14:shadow w14:blurRad="38100" w14:dist="19050" w14:dir="2700000" w14:sx="100000" w14:sy="100000" w14:kx="0" w14:ky="0" w14:algn="tl">
+            <w14:schemeClr w14:val="dk1">
+              <w14:alpha w14:val="60000"/>
+            </w14:schemeClr>
+          </w14:shadow>
+          <w14:textOutline w14:w="0" w14:cap="flat" w14:cmpd="sng" w14:algn="ctr">
+            <w14:noFill/>
+            <w14:prstDash w14:val="solid"/>
+            <w14:round/>
+          </w14:textOutline>
+        </w:rPr>
+      </w:pPr>
+    </w:p>
+    <w:p>
+      <w:pPr>
+        <w:ind w:left="360"/>
+        <w:rPr>
+          <w:sz w:val="32"/>
+          <w:szCs w:val="32"/>
+          <w14:shadow w14:blurRad="38100" w14:dist="19050" w14:dir="2700000" w14:sx="100000" w14:sy="100000" w14:kx="0" w14:ky="0" w14:algn="tl">
+            <w14:schemeClr w14:val="dk1">
+              <w14:alpha w14:val="60000"/>
+            </w14:schemeClr>
+          </w14:shadow>
+          <w14:textOutline w14:w="0" w14:cap="flat" w14:cmpd="sng" w14:algn="ctr">
+            <w14:noFill/>
+            <w14:prstDash w14:val="solid"/>
+            <w14:round/>
+          </w14:textOutline>
+        </w:rPr>
+      </w:pPr>
+    </w:p>
+    <w:p>
+      <w:pPr>
+        <w:jc w:val="both"/>
+        <w:rPr>
+          <w:rFonts w:cstheme="minorHAnsi"/>
+          <w:sz w:val="44"/>
+          <w:szCs w:val="44"/>
+        </w:rPr>
+      </w:pPr>
+      <w:r>
+        <w:rPr>
+          <w:rFonts w:cstheme="minorHAnsi"/>
+          <w:b/>
+          <w:bCs/>
+          <w:sz w:val="44"/>
+          <w:szCs w:val="44"/>
+        </w:rPr>
+        <w:t>Extensions (Alternate Flows):</w:t>
+      </w:r>
+    </w:p>
+    <w:p>
+      <w:pPr>
+        <w:ind w:left="360"/>
+        <w:rPr>
+          <w:b/>
+          <w:color w:val="000000" w:themeColor="text1"/>
+          <w:sz w:val="44"/>
+          <w:szCs w:val="44"/>
+          <w14:shadow w14:blurRad="38100" w14:dist="19050" w14:dir="2700000" w14:sx="100000" w14:sy="100000" w14:kx="0" w14:ky="0" w14:algn="tl">
+            <w14:schemeClr w14:val="dk1">
+              <w14:alpha w14:val="60000"/>
+            </w14:schemeClr>
+          </w14:shadow>
+          <w14:textOutline w14:w="0" w14:cap="flat" w14:cmpd="sng" w14:algn="ctr">
+            <w14:noFill/>
+            <w14:prstDash w14:val="solid"/>
+            <w14:round/>
+          </w14:textOutline>
+        </w:rPr>
+      </w:pPr>
+    </w:p>
+    <w:p>
+      <w:pPr>
+        <w:ind w:left="360"/>
+        <w:rPr>
+          <w:color w:val="000000" w:themeColor="text1"/>
+          <w:sz w:val="32"/>
+          <w:szCs w:val="32"/>
+          <w14:shadow w14:blurRad="38100" w14:dist="19050" w14:dir="2700000" w14:sx="100000" w14:sy="100000" w14:kx="0" w14:ky="0" w14:algn="tl">
+            <w14:schemeClr w14:val="dk1">
+              <w14:alpha w14:val="60000"/>
+            </w14:schemeClr>
+          </w14:shadow>
+          <w14:textOutline w14:w="0" w14:cap="flat" w14:cmpd="sng" w14:algn="ctr">
+            <w14:noFill/>
+            <w14:prstDash w14:val="solid"/>
+            <w14:round/>
+          </w14:textOutline>
+        </w:rPr>
+      </w:pPr>
+      <w:r>
+        <w:rPr>
+          <w:color w:val="000000" w:themeColor="text1"/>
+          <w:sz w:val="32"/>
+          <w:szCs w:val="32"/>
+          <w14:shadow w14:blurRad="38100" w14:dist="19050" w14:dir="2700000" w14:sx="100000" w14:sy="100000" w14:kx="0" w14:ky="0" w14:algn="tl">
+            <w14:schemeClr w14:val="dk1">
+              <w14:alpha w14:val="60000"/>
+            </w14:schemeClr>
+          </w14:shadow>
+          <w14:textOutline w14:w="0" w14:cap="flat" w14:cmpd="sng" w14:algn="ctr">
+            <w14:noFill/>
+            <w14:prstDash w14:val="solid"/>
+            <w14:round/>
+          </w14:textOutline>
+        </w:rPr>
+        <w:t xml:space="preserve">1.If the manager enter </w:t>
+      </w:r>
+      <w:proofErr w:type="gramStart"/>
+      <w:r>
+        <w:rPr>
+          <w:color w:val="000000" w:themeColor="text1"/>
+          <w:sz w:val="32"/>
+          <w:szCs w:val="32"/>
+          <w14:shadow w14:blurRad="38100" w14:dist="19050" w14:dir="2700000" w14:sx="100000" w14:sy="100000" w14:kx="0" w14:ky="0" w14:algn="tl">
+            <w14:schemeClr w14:val="dk1">
+              <w14:alpha w14:val="60000"/>
+            </w14:schemeClr>
+          </w14:shadow>
+          <w14:textOutline w14:w="0" w14:cap="flat" w14:cmpd="sng" w14:algn="ctr">
+            <w14:noFill/>
+            <w14:prstDash w14:val="solid"/>
+            <w14:round/>
+          </w14:textOutline>
+        </w:rPr>
+        <w:t>numbers ,</w:t>
+      </w:r>
+      <w:proofErr w:type="gramEnd"/>
+      <w:r>
+        <w:rPr>
+          <w:color w:val="000000" w:themeColor="text1"/>
+          <w:sz w:val="32"/>
+          <w:szCs w:val="32"/>
+          <w14:shadow w14:blurRad="38100" w14:dist="19050" w14:dir="2700000" w14:sx="100000" w14:sy="100000" w14:kx="0" w14:ky="0" w14:algn="tl">
+            <w14:schemeClr w14:val="dk1">
+              <w14:alpha w14:val="60000"/>
+            </w14:schemeClr>
+          </w14:shadow>
+          <w14:textOutline w14:w="0" w14:cap="flat" w14:cmpd="sng" w14:algn="ctr">
+            <w14:noFill/>
+            <w14:prstDash w14:val="solid"/>
+            <w14:round/>
+          </w14:textOutline>
+        </w:rPr>
+        <w:t xml:space="preserve"> notify to enter name in alphabet letters.</w:t>
+      </w:r>
+    </w:p>
+    <w:p>
+      <w:pPr>
+        <w:ind w:left="360"/>
+        <w:rPr>
+          <w:color w:val="000000" w:themeColor="text1"/>
+          <w:sz w:val="32"/>
+          <w:szCs w:val="32"/>
+          <w14:shadow w14:blurRad="38100" w14:dist="19050" w14:dir="2700000" w14:sx="100000" w14:sy="100000" w14:kx="0" w14:ky="0" w14:algn="tl">
+            <w14:schemeClr w14:val="dk1">
+              <w14:alpha w14:val="60000"/>
+            </w14:schemeClr>
+          </w14:shadow>
+          <w14:textOutline w14:w="0" w14:cap="flat" w14:cmpd="sng" w14:algn="ctr">
+            <w14:noFill/>
+            <w14:prstDash w14:val="solid"/>
+            <w14:round/>
+          </w14:textOutline>
+        </w:rPr>
+      </w:pPr>
+      <w:r>
+        <w:rPr>
+          <w:color w:val="000000" w:themeColor="text1"/>
+          <w:sz w:val="32"/>
+          <w:szCs w:val="32"/>
+          <w14:shadow w14:blurRad="38100" w14:dist="19050" w14:dir="2700000" w14:sx="100000" w14:sy="100000" w14:kx="0" w14:ky="0" w14:algn="tl">
+            <w14:schemeClr w14:val="dk1">
+              <w14:alpha w14:val="60000"/>
+            </w14:schemeClr>
+          </w14:shadow>
+          <w14:textOutline w14:w="0" w14:cap="flat" w14:cmpd="sng" w14:algn="ctr">
+            <w14:noFill/>
+            <w14:prstDash w14:val="solid"/>
+            <w14:round/>
+          </w14:textOutline>
+        </w:rPr>
+        <w:t>2.System shows error.</w:t>
+      </w:r>
+    </w:p>
+    <w:p>
+      <w:pPr>
+        <w:ind w:left="360"/>
+        <w:rPr>
+          <w:color w:val="000000" w:themeColor="text1"/>
+          <w:sz w:val="32"/>
+          <w:szCs w:val="32"/>
+          <w14:shadow w14:blurRad="38100" w14:dist="19050" w14:dir="2700000" w14:sx="100000" w14:sy="100000" w14:kx="0" w14:ky="0" w14:algn="tl">
+            <w14:schemeClr w14:val="dk1">
+              <w14:alpha w14:val="60000"/>
+            </w14:schemeClr>
+          </w14:shadow>
+          <w14:textOutline w14:w="0" w14:cap="flat" w14:cmpd="sng" w14:algn="ctr">
+            <w14:noFill/>
+            <w14:prstDash w14:val="solid"/>
+            <w14:round/>
+          </w14:textOutline>
+        </w:rPr>
+      </w:pPr>
+      <w:r>
+        <w:rPr>
+          <w:color w:val="000000" w:themeColor="text1"/>
+          <w:sz w:val="32"/>
+          <w:szCs w:val="32"/>
+          <w14:shadow w14:blurRad="38100" w14:dist="19050" w14:dir="2700000" w14:sx="100000" w14:sy="100000" w14:kx="0" w14:ky="0" w14:algn="tl">
+            <w14:schemeClr w14:val="dk1">
+              <w14:alpha w14:val="60000"/>
+            </w14:schemeClr>
+          </w14:shadow>
+          <w14:textOutline w14:w="0" w14:cap="flat" w14:cmpd="sng" w14:algn="ctr">
+            <w14:noFill/>
+            <w14:prstDash w14:val="solid"/>
+            <w14:round/>
+          </w14:textOutline>
+        </w:rPr>
+        <w:t xml:space="preserve">3.If manager enters the recipe of product without its quantity, the system shows error and </w:t>
+      </w:r>
+      <w:proofErr w:type="gramStart"/>
+      <w:r>
+        <w:rPr>
+          <w:color w:val="000000" w:themeColor="text1"/>
+          <w:sz w:val="32"/>
+          <w:szCs w:val="32"/>
+          <w14:shadow w14:blurRad="38100" w14:dist="19050" w14:dir="2700000" w14:sx="100000" w14:sy="100000" w14:kx="0" w14:ky="0" w14:algn="tl">
+            <w14:schemeClr w14:val="dk1">
+              <w14:alpha w14:val="60000"/>
+            </w14:schemeClr>
+          </w14:shadow>
+          <w14:textOutline w14:w="0" w14:cap="flat" w14:cmpd="sng" w14:algn="ctr">
+            <w14:noFill/>
+            <w14:prstDash w14:val="solid"/>
+            <w14:round/>
+          </w14:textOutline>
+        </w:rPr>
+        <w:t>notify  to</w:t>
+      </w:r>
+      <w:proofErr w:type="gramEnd"/>
+      <w:r>
+        <w:rPr>
+          <w:color w:val="000000" w:themeColor="text1"/>
+          <w:sz w:val="32"/>
+          <w:szCs w:val="32"/>
+          <w14:shadow w14:blurRad="38100" w14:dist="19050" w14:dir="2700000" w14:sx="100000" w14:sy="100000" w14:kx="0" w14:ky="0" w14:algn="tl">
+            <w14:schemeClr w14:val="dk1">
+              <w14:alpha w14:val="60000"/>
+            </w14:schemeClr>
+          </w14:shadow>
+          <w14:textOutline w14:w="0" w14:cap="flat" w14:cmpd="sng" w14:algn="ctr">
+            <w14:noFill/>
+            <w14:prstDash w14:val="solid"/>
+            <w14:round/>
+          </w14:textOutline>
+        </w:rPr>
+        <w:t xml:space="preserve"> add quantity.</w:t>
+      </w:r>
+    </w:p>
+    <w:p>
+      <w:pPr>
+        <w:ind w:left="360"/>
+        <w:rPr>
+          <w:color w:val="000000" w:themeColor="text1"/>
+          <w:sz w:val="32"/>
+          <w:szCs w:val="32"/>
+          <w14:shadow w14:blurRad="38100" w14:dist="19050" w14:dir="2700000" w14:sx="100000" w14:sy="100000" w14:kx="0" w14:ky="0" w14:algn="tl">
+            <w14:schemeClr w14:val="dk1">
+              <w14:alpha w14:val="60000"/>
+            </w14:schemeClr>
+          </w14:shadow>
+          <w14:textOutline w14:w="0" w14:cap="flat" w14:cmpd="sng" w14:algn="ctr">
+            <w14:noFill/>
+            <w14:prstDash w14:val="solid"/>
+            <w14:round/>
+          </w14:textOutline>
+        </w:rPr>
+      </w:pPr>
+      <w:r>
+        <w:rPr>
+          <w:color w:val="000000" w:themeColor="text1"/>
+          <w:sz w:val="32"/>
+          <w:szCs w:val="32"/>
+          <w14:shadow w14:blurRad="38100" w14:dist="19050" w14:dir="2700000" w14:sx="100000" w14:sy="100000" w14:kx="0" w14:ky="0" w14:algn="tl">
+            <w14:schemeClr w14:val="dk1">
+              <w14:alpha w14:val="60000"/>
+            </w14:schemeClr>
+          </w14:shadow>
+          <w14:textOutline w14:w="0" w14:cap="flat" w14:cmpd="sng" w14:algn="ctr">
+            <w14:noFill/>
+            <w14:prstDash w14:val="solid"/>
+            <w14:round/>
+          </w14:textOutline>
+        </w:rPr>
+        <w:t xml:space="preserve">4. </w:t>
+      </w:r>
+      <w:proofErr w:type="gramStart"/>
+      <w:r>
+        <w:rPr>
+          <w:color w:val="000000" w:themeColor="text1"/>
+          <w:sz w:val="32"/>
+          <w:szCs w:val="32"/>
+          <w14:shadow w14:blurRad="38100" w14:dist="19050" w14:dir="2700000" w14:sx="100000" w14:sy="100000" w14:kx="0" w14:ky="0" w14:algn="tl">
+            <w14:schemeClr w14:val="dk1">
+              <w14:alpha w14:val="60000"/>
+            </w14:schemeClr>
+          </w14:shadow>
+          <w14:textOutline w14:w="0" w14:cap="flat" w14:cmpd="sng" w14:algn="ctr">
+            <w14:noFill/>
+            <w14:prstDash w14:val="solid"/>
+            <w14:round/>
+          </w14:textOutline>
+        </w:rPr>
+        <w:t>If  there</w:t>
+      </w:r>
+      <w:proofErr w:type="gramEnd"/>
+      <w:r>
+        <w:rPr>
+          <w:color w:val="000000" w:themeColor="text1"/>
+          <w:sz w:val="32"/>
+          <w:szCs w:val="32"/>
+          <w14:shadow w14:blurRad="38100" w14:dist="19050" w14:dir="2700000" w14:sx="100000" w14:sy="100000" w14:kx="0" w14:ky="0" w14:algn="tl">
+            <w14:schemeClr w14:val="dk1">
+              <w14:alpha w14:val="60000"/>
+            </w14:schemeClr>
+          </w14:shadow>
+          <w14:textOutline w14:w="0" w14:cap="flat" w14:cmpd="sng" w14:algn="ctr">
+            <w14:noFill/>
+            <w14:prstDash w14:val="solid"/>
+            <w14:round/>
+          </w14:textOutline>
+        </w:rPr>
+        <w:t xml:space="preserve"> is any error in recipe then system cannot save it , it shows error.</w:t>
+      </w:r>
+    </w:p>
+    <w:p>
+      <w:pPr>
+        <w:ind w:left="360"/>
+        <w:rPr>
+          <w:color w:val="000000" w:themeColor="text1"/>
+          <w:sz w:val="32"/>
+          <w:szCs w:val="32"/>
+          <w14:shadow w14:blurRad="38100" w14:dist="19050" w14:dir="2700000" w14:sx="100000" w14:sy="100000" w14:kx="0" w14:ky="0" w14:algn="tl">
+            <w14:schemeClr w14:val="dk1">
+              <w14:alpha w14:val="60000"/>
+            </w14:schemeClr>
+          </w14:shadow>
+          <w14:textOutline w14:w="0" w14:cap="flat" w14:cmpd="sng" w14:algn="ctr">
+            <w14:noFill/>
+            <w14:prstDash w14:val="solid"/>
+            <w14:round/>
+          </w14:textOutline>
+        </w:rPr>
+      </w:pPr>
+      <w:r>
+        <w:rPr>
+          <w:color w:val="000000" w:themeColor="text1"/>
+          <w:sz w:val="32"/>
+          <w:szCs w:val="32"/>
+          <w14:shadow w14:blurRad="38100" w14:dist="19050" w14:dir="2700000" w14:sx="100000" w14:sy="100000" w14:kx="0" w14:ky="0" w14:algn="tl">
+            <w14:schemeClr w14:val="dk1">
+              <w14:alpha w14:val="60000"/>
+            </w14:schemeClr>
+          </w14:shadow>
+          <w14:textOutline w14:w="0" w14:cap="flat" w14:cmpd="sng" w14:algn="ctr">
+            <w14:noFill/>
+            <w14:prstDash w14:val="solid"/>
+            <w14:round/>
+          </w14:textOutline>
+        </w:rPr>
+        <w:t xml:space="preserve">5.If the product quantity is not given in the list then system notify to enter the </w:t>
+      </w:r>
+      <w:proofErr w:type="gramStart"/>
+      <w:r>
+        <w:rPr>
+          <w:color w:val="000000" w:themeColor="text1"/>
+          <w:sz w:val="32"/>
+          <w:szCs w:val="32"/>
+          <w14:shadow w14:blurRad="38100" w14:dist="19050" w14:dir="2700000" w14:sx="100000" w14:sy="100000" w14:kx="0" w14:ky="0" w14:algn="tl">
+            <w14:schemeClr w14:val="dk1">
+              <w14:alpha w14:val="60000"/>
+            </w14:schemeClr>
+          </w14:shadow>
+          <w14:textOutline w14:w="0" w14:cap="flat" w14:cmpd="sng" w14:algn="ctr">
+            <w14:noFill/>
+            <w14:prstDash w14:val="solid"/>
+            <w14:round/>
+          </w14:textOutline>
+        </w:rPr>
+        <w:t>quantity .</w:t>
+      </w:r>
+      <w:proofErr w:type="gramEnd"/>
+    </w:p>
+    <w:p>
+      <w:pPr>
+        <w:ind w:left="360"/>
+        <w:rPr>
+          <w:color w:val="000000" w:themeColor="text1"/>
+          <w:sz w:val="32"/>
+          <w:szCs w:val="32"/>
+          <w14:shadow w14:blurRad="38100" w14:dist="19050" w14:dir="2700000" w14:sx="100000" w14:sy="100000" w14:kx="0" w14:ky="0" w14:algn="tl">
+            <w14:schemeClr w14:val="dk1">
+              <w14:alpha w14:val="60000"/>
+            </w14:schemeClr>
+          </w14:shadow>
+          <w14:textOutline w14:w="0" w14:cap="flat" w14:cmpd="sng" w14:algn="ctr">
+            <w14:noFill/>
+            <w14:prstDash w14:val="solid"/>
+            <w14:round/>
+          </w14:textOutline>
+        </w:rPr>
+      </w:pPr>
+      <w:r>
+        <w:rPr>
+          <w:color w:val="000000" w:themeColor="text1"/>
+          <w:sz w:val="32"/>
+          <w:szCs w:val="32"/>
+          <w14:shadow w14:blurRad="38100" w14:dist="19050" w14:dir="2700000" w14:sx="100000" w14:sy="100000" w14:kx="0" w14:ky="0" w14:algn="tl">
+            <w14:schemeClr w14:val="dk1">
+              <w14:alpha w14:val="60000"/>
+            </w14:schemeClr>
+          </w14:shadow>
+          <w14:textOutline w14:w="0" w14:cap="flat" w14:cmpd="sng" w14:algn="ctr">
+            <w14:noFill/>
+            <w14:prstDash w14:val="solid"/>
+            <w14:round/>
+          </w14:textOutline>
+        </w:rPr>
+        <w:t xml:space="preserve">6. If manager add product </w:t>
+      </w:r>
+      <w:proofErr w:type="gramStart"/>
+      <w:r>
+        <w:rPr>
+          <w:color w:val="000000" w:themeColor="text1"/>
+          <w:sz w:val="32"/>
+          <w:szCs w:val="32"/>
+          <w14:shadow w14:blurRad="38100" w14:dist="19050" w14:dir="2700000" w14:sx="100000" w14:sy="100000" w14:kx="0" w14:ky="0" w14:algn="tl">
+            <w14:schemeClr w14:val="dk1">
+              <w14:alpha w14:val="60000"/>
+            </w14:schemeClr>
+          </w14:shadow>
+          <w14:textOutline w14:w="0" w14:cap="flat" w14:cmpd="sng" w14:algn="ctr">
+            <w14:noFill/>
+            <w14:prstDash w14:val="solid"/>
+            <w14:round/>
+          </w14:textOutline>
+        </w:rPr>
+        <w:t>cost  in</w:t>
+      </w:r>
+      <w:proofErr w:type="gramEnd"/>
+      <w:r>
+        <w:rPr>
+          <w:color w:val="000000" w:themeColor="text1"/>
+          <w:sz w:val="32"/>
+          <w:szCs w:val="32"/>
+          <w14:shadow w14:blurRad="38100" w14:dist="19050" w14:dir="2700000" w14:sx="100000" w14:sy="100000" w14:kx="0" w14:ky="0" w14:algn="tl">
+            <w14:schemeClr w14:val="dk1">
+              <w14:alpha w14:val="60000"/>
+            </w14:schemeClr>
+          </w14:shadow>
+          <w14:textOutline w14:w="0" w14:cap="flat" w14:cmpd="sng" w14:algn="ctr">
+            <w14:noFill/>
+            <w14:prstDash w14:val="solid"/>
+            <w14:round/>
+          </w14:textOutline>
+        </w:rPr>
+        <w:t xml:space="preserve"> negative then system shows error.</w:t>
+      </w:r>
+    </w:p>
+    <w:p>
+      <w:pPr>
+        <w:ind w:left="360"/>
+        <w:rPr>
+          <w:color w:val="000000" w:themeColor="text1"/>
+          <w:sz w:val="32"/>
+          <w:szCs w:val="32"/>
+          <w14:shadow w14:blurRad="38100" w14:dist="19050" w14:dir="2700000" w14:sx="100000" w14:sy="100000" w14:kx="0" w14:ky="0" w14:algn="tl">
+            <w14:schemeClr w14:val="dk1">
+              <w14:alpha w14:val="60000"/>
+            </w14:schemeClr>
+          </w14:shadow>
+          <w14:textOutline w14:w="0" w14:cap="flat" w14:cmpd="sng" w14:algn="ctr">
+            <w14:noFill/>
+            <w14:prstDash w14:val="solid"/>
+            <w14:round/>
+          </w14:textOutline>
+        </w:rPr>
+      </w:pPr>
+      <w:r>
+        <w:rPr>
+          <w:color w:val="000000" w:themeColor="text1"/>
+          <w:sz w:val="32"/>
+          <w:szCs w:val="32"/>
+          <w14:shadow w14:blurRad="38100" w14:dist="19050" w14:dir="2700000" w14:sx="100000" w14:sy="100000" w14:kx="0" w14:ky="0" w14:algn="tl">
+            <w14:schemeClr w14:val="dk1">
+              <w14:alpha w14:val="60000"/>
+            </w14:schemeClr>
+          </w14:shadow>
+          <w14:textOutline w14:w="0" w14:cap="flat" w14:cmpd="sng" w14:algn="ctr">
+            <w14:noFill/>
+            <w14:prstDash w14:val="solid"/>
+            <w14:round/>
+          </w14:textOutline>
+        </w:rPr>
+        <w:t xml:space="preserve">7. If system crash then it cannot </w:t>
+      </w:r>
+      <w:proofErr w:type="gramStart"/>
+      <w:r>
+        <w:rPr>
+          <w:color w:val="000000" w:themeColor="text1"/>
+          <w:sz w:val="32"/>
+          <w:szCs w:val="32"/>
+          <w14:shadow w14:blurRad="38100" w14:dist="19050" w14:dir="2700000" w14:sx="100000" w14:sy="100000" w14:kx="0" w14:ky="0" w14:algn="tl">
+            <w14:schemeClr w14:val="dk1">
+              <w14:alpha w14:val="60000"/>
+            </w14:schemeClr>
+          </w14:shadow>
+          <w14:textOutline w14:w="0" w14:cap="flat" w14:cmpd="sng" w14:algn="ctr">
+            <w14:noFill/>
+            <w14:prstDash w14:val="solid"/>
+            <w14:round/>
+          </w14:textOutline>
+        </w:rPr>
+        <w:t>calculates</w:t>
+      </w:r>
+      <w:proofErr w:type="gramEnd"/>
+      <w:r>
+        <w:rPr>
+          <w:color w:val="000000" w:themeColor="text1"/>
+          <w:sz w:val="32"/>
+          <w:szCs w:val="32"/>
+          <w14:shadow w14:blurRad="38100" w14:dist="19050" w14:dir="2700000" w14:sx="100000" w14:sy="100000" w14:kx="0" w14:ky="0" w14:algn="tl">
+            <w14:schemeClr w14:val="dk1">
+              <w14:alpha w14:val="60000"/>
+            </w14:schemeClr>
+          </w14:shadow>
+          <w14:textOutline w14:w="0" w14:cap="flat" w14:cmpd="sng" w14:algn="ctr">
+            <w14:noFill/>
+            <w14:prstDash w14:val="solid"/>
+            <w14:round/>
+          </w14:textOutline>
+        </w:rPr>
+        <w:t>.</w:t>
+      </w:r>
+    </w:p>
+    <w:p>
+      <w:pPr>
+        <w:ind w:left="360"/>
+        <w:rPr>
+          <w:color w:val="000000" w:themeColor="text1"/>
+          <w:sz w:val="32"/>
+          <w:szCs w:val="32"/>
+          <w14:shadow w14:blurRad="38100" w14:dist="19050" w14:dir="2700000" w14:sx="100000" w14:sy="100000" w14:kx="0" w14:ky="0" w14:algn="tl">
+            <w14:schemeClr w14:val="dk1">
+              <w14:alpha w14:val="60000"/>
+            </w14:schemeClr>
+          </w14:shadow>
+          <w14:textOutline w14:w="0" w14:cap="flat" w14:cmpd="sng" w14:algn="ctr">
+            <w14:noFill/>
+            <w14:prstDash w14:val="solid"/>
+            <w14:round/>
+          </w14:textOutline>
+        </w:rPr>
+      </w:pPr>
+    </w:p>
+    <w:p>
+      <w:pPr>
+        <w:ind w:left="360"/>
+        <w:rPr>
+          <w:color w:val="000000" w:themeColor="text1"/>
+          <w:sz w:val="32"/>
+          <w:szCs w:val="32"/>
+          <w14:shadow w14:blurRad="38100" w14:dist="19050" w14:dir="2700000" w14:sx="100000" w14:sy="100000" w14:kx="0" w14:ky="0" w14:algn="tl">
+            <w14:schemeClr w14:val="dk1">
+              <w14:alpha w14:val="60000"/>
+            </w14:schemeClr>
+          </w14:shadow>
+          <w14:textOutline w14:w="0" w14:cap="flat" w14:cmpd="sng" w14:algn="ctr">
+            <w14:noFill/>
+            <w14:prstDash w14:val="solid"/>
+            <w14:round/>
+          </w14:textOutline>
+        </w:rPr>
+      </w:pPr>
+    </w:p>
+    <w:p>
+      <w:pPr>
+        <w:ind w:left="360"/>
+        <w:rPr>
+          <w:color w:val="000000" w:themeColor="text1"/>
+          <w:sz w:val="32"/>
+          <w:szCs w:val="32"/>
+          <w14:shadow w14:blurRad="38100" w14:dist="19050" w14:dir="2700000" w14:sx="100000" w14:sy="100000" w14:kx="0" w14:ky="0" w14:algn="tl">
+            <w14:schemeClr w14:val="dk1">
+              <w14:alpha w14:val="60000"/>
+            </w14:schemeClr>
+          </w14:shadow>
+          <w14:textOutline w14:w="0" w14:cap="flat" w14:cmpd="sng" w14:algn="ctr">
+            <w14:noFill/>
+            <w14:prstDash w14:val="solid"/>
+            <w14:round/>
+          </w14:textOutline>
+        </w:rPr>
+      </w:pPr>
+    </w:p>
+    <w:p>
+      <w:pPr>
+        <w:ind w:left="360"/>
+        <w:rPr>
+          <w:color w:val="000000" w:themeColor="text1"/>
+          <w:sz w:val="32"/>
+          <w:szCs w:val="32"/>
+          <w14:shadow w14:blurRad="38100" w14:dist="19050" w14:dir="2700000" w14:sx="100000" w14:sy="100000" w14:kx="0" w14:ky="0" w14:algn="tl">
+            <w14:schemeClr w14:val="dk1">
+              <w14:alpha w14:val="60000"/>
+            </w14:schemeClr>
+          </w14:shadow>
+          <w14:textOutline w14:w="0" w14:cap="flat" w14:cmpd="sng" w14:algn="ctr">
+            <w14:noFill/>
+            <w14:prstDash w14:val="solid"/>
+            <w14:round/>
+          </w14:textOutline>
+        </w:rPr>
+      </w:pPr>
+      <w:r>
+        <w:rPr>
+          <w:b/>
+          <w:color w:val="000000" w:themeColor="text1"/>
+          <w:sz w:val="44"/>
+          <w:szCs w:val="44"/>
+          <w14:shadow w14:blurRad="38100" w14:dist="19050" w14:dir="2700000" w14:sx="100000" w14:sy="100000" w14:kx="0" w14:ky="0" w14:algn="tl">
+            <w14:schemeClr w14:val="dk1">
+              <w14:alpha w14:val="60000"/>
+            </w14:schemeClr>
+          </w14:shadow>
+          <w14:textOutline w14:w="0" w14:cap="flat" w14:cmpd="sng" w14:algn="ctr">
+            <w14:noFill/>
+            <w14:prstDash w14:val="solid"/>
+            <w14:round/>
+          </w14:textOutline>
+        </w:rPr>
+        <w:t>Frequency</w:t>
+      </w:r>
+      <w:r>
+        <w:rPr>
+          <w:color w:val="000000" w:themeColor="text1"/>
+          <w:sz w:val="32"/>
+          <w:szCs w:val="32"/>
+          <w14:shadow w14:blurRad="38100" w14:dist="19050" w14:dir="2700000" w14:sx="100000" w14:sy="100000" w14:kx="0" w14:ky="0" w14:algn="tl">
+            <w14:schemeClr w14:val="dk1">
+              <w14:alpha w14:val="60000"/>
+            </w14:schemeClr>
+          </w14:shadow>
+          <w14:textOutline w14:w="0" w14:cap="flat" w14:cmpd="sng" w14:algn="ctr">
+            <w14:noFill/>
+            <w14:prstDash w14:val="solid"/>
+            <w14:round/>
+          </w14:textOutline>
+        </w:rPr>
+        <w:t>:</w:t>
+      </w:r>
+    </w:p>
+    <w:p>
+      <w:pPr>
+        <w:ind w:left="360"/>
+        <w:rPr>
+          <w:color w:val="000000" w:themeColor="text1"/>
+          <w:sz w:val="32"/>
+          <w:szCs w:val="32"/>
+          <w14:shadow w14:blurRad="38100" w14:dist="19050" w14:dir="2700000" w14:sx="100000" w14:sy="100000" w14:kx="0" w14:ky="0" w14:algn="tl">
+            <w14:schemeClr w14:val="dk1">
+              <w14:alpha w14:val="60000"/>
+            </w14:schemeClr>
+          </w14:shadow>
+          <w14:textOutline w14:w="0" w14:cap="flat" w14:cmpd="sng" w14:algn="ctr">
+            <w14:noFill/>
+            <w14:prstDash w14:val="solid"/>
+            <w14:round/>
+          </w14:textOutline>
+        </w:rPr>
+      </w:pPr>
+      <w:r>
+        <w:rPr>
+          <w:color w:val="000000" w:themeColor="text1"/>
+          <w:sz w:val="32"/>
+          <w:szCs w:val="32"/>
+          <w14:shadow w14:blurRad="38100" w14:dist="19050" w14:dir="2700000" w14:sx="100000" w14:sy="100000" w14:kx="0" w14:ky="0" w14:algn="tl">
+            <w14:schemeClr w14:val="dk1">
+              <w14:alpha w14:val="60000"/>
+            </w14:schemeClr>
+          </w14:shadow>
+          <w14:textOutline w14:w="0" w14:cap="flat" w14:cmpd="sng" w14:algn="ctr">
+            <w14:noFill/>
+            <w14:prstDash w14:val="solid"/>
+            <w14:round/>
+          </w14:textOutline>
+        </w:rPr>
+        <w:t xml:space="preserve"> Manager will add product daily at </w:t>
+      </w:r>
+      <w:proofErr w:type="spellStart"/>
+      <w:r>
+        <w:rPr>
+          <w:color w:val="000000" w:themeColor="text1"/>
+          <w:sz w:val="32"/>
+          <w:szCs w:val="32"/>
+          <w14:shadow w14:blurRad="38100" w14:dist="19050" w14:dir="2700000" w14:sx="100000" w14:sy="100000" w14:kx="0" w14:ky="0" w14:algn="tl">
+            <w14:schemeClr w14:val="dk1">
+              <w14:alpha w14:val="60000"/>
+            </w14:schemeClr>
+          </w14:shadow>
+          <w14:textOutline w14:w="0" w14:cap="flat" w14:cmpd="sng" w14:algn="ctr">
+            <w14:noFill/>
+            <w14:prstDash w14:val="solid"/>
+            <w14:round/>
+          </w14:textOutline>
+        </w:rPr>
+        <w:t>anytime</w:t>
+      </w:r>
+      <w:proofErr w:type="spellEnd"/>
+      <w:r>
+        <w:rPr>
+          <w:color w:val="000000" w:themeColor="text1"/>
+          <w:sz w:val="32"/>
+          <w:szCs w:val="32"/>
+          <w14:shadow w14:blurRad="38100" w14:dist="19050" w14:dir="2700000" w14:sx="100000" w14:sy="100000" w14:kx="0" w14:ky="0" w14:algn="tl">
+            <w14:schemeClr w14:val="dk1">
+              <w14:alpha w14:val="60000"/>
+            </w14:schemeClr>
+          </w14:shadow>
+          <w14:textOutline w14:w="0" w14:cap="flat" w14:cmpd="sng" w14:algn="ctr">
+            <w14:noFill/>
+            <w14:prstDash w14:val="solid"/>
+            <w14:round/>
+          </w14:textOutline>
+        </w:rPr>
+        <w:t>.</w:t>
+      </w:r>
+    </w:p>
+    <w:p>
+      <w:pPr>
+        <w:ind w:left="360"/>
+        <w:rPr>
+          <w:color w:val="000000" w:themeColor="text1"/>
+          <w:sz w:val="32"/>
+          <w:szCs w:val="32"/>
+          <w14:shadow w14:blurRad="38100" w14:dist="19050" w14:dir="2700000" w14:sx="100000" w14:sy="100000" w14:kx="0" w14:ky="0" w14:algn="tl">
+            <w14:schemeClr w14:val="dk1">
+              <w14:alpha w14:val="60000"/>
+            </w14:schemeClr>
+          </w14:shadow>
+          <w14:textOutline w14:w="0" w14:cap="flat" w14:cmpd="sng" w14:algn="ctr">
+            <w14:noFill/>
+            <w14:prstDash w14:val="solid"/>
+            <w14:round/>
+          </w14:textOutline>
+        </w:rPr>
+      </w:pPr>
+      <w:r>
+        <w:rPr>
+          <w:color w:val="000000" w:themeColor="text1"/>
+          <w:sz w:val="32"/>
+          <w:szCs w:val="32"/>
+          <w14:shadow w14:blurRad="38100" w14:dist="19050" w14:dir="2700000" w14:sx="100000" w14:sy="100000" w14:kx="0" w14:ky="0" w14:algn="tl">
+            <w14:schemeClr w14:val="dk1">
+              <w14:alpha w14:val="60000"/>
+            </w14:schemeClr>
+          </w14:shadow>
+          <w14:textOutline w14:w="0" w14:cap="flat" w14:cmpd="sng" w14:algn="ctr">
+            <w14:noFill/>
+            <w14:prstDash w14:val="solid"/>
+            <w14:round/>
+          </w14:textOutline>
+        </w:rPr>
+        <w:t>Many times a day.</w:t>
+      </w:r>
+    </w:p>
+    <w:p>
+      <w:pPr>
+        <w:ind w:left="360"/>
+        <w:rPr>
+          <w:color w:val="000000" w:themeColor="text1"/>
+          <w:sz w:val="32"/>
+          <w:szCs w:val="32"/>
+          <w14:shadow w14:blurRad="38100" w14:dist="19050" w14:dir="2700000" w14:sx="100000" w14:sy="100000" w14:kx="0" w14:ky="0" w14:algn="tl">
+            <w14:schemeClr w14:val="dk1">
+              <w14:alpha w14:val="60000"/>
+            </w14:schemeClr>
+          </w14:shadow>
+          <w14:textOutline w14:w="0" w14:cap="flat" w14:cmpd="sng" w14:algn="ctr">
+            <w14:noFill/>
+            <w14:prstDash w14:val="solid"/>
+            <w14:round/>
+          </w14:textOutline>
+        </w:rPr>
+      </w:pPr>
+    </w:p>
+    <w:p>
+      <w:pPr>
+        <w:ind w:left="360"/>
+        <w:rPr>
+          <w:color w:val="000000" w:themeColor="text1"/>
+          <w:sz w:val="32"/>
+          <w:szCs w:val="32"/>
+          <w14:shadow w14:blurRad="38100" w14:dist="19050" w14:dir="2700000" w14:sx="100000" w14:sy="100000" w14:kx="0" w14:ky="0" w14:algn="tl">
+            <w14:schemeClr w14:val="dk1">
+              <w14:alpha w14:val="60000"/>
+            </w14:schemeClr>
+          </w14:shadow>
+          <w14:textOutline w14:w="0" w14:cap="flat" w14:cmpd="sng" w14:algn="ctr">
+            <w14:noFill/>
+            <w14:prstDash w14:val="solid"/>
+            <w14:round/>
+          </w14:textOutline>
+        </w:rPr>
+      </w:pPr>
+    </w:p>
+    <w:p>
+      <w:pPr>
+        <w:ind w:left="360"/>
+        <w:rPr>
+          <w:color w:val="000000" w:themeColor="text1"/>
+          <w:sz w:val="32"/>
+          <w:szCs w:val="32"/>
+          <w14:shadow w14:blurRad="38100" w14:dist="19050" w14:dir="2700000" w14:sx="100000" w14:sy="100000" w14:kx="0" w14:ky="0" w14:algn="tl">
+            <w14:schemeClr w14:val="dk1">
+              <w14:alpha w14:val="60000"/>
+            </w14:schemeClr>
+          </w14:shadow>
+          <w14:textOutline w14:w="0" w14:cap="flat" w14:cmpd="sng" w14:algn="ctr">
+            <w14:noFill/>
+            <w14:prstDash w14:val="solid"/>
+            <w14:round/>
+          </w14:textOutline>
+        </w:rPr>
+      </w:pPr>
+    </w:p>
+    <w:p>
+      <w:pPr>
+        <w:ind w:left="360"/>
+        <w:rPr>
+          <w:b/>
+          <w:color w:val="000000" w:themeColor="text1"/>
+          <w:sz w:val="44"/>
+          <w:szCs w:val="44"/>
+          <w14:shadow w14:blurRad="38100" w14:dist="19050" w14:dir="2700000" w14:sx="100000" w14:sy="100000" w14:kx="0" w14:ky="0" w14:algn="tl">
+            <w14:schemeClr w14:val="dk1">
+              <w14:alpha w14:val="60000"/>
+            </w14:schemeClr>
+          </w14:shadow>
+          <w14:textOutline w14:w="0" w14:cap="flat" w14:cmpd="sng" w14:algn="ctr">
+            <w14:noFill/>
+            <w14:prstDash w14:val="solid"/>
+            <w14:round/>
+          </w14:textOutline>
+        </w:rPr>
+      </w:pPr>
+      <w:r>
+        <w:rPr>
+          <w:b/>
+          <w:color w:val="000000" w:themeColor="text1"/>
+          <w:sz w:val="44"/>
+          <w:szCs w:val="44"/>
+          <w14:shadow w14:blurRad="38100" w14:dist="19050" w14:dir="2700000" w14:sx="100000" w14:sy="100000" w14:kx="0" w14:ky="0" w14:algn="tl">
+            <w14:schemeClr w14:val="dk1">
+              <w14:alpha w14:val="60000"/>
+            </w14:schemeClr>
+          </w14:shadow>
+          <w14:textOutline w14:w="0" w14:cap="flat" w14:cmpd="sng" w14:algn="ctr">
+            <w14:noFill/>
+            <w14:prstDash w14:val="solid"/>
+            <w14:round/>
+          </w14:textOutline>
+        </w:rPr>
+        <w:t>Technology and Data Variation List:</w:t>
+      </w:r>
+    </w:p>
+    <w:p>
+      <w:pPr>
+        <w:pStyle w:val="ListParagraph"/>
+        <w:numPr>
+          <w:ilvl w:val="0"/>
+          <w:numId w:val="40"/>
+        </w:numPr>
+        <w:rPr>
+          <w:color w:val="000000" w:themeColor="text1"/>
+          <w:sz w:val="32"/>
+          <w:szCs w:val="32"/>
+          <w14:shadow w14:blurRad="38100" w14:dist="19050" w14:dir="2700000" w14:sx="100000" w14:sy="100000" w14:kx="0" w14:ky="0" w14:algn="tl">
+            <w14:schemeClr w14:val="dk1">
+              <w14:alpha w14:val="60000"/>
+            </w14:schemeClr>
+          </w14:shadow>
+          <w14:textOutline w14:w="0" w14:cap="flat" w14:cmpd="sng" w14:algn="ctr">
+            <w14:noFill/>
+            <w14:prstDash w14:val="solid"/>
+            <w14:round/>
+          </w14:textOutline>
+        </w:rPr>
+      </w:pPr>
+      <w:r>
+        <w:rPr>
+          <w:color w:val="000000" w:themeColor="text1"/>
+          <w:sz w:val="32"/>
+          <w:szCs w:val="32"/>
+          <w14:shadow w14:blurRad="38100" w14:dist="19050" w14:dir="2700000" w14:sx="100000" w14:sy="100000" w14:kx="0" w14:ky="0" w14:algn="tl">
+            <w14:schemeClr w14:val="dk1">
+              <w14:alpha w14:val="60000"/>
+            </w14:schemeClr>
+          </w14:shadow>
+          <w14:textOutline w14:w="0" w14:cap="flat" w14:cmpd="sng" w14:algn="ctr">
+            <w14:noFill/>
+            <w14:prstDash w14:val="solid"/>
+            <w14:round/>
+          </w14:textOutline>
+        </w:rPr>
+        <w:t>The system must ensure secure storage.</w:t>
+      </w:r>
+    </w:p>
+    <w:p>
+      <w:pPr>
+        <w:pStyle w:val="ListParagraph"/>
+        <w:numPr>
+          <w:ilvl w:val="0"/>
+          <w:numId w:val="40"/>
+        </w:numPr>
+        <w:rPr>
+          <w:color w:val="000000" w:themeColor="text1"/>
+          <w:sz w:val="32"/>
+          <w:szCs w:val="32"/>
+          <w14:shadow w14:blurRad="38100" w14:dist="19050" w14:dir="2700000" w14:sx="100000" w14:sy="100000" w14:kx="0" w14:ky="0" w14:algn="tl">
+            <w14:schemeClr w14:val="dk1">
+              <w14:alpha w14:val="60000"/>
+            </w14:schemeClr>
+          </w14:shadow>
+          <w14:textOutline w14:w="0" w14:cap="flat" w14:cmpd="sng" w14:algn="ctr">
+            <w14:noFill/>
+            <w14:prstDash w14:val="solid"/>
+            <w14:round/>
+          </w14:textOutline>
+        </w:rPr>
+      </w:pPr>
+      <w:r>
+        <w:rPr>
+          <w:color w:val="000000" w:themeColor="text1"/>
+          <w:sz w:val="32"/>
+          <w:szCs w:val="32"/>
+          <w14:shadow w14:blurRad="38100" w14:dist="19050" w14:dir="2700000" w14:sx="100000" w14:sy="100000" w14:kx="0" w14:ky="0" w14:algn="tl">
+            <w14:schemeClr w14:val="dk1">
+              <w14:alpha w14:val="60000"/>
+            </w14:schemeClr>
+          </w14:shadow>
+          <w14:textOutline w14:w="0" w14:cap="flat" w14:cmpd="sng" w14:algn="ctr">
+            <w14:noFill/>
+            <w14:prstDash w14:val="solid"/>
+            <w14:round/>
+          </w14:textOutline>
+        </w:rPr>
+        <w:t xml:space="preserve">The data structure includes the attributes such as </w:t>
+      </w:r>
+      <w:proofErr w:type="gramStart"/>
+      <w:r>
+        <w:rPr>
+          <w:color w:val="000000" w:themeColor="text1"/>
+          <w:sz w:val="32"/>
+          <w:szCs w:val="32"/>
+          <w14:shadow w14:blurRad="38100" w14:dist="19050" w14:dir="2700000" w14:sx="100000" w14:sy="100000" w14:kx="0" w14:ky="0" w14:algn="tl">
+            <w14:schemeClr w14:val="dk1">
+              <w14:alpha w14:val="60000"/>
+            </w14:schemeClr>
+          </w14:shadow>
+          <w14:textOutline w14:w="0" w14:cap="flat" w14:cmpd="sng" w14:algn="ctr">
+            <w14:noFill/>
+            <w14:prstDash w14:val="solid"/>
+            <w14:round/>
+          </w14:textOutline>
+        </w:rPr>
+        <w:t>name ,</w:t>
+      </w:r>
+      <w:proofErr w:type="gramEnd"/>
+      <w:r>
+        <w:rPr>
+          <w:color w:val="000000" w:themeColor="text1"/>
+          <w:sz w:val="32"/>
+          <w:szCs w:val="32"/>
+          <w14:shadow w14:blurRad="38100" w14:dist="19050" w14:dir="2700000" w14:sx="100000" w14:sy="100000" w14:kx="0" w14:ky="0" w14:algn="tl">
+            <w14:schemeClr w14:val="dk1">
+              <w14:alpha w14:val="60000"/>
+            </w14:schemeClr>
+          </w14:shadow>
+          <w14:textOutline w14:w="0" w14:cap="flat" w14:cmpd="sng" w14:algn="ctr">
+            <w14:noFill/>
+            <w14:prstDash w14:val="solid"/>
+            <w14:round/>
+          </w14:textOutline>
+        </w:rPr>
+        <w:t xml:space="preserve"> quantity, cost etc.</w:t>
+      </w:r>
+    </w:p>
+    <w:p>
+      <w:pPr>
+        <w:ind w:left="360"/>
+        <w:rPr>
+          <w:color w:val="000000" w:themeColor="text1"/>
+          <w:sz w:val="32"/>
+          <w:szCs w:val="32"/>
+          <w14:shadow w14:blurRad="38100" w14:dist="19050" w14:dir="2700000" w14:sx="100000" w14:sy="100000" w14:kx="0" w14:ky="0" w14:algn="tl">
+            <w14:schemeClr w14:val="dk1">
+              <w14:alpha w14:val="60000"/>
+            </w14:schemeClr>
+          </w14:shadow>
+          <w14:textOutline w14:w="0" w14:cap="flat" w14:cmpd="sng" w14:algn="ctr">
+            <w14:noFill/>
+            <w14:prstDash w14:val="solid"/>
+            <w14:round/>
+          </w14:textOutline>
+        </w:rPr>
+      </w:pPr>
+      <w:r>
+        <w:rPr>
+          <w:color w:val="000000" w:themeColor="text1"/>
+          <w:sz w:val="32"/>
+          <w:szCs w:val="32"/>
+          <w14:shadow w14:blurRad="38100" w14:dist="19050" w14:dir="2700000" w14:sx="100000" w14:sy="100000" w14:kx="0" w14:ky="0" w14:algn="tl">
+            <w14:schemeClr w14:val="dk1">
+              <w14:alpha w14:val="60000"/>
+            </w14:schemeClr>
+          </w14:shadow>
+          <w14:textOutline w14:w="0" w14:cap="flat" w14:cmpd="sng" w14:algn="ctr">
+            <w14:noFill/>
+            <w14:prstDash w14:val="solid"/>
+            <w14:round/>
+          </w14:textOutline>
+        </w:rPr>
+        <w:t xml:space="preserve">                    </w:t>
+      </w:r>
+    </w:p>
+    <w:p>
+      <w:pPr>
+        <w:ind w:left="360"/>
+        <w:rPr>
+          <w:b/>
+          <w:color w:val="000000" w:themeColor="text1"/>
+          <w:sz w:val="44"/>
+          <w:szCs w:val="44"/>
+          <w14:shadow w14:blurRad="38100" w14:dist="19050" w14:dir="2700000" w14:sx="100000" w14:sy="100000" w14:kx="0" w14:ky="0" w14:algn="tl">
+            <w14:schemeClr w14:val="dk1">
+              <w14:alpha w14:val="60000"/>
+            </w14:schemeClr>
+          </w14:shadow>
+          <w14:textOutline w14:w="0" w14:cap="flat" w14:cmpd="sng" w14:algn="ctr">
+            <w14:noFill/>
+            <w14:prstDash w14:val="solid"/>
+            <w14:round/>
+          </w14:textOutline>
+        </w:rPr>
+      </w:pPr>
+      <w:r>
+        <w:rPr>
+          <w:b/>
+          <w:color w:val="000000" w:themeColor="text1"/>
+          <w:sz w:val="44"/>
+          <w:szCs w:val="44"/>
+          <w14:shadow w14:blurRad="38100" w14:dist="19050" w14:dir="2700000" w14:sx="100000" w14:sy="100000" w14:kx="0" w14:ky="0" w14:algn="tl">
+            <w14:schemeClr w14:val="dk1">
+              <w14:alpha w14:val="60000"/>
+            </w14:schemeClr>
+          </w14:shadow>
+          <w14:textOutline w14:w="0" w14:cap="flat" w14:cmpd="sng" w14:algn="ctr">
+            <w14:noFill/>
+            <w14:prstDash w14:val="solid"/>
+            <w14:round/>
+          </w14:textOutline>
+        </w:rPr>
+        <w:t>Special Issues:</w:t>
+      </w:r>
+    </w:p>
+    <w:p>
+      <w:pPr>
+        <w:rPr>
+          <w:color w:val="000000" w:themeColor="text1"/>
+          <w:sz w:val="32"/>
+          <w:szCs w:val="32"/>
+          <w14:shadow w14:blurRad="38100" w14:dist="19050" w14:dir="2700000" w14:sx="100000" w14:sy="100000" w14:kx="0" w14:ky="0" w14:algn="tl">
+            <w14:schemeClr w14:val="dk1">
+              <w14:alpha w14:val="60000"/>
+            </w14:schemeClr>
+          </w14:shadow>
+          <w14:textOutline w14:w="0" w14:cap="flat" w14:cmpd="sng" w14:algn="ctr">
+            <w14:noFill/>
+            <w14:prstDash w14:val="solid"/>
+            <w14:round/>
+          </w14:textOutline>
+        </w:rPr>
+      </w:pPr>
+      <w:r>
+        <w:rPr>
+          <w:color w:val="000000" w:themeColor="text1"/>
+          <w:sz w:val="32"/>
+          <w:szCs w:val="32"/>
+          <w14:shadow w14:blurRad="38100" w14:dist="19050" w14:dir="2700000" w14:sx="100000" w14:sy="100000" w14:kx="0" w14:ky="0" w14:algn="tl">
+            <w14:schemeClr w14:val="dk1">
+              <w14:alpha w14:val="60000"/>
+            </w14:schemeClr>
+          </w14:shadow>
+          <w14:textOutline w14:w="0" w14:cap="flat" w14:cmpd="sng" w14:algn="ctr">
+            <w14:noFill/>
+            <w14:prstDash w14:val="solid"/>
+            <w14:round/>
+          </w14:textOutline>
+        </w:rPr>
+        <w:t>Data should be relevant and protected.</w:t>
+      </w:r>
+    </w:p>
+    <w:p>
+      <w:pPr>
+        <w:rPr>
+          <w:color w:val="000000" w:themeColor="text1"/>
+          <w:sz w:val="32"/>
+          <w:szCs w:val="32"/>
+          <w14:shadow w14:blurRad="38100" w14:dist="19050" w14:dir="2700000" w14:sx="100000" w14:sy="100000" w14:kx="0" w14:ky="0" w14:algn="tl">
+            <w14:schemeClr w14:val="dk1">
+              <w14:alpha w14:val="60000"/>
+            </w14:schemeClr>
+          </w14:shadow>
+          <w14:textOutline w14:w="0" w14:cap="flat" w14:cmpd="sng" w14:algn="ctr">
+            <w14:noFill/>
+            <w14:prstDash w14:val="solid"/>
+            <w14:round/>
+          </w14:textOutline>
+        </w:rPr>
+      </w:pPr>
+    </w:p>
+    <w:p>
+      <w:pPr>
+        <w:ind w:left="360"/>
+        <w:rPr>
+          <w:sz w:val="32"/>
+          <w:szCs w:val="32"/>
+          <w14:shadow w14:blurRad="38100" w14:dist="19050" w14:dir="2700000" w14:sx="100000" w14:sy="100000" w14:kx="0" w14:ky="0" w14:algn="tl">
+            <w14:schemeClr w14:val="dk1">
+              <w14:alpha w14:val="60000"/>
+            </w14:schemeClr>
+          </w14:shadow>
+          <w14:textOutline w14:w="0" w14:cap="flat" w14:cmpd="sng" w14:algn="ctr">
+            <w14:noFill/>
+            <w14:prstDash w14:val="solid"/>
+            <w14:round/>
+          </w14:textOutline>
+        </w:rPr>
+      </w:pPr>
+    </w:p>
     <w:p>
       <w:pPr>
         <w:jc w:val="both"/>
@@ -1701,7 +3629,7 @@
           <w:rPr>
             <w:noProof/>
           </w:rPr>
-          <w:t>2</w:t>
+          <w:t>7</w:t>
         </w:r>
         <w:r>
           <w:rPr>
@@ -4379,6 +6307,95 @@
     </w:lvl>
   </w:abstractNum>
   <w:abstractNum w:abstractNumId="25" w15:restartNumberingAfterBreak="0">
+    <w:nsid w:val="3C5A0325"/>
+    <w:multiLevelType w:val="hybridMultilevel"/>
+    <w:tmpl w:val="6EB22276"/>
+    <w:lvl w:ilvl="0" w:tplc="0409000F">
+      <w:start w:val="1"/>
+      <w:numFmt w:val="decimal"/>
+      <w:lvlText w:val="%1."/>
+      <w:lvlJc w:val="left"/>
+      <w:pPr>
+        <w:ind w:left="720" w:hanging="360"/>
+      </w:pPr>
+      <w:rPr>
+        <w:rFonts w:hint="default"/>
+      </w:rPr>
+    </w:lvl>
+    <w:lvl w:ilvl="1" w:tplc="04090019" w:tentative="1">
+      <w:start w:val="1"/>
+      <w:numFmt w:val="lowerLetter"/>
+      <w:lvlText w:val="%2."/>
+      <w:lvlJc w:val="left"/>
+      <w:pPr>
+        <w:ind w:left="1440" w:hanging="360"/>
+      </w:pPr>
+    </w:lvl>
+    <w:lvl w:ilvl="2" w:tplc="0409001B" w:tentative="1">
+      <w:start w:val="1"/>
+      <w:numFmt w:val="lowerRoman"/>
+      <w:lvlText w:val="%3."/>
+      <w:lvlJc w:val="right"/>
+      <w:pPr>
+        <w:ind w:left="2160" w:hanging="180"/>
+      </w:pPr>
+    </w:lvl>
+    <w:lvl w:ilvl="3" w:tplc="0409000F" w:tentative="1">
+      <w:start w:val="1"/>
+      <w:numFmt w:val="decimal"/>
+      <w:lvlText w:val="%4."/>
+      <w:lvlJc w:val="left"/>
+      <w:pPr>
+        <w:ind w:left="2880" w:hanging="360"/>
+      </w:pPr>
+    </w:lvl>
+    <w:lvl w:ilvl="4" w:tplc="04090019" w:tentative="1">
+      <w:start w:val="1"/>
+      <w:numFmt w:val="lowerLetter"/>
+      <w:lvlText w:val="%5."/>
+      <w:lvlJc w:val="left"/>
+      <w:pPr>
+        <w:ind w:left="3600" w:hanging="360"/>
+      </w:pPr>
+    </w:lvl>
+    <w:lvl w:ilvl="5" w:tplc="0409001B" w:tentative="1">
+      <w:start w:val="1"/>
+      <w:numFmt w:val="lowerRoman"/>
+      <w:lvlText w:val="%6."/>
+      <w:lvlJc w:val="right"/>
+      <w:pPr>
+        <w:ind w:left="4320" w:hanging="180"/>
+      </w:pPr>
+    </w:lvl>
+    <w:lvl w:ilvl="6" w:tplc="0409000F" w:tentative="1">
+      <w:start w:val="1"/>
+      <w:numFmt w:val="decimal"/>
+      <w:lvlText w:val="%7."/>
+      <w:lvlJc w:val="left"/>
+      <w:pPr>
+        <w:ind w:left="5040" w:hanging="360"/>
+      </w:pPr>
+    </w:lvl>
+    <w:lvl w:ilvl="7" w:tplc="04090019" w:tentative="1">
+      <w:start w:val="1"/>
+      <w:numFmt w:val="lowerLetter"/>
+      <w:lvlText w:val="%8."/>
+      <w:lvlJc w:val="left"/>
+      <w:pPr>
+        <w:ind w:left="5760" w:hanging="360"/>
+      </w:pPr>
+    </w:lvl>
+    <w:lvl w:ilvl="8" w:tplc="0409001B" w:tentative="1">
+      <w:start w:val="1"/>
+      <w:numFmt w:val="lowerRoman"/>
+      <w:lvlText w:val="%9."/>
+      <w:lvlJc w:val="right"/>
+      <w:pPr>
+        <w:ind w:left="6480" w:hanging="180"/>
+      </w:pPr>
+    </w:lvl>
+  </w:abstractNum>
+  <w:abstractNum w:abstractNumId="26" w15:restartNumberingAfterBreak="0">
     <w:nsid w:val="43CB1062"/>
     <w:multiLevelType w:val="hybridMultilevel"/>
     <w:tmpl w:val="4DCE37EC"/>
@@ -4491,7 +6508,7 @@
       </w:rPr>
     </w:lvl>
   </w:abstractNum>
-  <w:abstractNum w:abstractNumId="26" w15:restartNumberingAfterBreak="0">
+  <w:abstractNum w:abstractNumId="27" w15:restartNumberingAfterBreak="0">
     <w:nsid w:val="472A514A"/>
     <w:multiLevelType w:val="hybridMultilevel"/>
     <w:tmpl w:val="8F80C570"/>
@@ -4604,7 +6621,7 @@
       </w:rPr>
     </w:lvl>
   </w:abstractNum>
-  <w:abstractNum w:abstractNumId="27" w15:restartNumberingAfterBreak="0">
+  <w:abstractNum w:abstractNumId="28" w15:restartNumberingAfterBreak="0">
     <w:nsid w:val="47432343"/>
     <w:multiLevelType w:val="multilevel"/>
     <w:tmpl w:val="D1C05556"/>
@@ -4717,7 +6734,7 @@
       </w:rPr>
     </w:lvl>
   </w:abstractNum>
-  <w:abstractNum w:abstractNumId="28" w15:restartNumberingAfterBreak="0">
+  <w:abstractNum w:abstractNumId="29" w15:restartNumberingAfterBreak="0">
     <w:nsid w:val="481F1927"/>
     <w:multiLevelType w:val="multilevel"/>
     <w:tmpl w:val="0409001F"/>
@@ -4803,7 +6820,7 @@
       </w:pPr>
     </w:lvl>
   </w:abstractNum>
-  <w:abstractNum w:abstractNumId="29" w15:restartNumberingAfterBreak="0">
+  <w:abstractNum w:abstractNumId="30" w15:restartNumberingAfterBreak="0">
     <w:nsid w:val="4E1A0138"/>
     <w:multiLevelType w:val="multilevel"/>
     <w:tmpl w:val="C7AA7E08"/>
@@ -4899,7 +6916,120 @@
       </w:pPr>
     </w:lvl>
   </w:abstractNum>
-  <w:abstractNum w:abstractNumId="30" w15:restartNumberingAfterBreak="0">
+  <w:abstractNum w:abstractNumId="31" w15:restartNumberingAfterBreak="0">
+    <w:nsid w:val="52431EEB"/>
+    <w:multiLevelType w:val="hybridMultilevel"/>
+    <w:tmpl w:val="94E2377C"/>
+    <w:lvl w:ilvl="0" w:tplc="04090001">
+      <w:start w:val="1"/>
+      <w:numFmt w:val="bullet"/>
+      <w:lvlText w:val=""/>
+      <w:lvlJc w:val="left"/>
+      <w:pPr>
+        <w:ind w:left="1080" w:hanging="360"/>
+      </w:pPr>
+      <w:rPr>
+        <w:rFonts w:ascii="Symbol" w:hAnsi="Symbol" w:hint="default"/>
+      </w:rPr>
+    </w:lvl>
+    <w:lvl w:ilvl="1" w:tplc="04090003" w:tentative="1">
+      <w:start w:val="1"/>
+      <w:numFmt w:val="bullet"/>
+      <w:lvlText w:val="o"/>
+      <w:lvlJc w:val="left"/>
+      <w:pPr>
+        <w:ind w:left="1800" w:hanging="360"/>
+      </w:pPr>
+      <w:rPr>
+        <w:rFonts w:ascii="Courier New" w:hAnsi="Courier New" w:cs="Courier New" w:hint="default"/>
+      </w:rPr>
+    </w:lvl>
+    <w:lvl w:ilvl="2" w:tplc="04090005" w:tentative="1">
+      <w:start w:val="1"/>
+      <w:numFmt w:val="bullet"/>
+      <w:lvlText w:val=""/>
+      <w:lvlJc w:val="left"/>
+      <w:pPr>
+        <w:ind w:left="2520" w:hanging="360"/>
+      </w:pPr>
+      <w:rPr>
+        <w:rFonts w:ascii="Wingdings" w:hAnsi="Wingdings" w:hint="default"/>
+      </w:rPr>
+    </w:lvl>
+    <w:lvl w:ilvl="3" w:tplc="04090001" w:tentative="1">
+      <w:start w:val="1"/>
+      <w:numFmt w:val="bullet"/>
+      <w:lvlText w:val=""/>
+      <w:lvlJc w:val="left"/>
+      <w:pPr>
+        <w:ind w:left="3240" w:hanging="360"/>
+      </w:pPr>
+      <w:rPr>
+        <w:rFonts w:ascii="Symbol" w:hAnsi="Symbol" w:hint="default"/>
+      </w:rPr>
+    </w:lvl>
+    <w:lvl w:ilvl="4" w:tplc="04090003" w:tentative="1">
+      <w:start w:val="1"/>
+      <w:numFmt w:val="bullet"/>
+      <w:lvlText w:val="o"/>
+      <w:lvlJc w:val="left"/>
+      <w:pPr>
+        <w:ind w:left="3960" w:hanging="360"/>
+      </w:pPr>
+      <w:rPr>
+        <w:rFonts w:ascii="Courier New" w:hAnsi="Courier New" w:cs="Courier New" w:hint="default"/>
+      </w:rPr>
+    </w:lvl>
+    <w:lvl w:ilvl="5" w:tplc="04090005" w:tentative="1">
+      <w:start w:val="1"/>
+      <w:numFmt w:val="bullet"/>
+      <w:lvlText w:val=""/>
+      <w:lvlJc w:val="left"/>
+      <w:pPr>
+        <w:ind w:left="4680" w:hanging="360"/>
+      </w:pPr>
+      <w:rPr>
+        <w:rFonts w:ascii="Wingdings" w:hAnsi="Wingdings" w:hint="default"/>
+      </w:rPr>
+    </w:lvl>
+    <w:lvl w:ilvl="6" w:tplc="04090001" w:tentative="1">
+      <w:start w:val="1"/>
+      <w:numFmt w:val="bullet"/>
+      <w:lvlText w:val=""/>
+      <w:lvlJc w:val="left"/>
+      <w:pPr>
+        <w:ind w:left="5400" w:hanging="360"/>
+      </w:pPr>
+      <w:rPr>
+        <w:rFonts w:ascii="Symbol" w:hAnsi="Symbol" w:hint="default"/>
+      </w:rPr>
+    </w:lvl>
+    <w:lvl w:ilvl="7" w:tplc="04090003" w:tentative="1">
+      <w:start w:val="1"/>
+      <w:numFmt w:val="bullet"/>
+      <w:lvlText w:val="o"/>
+      <w:lvlJc w:val="left"/>
+      <w:pPr>
+        <w:ind w:left="6120" w:hanging="360"/>
+      </w:pPr>
+      <w:rPr>
+        <w:rFonts w:ascii="Courier New" w:hAnsi="Courier New" w:cs="Courier New" w:hint="default"/>
+      </w:rPr>
+    </w:lvl>
+    <w:lvl w:ilvl="8" w:tplc="04090005" w:tentative="1">
+      <w:start w:val="1"/>
+      <w:numFmt w:val="bullet"/>
+      <w:lvlText w:val=""/>
+      <w:lvlJc w:val="left"/>
+      <w:pPr>
+        <w:ind w:left="6840" w:hanging="360"/>
+      </w:pPr>
+      <w:rPr>
+        <w:rFonts w:ascii="Wingdings" w:hAnsi="Wingdings" w:hint="default"/>
+      </w:rPr>
+    </w:lvl>
+  </w:abstractNum>
+  <w:abstractNum w:abstractNumId="32" w15:restartNumberingAfterBreak="0">
     <w:nsid w:val="63935578"/>
     <w:multiLevelType w:val="hybridMultilevel"/>
     <w:tmpl w:val="82FA1656"/>
@@ -4988,7 +7118,7 @@
       </w:pPr>
     </w:lvl>
   </w:abstractNum>
-  <w:abstractNum w:abstractNumId="31" w15:restartNumberingAfterBreak="0">
+  <w:abstractNum w:abstractNumId="33" w15:restartNumberingAfterBreak="0">
     <w:nsid w:val="677B1E5C"/>
     <w:multiLevelType w:val="multilevel"/>
     <w:tmpl w:val="E304C85C"/>
@@ -5109,7 +7239,7 @@
       </w:rPr>
     </w:lvl>
   </w:abstractNum>
-  <w:abstractNum w:abstractNumId="32" w15:restartNumberingAfterBreak="0">
+  <w:abstractNum w:abstractNumId="34" w15:restartNumberingAfterBreak="0">
     <w:nsid w:val="67D92F57"/>
     <w:multiLevelType w:val="hybridMultilevel"/>
     <w:tmpl w:val="A5D8D5E0"/>
@@ -5222,7 +7352,7 @@
       </w:rPr>
     </w:lvl>
   </w:abstractNum>
-  <w:abstractNum w:abstractNumId="33" w15:restartNumberingAfterBreak="0">
+  <w:abstractNum w:abstractNumId="35" w15:restartNumberingAfterBreak="0">
     <w:nsid w:val="69AE79CB"/>
     <w:multiLevelType w:val="hybridMultilevel"/>
     <w:tmpl w:val="625842B4"/>
@@ -5335,7 +7465,7 @@
       </w:rPr>
     </w:lvl>
   </w:abstractNum>
-  <w:abstractNum w:abstractNumId="34" w15:restartNumberingAfterBreak="0">
+  <w:abstractNum w:abstractNumId="36" w15:restartNumberingAfterBreak="0">
     <w:nsid w:val="711F00DB"/>
     <w:multiLevelType w:val="hybridMultilevel"/>
     <w:tmpl w:val="5D804B0C"/>
@@ -5448,7 +7578,7 @@
       </w:rPr>
     </w:lvl>
   </w:abstractNum>
-  <w:abstractNum w:abstractNumId="35" w15:restartNumberingAfterBreak="0">
+  <w:abstractNum w:abstractNumId="37" w15:restartNumberingAfterBreak="0">
     <w:nsid w:val="71E82D07"/>
     <w:multiLevelType w:val="multilevel"/>
     <w:tmpl w:val="0409001F"/>
@@ -5534,7 +7664,7 @@
       </w:pPr>
     </w:lvl>
   </w:abstractNum>
-  <w:abstractNum w:abstractNumId="36" w15:restartNumberingAfterBreak="0">
+  <w:abstractNum w:abstractNumId="38" w15:restartNumberingAfterBreak="0">
     <w:nsid w:val="72711F13"/>
     <w:multiLevelType w:val="hybridMultilevel"/>
     <w:tmpl w:val="8A72C5EA"/>
@@ -5647,7 +7777,7 @@
       </w:rPr>
     </w:lvl>
   </w:abstractNum>
-  <w:abstractNum w:abstractNumId="37" w15:restartNumberingAfterBreak="0">
+  <w:abstractNum w:abstractNumId="39" w15:restartNumberingAfterBreak="0">
     <w:nsid w:val="764C21DA"/>
     <w:multiLevelType w:val="hybridMultilevel"/>
     <w:tmpl w:val="9CD2BE8E"/>
@@ -5737,22 +7867,22 @@
     <w:abstractNumId w:val="17"/>
   </w:num>
   <w:num w:numId="2">
-    <w:abstractNumId w:val="33"/>
+    <w:abstractNumId w:val="35"/>
   </w:num>
   <w:num w:numId="3">
     <w:abstractNumId w:val="21"/>
   </w:num>
   <w:num w:numId="4">
-    <w:abstractNumId w:val="37"/>
+    <w:abstractNumId w:val="39"/>
   </w:num>
   <w:num w:numId="5">
     <w:abstractNumId w:val="2"/>
   </w:num>
   <w:num w:numId="6">
-    <w:abstractNumId w:val="28"/>
+    <w:abstractNumId w:val="29"/>
   </w:num>
   <w:num w:numId="7">
-    <w:abstractNumId w:val="35"/>
+    <w:abstractNumId w:val="37"/>
   </w:num>
   <w:num w:numId="8">
     <w:abstractNumId w:val="20"/>
@@ -5776,10 +7906,10 @@
     <w:abstractNumId w:val="14"/>
   </w:num>
   <w:num w:numId="15">
-    <w:abstractNumId w:val="34"/>
+    <w:abstractNumId w:val="36"/>
   </w:num>
   <w:num w:numId="16">
-    <w:abstractNumId w:val="26"/>
+    <w:abstractNumId w:val="27"/>
   </w:num>
   <w:num w:numId="17">
     <w:abstractNumId w:val="8"/>
@@ -5791,13 +7921,13 @@
     <w:abstractNumId w:val="23"/>
   </w:num>
   <w:num w:numId="20">
-    <w:abstractNumId w:val="30"/>
+    <w:abstractNumId w:val="32"/>
   </w:num>
   <w:num w:numId="21">
-    <w:abstractNumId w:val="31"/>
+    <w:abstractNumId w:val="33"/>
   </w:num>
   <w:num w:numId="22">
-    <w:abstractNumId w:val="25"/>
+    <w:abstractNumId w:val="26"/>
   </w:num>
   <w:num w:numId="23">
     <w:abstractNumId w:val="18"/>
@@ -5806,7 +7936,7 @@
     <w:abstractNumId w:val="10"/>
   </w:num>
   <w:num w:numId="25">
-    <w:abstractNumId w:val="27"/>
+    <w:abstractNumId w:val="28"/>
   </w:num>
   <w:num w:numId="26">
     <w:abstractNumId w:val="22"/>
@@ -5848,10 +7978,10 @@
     </w:lvlOverride>
   </w:num>
   <w:num w:numId="30">
-    <w:abstractNumId w:val="36"/>
+    <w:abstractNumId w:val="38"/>
   </w:num>
   <w:num w:numId="31">
-    <w:abstractNumId w:val="29"/>
+    <w:abstractNumId w:val="30"/>
     <w:lvlOverride w:ilvl="0">
       <w:startOverride w:val="1"/>
     </w:lvlOverride>
@@ -5909,7 +8039,7 @@
     </w:lvlOverride>
   </w:num>
   <w:num w:numId="33">
-    <w:abstractNumId w:val="32"/>
+    <w:abstractNumId w:val="34"/>
   </w:num>
   <w:num w:numId="34">
     <w:abstractNumId w:val="3"/>
@@ -5925,6 +8055,12 @@
   </w:num>
   <w:num w:numId="38">
     <w:abstractNumId w:val="6"/>
+  </w:num>
+  <w:num w:numId="39">
+    <w:abstractNumId w:val="25"/>
+  </w:num>
+  <w:num w:numId="40">
+    <w:abstractNumId w:val="31"/>
   </w:num>
 </w:numbering>
 </file>
@@ -6961,7 +9097,7 @@
 </file>
 
 <file path=customXml/itemProps1.xml><?xml version="1.0" encoding="utf-8"?>
-<ds:datastoreItem xmlns:ds="http://schemas.openxmlformats.org/officeDocument/2006/customXml" ds:itemID="{8AEB5EBA-E96D-48A0-822B-37ED9DD98540}">
+<ds:datastoreItem xmlns:ds="http://schemas.openxmlformats.org/officeDocument/2006/customXml" ds:itemID="{5154CF50-D272-4629-98A3-3B9606F9AAA6}">
   <ds:schemaRefs>
     <ds:schemaRef ds:uri="http://schemas.openxmlformats.org/officeDocument/2006/bibliography"/>
   </ds:schemaRefs>

--- a/Recipe Management G-3 assignment 2.docx
+++ b/Recipe Management G-3 assignment 2.docx
@@ -17,17 +17,7 @@
           <w:sz w:val="56"/>
           <w:szCs w:val="56"/>
         </w:rPr>
-        <w:t>Quaid I Azam</w:t>
-      </w:r>
-      <w:bookmarkStart w:id="0" w:name="_GoBack"/>
-      <w:bookmarkEnd w:id="0"/>
-      <w:r>
-        <w:rPr>
-          <w:rFonts w:ascii="Times New Roman" w:hAnsi="Times New Roman" w:cs="Times New Roman"/>
-          <w:sz w:val="56"/>
-          <w:szCs w:val="56"/>
-        </w:rPr>
-        <w:t xml:space="preserve"> University Islamabad</w:t>
+        <w:t>Quaid I Azam University Islamabad</w:t>
       </w:r>
     </w:p>
     <w:p>
@@ -817,6 +807,10 @@
     <w:p>
       <w:pPr>
         <w:pStyle w:val="Heading1"/>
+        <w:numPr>
+          <w:ilvl w:val="0"/>
+          <w:numId w:val="41"/>
+        </w:numPr>
         <w:rPr>
           <w:rFonts w:ascii="Times New Roman" w:hAnsi="Times New Roman" w:cs="Times New Roman"/>
           <w:b/>
@@ -828,7 +822,27 @@
           <w:b/>
         </w:rPr>
         <w:lastRenderedPageBreak/>
-        <w:t>1. Introduction</w:t>
+        <w:t>Introduction</w:t>
+      </w:r>
+    </w:p>
+    <w:p/>
+    <w:p>
+      <w:pPr>
+        <w:spacing w:line="276" w:lineRule="auto"/>
+        <w:jc w:val="both"/>
+        <w:rPr>
+          <w:rFonts w:ascii="Times New Roman" w:hAnsi="Times New Roman" w:cs="Times New Roman"/>
+          <w:sz w:val="28"/>
+          <w:szCs w:val="28"/>
+        </w:rPr>
+      </w:pPr>
+      <w:r>
+        <w:rPr>
+          <w:rFonts w:ascii="Times New Roman" w:hAnsi="Times New Roman" w:cs="Times New Roman"/>
+          <w:sz w:val="28"/>
+          <w:szCs w:val="28"/>
+        </w:rPr>
+        <w:t>Our project aims to develop a user-friendly web system for managing recipes, ingredients, and sales data. The system will allow users to create, edit, and delete recipes, while also providing functionality to manage ingredient inventory. Key features include calculating total quantity and cost based on recipe ingredients and tracking sales information. Through intuitive design and essential functionalities, our system will streamline operations for businesses in the culinary industry, enhancing efficiency and profitability.</w:t>
       </w:r>
     </w:p>
     <w:p>
@@ -840,30 +854,36 @@
           <w:szCs w:val="24"/>
         </w:rPr>
       </w:pPr>
-      <w:r>
+    </w:p>
+    <w:p>
+      <w:pPr>
+        <w:jc w:val="both"/>
         <w:rPr>
           <w:rFonts w:ascii="Times New Roman" w:hAnsi="Times New Roman" w:cs="Times New Roman"/>
           <w:sz w:val="24"/>
           <w:szCs w:val="24"/>
         </w:rPr>
-        <w:t>Our project aims to develop</w:t>
-      </w:r>
-      <w:r>
+      </w:pPr>
+    </w:p>
+    <w:p>
+      <w:pPr>
+        <w:jc w:val="both"/>
         <w:rPr>
           <w:rFonts w:ascii="Times New Roman" w:hAnsi="Times New Roman" w:cs="Times New Roman"/>
           <w:sz w:val="24"/>
           <w:szCs w:val="24"/>
         </w:rPr>
-        <w:t xml:space="preserve"> a user-friendly web system</w:t>
-      </w:r>
-      <w:r>
+      </w:pPr>
+    </w:p>
+    <w:p>
+      <w:pPr>
+        <w:jc w:val="both"/>
         <w:rPr>
           <w:rFonts w:ascii="Times New Roman" w:hAnsi="Times New Roman" w:cs="Times New Roman"/>
           <w:sz w:val="24"/>
           <w:szCs w:val="24"/>
         </w:rPr>
-        <w:t xml:space="preserve"> for managing recipes, ingredients, and sales data. The system will allow users to create, edit, and delete recipes, while also providing functionality to manage ingredient inventory. Key features include calculating total quantity and cost based on recipe ingredients and tracking sales information. Through intuitive design and essential functionalities, our system will streamline operations for businesses in the culinary industry, enhancing efficiency and profitability.</w:t>
-      </w:r>
+      </w:pPr>
     </w:p>
     <w:p>
       <w:pPr>
@@ -917,29 +937,140 @@
     </w:p>
     <w:p>
       <w:pPr>
+        <w:jc w:val="both"/>
+        <w:rPr>
+          <w:rFonts w:ascii="Times New Roman" w:hAnsi="Times New Roman" w:cs="Times New Roman"/>
+          <w:sz w:val="24"/>
+          <w:szCs w:val="24"/>
+        </w:rPr>
+      </w:pPr>
+    </w:p>
+    <w:p>
+      <w:pPr>
+        <w:jc w:val="both"/>
+        <w:rPr>
+          <w:rFonts w:ascii="Times New Roman" w:hAnsi="Times New Roman" w:cs="Times New Roman"/>
+          <w:sz w:val="24"/>
+          <w:szCs w:val="24"/>
+        </w:rPr>
+      </w:pPr>
+    </w:p>
+    <w:p>
+      <w:pPr>
+        <w:jc w:val="both"/>
+        <w:rPr>
+          <w:rFonts w:ascii="Times New Roman" w:hAnsi="Times New Roman" w:cs="Times New Roman"/>
+          <w:sz w:val="24"/>
+          <w:szCs w:val="24"/>
+        </w:rPr>
+      </w:pPr>
+    </w:p>
+    <w:p>
+      <w:pPr>
+        <w:jc w:val="both"/>
+        <w:rPr>
+          <w:rFonts w:ascii="Times New Roman" w:hAnsi="Times New Roman" w:cs="Times New Roman"/>
+          <w:sz w:val="24"/>
+          <w:szCs w:val="24"/>
+        </w:rPr>
+      </w:pPr>
+    </w:p>
+    <w:p>
+      <w:pPr>
+        <w:jc w:val="both"/>
+        <w:rPr>
+          <w:rFonts w:ascii="Times New Roman" w:hAnsi="Times New Roman" w:cs="Times New Roman"/>
+          <w:sz w:val="24"/>
+          <w:szCs w:val="24"/>
+        </w:rPr>
+      </w:pPr>
+    </w:p>
+    <w:p>
+      <w:pPr>
+        <w:jc w:val="both"/>
+        <w:rPr>
+          <w:rFonts w:ascii="Times New Roman" w:hAnsi="Times New Roman" w:cs="Times New Roman"/>
+          <w:sz w:val="24"/>
+          <w:szCs w:val="24"/>
+        </w:rPr>
+      </w:pPr>
+    </w:p>
+    <w:p>
+      <w:pPr>
+        <w:jc w:val="both"/>
+        <w:rPr>
+          <w:rFonts w:ascii="Times New Roman" w:hAnsi="Times New Roman" w:cs="Times New Roman"/>
+          <w:sz w:val="24"/>
+          <w:szCs w:val="24"/>
+        </w:rPr>
+      </w:pPr>
+    </w:p>
+    <w:p>
+      <w:pPr>
+        <w:jc w:val="both"/>
+        <w:rPr>
+          <w:rFonts w:ascii="Times New Roman" w:hAnsi="Times New Roman" w:cs="Times New Roman"/>
+          <w:sz w:val="24"/>
+          <w:szCs w:val="24"/>
+        </w:rPr>
+      </w:pPr>
+    </w:p>
+    <w:p>
+      <w:pPr>
+        <w:jc w:val="both"/>
+        <w:rPr>
+          <w:rFonts w:ascii="Times New Roman" w:hAnsi="Times New Roman" w:cs="Times New Roman"/>
+          <w:sz w:val="24"/>
+          <w:szCs w:val="24"/>
+        </w:rPr>
+      </w:pPr>
+    </w:p>
+    <w:p>
+      <w:pPr>
+        <w:jc w:val="both"/>
+        <w:rPr>
+          <w:rFonts w:ascii="Times New Roman" w:hAnsi="Times New Roman" w:cs="Times New Roman"/>
+          <w:sz w:val="24"/>
+          <w:szCs w:val="24"/>
+        </w:rPr>
+      </w:pPr>
+    </w:p>
+    <w:p>
+      <w:pPr>
+        <w:jc w:val="both"/>
+        <w:rPr>
+          <w:rFonts w:ascii="Times New Roman" w:hAnsi="Times New Roman" w:cs="Times New Roman"/>
+          <w:sz w:val="24"/>
+          <w:szCs w:val="24"/>
+        </w:rPr>
+      </w:pPr>
+    </w:p>
+    <w:p>
+      <w:pPr>
         <w:pStyle w:val="Heading1"/>
         <w:rPr>
           <w:b/>
         </w:rPr>
       </w:pPr>
-      <w:bookmarkStart w:id="1" w:name="_Toc153143951"/>
-      <w:proofErr w:type="gramStart"/>
+      <w:bookmarkStart w:id="0" w:name="_Toc153143951"/>
       <w:r>
         <w:rPr>
           <w:b/>
         </w:rPr>
         <w:lastRenderedPageBreak/>
-        <w:t>2.Use</w:t>
-      </w:r>
-      <w:proofErr w:type="gramEnd"/>
+        <w:t>2. Use</w:t>
+      </w:r>
       <w:r>
         <w:rPr>
           <w:b/>
         </w:rPr>
         <w:t xml:space="preserve"> case Diagram:</w:t>
       </w:r>
-      <w:bookmarkEnd w:id="1"/>
-    </w:p>
+      <w:bookmarkEnd w:id="0"/>
+    </w:p>
+    <w:p/>
+    <w:p/>
+    <w:p/>
     <w:p>
       <w:pPr>
         <w:jc w:val="both"/>
@@ -964,8 +1095,8 @@
         </w:rPr>
         <w:drawing>
           <wp:inline distT="0" distB="0" distL="0" distR="0">
-            <wp:extent cx="5943600" cy="5405755"/>
-            <wp:effectExtent l="0" t="0" r="0" b="4445"/>
+            <wp:extent cx="5943600" cy="5772150"/>
+            <wp:effectExtent l="0" t="0" r="0" b="0"/>
             <wp:docPr id="2" name="Picture 2"/>
             <wp:cNvGraphicFramePr>
               <a:graphicFrameLocks xmlns:a="http://schemas.openxmlformats.org/drawingml/2006/main" noChangeAspect="1"/>
@@ -992,7 +1123,7 @@
                   <pic:spPr>
                     <a:xfrm>
                       <a:off x="0" y="0"/>
-                      <a:ext cx="5943600" cy="5405755"/>
+                      <a:ext cx="5943600" cy="5772150"/>
                     </a:xfrm>
                     <a:prstGeom prst="rect">
                       <a:avLst/>
@@ -1007,36 +1138,15 @@
     </w:p>
     <w:p>
       <w:pPr>
-        <w:pStyle w:val="Heading1"/>
-        <w:rPr>
+        <w:rPr>
+          <w:rFonts w:asciiTheme="majorHAnsi" w:eastAsiaTheme="majorEastAsia" w:hAnsiTheme="majorHAnsi" w:cstheme="majorBidi"/>
           <w:b/>
-        </w:rPr>
-      </w:pPr>
-      <w:bookmarkStart w:id="2" w:name="_Toc153143952"/>
-    </w:p>
-    <w:p>
-      <w:pPr>
-        <w:pStyle w:val="Heading1"/>
-        <w:rPr>
-          <w:b/>
-        </w:rPr>
-      </w:pPr>
-    </w:p>
-    <w:p>
-      <w:pPr>
-        <w:pStyle w:val="Heading1"/>
-        <w:rPr>
-          <w:b/>
-        </w:rPr>
-      </w:pPr>
-    </w:p>
-    <w:p>
-      <w:pPr>
-        <w:pStyle w:val="Heading1"/>
-        <w:rPr>
-          <w:b/>
-        </w:rPr>
-      </w:pPr>
+          <w:color w:val="2E74B5" w:themeColor="accent1" w:themeShade="BF"/>
+          <w:sz w:val="32"/>
+          <w:szCs w:val="32"/>
+        </w:rPr>
+      </w:pPr>
+      <w:bookmarkStart w:id="1" w:name="_Toc153143952"/>
     </w:p>
     <w:p/>
     <w:p/>
@@ -1064,7 +1174,7 @@
         </w:rPr>
         <w:t xml:space="preserve"> Case Descriptions:</w:t>
       </w:r>
-      <w:bookmarkEnd w:id="2"/>
+      <w:bookmarkEnd w:id="1"/>
     </w:p>
     <w:p/>
     <w:p>
@@ -1072,8 +1182,8 @@
         <w:rPr>
           <w:rFonts w:ascii="Times New Roman" w:hAnsi="Times New Roman" w:cs="Times New Roman"/>
           <w:b/>
-          <w:sz w:val="24"/>
-          <w:szCs w:val="24"/>
+          <w:sz w:val="28"/>
+          <w:szCs w:val="28"/>
           <w:u w:val="single"/>
         </w:rPr>
       </w:pPr>
@@ -1081,8 +1191,8 @@
         <w:rPr>
           <w:rFonts w:ascii="Times New Roman" w:hAnsi="Times New Roman" w:cs="Times New Roman"/>
           <w:b/>
-          <w:sz w:val="24"/>
-          <w:szCs w:val="24"/>
+          <w:sz w:val="28"/>
+          <w:szCs w:val="28"/>
           <w:u w:val="single"/>
         </w:rPr>
         <w:t xml:space="preserve">By: </w:t>
@@ -1091,8 +1201,8 @@
         <w:rPr>
           <w:rFonts w:ascii="Times New Roman" w:hAnsi="Times New Roman" w:cs="Times New Roman"/>
           <w:b/>
-          <w:sz w:val="24"/>
-          <w:szCs w:val="24"/>
+          <w:sz w:val="28"/>
+          <w:szCs w:val="28"/>
           <w:u w:val="single"/>
         </w:rPr>
         <w:t>Shayan Danish</w:t>
@@ -1103,24 +1213,24 @@
         <w:spacing w:after="0"/>
         <w:rPr>
           <w:rFonts w:ascii="Times New Roman" w:hAnsi="Times New Roman" w:cs="Times New Roman"/>
-          <w:sz w:val="24"/>
-          <w:szCs w:val="24"/>
+          <w:sz w:val="28"/>
+          <w:szCs w:val="28"/>
         </w:rPr>
       </w:pPr>
       <w:r>
         <w:rPr>
           <w:rFonts w:ascii="Times New Roman" w:hAnsi="Times New Roman" w:cs="Times New Roman"/>
           <w:b/>
-          <w:sz w:val="24"/>
-          <w:szCs w:val="24"/>
+          <w:sz w:val="28"/>
+          <w:szCs w:val="28"/>
         </w:rPr>
         <w:t>Use case name</w:t>
       </w:r>
       <w:r>
         <w:rPr>
           <w:rFonts w:ascii="Times New Roman" w:hAnsi="Times New Roman" w:cs="Times New Roman"/>
-          <w:sz w:val="24"/>
-          <w:szCs w:val="24"/>
+          <w:sz w:val="28"/>
+          <w:szCs w:val="28"/>
         </w:rPr>
         <w:t>: Add item</w:t>
       </w:r>
@@ -1130,24 +1240,24 @@
         <w:spacing w:after="0"/>
         <w:rPr>
           <w:rFonts w:ascii="Times New Roman" w:hAnsi="Times New Roman" w:cs="Times New Roman"/>
-          <w:sz w:val="24"/>
-          <w:szCs w:val="24"/>
+          <w:sz w:val="28"/>
+          <w:szCs w:val="28"/>
         </w:rPr>
       </w:pPr>
       <w:r>
         <w:rPr>
           <w:rFonts w:ascii="Times New Roman" w:hAnsi="Times New Roman" w:cs="Times New Roman"/>
           <w:b/>
-          <w:sz w:val="24"/>
-          <w:szCs w:val="24"/>
+          <w:sz w:val="28"/>
+          <w:szCs w:val="28"/>
         </w:rPr>
         <w:t>Primary actor</w:t>
       </w:r>
       <w:r>
         <w:rPr>
           <w:rFonts w:ascii="Times New Roman" w:hAnsi="Times New Roman" w:cs="Times New Roman"/>
-          <w:sz w:val="24"/>
-          <w:szCs w:val="24"/>
+          <w:sz w:val="28"/>
+          <w:szCs w:val="28"/>
         </w:rPr>
         <w:t>: Manager</w:t>
       </w:r>
@@ -1158,16 +1268,16 @@
         <w:rPr>
           <w:rFonts w:ascii="Times New Roman" w:hAnsi="Times New Roman" w:cs="Times New Roman"/>
           <w:b/>
-          <w:sz w:val="24"/>
-          <w:szCs w:val="24"/>
+          <w:sz w:val="28"/>
+          <w:szCs w:val="28"/>
         </w:rPr>
       </w:pPr>
       <w:r>
         <w:rPr>
           <w:rFonts w:ascii="Times New Roman" w:hAnsi="Times New Roman" w:cs="Times New Roman"/>
           <w:b/>
-          <w:sz w:val="24"/>
-          <w:szCs w:val="24"/>
+          <w:sz w:val="28"/>
+          <w:szCs w:val="28"/>
         </w:rPr>
         <w:t>Pre-condition:</w:t>
       </w:r>
@@ -1182,15 +1292,15 @@
         <w:spacing w:after="0"/>
         <w:rPr>
           <w:rFonts w:ascii="Times New Roman" w:hAnsi="Times New Roman" w:cs="Times New Roman"/>
-          <w:sz w:val="24"/>
-          <w:szCs w:val="24"/>
-        </w:rPr>
-      </w:pPr>
-      <w:r>
-        <w:rPr>
-          <w:rFonts w:ascii="Times New Roman" w:hAnsi="Times New Roman" w:cs="Times New Roman"/>
-          <w:sz w:val="24"/>
-          <w:szCs w:val="24"/>
+          <w:sz w:val="28"/>
+          <w:szCs w:val="28"/>
+        </w:rPr>
+      </w:pPr>
+      <w:r>
+        <w:rPr>
+          <w:rFonts w:ascii="Times New Roman" w:hAnsi="Times New Roman" w:cs="Times New Roman"/>
+          <w:sz w:val="28"/>
+          <w:szCs w:val="28"/>
         </w:rPr>
         <w:t>Manager is authenticated and authorize to add item in the system.</w:t>
       </w:r>
@@ -1200,24 +1310,24 @@
         <w:spacing w:after="0"/>
         <w:rPr>
           <w:rFonts w:ascii="Times New Roman" w:hAnsi="Times New Roman" w:cs="Times New Roman"/>
-          <w:sz w:val="24"/>
-          <w:szCs w:val="24"/>
+          <w:sz w:val="28"/>
+          <w:szCs w:val="28"/>
         </w:rPr>
       </w:pPr>
       <w:r>
         <w:rPr>
           <w:rFonts w:ascii="Times New Roman" w:hAnsi="Times New Roman" w:cs="Times New Roman"/>
           <w:b/>
-          <w:sz w:val="24"/>
-          <w:szCs w:val="24"/>
+          <w:sz w:val="28"/>
+          <w:szCs w:val="28"/>
         </w:rPr>
         <w:t>Post condition</w:t>
       </w:r>
       <w:r>
         <w:rPr>
           <w:rFonts w:ascii="Times New Roman" w:hAnsi="Times New Roman" w:cs="Times New Roman"/>
-          <w:sz w:val="24"/>
-          <w:szCs w:val="24"/>
+          <w:sz w:val="28"/>
+          <w:szCs w:val="28"/>
         </w:rPr>
         <w:t>:</w:t>
       </w:r>
@@ -1232,15 +1342,15 @@
         <w:spacing w:after="0"/>
         <w:rPr>
           <w:rFonts w:ascii="Times New Roman" w:hAnsi="Times New Roman" w:cs="Times New Roman"/>
-          <w:sz w:val="24"/>
-          <w:szCs w:val="24"/>
-        </w:rPr>
-      </w:pPr>
-      <w:r>
-        <w:rPr>
-          <w:rFonts w:ascii="Times New Roman" w:hAnsi="Times New Roman" w:cs="Times New Roman"/>
-          <w:sz w:val="24"/>
-          <w:szCs w:val="24"/>
+          <w:sz w:val="28"/>
+          <w:szCs w:val="28"/>
+        </w:rPr>
+      </w:pPr>
+      <w:r>
+        <w:rPr>
+          <w:rFonts w:ascii="Times New Roman" w:hAnsi="Times New Roman" w:cs="Times New Roman"/>
+          <w:sz w:val="28"/>
+          <w:szCs w:val="28"/>
         </w:rPr>
         <w:t>Manager have access and has successfully added the item in the system.</w:t>
       </w:r>
@@ -1251,16 +1361,16 @@
         <w:rPr>
           <w:rFonts w:ascii="Times New Roman" w:hAnsi="Times New Roman" w:cs="Times New Roman"/>
           <w:b/>
-          <w:sz w:val="24"/>
-          <w:szCs w:val="24"/>
+          <w:sz w:val="28"/>
+          <w:szCs w:val="28"/>
         </w:rPr>
       </w:pPr>
       <w:r>
         <w:rPr>
           <w:rFonts w:ascii="Times New Roman" w:hAnsi="Times New Roman" w:cs="Times New Roman"/>
           <w:b/>
-          <w:sz w:val="24"/>
-          <w:szCs w:val="24"/>
+          <w:sz w:val="28"/>
+          <w:szCs w:val="28"/>
         </w:rPr>
         <w:t>Main success scenario:</w:t>
       </w:r>
@@ -1275,15 +1385,15 @@
         <w:spacing w:after="0"/>
         <w:rPr>
           <w:rFonts w:ascii="Times New Roman" w:hAnsi="Times New Roman" w:cs="Times New Roman"/>
-          <w:sz w:val="24"/>
-          <w:szCs w:val="24"/>
-        </w:rPr>
-      </w:pPr>
-      <w:r>
-        <w:rPr>
-          <w:rFonts w:ascii="Times New Roman" w:hAnsi="Times New Roman" w:cs="Times New Roman"/>
-          <w:sz w:val="24"/>
-          <w:szCs w:val="24"/>
+          <w:sz w:val="28"/>
+          <w:szCs w:val="28"/>
+        </w:rPr>
+      </w:pPr>
+      <w:r>
+        <w:rPr>
+          <w:rFonts w:ascii="Times New Roman" w:hAnsi="Times New Roman" w:cs="Times New Roman"/>
+          <w:sz w:val="28"/>
+          <w:szCs w:val="28"/>
         </w:rPr>
         <w:t xml:space="preserve">Manager create list of item. System provide list to add items. </w:t>
       </w:r>
@@ -1298,15 +1408,15 @@
         <w:spacing w:after="0"/>
         <w:rPr>
           <w:rFonts w:ascii="Times New Roman" w:hAnsi="Times New Roman" w:cs="Times New Roman"/>
-          <w:sz w:val="24"/>
-          <w:szCs w:val="24"/>
-        </w:rPr>
-      </w:pPr>
-      <w:r>
-        <w:rPr>
-          <w:rFonts w:ascii="Times New Roman" w:hAnsi="Times New Roman" w:cs="Times New Roman"/>
-          <w:sz w:val="24"/>
-          <w:szCs w:val="24"/>
+          <w:sz w:val="28"/>
+          <w:szCs w:val="28"/>
+        </w:rPr>
+      </w:pPr>
+      <w:r>
+        <w:rPr>
+          <w:rFonts w:ascii="Times New Roman" w:hAnsi="Times New Roman" w:cs="Times New Roman"/>
+          <w:sz w:val="28"/>
+          <w:szCs w:val="28"/>
         </w:rPr>
         <w:t>Manager add item and the system added them in the list.</w:t>
       </w:r>
@@ -1321,31 +1431,31 @@
         <w:spacing w:after="0"/>
         <w:rPr>
           <w:rFonts w:ascii="Times New Roman" w:hAnsi="Times New Roman" w:cs="Times New Roman"/>
-          <w:sz w:val="24"/>
-          <w:szCs w:val="24"/>
-        </w:rPr>
-      </w:pPr>
-      <w:r>
-        <w:rPr>
-          <w:rFonts w:ascii="Times New Roman" w:hAnsi="Times New Roman" w:cs="Times New Roman"/>
-          <w:sz w:val="24"/>
-          <w:szCs w:val="24"/>
+          <w:sz w:val="28"/>
+          <w:szCs w:val="28"/>
+        </w:rPr>
+      </w:pPr>
+      <w:r>
+        <w:rPr>
+          <w:rFonts w:ascii="Times New Roman" w:hAnsi="Times New Roman" w:cs="Times New Roman"/>
+          <w:sz w:val="28"/>
+          <w:szCs w:val="28"/>
         </w:rPr>
         <w:t xml:space="preserve">Manager select </w:t>
       </w:r>
       <w:r>
         <w:rPr>
           <w:rFonts w:ascii="Times New Roman" w:hAnsi="Times New Roman" w:cs="Times New Roman"/>
-          <w:sz w:val="24"/>
-          <w:szCs w:val="24"/>
+          <w:sz w:val="28"/>
+          <w:szCs w:val="28"/>
         </w:rPr>
         <w:t>item, system</w:t>
       </w:r>
       <w:r>
         <w:rPr>
           <w:rFonts w:ascii="Times New Roman" w:hAnsi="Times New Roman" w:cs="Times New Roman"/>
-          <w:sz w:val="24"/>
-          <w:szCs w:val="24"/>
+          <w:sz w:val="28"/>
+          <w:szCs w:val="28"/>
         </w:rPr>
         <w:t xml:space="preserve"> save the selected item in the list.</w:t>
       </w:r>
@@ -1360,39 +1470,39 @@
         <w:spacing w:after="0"/>
         <w:rPr>
           <w:rFonts w:ascii="Times New Roman" w:hAnsi="Times New Roman" w:cs="Times New Roman"/>
-          <w:sz w:val="24"/>
-          <w:szCs w:val="24"/>
-        </w:rPr>
-      </w:pPr>
-      <w:r>
-        <w:rPr>
-          <w:rFonts w:ascii="Times New Roman" w:hAnsi="Times New Roman" w:cs="Times New Roman"/>
-          <w:sz w:val="24"/>
-          <w:szCs w:val="24"/>
+          <w:sz w:val="28"/>
+          <w:szCs w:val="28"/>
+        </w:rPr>
+      </w:pPr>
+      <w:r>
+        <w:rPr>
+          <w:rFonts w:ascii="Times New Roman" w:hAnsi="Times New Roman" w:cs="Times New Roman"/>
+          <w:sz w:val="28"/>
+          <w:szCs w:val="28"/>
         </w:rPr>
         <w:t xml:space="preserve">Manager add </w:t>
       </w:r>
       <w:r>
         <w:rPr>
           <w:rFonts w:ascii="Times New Roman" w:hAnsi="Times New Roman" w:cs="Times New Roman"/>
-          <w:sz w:val="24"/>
-          <w:szCs w:val="24"/>
+          <w:sz w:val="28"/>
+          <w:szCs w:val="28"/>
         </w:rPr>
         <w:t>quantity. System</w:t>
       </w:r>
       <w:r>
         <w:rPr>
           <w:rFonts w:ascii="Times New Roman" w:hAnsi="Times New Roman" w:cs="Times New Roman"/>
-          <w:sz w:val="24"/>
-          <w:szCs w:val="24"/>
+          <w:sz w:val="28"/>
+          <w:szCs w:val="28"/>
         </w:rPr>
         <w:t xml:space="preserve"> save the quantity in the </w:t>
       </w:r>
       <w:r>
         <w:rPr>
           <w:rFonts w:ascii="Times New Roman" w:hAnsi="Times New Roman" w:cs="Times New Roman"/>
-          <w:sz w:val="24"/>
-          <w:szCs w:val="24"/>
+          <w:sz w:val="28"/>
+          <w:szCs w:val="28"/>
         </w:rPr>
         <w:t>list.</w:t>
       </w:r>
@@ -1407,15 +1517,15 @@
         <w:spacing w:after="0"/>
         <w:rPr>
           <w:rFonts w:ascii="Times New Roman" w:hAnsi="Times New Roman" w:cs="Times New Roman"/>
-          <w:sz w:val="24"/>
-          <w:szCs w:val="24"/>
-        </w:rPr>
-      </w:pPr>
-      <w:r>
-        <w:rPr>
-          <w:rFonts w:ascii="Times New Roman" w:hAnsi="Times New Roman" w:cs="Times New Roman"/>
-          <w:sz w:val="24"/>
-          <w:szCs w:val="24"/>
+          <w:sz w:val="28"/>
+          <w:szCs w:val="28"/>
+        </w:rPr>
+      </w:pPr>
+      <w:r>
+        <w:rPr>
+          <w:rFonts w:ascii="Times New Roman" w:hAnsi="Times New Roman" w:cs="Times New Roman"/>
+          <w:sz w:val="28"/>
+          <w:szCs w:val="28"/>
         </w:rPr>
         <w:t>Manager save the record</w:t>
       </w:r>
@@ -1426,16 +1536,16 @@
         <w:rPr>
           <w:rFonts w:ascii="Times New Roman" w:hAnsi="Times New Roman" w:cs="Times New Roman"/>
           <w:b/>
-          <w:sz w:val="24"/>
-          <w:szCs w:val="24"/>
+          <w:sz w:val="28"/>
+          <w:szCs w:val="28"/>
         </w:rPr>
       </w:pPr>
       <w:r>
         <w:rPr>
           <w:rFonts w:ascii="Times New Roman" w:hAnsi="Times New Roman" w:cs="Times New Roman"/>
           <w:b/>
-          <w:sz w:val="24"/>
-          <w:szCs w:val="24"/>
+          <w:sz w:val="28"/>
+          <w:szCs w:val="28"/>
         </w:rPr>
         <w:t>Alternate flow:</w:t>
       </w:r>
@@ -1450,39 +1560,39 @@
         <w:spacing w:after="0"/>
         <w:rPr>
           <w:rFonts w:ascii="Times New Roman" w:hAnsi="Times New Roman" w:cs="Times New Roman"/>
-          <w:sz w:val="24"/>
-          <w:szCs w:val="24"/>
-        </w:rPr>
-      </w:pPr>
-      <w:r>
-        <w:rPr>
-          <w:rFonts w:ascii="Times New Roman" w:hAnsi="Times New Roman" w:cs="Times New Roman"/>
-          <w:sz w:val="24"/>
-          <w:szCs w:val="24"/>
+          <w:sz w:val="28"/>
+          <w:szCs w:val="28"/>
+        </w:rPr>
+      </w:pPr>
+      <w:r>
+        <w:rPr>
+          <w:rFonts w:ascii="Times New Roman" w:hAnsi="Times New Roman" w:cs="Times New Roman"/>
+          <w:sz w:val="28"/>
+          <w:szCs w:val="28"/>
         </w:rPr>
         <w:t>If the</w:t>
       </w:r>
       <w:r>
         <w:rPr>
           <w:rFonts w:ascii="Times New Roman" w:hAnsi="Times New Roman" w:cs="Times New Roman"/>
-          <w:sz w:val="24"/>
-          <w:szCs w:val="24"/>
+          <w:sz w:val="28"/>
+          <w:szCs w:val="28"/>
         </w:rPr>
         <w:t xml:space="preserve"> List is not created. System give response in the form of message </w:t>
       </w:r>
       <w:r>
         <w:rPr>
           <w:rFonts w:ascii="Times New Roman" w:hAnsi="Times New Roman" w:cs="Times New Roman"/>
-          <w:sz w:val="24"/>
-          <w:szCs w:val="24"/>
+          <w:sz w:val="28"/>
+          <w:szCs w:val="28"/>
         </w:rPr>
         <w:t>to user</w:t>
       </w:r>
       <w:r>
         <w:rPr>
           <w:rFonts w:ascii="Times New Roman" w:hAnsi="Times New Roman" w:cs="Times New Roman"/>
-          <w:sz w:val="24"/>
-          <w:szCs w:val="24"/>
+          <w:sz w:val="28"/>
+          <w:szCs w:val="28"/>
         </w:rPr>
         <w:t xml:space="preserve"> to create again.</w:t>
       </w:r>
@@ -1497,15 +1607,15 @@
         <w:spacing w:after="0"/>
         <w:rPr>
           <w:rFonts w:ascii="Times New Roman" w:hAnsi="Times New Roman" w:cs="Times New Roman"/>
-          <w:sz w:val="24"/>
-          <w:szCs w:val="24"/>
-        </w:rPr>
-      </w:pPr>
-      <w:r>
-        <w:rPr>
-          <w:rFonts w:ascii="Times New Roman" w:hAnsi="Times New Roman" w:cs="Times New Roman"/>
-          <w:sz w:val="24"/>
-          <w:szCs w:val="24"/>
+          <w:sz w:val="28"/>
+          <w:szCs w:val="28"/>
+        </w:rPr>
+      </w:pPr>
+      <w:r>
+        <w:rPr>
+          <w:rFonts w:ascii="Times New Roman" w:hAnsi="Times New Roman" w:cs="Times New Roman"/>
+          <w:sz w:val="28"/>
+          <w:szCs w:val="28"/>
         </w:rPr>
         <w:t>Item is not available. If the item is not available then system send message to add valid item in the system.</w:t>
       </w:r>
@@ -1520,47 +1630,47 @@
         <w:spacing w:after="0"/>
         <w:rPr>
           <w:rFonts w:ascii="Times New Roman" w:hAnsi="Times New Roman" w:cs="Times New Roman"/>
-          <w:sz w:val="24"/>
-          <w:szCs w:val="24"/>
-        </w:rPr>
-      </w:pPr>
-      <w:r>
-        <w:rPr>
-          <w:rFonts w:ascii="Times New Roman" w:hAnsi="Times New Roman" w:cs="Times New Roman"/>
-          <w:sz w:val="24"/>
-          <w:szCs w:val="24"/>
+          <w:sz w:val="28"/>
+          <w:szCs w:val="28"/>
+        </w:rPr>
+      </w:pPr>
+      <w:r>
+        <w:rPr>
+          <w:rFonts w:ascii="Times New Roman" w:hAnsi="Times New Roman" w:cs="Times New Roman"/>
+          <w:sz w:val="28"/>
+          <w:szCs w:val="28"/>
         </w:rPr>
         <w:t xml:space="preserve">Item selection is not </w:t>
       </w:r>
       <w:r>
         <w:rPr>
           <w:rFonts w:ascii="Times New Roman" w:hAnsi="Times New Roman" w:cs="Times New Roman"/>
-          <w:sz w:val="24"/>
-          <w:szCs w:val="24"/>
+          <w:sz w:val="28"/>
+          <w:szCs w:val="28"/>
         </w:rPr>
         <w:t>correctly. The</w:t>
       </w:r>
       <w:r>
         <w:rPr>
           <w:rFonts w:ascii="Times New Roman" w:hAnsi="Times New Roman" w:cs="Times New Roman"/>
-          <w:sz w:val="24"/>
-          <w:szCs w:val="24"/>
+          <w:sz w:val="28"/>
+          <w:szCs w:val="28"/>
         </w:rPr>
         <w:t xml:space="preserve"> system will </w:t>
       </w:r>
       <w:r>
         <w:rPr>
           <w:rFonts w:ascii="Times New Roman" w:hAnsi="Times New Roman" w:cs="Times New Roman"/>
-          <w:sz w:val="24"/>
-          <w:szCs w:val="24"/>
+          <w:sz w:val="28"/>
+          <w:szCs w:val="28"/>
         </w:rPr>
         <w:t>guide</w:t>
       </w:r>
       <w:r>
         <w:rPr>
           <w:rFonts w:ascii="Times New Roman" w:hAnsi="Times New Roman" w:cs="Times New Roman"/>
-          <w:sz w:val="24"/>
-          <w:szCs w:val="24"/>
+          <w:sz w:val="28"/>
+          <w:szCs w:val="28"/>
         </w:rPr>
         <w:t xml:space="preserve"> user to reselect item again.</w:t>
       </w:r>
@@ -1575,31 +1685,31 @@
         <w:spacing w:after="0"/>
         <w:rPr>
           <w:rFonts w:ascii="Times New Roman" w:hAnsi="Times New Roman" w:cs="Times New Roman"/>
-          <w:sz w:val="24"/>
-          <w:szCs w:val="24"/>
-        </w:rPr>
-      </w:pPr>
-      <w:r>
-        <w:rPr>
-          <w:rFonts w:ascii="Times New Roman" w:hAnsi="Times New Roman" w:cs="Times New Roman"/>
-          <w:sz w:val="24"/>
-          <w:szCs w:val="24"/>
+          <w:sz w:val="28"/>
+          <w:szCs w:val="28"/>
+        </w:rPr>
+      </w:pPr>
+      <w:r>
+        <w:rPr>
+          <w:rFonts w:ascii="Times New Roman" w:hAnsi="Times New Roman" w:cs="Times New Roman"/>
+          <w:sz w:val="28"/>
+          <w:szCs w:val="28"/>
         </w:rPr>
         <w:t xml:space="preserve">Manager enter string for </w:t>
       </w:r>
       <w:r>
         <w:rPr>
           <w:rFonts w:ascii="Times New Roman" w:hAnsi="Times New Roman" w:cs="Times New Roman"/>
-          <w:sz w:val="24"/>
-          <w:szCs w:val="24"/>
+          <w:sz w:val="28"/>
+          <w:szCs w:val="28"/>
         </w:rPr>
         <w:t>the quantity</w:t>
       </w:r>
       <w:r>
         <w:rPr>
           <w:rFonts w:ascii="Times New Roman" w:hAnsi="Times New Roman" w:cs="Times New Roman"/>
-          <w:sz w:val="24"/>
-          <w:szCs w:val="24"/>
+          <w:sz w:val="28"/>
+          <w:szCs w:val="28"/>
         </w:rPr>
         <w:t xml:space="preserve"> instead of numeric value then the system show message for valid input.</w:t>
       </w:r>
@@ -1614,15 +1724,15 @@
         <w:spacing w:after="0"/>
         <w:rPr>
           <w:rFonts w:ascii="Times New Roman" w:hAnsi="Times New Roman" w:cs="Times New Roman"/>
-          <w:sz w:val="24"/>
-          <w:szCs w:val="24"/>
-        </w:rPr>
-      </w:pPr>
-      <w:r>
-        <w:rPr>
-          <w:rFonts w:ascii="Times New Roman" w:hAnsi="Times New Roman" w:cs="Times New Roman"/>
-          <w:sz w:val="24"/>
-          <w:szCs w:val="24"/>
+          <w:sz w:val="28"/>
+          <w:szCs w:val="28"/>
+        </w:rPr>
+      </w:pPr>
+      <w:r>
+        <w:rPr>
+          <w:rFonts w:ascii="Times New Roman" w:hAnsi="Times New Roman" w:cs="Times New Roman"/>
+          <w:sz w:val="28"/>
+          <w:szCs w:val="28"/>
         </w:rPr>
         <w:t>System failure.</w:t>
       </w:r>
@@ -1633,8 +1743,8 @@
         <w:spacing w:after="0"/>
         <w:rPr>
           <w:rFonts w:ascii="Times New Roman" w:hAnsi="Times New Roman" w:cs="Times New Roman"/>
-          <w:sz w:val="24"/>
-          <w:szCs w:val="24"/>
+          <w:sz w:val="28"/>
+          <w:szCs w:val="28"/>
         </w:rPr>
       </w:pPr>
     </w:p>
@@ -1644,8 +1754,8 @@
         <w:jc w:val="both"/>
         <w:rPr>
           <w:rFonts w:ascii="Times New Roman" w:hAnsi="Times New Roman" w:cs="Times New Roman"/>
-          <w:sz w:val="24"/>
-          <w:szCs w:val="24"/>
+          <w:sz w:val="28"/>
+          <w:szCs w:val="28"/>
         </w:rPr>
       </w:pPr>
       <w:r>
@@ -1653,8 +1763,8 @@
           <w:rFonts w:ascii="Times New Roman" w:hAnsi="Times New Roman" w:cs="Times New Roman"/>
           <w:b/>
           <w:bCs/>
-          <w:sz w:val="24"/>
-          <w:szCs w:val="24"/>
+          <w:sz w:val="28"/>
+          <w:szCs w:val="28"/>
         </w:rPr>
         <w:t>Technology and Data Variation List:</w:t>
       </w:r>
@@ -1670,15 +1780,15 @@
         <w:jc w:val="both"/>
         <w:rPr>
           <w:rFonts w:ascii="Times New Roman" w:hAnsi="Times New Roman" w:cs="Times New Roman"/>
-          <w:sz w:val="24"/>
-          <w:szCs w:val="24"/>
-        </w:rPr>
-      </w:pPr>
-      <w:r>
-        <w:rPr>
-          <w:rFonts w:ascii="Times New Roman" w:hAnsi="Times New Roman" w:cs="Times New Roman"/>
-          <w:sz w:val="24"/>
-          <w:szCs w:val="24"/>
+          <w:sz w:val="28"/>
+          <w:szCs w:val="28"/>
+        </w:rPr>
+      </w:pPr>
+      <w:r>
+        <w:rPr>
+          <w:rFonts w:ascii="Times New Roman" w:hAnsi="Times New Roman" w:cs="Times New Roman"/>
+          <w:sz w:val="28"/>
+          <w:szCs w:val="28"/>
         </w:rPr>
         <w:t>The system must ensure secure storage and retrieval of item data.</w:t>
       </w:r>
@@ -1690,47 +1800,39 @@
           <w:ilvl w:val="0"/>
           <w:numId w:val="37"/>
         </w:numPr>
-        <w:pBdr>
-          <w:top w:val="single" w:sz="2" w:space="0" w:color="E3E3E3"/>
-          <w:left w:val="single" w:sz="2" w:space="5" w:color="E3E3E3"/>
-          <w:bottom w:val="single" w:sz="2" w:space="0" w:color="E3E3E3"/>
-          <w:right w:val="single" w:sz="2" w:space="0" w:color="E3E3E3"/>
-        </w:pBdr>
-        <w:shd w:val="clear" w:color="auto" w:fill="FFFFFF"/>
-        <w:spacing w:after="0" w:line="240" w:lineRule="auto"/>
-        <w:rPr>
-          <w:rFonts w:ascii="Times New Roman" w:eastAsia="Times New Roman" w:hAnsi="Times New Roman" w:cs="Times New Roman"/>
-          <w:color w:val="0D0D0D"/>
-          <w:sz w:val="24"/>
-          <w:szCs w:val="24"/>
-        </w:rPr>
-      </w:pPr>
-      <w:r>
-        <w:rPr>
-          <w:rFonts w:ascii="Times New Roman" w:eastAsia="Times New Roman" w:hAnsi="Times New Roman" w:cs="Times New Roman"/>
-          <w:color w:val="0D0D0D"/>
-          <w:sz w:val="24"/>
-          <w:szCs w:val="24"/>
-        </w:rPr>
-        <w:t xml:space="preserve">The data structure for item information, including attributes such as name, quantity, and </w:t>
-      </w:r>
-      <w:r>
-        <w:rPr>
-          <w:rFonts w:ascii="Times New Roman" w:eastAsia="Times New Roman" w:hAnsi="Times New Roman" w:cs="Times New Roman"/>
-          <w:color w:val="0D0D0D"/>
-          <w:sz w:val="24"/>
-          <w:szCs w:val="24"/>
-        </w:rPr>
-        <w:t>ingredients, according</w:t>
-      </w:r>
-      <w:r>
-        <w:rPr>
-          <w:rFonts w:ascii="Times New Roman" w:eastAsia="Times New Roman" w:hAnsi="Times New Roman" w:cs="Times New Roman"/>
-          <w:color w:val="0D0D0D"/>
-          <w:sz w:val="24"/>
-          <w:szCs w:val="24"/>
-        </w:rPr>
-        <w:t xml:space="preserve"> to data model.</w:t>
+        <w:rPr>
+          <w:rFonts w:ascii="Times New Roman" w:hAnsi="Times New Roman" w:cs="Times New Roman"/>
+          <w:sz w:val="28"/>
+          <w:szCs w:val="28"/>
+        </w:rPr>
+      </w:pPr>
+      <w:r>
+        <w:rPr>
+          <w:rFonts w:ascii="Times New Roman" w:hAnsi="Times New Roman" w:cs="Times New Roman"/>
+          <w:sz w:val="28"/>
+          <w:szCs w:val="28"/>
+        </w:rPr>
+        <w:t>The data structure for item information, including attributes such as name, quantity, and ingredients, according to data model.</w:t>
+      </w:r>
+    </w:p>
+    <w:p>
+      <w:pPr>
+        <w:spacing w:after="0"/>
+        <w:rPr>
+          <w:rFonts w:ascii="Times New Roman" w:hAnsi="Times New Roman" w:cs="Times New Roman"/>
+          <w:b/>
+          <w:sz w:val="28"/>
+          <w:szCs w:val="28"/>
+        </w:rPr>
+      </w:pPr>
+      <w:r>
+        <w:rPr>
+          <w:rFonts w:ascii="Times New Roman" w:hAnsi="Times New Roman" w:cs="Times New Roman"/>
+          <w:b/>
+          <w:sz w:val="28"/>
+          <w:szCs w:val="28"/>
+        </w:rPr>
+        <w:t>Frequency:</w:t>
       </w:r>
     </w:p>
     <w:p>
@@ -1739,65 +1841,23 @@
         <w:spacing w:after="0"/>
         <w:rPr>
           <w:rFonts w:ascii="Times New Roman" w:hAnsi="Times New Roman" w:cs="Times New Roman"/>
-          <w:sz w:val="24"/>
-          <w:szCs w:val="24"/>
-        </w:rPr>
-      </w:pPr>
-    </w:p>
-    <w:p>
-      <w:pPr>
-        <w:spacing w:after="0"/>
-        <w:rPr>
-          <w:rFonts w:ascii="Times New Roman" w:hAnsi="Times New Roman" w:cs="Times New Roman"/>
-          <w:b/>
-          <w:sz w:val="24"/>
-          <w:szCs w:val="24"/>
-        </w:rPr>
-      </w:pPr>
-    </w:p>
-    <w:p>
-      <w:pPr>
-        <w:spacing w:after="0"/>
-        <w:rPr>
-          <w:rFonts w:ascii="Times New Roman" w:hAnsi="Times New Roman" w:cs="Times New Roman"/>
-          <w:b/>
-          <w:sz w:val="24"/>
-          <w:szCs w:val="24"/>
-        </w:rPr>
-      </w:pPr>
-      <w:r>
-        <w:rPr>
-          <w:rFonts w:ascii="Times New Roman" w:hAnsi="Times New Roman" w:cs="Times New Roman"/>
-          <w:b/>
-          <w:sz w:val="24"/>
-          <w:szCs w:val="24"/>
-        </w:rPr>
-        <w:t>Frequency:</w:t>
-      </w:r>
-    </w:p>
-    <w:p>
-      <w:pPr>
-        <w:pStyle w:val="ListParagraph"/>
-        <w:spacing w:after="0"/>
-        <w:rPr>
-          <w:rFonts w:ascii="Times New Roman" w:hAnsi="Times New Roman" w:cs="Times New Roman"/>
-          <w:sz w:val="24"/>
-          <w:szCs w:val="24"/>
-        </w:rPr>
-      </w:pPr>
-      <w:r>
-        <w:rPr>
-          <w:rFonts w:ascii="Times New Roman" w:hAnsi="Times New Roman" w:cs="Times New Roman"/>
-          <w:sz w:val="24"/>
-          <w:szCs w:val="24"/>
+          <w:sz w:val="28"/>
+          <w:szCs w:val="28"/>
+        </w:rPr>
+      </w:pPr>
+      <w:r>
+        <w:rPr>
+          <w:rFonts w:ascii="Times New Roman" w:hAnsi="Times New Roman" w:cs="Times New Roman"/>
+          <w:sz w:val="28"/>
+          <w:szCs w:val="28"/>
         </w:rPr>
         <w:t xml:space="preserve">Manager will add item daily according to their </w:t>
       </w:r>
       <w:r>
         <w:rPr>
           <w:rFonts w:ascii="Times New Roman" w:hAnsi="Times New Roman" w:cs="Times New Roman"/>
-          <w:sz w:val="24"/>
-          <w:szCs w:val="24"/>
+          <w:sz w:val="28"/>
+          <w:szCs w:val="28"/>
         </w:rPr>
         <w:t>need.</w:t>
       </w:r>
@@ -1808,8 +1868,8 @@
         <w:jc w:val="both"/>
         <w:rPr>
           <w:rFonts w:ascii="Times New Roman" w:hAnsi="Times New Roman" w:cs="Times New Roman"/>
-          <w:sz w:val="24"/>
-          <w:szCs w:val="24"/>
+          <w:sz w:val="28"/>
+          <w:szCs w:val="28"/>
         </w:rPr>
       </w:pPr>
       <w:r>
@@ -1817,8 +1877,8 @@
           <w:rFonts w:ascii="Times New Roman" w:hAnsi="Times New Roman" w:cs="Times New Roman"/>
           <w:b/>
           <w:bCs/>
-          <w:sz w:val="24"/>
-          <w:szCs w:val="24"/>
+          <w:sz w:val="28"/>
+          <w:szCs w:val="28"/>
         </w:rPr>
         <w:t>Special Issues:</w:t>
       </w:r>
@@ -1833,148 +1893,17 @@
         <w:jc w:val="both"/>
         <w:rPr>
           <w:rFonts w:ascii="Times New Roman" w:hAnsi="Times New Roman" w:cs="Times New Roman"/>
-          <w:sz w:val="24"/>
-          <w:szCs w:val="24"/>
-        </w:rPr>
-      </w:pPr>
-      <w:r>
-        <w:rPr>
-          <w:rFonts w:ascii="Times New Roman" w:hAnsi="Times New Roman" w:cs="Times New Roman"/>
-          <w:sz w:val="24"/>
-          <w:szCs w:val="24"/>
+          <w:sz w:val="28"/>
+          <w:szCs w:val="28"/>
+        </w:rPr>
+      </w:pPr>
+      <w:r>
+        <w:rPr>
+          <w:rFonts w:ascii="Times New Roman" w:hAnsi="Times New Roman" w:cs="Times New Roman"/>
+          <w:sz w:val="28"/>
+          <w:szCs w:val="28"/>
         </w:rPr>
         <w:t>Compliance with relevant data protection and privacy regulations is essential.</w:t>
-      </w:r>
-    </w:p>
-    <w:p/>
-    <w:p/>
-    <w:p/>
-    <w:p/>
-    <w:p/>
-    <w:p>
-      <w:pPr>
-        <w:spacing w:after="0"/>
-        <w:jc w:val="both"/>
-        <w:rPr>
-          <w:rFonts w:ascii="Times New Roman" w:hAnsi="Times New Roman" w:cs="Times New Roman"/>
-          <w:bCs/>
-          <w:sz w:val="24"/>
-          <w:szCs w:val="24"/>
-        </w:rPr>
-      </w:pPr>
-      <w:r>
-        <w:rPr>
-          <w:rFonts w:ascii="Times New Roman" w:hAnsi="Times New Roman" w:cs="Times New Roman"/>
-          <w:b/>
-          <w:bCs/>
-          <w:sz w:val="24"/>
-          <w:szCs w:val="24"/>
-        </w:rPr>
-        <w:lastRenderedPageBreak/>
-        <w:t xml:space="preserve">BY: </w:t>
-      </w:r>
-      <w:r>
-        <w:rPr>
-          <w:rFonts w:ascii="Times New Roman" w:hAnsi="Times New Roman" w:cs="Times New Roman"/>
-          <w:bCs/>
-          <w:sz w:val="24"/>
-          <w:szCs w:val="24"/>
-        </w:rPr>
-        <w:t xml:space="preserve">Syed Muhammad Saqlain (0407221236) </w:t>
-      </w:r>
-    </w:p>
-    <w:p>
-      <w:pPr>
-        <w:spacing w:after="0"/>
-        <w:jc w:val="both"/>
-        <w:rPr>
-          <w:rFonts w:ascii="Times New Roman" w:hAnsi="Times New Roman" w:cs="Times New Roman"/>
-          <w:b/>
-          <w:bCs/>
-          <w:sz w:val="24"/>
-          <w:szCs w:val="24"/>
-        </w:rPr>
-      </w:pPr>
-    </w:p>
-    <w:p>
-      <w:pPr>
-        <w:spacing w:after="0"/>
-        <w:jc w:val="both"/>
-        <w:rPr>
-          <w:rFonts w:ascii="Times New Roman" w:hAnsi="Times New Roman" w:cs="Times New Roman"/>
-          <w:b/>
-          <w:bCs/>
-          <w:sz w:val="24"/>
-          <w:szCs w:val="24"/>
-        </w:rPr>
-      </w:pPr>
-      <w:r>
-        <w:rPr>
-          <w:rFonts w:ascii="Times New Roman" w:hAnsi="Times New Roman" w:cs="Times New Roman"/>
-          <w:b/>
-          <w:bCs/>
-          <w:sz w:val="24"/>
-          <w:szCs w:val="24"/>
-        </w:rPr>
-        <w:t>Use case Name:</w:t>
-      </w:r>
-      <w:r>
-        <w:rPr>
-          <w:rFonts w:ascii="Times New Roman" w:hAnsi="Times New Roman" w:cs="Times New Roman"/>
-          <w:sz w:val="24"/>
-          <w:szCs w:val="24"/>
-        </w:rPr>
-        <w:t xml:space="preserve"> Sell Product</w:t>
-      </w:r>
-    </w:p>
-    <w:p>
-      <w:pPr>
-        <w:spacing w:after="0"/>
-        <w:jc w:val="both"/>
-        <w:rPr>
-          <w:rFonts w:ascii="Times New Roman" w:hAnsi="Times New Roman" w:cs="Times New Roman"/>
-          <w:sz w:val="24"/>
-          <w:szCs w:val="24"/>
-        </w:rPr>
-      </w:pPr>
-      <w:r>
-        <w:rPr>
-          <w:rFonts w:ascii="Times New Roman" w:hAnsi="Times New Roman" w:cs="Times New Roman"/>
-          <w:b/>
-          <w:bCs/>
-          <w:sz w:val="24"/>
-          <w:szCs w:val="24"/>
-        </w:rPr>
-        <w:t>Primary Actor:</w:t>
-      </w:r>
-      <w:r>
-        <w:rPr>
-          <w:rFonts w:ascii="Times New Roman" w:hAnsi="Times New Roman" w:cs="Times New Roman"/>
-          <w:sz w:val="24"/>
-          <w:szCs w:val="24"/>
-        </w:rPr>
-        <w:t xml:space="preserve"> Receptionist.</w:t>
-      </w:r>
-    </w:p>
-    <w:p>
-      <w:pPr>
-        <w:spacing w:after="0"/>
-        <w:jc w:val="both"/>
-        <w:rPr>
-          <w:rFonts w:ascii="Times New Roman" w:hAnsi="Times New Roman" w:cs="Times New Roman"/>
-          <w:sz w:val="24"/>
-          <w:szCs w:val="24"/>
-        </w:rPr>
-      </w:pPr>
-      <w:r>
-        <w:rPr>
-          <w:rFonts w:ascii="Times New Roman" w:hAnsi="Times New Roman" w:cs="Times New Roman"/>
-          <w:b/>
-          <w:bCs/>
-          <w:sz w:val="24"/>
-          <w:szCs w:val="24"/>
-        </w:rPr>
-        <w:t>Pre-conditions:</w:t>
       </w:r>
     </w:p>
     <w:p>
@@ -1984,39 +1913,10 @@
         <w:jc w:val="both"/>
         <w:rPr>
           <w:rFonts w:ascii="Times New Roman" w:hAnsi="Times New Roman" w:cs="Times New Roman"/>
-          <w:sz w:val="24"/>
-          <w:szCs w:val="24"/>
-        </w:rPr>
-      </w:pPr>
-      <w:r>
-        <w:rPr>
-          <w:rFonts w:ascii="Times New Roman" w:hAnsi="Times New Roman" w:cs="Times New Roman"/>
-          <w:sz w:val="24"/>
-          <w:szCs w:val="24"/>
-        </w:rPr>
-        <w:t>Receptionist authenticated to sell product.</w:t>
-      </w:r>
-    </w:p>
-    <w:p>
-      <w:pPr>
-        <w:spacing w:after="0"/>
-        <w:jc w:val="both"/>
-        <w:rPr>
-          <w:rFonts w:ascii="Times New Roman" w:hAnsi="Times New Roman" w:cs="Times New Roman"/>
-          <w:sz w:val="24"/>
-          <w:szCs w:val="24"/>
-        </w:rPr>
-      </w:pPr>
-      <w:r>
-        <w:rPr>
-          <w:rFonts w:ascii="Times New Roman" w:hAnsi="Times New Roman" w:cs="Times New Roman"/>
-          <w:b/>
-          <w:bCs/>
-          <w:sz w:val="24"/>
-          <w:szCs w:val="24"/>
-        </w:rPr>
-        <w:t>Post-conditions:</w:t>
-      </w:r>
+          <w:sz w:val="28"/>
+          <w:szCs w:val="28"/>
+        </w:rPr>
+      </w:pPr>
     </w:p>
     <w:p>
       <w:pPr>
@@ -2025,18 +1925,10 @@
         <w:jc w:val="both"/>
         <w:rPr>
           <w:rFonts w:ascii="Times New Roman" w:hAnsi="Times New Roman" w:cs="Times New Roman"/>
-          <w:sz w:val="24"/>
-          <w:szCs w:val="24"/>
-        </w:rPr>
-      </w:pPr>
-      <w:r>
-        <w:rPr>
-          <w:rFonts w:ascii="Times New Roman" w:hAnsi="Times New Roman" w:cs="Times New Roman"/>
-          <w:sz w:val="24"/>
-          <w:szCs w:val="24"/>
-        </w:rPr>
-        <w:t>A receptionist can login and a product will be sell.</w:t>
-      </w:r>
+          <w:sz w:val="28"/>
+          <w:szCs w:val="28"/>
+        </w:rPr>
+      </w:pPr>
     </w:p>
     <w:p>
       <w:pPr>
@@ -2044,8 +1936,9 @@
         <w:jc w:val="both"/>
         <w:rPr>
           <w:rFonts w:ascii="Times New Roman" w:hAnsi="Times New Roman" w:cs="Times New Roman"/>
-          <w:sz w:val="24"/>
-          <w:szCs w:val="24"/>
+          <w:bCs/>
+          <w:sz w:val="28"/>
+          <w:szCs w:val="28"/>
         </w:rPr>
       </w:pPr>
       <w:r>
@@ -2053,8 +1946,193 @@
           <w:rFonts w:ascii="Times New Roman" w:hAnsi="Times New Roman" w:cs="Times New Roman"/>
           <w:b/>
           <w:bCs/>
-          <w:sz w:val="24"/>
-          <w:szCs w:val="24"/>
+          <w:sz w:val="28"/>
+          <w:szCs w:val="28"/>
+        </w:rPr>
+        <w:t xml:space="preserve">BY: </w:t>
+      </w:r>
+      <w:r>
+        <w:rPr>
+          <w:rFonts w:ascii="Times New Roman" w:hAnsi="Times New Roman" w:cs="Times New Roman"/>
+          <w:bCs/>
+          <w:sz w:val="28"/>
+          <w:szCs w:val="28"/>
+        </w:rPr>
+        <w:t xml:space="preserve">Syed Muhammad Saqlain (0407221236) </w:t>
+      </w:r>
+    </w:p>
+    <w:p>
+      <w:pPr>
+        <w:spacing w:after="0"/>
+        <w:jc w:val="both"/>
+        <w:rPr>
+          <w:rFonts w:ascii="Times New Roman" w:hAnsi="Times New Roman" w:cs="Times New Roman"/>
+          <w:b/>
+          <w:bCs/>
+          <w:sz w:val="28"/>
+          <w:szCs w:val="28"/>
+        </w:rPr>
+      </w:pPr>
+    </w:p>
+    <w:p>
+      <w:pPr>
+        <w:spacing w:after="0"/>
+        <w:jc w:val="both"/>
+        <w:rPr>
+          <w:rFonts w:ascii="Times New Roman" w:hAnsi="Times New Roman" w:cs="Times New Roman"/>
+          <w:b/>
+          <w:bCs/>
+          <w:sz w:val="28"/>
+          <w:szCs w:val="28"/>
+        </w:rPr>
+      </w:pPr>
+      <w:r>
+        <w:rPr>
+          <w:rFonts w:ascii="Times New Roman" w:hAnsi="Times New Roman" w:cs="Times New Roman"/>
+          <w:b/>
+          <w:bCs/>
+          <w:sz w:val="28"/>
+          <w:szCs w:val="28"/>
+        </w:rPr>
+        <w:t>Use case Name:</w:t>
+      </w:r>
+      <w:r>
+        <w:rPr>
+          <w:rFonts w:ascii="Times New Roman" w:hAnsi="Times New Roman" w:cs="Times New Roman"/>
+          <w:sz w:val="28"/>
+          <w:szCs w:val="28"/>
+        </w:rPr>
+        <w:t xml:space="preserve"> Sell Product</w:t>
+      </w:r>
+    </w:p>
+    <w:p>
+      <w:pPr>
+        <w:spacing w:after="0"/>
+        <w:jc w:val="both"/>
+        <w:rPr>
+          <w:rFonts w:ascii="Times New Roman" w:hAnsi="Times New Roman" w:cs="Times New Roman"/>
+          <w:sz w:val="28"/>
+          <w:szCs w:val="28"/>
+        </w:rPr>
+      </w:pPr>
+      <w:r>
+        <w:rPr>
+          <w:rFonts w:ascii="Times New Roman" w:hAnsi="Times New Roman" w:cs="Times New Roman"/>
+          <w:b/>
+          <w:bCs/>
+          <w:sz w:val="28"/>
+          <w:szCs w:val="28"/>
+        </w:rPr>
+        <w:t>Primary Actor:</w:t>
+      </w:r>
+      <w:r>
+        <w:rPr>
+          <w:rFonts w:ascii="Times New Roman" w:hAnsi="Times New Roman" w:cs="Times New Roman"/>
+          <w:sz w:val="28"/>
+          <w:szCs w:val="28"/>
+        </w:rPr>
+        <w:t xml:space="preserve"> Receptionist.</w:t>
+      </w:r>
+    </w:p>
+    <w:p>
+      <w:pPr>
+        <w:spacing w:after="0"/>
+        <w:jc w:val="both"/>
+        <w:rPr>
+          <w:rFonts w:ascii="Times New Roman" w:hAnsi="Times New Roman" w:cs="Times New Roman"/>
+          <w:sz w:val="28"/>
+          <w:szCs w:val="28"/>
+        </w:rPr>
+      </w:pPr>
+      <w:r>
+        <w:rPr>
+          <w:rFonts w:ascii="Times New Roman" w:hAnsi="Times New Roman" w:cs="Times New Roman"/>
+          <w:b/>
+          <w:bCs/>
+          <w:sz w:val="28"/>
+          <w:szCs w:val="28"/>
+        </w:rPr>
+        <w:t>Pre-conditions:</w:t>
+      </w:r>
+    </w:p>
+    <w:p>
+      <w:pPr>
+        <w:spacing w:after="0"/>
+        <w:ind w:left="720"/>
+        <w:jc w:val="both"/>
+        <w:rPr>
+          <w:rFonts w:ascii="Times New Roman" w:hAnsi="Times New Roman" w:cs="Times New Roman"/>
+          <w:sz w:val="28"/>
+          <w:szCs w:val="28"/>
+        </w:rPr>
+      </w:pPr>
+      <w:r>
+        <w:rPr>
+          <w:rFonts w:ascii="Times New Roman" w:hAnsi="Times New Roman" w:cs="Times New Roman"/>
+          <w:sz w:val="28"/>
+          <w:szCs w:val="28"/>
+        </w:rPr>
+        <w:t>Receptionist authenticated to sell product.</w:t>
+      </w:r>
+    </w:p>
+    <w:p>
+      <w:pPr>
+        <w:spacing w:after="0"/>
+        <w:jc w:val="both"/>
+        <w:rPr>
+          <w:rFonts w:ascii="Times New Roman" w:hAnsi="Times New Roman" w:cs="Times New Roman"/>
+          <w:sz w:val="28"/>
+          <w:szCs w:val="28"/>
+        </w:rPr>
+      </w:pPr>
+      <w:r>
+        <w:rPr>
+          <w:rFonts w:ascii="Times New Roman" w:hAnsi="Times New Roman" w:cs="Times New Roman"/>
+          <w:b/>
+          <w:bCs/>
+          <w:sz w:val="28"/>
+          <w:szCs w:val="28"/>
+        </w:rPr>
+        <w:t>Post-conditions:</w:t>
+      </w:r>
+    </w:p>
+    <w:p>
+      <w:pPr>
+        <w:spacing w:after="0"/>
+        <w:ind w:left="720"/>
+        <w:jc w:val="both"/>
+        <w:rPr>
+          <w:rFonts w:ascii="Times New Roman" w:hAnsi="Times New Roman" w:cs="Times New Roman"/>
+          <w:sz w:val="28"/>
+          <w:szCs w:val="28"/>
+        </w:rPr>
+      </w:pPr>
+      <w:r>
+        <w:rPr>
+          <w:rFonts w:ascii="Times New Roman" w:hAnsi="Times New Roman" w:cs="Times New Roman"/>
+          <w:sz w:val="28"/>
+          <w:szCs w:val="28"/>
+        </w:rPr>
+        <w:t>A receptionist can login and a product will be sell.</w:t>
+      </w:r>
+    </w:p>
+    <w:p>
+      <w:pPr>
+        <w:spacing w:after="0"/>
+        <w:jc w:val="both"/>
+        <w:rPr>
+          <w:rFonts w:ascii="Times New Roman" w:hAnsi="Times New Roman" w:cs="Times New Roman"/>
+          <w:sz w:val="28"/>
+          <w:szCs w:val="28"/>
+        </w:rPr>
+      </w:pPr>
+      <w:r>
+        <w:rPr>
+          <w:rFonts w:ascii="Times New Roman" w:hAnsi="Times New Roman" w:cs="Times New Roman"/>
+          <w:b/>
+          <w:bCs/>
+          <w:sz w:val="28"/>
+          <w:szCs w:val="28"/>
         </w:rPr>
         <w:t>Main Success Scenario (Basic Flow):</w:t>
       </w:r>
@@ -2069,15 +2147,15 @@
         <w:jc w:val="both"/>
         <w:rPr>
           <w:rFonts w:ascii="Times New Roman" w:hAnsi="Times New Roman" w:cs="Times New Roman"/>
-          <w:sz w:val="24"/>
-          <w:szCs w:val="24"/>
-        </w:rPr>
-      </w:pPr>
-      <w:r>
-        <w:rPr>
-          <w:rFonts w:ascii="Times New Roman" w:hAnsi="Times New Roman" w:cs="Times New Roman"/>
-          <w:sz w:val="24"/>
-          <w:szCs w:val="24"/>
+          <w:sz w:val="28"/>
+          <w:szCs w:val="28"/>
+        </w:rPr>
+      </w:pPr>
+      <w:r>
+        <w:rPr>
+          <w:rFonts w:ascii="Times New Roman" w:hAnsi="Times New Roman" w:cs="Times New Roman"/>
+          <w:sz w:val="28"/>
+          <w:szCs w:val="28"/>
         </w:rPr>
         <w:t>Receptionist selects the product and system add the product to sell.</w:t>
       </w:r>
@@ -2092,15 +2170,15 @@
         <w:jc w:val="both"/>
         <w:rPr>
           <w:rFonts w:ascii="Times New Roman" w:hAnsi="Times New Roman" w:cs="Times New Roman"/>
-          <w:sz w:val="24"/>
-          <w:szCs w:val="24"/>
-        </w:rPr>
-      </w:pPr>
-      <w:r>
-        <w:rPr>
-          <w:rFonts w:ascii="Times New Roman" w:hAnsi="Times New Roman" w:cs="Times New Roman"/>
-          <w:sz w:val="24"/>
-          <w:szCs w:val="24"/>
+          <w:sz w:val="28"/>
+          <w:szCs w:val="28"/>
+        </w:rPr>
+      </w:pPr>
+      <w:r>
+        <w:rPr>
+          <w:rFonts w:ascii="Times New Roman" w:hAnsi="Times New Roman" w:cs="Times New Roman"/>
+          <w:sz w:val="28"/>
+          <w:szCs w:val="28"/>
         </w:rPr>
         <w:t>Receptionist select the quantities and system update the quantities.</w:t>
       </w:r>
@@ -2115,15 +2193,15 @@
         <w:jc w:val="both"/>
         <w:rPr>
           <w:rFonts w:ascii="Times New Roman" w:hAnsi="Times New Roman" w:cs="Times New Roman"/>
-          <w:sz w:val="24"/>
-          <w:szCs w:val="24"/>
-        </w:rPr>
-      </w:pPr>
-      <w:r>
-        <w:rPr>
-          <w:rFonts w:ascii="Times New Roman" w:hAnsi="Times New Roman" w:cs="Times New Roman"/>
-          <w:sz w:val="24"/>
-          <w:szCs w:val="24"/>
+          <w:sz w:val="28"/>
+          <w:szCs w:val="28"/>
+        </w:rPr>
+      </w:pPr>
+      <w:r>
+        <w:rPr>
+          <w:rFonts w:ascii="Times New Roman" w:hAnsi="Times New Roman" w:cs="Times New Roman"/>
+          <w:sz w:val="28"/>
+          <w:szCs w:val="28"/>
         </w:rPr>
         <w:t>Receptionist confirm the order and system will save the order.</w:t>
       </w:r>
@@ -2134,8 +2212,8 @@
         <w:jc w:val="both"/>
         <w:rPr>
           <w:rFonts w:ascii="Times New Roman" w:hAnsi="Times New Roman" w:cs="Times New Roman"/>
-          <w:sz w:val="24"/>
-          <w:szCs w:val="24"/>
+          <w:sz w:val="28"/>
+          <w:szCs w:val="28"/>
         </w:rPr>
       </w:pPr>
       <w:r>
@@ -2143,8 +2221,8 @@
           <w:rFonts w:ascii="Times New Roman" w:hAnsi="Times New Roman" w:cs="Times New Roman"/>
           <w:b/>
           <w:bCs/>
-          <w:sz w:val="24"/>
-          <w:szCs w:val="24"/>
+          <w:sz w:val="28"/>
+          <w:szCs w:val="28"/>
         </w:rPr>
         <w:t>Extensions (Alternate Flows):</w:t>
       </w:r>
@@ -2160,15 +2238,15 @@
         <w:jc w:val="both"/>
         <w:rPr>
           <w:rFonts w:ascii="Times New Roman" w:hAnsi="Times New Roman" w:cs="Times New Roman"/>
-          <w:sz w:val="24"/>
-          <w:szCs w:val="24"/>
-        </w:rPr>
-      </w:pPr>
-      <w:r>
-        <w:rPr>
-          <w:rFonts w:ascii="Times New Roman" w:hAnsi="Times New Roman" w:cs="Times New Roman"/>
-          <w:sz w:val="24"/>
-          <w:szCs w:val="24"/>
+          <w:sz w:val="28"/>
+          <w:szCs w:val="28"/>
+        </w:rPr>
+      </w:pPr>
+      <w:r>
+        <w:rPr>
+          <w:rFonts w:ascii="Times New Roman" w:hAnsi="Times New Roman" w:cs="Times New Roman"/>
+          <w:sz w:val="28"/>
+          <w:szCs w:val="28"/>
         </w:rPr>
         <w:t>Product is not available and system will notify to add the product first.</w:t>
       </w:r>
@@ -2184,15 +2262,15 @@
         <w:jc w:val="both"/>
         <w:rPr>
           <w:rFonts w:ascii="Times New Roman" w:hAnsi="Times New Roman" w:cs="Times New Roman"/>
-          <w:sz w:val="24"/>
-          <w:szCs w:val="24"/>
-        </w:rPr>
-      </w:pPr>
-      <w:r>
-        <w:rPr>
-          <w:rFonts w:ascii="Times New Roman" w:hAnsi="Times New Roman" w:cs="Times New Roman"/>
-          <w:sz w:val="24"/>
-          <w:szCs w:val="24"/>
+          <w:sz w:val="28"/>
+          <w:szCs w:val="28"/>
+        </w:rPr>
+      </w:pPr>
+      <w:r>
+        <w:rPr>
+          <w:rFonts w:ascii="Times New Roman" w:hAnsi="Times New Roman" w:cs="Times New Roman"/>
+          <w:sz w:val="28"/>
+          <w:szCs w:val="28"/>
         </w:rPr>
         <w:t>Quantity is in negative integer so system will notify that quantity cannot be negative.</w:t>
       </w:r>
@@ -2208,15 +2286,15 @@
         <w:jc w:val="both"/>
         <w:rPr>
           <w:rFonts w:ascii="Times New Roman" w:hAnsi="Times New Roman" w:cs="Times New Roman"/>
-          <w:sz w:val="24"/>
-          <w:szCs w:val="24"/>
-        </w:rPr>
-      </w:pPr>
-      <w:r>
-        <w:rPr>
-          <w:rFonts w:ascii="Times New Roman" w:hAnsi="Times New Roman" w:cs="Times New Roman"/>
-          <w:sz w:val="24"/>
-          <w:szCs w:val="24"/>
+          <w:sz w:val="28"/>
+          <w:szCs w:val="28"/>
+        </w:rPr>
+      </w:pPr>
+      <w:r>
+        <w:rPr>
+          <w:rFonts w:ascii="Times New Roman" w:hAnsi="Times New Roman" w:cs="Times New Roman"/>
+          <w:sz w:val="28"/>
+          <w:szCs w:val="28"/>
         </w:rPr>
         <w:t xml:space="preserve">Confirmation failed due to system failure. System notify to contact with admin to fix it. </w:t>
       </w:r>
@@ -2227,8 +2305,8 @@
         <w:jc w:val="both"/>
         <w:rPr>
           <w:rFonts w:ascii="Times New Roman" w:hAnsi="Times New Roman" w:cs="Times New Roman"/>
-          <w:sz w:val="24"/>
-          <w:szCs w:val="24"/>
+          <w:sz w:val="28"/>
+          <w:szCs w:val="28"/>
         </w:rPr>
       </w:pPr>
       <w:r>
@@ -2236,8 +2314,8 @@
           <w:rFonts w:ascii="Times New Roman" w:hAnsi="Times New Roman" w:cs="Times New Roman"/>
           <w:b/>
           <w:bCs/>
-          <w:sz w:val="24"/>
-          <w:szCs w:val="24"/>
+          <w:sz w:val="28"/>
+          <w:szCs w:val="28"/>
         </w:rPr>
         <w:t>Special Requirements:</w:t>
       </w:r>
@@ -2249,15 +2327,15 @@
         <w:jc w:val="both"/>
         <w:rPr>
           <w:rFonts w:ascii="Times New Roman" w:hAnsi="Times New Roman" w:cs="Times New Roman"/>
-          <w:sz w:val="24"/>
-          <w:szCs w:val="24"/>
-        </w:rPr>
-      </w:pPr>
-      <w:r>
-        <w:rPr>
-          <w:rFonts w:ascii="Times New Roman" w:hAnsi="Times New Roman" w:cs="Times New Roman"/>
-          <w:sz w:val="24"/>
-          <w:szCs w:val="24"/>
+          <w:sz w:val="28"/>
+          <w:szCs w:val="28"/>
+        </w:rPr>
+      </w:pPr>
+      <w:r>
+        <w:rPr>
+          <w:rFonts w:ascii="Times New Roman" w:hAnsi="Times New Roman" w:cs="Times New Roman"/>
+          <w:sz w:val="28"/>
+          <w:szCs w:val="28"/>
         </w:rPr>
         <w:t>The system should support the efficient selling system.</w:t>
       </w:r>
@@ -2268,8 +2346,8 @@
         <w:jc w:val="both"/>
         <w:rPr>
           <w:rFonts w:ascii="Times New Roman" w:hAnsi="Times New Roman" w:cs="Times New Roman"/>
-          <w:sz w:val="24"/>
-          <w:szCs w:val="24"/>
+          <w:sz w:val="28"/>
+          <w:szCs w:val="28"/>
         </w:rPr>
       </w:pPr>
       <w:r>
@@ -2277,8 +2355,8 @@
           <w:rFonts w:ascii="Times New Roman" w:hAnsi="Times New Roman" w:cs="Times New Roman"/>
           <w:b/>
           <w:bCs/>
-          <w:sz w:val="24"/>
-          <w:szCs w:val="24"/>
+          <w:sz w:val="28"/>
+          <w:szCs w:val="28"/>
         </w:rPr>
         <w:t>Technology and Data Variation List:</w:t>
       </w:r>
@@ -2290,15 +2368,15 @@
         <w:jc w:val="both"/>
         <w:rPr>
           <w:rFonts w:ascii="Times New Roman" w:hAnsi="Times New Roman" w:cs="Times New Roman"/>
-          <w:sz w:val="24"/>
-          <w:szCs w:val="24"/>
-        </w:rPr>
-      </w:pPr>
-      <w:r>
-        <w:rPr>
-          <w:rFonts w:ascii="Times New Roman" w:hAnsi="Times New Roman" w:cs="Times New Roman"/>
-          <w:sz w:val="24"/>
-          <w:szCs w:val="24"/>
+          <w:sz w:val="28"/>
+          <w:szCs w:val="28"/>
+        </w:rPr>
+      </w:pPr>
+      <w:r>
+        <w:rPr>
+          <w:rFonts w:ascii="Times New Roman" w:hAnsi="Times New Roman" w:cs="Times New Roman"/>
+          <w:sz w:val="28"/>
+          <w:szCs w:val="28"/>
         </w:rPr>
         <w:t>The special database is required to save sell records.</w:t>
       </w:r>
@@ -2309,8 +2387,8 @@
         <w:jc w:val="both"/>
         <w:rPr>
           <w:rFonts w:ascii="Times New Roman" w:hAnsi="Times New Roman" w:cs="Times New Roman"/>
-          <w:sz w:val="24"/>
-          <w:szCs w:val="24"/>
+          <w:sz w:val="28"/>
+          <w:szCs w:val="28"/>
         </w:rPr>
       </w:pPr>
       <w:r>
@@ -2318,8 +2396,8 @@
           <w:rFonts w:ascii="Times New Roman" w:hAnsi="Times New Roman" w:cs="Times New Roman"/>
           <w:b/>
           <w:bCs/>
-          <w:sz w:val="24"/>
-          <w:szCs w:val="24"/>
+          <w:sz w:val="28"/>
+          <w:szCs w:val="28"/>
         </w:rPr>
         <w:t>Frequency:</w:t>
       </w:r>
@@ -2331,15 +2409,15 @@
         <w:jc w:val="both"/>
         <w:rPr>
           <w:rFonts w:ascii="Times New Roman" w:hAnsi="Times New Roman" w:cs="Times New Roman"/>
-          <w:sz w:val="24"/>
-          <w:szCs w:val="24"/>
-        </w:rPr>
-      </w:pPr>
-      <w:r>
-        <w:rPr>
-          <w:rFonts w:ascii="Times New Roman" w:hAnsi="Times New Roman" w:cs="Times New Roman"/>
-          <w:sz w:val="24"/>
-          <w:szCs w:val="24"/>
+          <w:sz w:val="28"/>
+          <w:szCs w:val="28"/>
+        </w:rPr>
+      </w:pPr>
+      <w:r>
+        <w:rPr>
+          <w:rFonts w:ascii="Times New Roman" w:hAnsi="Times New Roman" w:cs="Times New Roman"/>
+          <w:sz w:val="28"/>
+          <w:szCs w:val="28"/>
         </w:rPr>
         <w:t>The frequency of this use case depends on the number of costumer per day. Many times a day.</w:t>
       </w:r>
@@ -2350,8 +2428,8 @@
         <w:jc w:val="both"/>
         <w:rPr>
           <w:rFonts w:ascii="Times New Roman" w:hAnsi="Times New Roman" w:cs="Times New Roman"/>
-          <w:sz w:val="24"/>
-          <w:szCs w:val="24"/>
+          <w:sz w:val="28"/>
+          <w:szCs w:val="28"/>
         </w:rPr>
       </w:pPr>
       <w:r>
@@ -2359,8 +2437,8 @@
           <w:rFonts w:ascii="Times New Roman" w:hAnsi="Times New Roman" w:cs="Times New Roman"/>
           <w:b/>
           <w:bCs/>
-          <w:sz w:val="24"/>
-          <w:szCs w:val="24"/>
+          <w:sz w:val="28"/>
+          <w:szCs w:val="28"/>
         </w:rPr>
         <w:t>Special Issues:</w:t>
       </w:r>
@@ -2371,29 +2449,824 @@
         <w:jc w:val="both"/>
         <w:rPr>
           <w:rFonts w:ascii="Times New Roman" w:hAnsi="Times New Roman" w:cs="Times New Roman"/>
-          <w:sz w:val="24"/>
-          <w:szCs w:val="24"/>
-        </w:rPr>
-      </w:pPr>
-      <w:r>
-        <w:rPr>
-          <w:rFonts w:ascii="Times New Roman" w:hAnsi="Times New Roman" w:cs="Times New Roman"/>
-          <w:sz w:val="24"/>
-          <w:szCs w:val="24"/>
+          <w:sz w:val="28"/>
+          <w:szCs w:val="28"/>
+        </w:rPr>
+      </w:pPr>
+      <w:r>
+        <w:rPr>
+          <w:rFonts w:ascii="Times New Roman" w:hAnsi="Times New Roman" w:cs="Times New Roman"/>
+          <w:sz w:val="28"/>
+          <w:szCs w:val="28"/>
         </w:rPr>
         <w:t xml:space="preserve">         Handling of multiple order at same time can inter mix data.                                                                                                                   </w:t>
       </w:r>
     </w:p>
-    <w:p/>
-    <w:p>
-      <w:pPr>
+    <w:p>
+      <w:pPr>
+        <w:rPr>
+          <w:rFonts w:ascii="Times New Roman" w:hAnsi="Times New Roman" w:cs="Times New Roman"/>
+          <w:sz w:val="28"/>
+          <w:szCs w:val="28"/>
+        </w:rPr>
+      </w:pPr>
+    </w:p>
+    <w:p>
+      <w:pPr>
+        <w:rPr>
+          <w:rFonts w:ascii="Times New Roman" w:hAnsi="Times New Roman" w:cs="Times New Roman"/>
+          <w:sz w:val="28"/>
+          <w:szCs w:val="28"/>
+        </w:rPr>
+      </w:pPr>
+    </w:p>
+    <w:p>
+      <w:pPr>
+        <w:rPr>
+          <w:rFonts w:ascii="Times New Roman" w:hAnsi="Times New Roman" w:cs="Times New Roman"/>
+          <w:sz w:val="28"/>
+          <w:szCs w:val="28"/>
+        </w:rPr>
+      </w:pPr>
+    </w:p>
+    <w:p>
+      <w:pPr>
+        <w:rPr>
+          <w:rFonts w:ascii="Times New Roman" w:hAnsi="Times New Roman" w:cs="Times New Roman"/>
+          <w:sz w:val="28"/>
+          <w:szCs w:val="28"/>
+        </w:rPr>
+      </w:pPr>
+    </w:p>
+    <w:p>
+      <w:pPr>
+        <w:rPr>
+          <w:rFonts w:ascii="Times New Roman" w:hAnsi="Times New Roman" w:cs="Times New Roman"/>
+          <w:sz w:val="28"/>
+          <w:szCs w:val="28"/>
+        </w:rPr>
+      </w:pPr>
+    </w:p>
+    <w:p>
+      <w:pPr>
+        <w:rPr>
+          <w:rFonts w:ascii="Times New Roman" w:hAnsi="Times New Roman" w:cs="Times New Roman"/>
+          <w:sz w:val="28"/>
+          <w:szCs w:val="28"/>
+        </w:rPr>
+      </w:pPr>
+    </w:p>
+    <w:p>
+      <w:pPr>
+        <w:rPr>
+          <w:rFonts w:ascii="Times New Roman" w:hAnsi="Times New Roman" w:cs="Times New Roman"/>
+          <w:sz w:val="28"/>
+          <w:szCs w:val="28"/>
+        </w:rPr>
+      </w:pPr>
+    </w:p>
+    <w:p>
+      <w:pPr>
+        <w:spacing w:after="0"/>
         <w:jc w:val="both"/>
         <w:rPr>
           <w:rFonts w:ascii="Times New Roman" w:hAnsi="Times New Roman" w:cs="Times New Roman"/>
-          <w:sz w:val="24"/>
-          <w:szCs w:val="24"/>
-        </w:rPr>
-      </w:pPr>
+          <w:sz w:val="28"/>
+          <w:szCs w:val="28"/>
+        </w:rPr>
+      </w:pPr>
+      <w:r>
+        <w:rPr>
+          <w:rFonts w:ascii="Times New Roman" w:hAnsi="Times New Roman" w:cs="Times New Roman"/>
+          <w:b/>
+          <w:sz w:val="28"/>
+          <w:szCs w:val="28"/>
+        </w:rPr>
+        <w:t xml:space="preserve">BY: </w:t>
+      </w:r>
+      <w:r>
+        <w:rPr>
+          <w:rFonts w:ascii="Times New Roman" w:hAnsi="Times New Roman" w:cs="Times New Roman"/>
+          <w:sz w:val="28"/>
+          <w:szCs w:val="28"/>
+        </w:rPr>
+        <w:t>Fatah Ali khan</w:t>
+      </w:r>
+    </w:p>
+    <w:p>
+      <w:pPr>
+        <w:spacing w:after="0"/>
+        <w:jc w:val="both"/>
+        <w:rPr>
+          <w:rFonts w:ascii="Times New Roman" w:hAnsi="Times New Roman" w:cs="Times New Roman"/>
+          <w:b/>
+          <w:sz w:val="28"/>
+          <w:szCs w:val="28"/>
+        </w:rPr>
+      </w:pPr>
+    </w:p>
+    <w:p>
+      <w:pPr>
+        <w:spacing w:after="0"/>
+        <w:jc w:val="both"/>
+        <w:rPr>
+          <w:rFonts w:ascii="Times New Roman" w:hAnsi="Times New Roman" w:cs="Times New Roman"/>
+          <w:b/>
+          <w:sz w:val="28"/>
+          <w:szCs w:val="28"/>
+        </w:rPr>
+      </w:pPr>
+      <w:r>
+        <w:rPr>
+          <w:rFonts w:ascii="Times New Roman" w:hAnsi="Times New Roman" w:cs="Times New Roman"/>
+          <w:b/>
+          <w:sz w:val="28"/>
+          <w:szCs w:val="28"/>
+        </w:rPr>
+        <w:t xml:space="preserve">Use Case: </w:t>
+      </w:r>
+      <w:r>
+        <w:rPr>
+          <w:rFonts w:ascii="Times New Roman" w:hAnsi="Times New Roman" w:cs="Times New Roman"/>
+          <w:sz w:val="28"/>
+          <w:szCs w:val="28"/>
+        </w:rPr>
+        <w:t>ADD PRODUCT</w:t>
+      </w:r>
+    </w:p>
+    <w:p>
+      <w:pPr>
+        <w:spacing w:after="0"/>
+        <w:jc w:val="both"/>
+        <w:rPr>
+          <w:rFonts w:ascii="Times New Roman" w:hAnsi="Times New Roman" w:cs="Times New Roman"/>
+          <w:b/>
+          <w:sz w:val="28"/>
+          <w:szCs w:val="28"/>
+        </w:rPr>
+      </w:pPr>
+      <w:r>
+        <w:rPr>
+          <w:rFonts w:ascii="Times New Roman" w:hAnsi="Times New Roman" w:cs="Times New Roman"/>
+          <w:b/>
+          <w:sz w:val="28"/>
+          <w:szCs w:val="28"/>
+        </w:rPr>
+        <w:t>Primary Actor:</w:t>
+      </w:r>
+      <w:r>
+        <w:rPr>
+          <w:rFonts w:ascii="Times New Roman" w:hAnsi="Times New Roman" w:cs="Times New Roman"/>
+          <w:sz w:val="28"/>
+          <w:szCs w:val="28"/>
+        </w:rPr>
+        <w:t xml:space="preserve"> Manager</w:t>
+      </w:r>
+    </w:p>
+    <w:p>
+      <w:pPr>
+        <w:spacing w:after="0"/>
+        <w:jc w:val="both"/>
+        <w:rPr>
+          <w:rFonts w:ascii="Times New Roman" w:hAnsi="Times New Roman" w:cs="Times New Roman"/>
+          <w:sz w:val="28"/>
+          <w:szCs w:val="28"/>
+        </w:rPr>
+      </w:pPr>
+      <w:r>
+        <w:rPr>
+          <w:rFonts w:ascii="Times New Roman" w:hAnsi="Times New Roman" w:cs="Times New Roman"/>
+          <w:b/>
+          <w:sz w:val="28"/>
+          <w:szCs w:val="28"/>
+        </w:rPr>
+        <w:t>Pre-Condition:</w:t>
+      </w:r>
+      <w:r>
+        <w:rPr>
+          <w:rFonts w:ascii="Times New Roman" w:hAnsi="Times New Roman" w:cs="Times New Roman"/>
+          <w:sz w:val="28"/>
+          <w:szCs w:val="28"/>
+        </w:rPr>
+        <w:t xml:space="preserve"> The user is authenticated and authorized </w:t>
+      </w:r>
+      <w:r>
+        <w:rPr>
+          <w:rFonts w:ascii="Times New Roman" w:hAnsi="Times New Roman" w:cs="Times New Roman"/>
+          <w:sz w:val="28"/>
+          <w:szCs w:val="28"/>
+        </w:rPr>
+        <w:t>to add product and its details.</w:t>
+      </w:r>
+    </w:p>
+    <w:p>
+      <w:pPr>
+        <w:spacing w:after="0"/>
+        <w:jc w:val="both"/>
+        <w:rPr>
+          <w:rFonts w:ascii="Times New Roman" w:hAnsi="Times New Roman" w:cs="Times New Roman"/>
+          <w:sz w:val="28"/>
+          <w:szCs w:val="28"/>
+        </w:rPr>
+      </w:pPr>
+      <w:r>
+        <w:rPr>
+          <w:rFonts w:ascii="Times New Roman" w:hAnsi="Times New Roman" w:cs="Times New Roman"/>
+          <w:b/>
+          <w:sz w:val="28"/>
+          <w:szCs w:val="28"/>
+        </w:rPr>
+        <w:t>Post Condition</w:t>
+      </w:r>
+      <w:r>
+        <w:rPr>
+          <w:rFonts w:ascii="Times New Roman" w:hAnsi="Times New Roman" w:cs="Times New Roman"/>
+          <w:sz w:val="28"/>
+          <w:szCs w:val="28"/>
+        </w:rPr>
+        <w:t>: The product is adde</w:t>
+      </w:r>
+      <w:r>
+        <w:rPr>
+          <w:rFonts w:ascii="Times New Roman" w:hAnsi="Times New Roman" w:cs="Times New Roman"/>
+          <w:sz w:val="28"/>
+          <w:szCs w:val="28"/>
+        </w:rPr>
+        <w:t>d into the system successfully.</w:t>
+      </w:r>
+    </w:p>
+    <w:p>
+      <w:pPr>
+        <w:spacing w:after="0"/>
+        <w:jc w:val="both"/>
+        <w:rPr>
+          <w:rFonts w:ascii="Times New Roman" w:hAnsi="Times New Roman" w:cs="Times New Roman"/>
+          <w:b/>
+          <w:sz w:val="28"/>
+          <w:szCs w:val="28"/>
+        </w:rPr>
+      </w:pPr>
+      <w:r>
+        <w:rPr>
+          <w:rFonts w:ascii="Times New Roman" w:hAnsi="Times New Roman" w:cs="Times New Roman"/>
+          <w:b/>
+          <w:sz w:val="28"/>
+          <w:szCs w:val="28"/>
+        </w:rPr>
+        <w:t>MAIN SUCCESS SCENARIO:</w:t>
+      </w:r>
+    </w:p>
+    <w:p>
+      <w:pPr>
+        <w:spacing w:after="0"/>
+        <w:jc w:val="both"/>
+        <w:rPr>
+          <w:rFonts w:ascii="Times New Roman" w:hAnsi="Times New Roman" w:cs="Times New Roman"/>
+          <w:sz w:val="28"/>
+          <w:szCs w:val="28"/>
+        </w:rPr>
+      </w:pPr>
+      <w:r>
+        <w:rPr>
+          <w:rFonts w:ascii="Times New Roman" w:hAnsi="Times New Roman" w:cs="Times New Roman"/>
+          <w:sz w:val="28"/>
+          <w:szCs w:val="28"/>
+        </w:rPr>
+        <w:t>1.</w:t>
+      </w:r>
+      <w:r>
+        <w:rPr>
+          <w:rFonts w:ascii="Times New Roman" w:hAnsi="Times New Roman" w:cs="Times New Roman"/>
+          <w:sz w:val="28"/>
+          <w:szCs w:val="28"/>
+        </w:rPr>
+        <w:tab/>
+        <w:t>Manager enters the name of product into the system.</w:t>
+      </w:r>
+    </w:p>
+    <w:p>
+      <w:pPr>
+        <w:spacing w:after="0"/>
+        <w:jc w:val="both"/>
+        <w:rPr>
+          <w:rFonts w:ascii="Times New Roman" w:hAnsi="Times New Roman" w:cs="Times New Roman"/>
+          <w:sz w:val="28"/>
+          <w:szCs w:val="28"/>
+        </w:rPr>
+      </w:pPr>
+      <w:r>
+        <w:rPr>
+          <w:rFonts w:ascii="Times New Roman" w:hAnsi="Times New Roman" w:cs="Times New Roman"/>
+          <w:sz w:val="28"/>
+          <w:szCs w:val="28"/>
+        </w:rPr>
+        <w:t>2.</w:t>
+      </w:r>
+      <w:r>
+        <w:rPr>
+          <w:rFonts w:ascii="Times New Roman" w:hAnsi="Times New Roman" w:cs="Times New Roman"/>
+          <w:sz w:val="28"/>
+          <w:szCs w:val="28"/>
+        </w:rPr>
+        <w:tab/>
+        <w:t>System saves the name of product.</w:t>
+      </w:r>
+    </w:p>
+    <w:p>
+      <w:pPr>
+        <w:spacing w:after="0"/>
+        <w:jc w:val="both"/>
+        <w:rPr>
+          <w:rFonts w:ascii="Times New Roman" w:hAnsi="Times New Roman" w:cs="Times New Roman"/>
+          <w:sz w:val="28"/>
+          <w:szCs w:val="28"/>
+        </w:rPr>
+      </w:pPr>
+      <w:r>
+        <w:rPr>
+          <w:rFonts w:ascii="Times New Roman" w:hAnsi="Times New Roman" w:cs="Times New Roman"/>
+          <w:sz w:val="28"/>
+          <w:szCs w:val="28"/>
+        </w:rPr>
+        <w:t>3.</w:t>
+      </w:r>
+      <w:r>
+        <w:rPr>
+          <w:rFonts w:ascii="Times New Roman" w:hAnsi="Times New Roman" w:cs="Times New Roman"/>
+          <w:sz w:val="28"/>
+          <w:szCs w:val="28"/>
+        </w:rPr>
+        <w:tab/>
+        <w:t>Manager enters the recipe of product with its quantities.</w:t>
+      </w:r>
+    </w:p>
+    <w:p>
+      <w:pPr>
+        <w:spacing w:after="0"/>
+        <w:jc w:val="both"/>
+        <w:rPr>
+          <w:rFonts w:ascii="Times New Roman" w:hAnsi="Times New Roman" w:cs="Times New Roman"/>
+          <w:sz w:val="28"/>
+          <w:szCs w:val="28"/>
+        </w:rPr>
+      </w:pPr>
+      <w:r>
+        <w:rPr>
+          <w:rFonts w:ascii="Times New Roman" w:hAnsi="Times New Roman" w:cs="Times New Roman"/>
+          <w:sz w:val="28"/>
+          <w:szCs w:val="28"/>
+        </w:rPr>
+        <w:t>4.</w:t>
+      </w:r>
+      <w:r>
+        <w:rPr>
+          <w:rFonts w:ascii="Times New Roman" w:hAnsi="Times New Roman" w:cs="Times New Roman"/>
+          <w:sz w:val="28"/>
+          <w:szCs w:val="28"/>
+        </w:rPr>
+        <w:tab/>
+        <w:t>System saves the recipe details.</w:t>
+      </w:r>
+    </w:p>
+    <w:p>
+      <w:pPr>
+        <w:spacing w:after="0"/>
+        <w:jc w:val="both"/>
+        <w:rPr>
+          <w:rFonts w:ascii="Times New Roman" w:hAnsi="Times New Roman" w:cs="Times New Roman"/>
+          <w:sz w:val="28"/>
+          <w:szCs w:val="28"/>
+        </w:rPr>
+      </w:pPr>
+      <w:r>
+        <w:rPr>
+          <w:rFonts w:ascii="Times New Roman" w:hAnsi="Times New Roman" w:cs="Times New Roman"/>
+          <w:sz w:val="28"/>
+          <w:szCs w:val="28"/>
+        </w:rPr>
+        <w:t>5.</w:t>
+      </w:r>
+      <w:r>
+        <w:rPr>
+          <w:rFonts w:ascii="Times New Roman" w:hAnsi="Times New Roman" w:cs="Times New Roman"/>
+          <w:sz w:val="28"/>
+          <w:szCs w:val="28"/>
+        </w:rPr>
+        <w:tab/>
+        <w:t>System calculate the cost of product according to the quantities of items.</w:t>
+      </w:r>
+    </w:p>
+    <w:p>
+      <w:pPr>
+        <w:spacing w:after="0"/>
+        <w:jc w:val="both"/>
+        <w:rPr>
+          <w:rFonts w:ascii="Times New Roman" w:hAnsi="Times New Roman" w:cs="Times New Roman"/>
+          <w:sz w:val="28"/>
+          <w:szCs w:val="28"/>
+        </w:rPr>
+      </w:pPr>
+      <w:r>
+        <w:rPr>
+          <w:rFonts w:ascii="Times New Roman" w:hAnsi="Times New Roman" w:cs="Times New Roman"/>
+          <w:sz w:val="28"/>
+          <w:szCs w:val="28"/>
+        </w:rPr>
+        <w:t>6.</w:t>
+      </w:r>
+      <w:r>
+        <w:rPr>
+          <w:rFonts w:ascii="Times New Roman" w:hAnsi="Times New Roman" w:cs="Times New Roman"/>
+          <w:sz w:val="28"/>
+          <w:szCs w:val="28"/>
+        </w:rPr>
+        <w:tab/>
+        <w:t xml:space="preserve">Manager fix the product </w:t>
+      </w:r>
+      <w:r>
+        <w:rPr>
+          <w:rFonts w:ascii="Times New Roman" w:hAnsi="Times New Roman" w:cs="Times New Roman"/>
+          <w:sz w:val="28"/>
+          <w:szCs w:val="28"/>
+        </w:rPr>
+        <w:t>cost.</w:t>
+      </w:r>
+    </w:p>
+    <w:p>
+      <w:pPr>
+        <w:spacing w:after="0"/>
+        <w:jc w:val="both"/>
+        <w:rPr>
+          <w:rFonts w:ascii="Times New Roman" w:hAnsi="Times New Roman" w:cs="Times New Roman"/>
+          <w:sz w:val="28"/>
+          <w:szCs w:val="28"/>
+        </w:rPr>
+      </w:pPr>
+      <w:r>
+        <w:rPr>
+          <w:rFonts w:ascii="Times New Roman" w:hAnsi="Times New Roman" w:cs="Times New Roman"/>
+          <w:sz w:val="28"/>
+          <w:szCs w:val="28"/>
+        </w:rPr>
+        <w:t>7.</w:t>
+      </w:r>
+      <w:r>
+        <w:rPr>
+          <w:rFonts w:ascii="Times New Roman" w:hAnsi="Times New Roman" w:cs="Times New Roman"/>
+          <w:sz w:val="28"/>
+          <w:szCs w:val="28"/>
+        </w:rPr>
+        <w:tab/>
+        <w:t xml:space="preserve">System saves the cost </w:t>
+      </w:r>
+      <w:r>
+        <w:rPr>
+          <w:rFonts w:ascii="Times New Roman" w:hAnsi="Times New Roman" w:cs="Times New Roman"/>
+          <w:sz w:val="28"/>
+          <w:szCs w:val="28"/>
+        </w:rPr>
+        <w:t>and adds into the product list.</w:t>
+      </w:r>
+    </w:p>
+    <w:p>
+      <w:pPr>
+        <w:spacing w:after="0"/>
+        <w:jc w:val="both"/>
+        <w:rPr>
+          <w:rFonts w:ascii="Times New Roman" w:hAnsi="Times New Roman" w:cs="Times New Roman"/>
+          <w:b/>
+          <w:sz w:val="28"/>
+          <w:szCs w:val="28"/>
+        </w:rPr>
+      </w:pPr>
+      <w:r>
+        <w:rPr>
+          <w:rFonts w:ascii="Times New Roman" w:hAnsi="Times New Roman" w:cs="Times New Roman"/>
+          <w:b/>
+          <w:sz w:val="28"/>
+          <w:szCs w:val="28"/>
+        </w:rPr>
+        <w:t>Extensions (Alternate Flows):</w:t>
+      </w:r>
+    </w:p>
+    <w:p>
+      <w:pPr>
+        <w:spacing w:after="0"/>
+        <w:jc w:val="both"/>
+        <w:rPr>
+          <w:rFonts w:ascii="Times New Roman" w:hAnsi="Times New Roman" w:cs="Times New Roman"/>
+          <w:sz w:val="28"/>
+          <w:szCs w:val="28"/>
+        </w:rPr>
+      </w:pPr>
+      <w:r>
+        <w:rPr>
+          <w:rFonts w:ascii="Times New Roman" w:hAnsi="Times New Roman" w:cs="Times New Roman"/>
+          <w:sz w:val="28"/>
+          <w:szCs w:val="28"/>
+        </w:rPr>
+        <w:t>1. If</w:t>
+      </w:r>
+      <w:r>
+        <w:rPr>
+          <w:rFonts w:ascii="Times New Roman" w:hAnsi="Times New Roman" w:cs="Times New Roman"/>
+          <w:sz w:val="28"/>
+          <w:szCs w:val="28"/>
+        </w:rPr>
+        <w:t xml:space="preserve"> the manager enter </w:t>
+      </w:r>
+      <w:r>
+        <w:rPr>
+          <w:rFonts w:ascii="Times New Roman" w:hAnsi="Times New Roman" w:cs="Times New Roman"/>
+          <w:sz w:val="28"/>
+          <w:szCs w:val="28"/>
+        </w:rPr>
+        <w:t>numbers,</w:t>
+      </w:r>
+      <w:r>
+        <w:rPr>
+          <w:rFonts w:ascii="Times New Roman" w:hAnsi="Times New Roman" w:cs="Times New Roman"/>
+          <w:sz w:val="28"/>
+          <w:szCs w:val="28"/>
+        </w:rPr>
+        <w:t xml:space="preserve"> notify to enter name in alphabet letters.</w:t>
+      </w:r>
+    </w:p>
+    <w:p>
+      <w:pPr>
+        <w:spacing w:after="0"/>
+        <w:jc w:val="both"/>
+        <w:rPr>
+          <w:rFonts w:ascii="Times New Roman" w:hAnsi="Times New Roman" w:cs="Times New Roman"/>
+          <w:sz w:val="28"/>
+          <w:szCs w:val="28"/>
+        </w:rPr>
+      </w:pPr>
+      <w:r>
+        <w:rPr>
+          <w:rFonts w:ascii="Times New Roman" w:hAnsi="Times New Roman" w:cs="Times New Roman"/>
+          <w:sz w:val="28"/>
+          <w:szCs w:val="28"/>
+        </w:rPr>
+        <w:t>2. System</w:t>
+      </w:r>
+      <w:r>
+        <w:rPr>
+          <w:rFonts w:ascii="Times New Roman" w:hAnsi="Times New Roman" w:cs="Times New Roman"/>
+          <w:sz w:val="28"/>
+          <w:szCs w:val="28"/>
+        </w:rPr>
+        <w:t xml:space="preserve"> shows error.</w:t>
+      </w:r>
+    </w:p>
+    <w:p>
+      <w:pPr>
+        <w:spacing w:after="0"/>
+        <w:jc w:val="both"/>
+        <w:rPr>
+          <w:rFonts w:ascii="Times New Roman" w:hAnsi="Times New Roman" w:cs="Times New Roman"/>
+          <w:sz w:val="28"/>
+          <w:szCs w:val="28"/>
+        </w:rPr>
+      </w:pPr>
+      <w:r>
+        <w:rPr>
+          <w:rFonts w:ascii="Times New Roman" w:hAnsi="Times New Roman" w:cs="Times New Roman"/>
+          <w:sz w:val="28"/>
+          <w:szCs w:val="28"/>
+        </w:rPr>
+        <w:t>3. If</w:t>
+      </w:r>
+      <w:r>
+        <w:rPr>
+          <w:rFonts w:ascii="Times New Roman" w:hAnsi="Times New Roman" w:cs="Times New Roman"/>
+          <w:sz w:val="28"/>
+          <w:szCs w:val="28"/>
+        </w:rPr>
+        <w:t xml:space="preserve"> manager enters the recipe of product without its quantity, the system shows error and </w:t>
+      </w:r>
+      <w:r>
+        <w:rPr>
+          <w:rFonts w:ascii="Times New Roman" w:hAnsi="Times New Roman" w:cs="Times New Roman"/>
+          <w:sz w:val="28"/>
+          <w:szCs w:val="28"/>
+        </w:rPr>
+        <w:t>notify to</w:t>
+      </w:r>
+      <w:r>
+        <w:rPr>
+          <w:rFonts w:ascii="Times New Roman" w:hAnsi="Times New Roman" w:cs="Times New Roman"/>
+          <w:sz w:val="28"/>
+          <w:szCs w:val="28"/>
+        </w:rPr>
+        <w:t xml:space="preserve"> add quantity.</w:t>
+      </w:r>
+    </w:p>
+    <w:p>
+      <w:pPr>
+        <w:spacing w:after="0"/>
+        <w:jc w:val="both"/>
+        <w:rPr>
+          <w:rFonts w:ascii="Times New Roman" w:hAnsi="Times New Roman" w:cs="Times New Roman"/>
+          <w:sz w:val="28"/>
+          <w:szCs w:val="28"/>
+        </w:rPr>
+      </w:pPr>
+      <w:r>
+        <w:rPr>
+          <w:rFonts w:ascii="Times New Roman" w:hAnsi="Times New Roman" w:cs="Times New Roman"/>
+          <w:sz w:val="28"/>
+          <w:szCs w:val="28"/>
+        </w:rPr>
+        <w:t xml:space="preserve">4. </w:t>
+      </w:r>
+      <w:r>
+        <w:rPr>
+          <w:rFonts w:ascii="Times New Roman" w:hAnsi="Times New Roman" w:cs="Times New Roman"/>
+          <w:sz w:val="28"/>
+          <w:szCs w:val="28"/>
+        </w:rPr>
+        <w:t>If there</w:t>
+      </w:r>
+      <w:r>
+        <w:rPr>
+          <w:rFonts w:ascii="Times New Roman" w:hAnsi="Times New Roman" w:cs="Times New Roman"/>
+          <w:sz w:val="28"/>
+          <w:szCs w:val="28"/>
+        </w:rPr>
+        <w:t xml:space="preserve"> is any error in recipe then system cannot save it , it shows error.</w:t>
+      </w:r>
+    </w:p>
+    <w:p>
+      <w:pPr>
+        <w:spacing w:after="0"/>
+        <w:jc w:val="both"/>
+        <w:rPr>
+          <w:rFonts w:ascii="Times New Roman" w:hAnsi="Times New Roman" w:cs="Times New Roman"/>
+          <w:sz w:val="28"/>
+          <w:szCs w:val="28"/>
+        </w:rPr>
+      </w:pPr>
+      <w:r>
+        <w:rPr>
+          <w:rFonts w:ascii="Times New Roman" w:hAnsi="Times New Roman" w:cs="Times New Roman"/>
+          <w:sz w:val="28"/>
+          <w:szCs w:val="28"/>
+        </w:rPr>
+        <w:t>5. If</w:t>
+      </w:r>
+      <w:r>
+        <w:rPr>
+          <w:rFonts w:ascii="Times New Roman" w:hAnsi="Times New Roman" w:cs="Times New Roman"/>
+          <w:sz w:val="28"/>
+          <w:szCs w:val="28"/>
+        </w:rPr>
+        <w:t xml:space="preserve"> the product quantity is not given in the list then system notify to enter the </w:t>
+      </w:r>
+      <w:r>
+        <w:rPr>
+          <w:rFonts w:ascii="Times New Roman" w:hAnsi="Times New Roman" w:cs="Times New Roman"/>
+          <w:sz w:val="28"/>
+          <w:szCs w:val="28"/>
+        </w:rPr>
+        <w:t>quantity.</w:t>
+      </w:r>
+    </w:p>
+    <w:p>
+      <w:pPr>
+        <w:spacing w:after="0"/>
+        <w:jc w:val="both"/>
+        <w:rPr>
+          <w:rFonts w:ascii="Times New Roman" w:hAnsi="Times New Roman" w:cs="Times New Roman"/>
+          <w:sz w:val="28"/>
+          <w:szCs w:val="28"/>
+        </w:rPr>
+      </w:pPr>
+      <w:r>
+        <w:rPr>
+          <w:rFonts w:ascii="Times New Roman" w:hAnsi="Times New Roman" w:cs="Times New Roman"/>
+          <w:sz w:val="28"/>
+          <w:szCs w:val="28"/>
+        </w:rPr>
+        <w:t xml:space="preserve">6. If manager add product </w:t>
+      </w:r>
+      <w:r>
+        <w:rPr>
+          <w:rFonts w:ascii="Times New Roman" w:hAnsi="Times New Roman" w:cs="Times New Roman"/>
+          <w:sz w:val="28"/>
+          <w:szCs w:val="28"/>
+        </w:rPr>
+        <w:t>cost in</w:t>
+      </w:r>
+      <w:r>
+        <w:rPr>
+          <w:rFonts w:ascii="Times New Roman" w:hAnsi="Times New Roman" w:cs="Times New Roman"/>
+          <w:sz w:val="28"/>
+          <w:szCs w:val="28"/>
+        </w:rPr>
+        <w:t xml:space="preserve"> negative then system shows error.</w:t>
+      </w:r>
+    </w:p>
+    <w:p>
+      <w:pPr>
+        <w:spacing w:after="0"/>
+        <w:jc w:val="both"/>
+        <w:rPr>
+          <w:rFonts w:ascii="Times New Roman" w:hAnsi="Times New Roman" w:cs="Times New Roman"/>
+          <w:sz w:val="28"/>
+          <w:szCs w:val="28"/>
+        </w:rPr>
+      </w:pPr>
+      <w:r>
+        <w:rPr>
+          <w:rFonts w:ascii="Times New Roman" w:hAnsi="Times New Roman" w:cs="Times New Roman"/>
+          <w:sz w:val="28"/>
+          <w:szCs w:val="28"/>
+        </w:rPr>
+        <w:t>7. If system c</w:t>
+      </w:r>
+      <w:r>
+        <w:rPr>
+          <w:rFonts w:ascii="Times New Roman" w:hAnsi="Times New Roman" w:cs="Times New Roman"/>
+          <w:sz w:val="28"/>
+          <w:szCs w:val="28"/>
+        </w:rPr>
+        <w:t>rash then it cannot calculates.</w:t>
+      </w:r>
+    </w:p>
+    <w:p>
+      <w:pPr>
+        <w:spacing w:after="0"/>
+        <w:jc w:val="both"/>
+        <w:rPr>
+          <w:rFonts w:ascii="Times New Roman" w:hAnsi="Times New Roman" w:cs="Times New Roman"/>
+          <w:b/>
+          <w:sz w:val="28"/>
+          <w:szCs w:val="28"/>
+        </w:rPr>
+      </w:pPr>
+      <w:r>
+        <w:rPr>
+          <w:rFonts w:ascii="Times New Roman" w:hAnsi="Times New Roman" w:cs="Times New Roman"/>
+          <w:b/>
+          <w:sz w:val="28"/>
+          <w:szCs w:val="28"/>
+        </w:rPr>
+        <w:t>Frequency:</w:t>
+      </w:r>
+    </w:p>
+    <w:p>
+      <w:pPr>
+        <w:spacing w:after="0"/>
+        <w:jc w:val="both"/>
+        <w:rPr>
+          <w:rFonts w:ascii="Times New Roman" w:hAnsi="Times New Roman" w:cs="Times New Roman"/>
+          <w:sz w:val="28"/>
+          <w:szCs w:val="28"/>
+        </w:rPr>
+      </w:pPr>
+      <w:bookmarkStart w:id="2" w:name="_GoBack"/>
+      <w:bookmarkEnd w:id="2"/>
+      <w:r>
+        <w:rPr>
+          <w:rFonts w:ascii="Times New Roman" w:hAnsi="Times New Roman" w:cs="Times New Roman"/>
+          <w:sz w:val="28"/>
+          <w:szCs w:val="28"/>
+        </w:rPr>
+        <w:t xml:space="preserve"> Manager will add product daily at </w:t>
+      </w:r>
+      <w:r>
+        <w:rPr>
+          <w:rFonts w:ascii="Times New Roman" w:hAnsi="Times New Roman" w:cs="Times New Roman"/>
+          <w:sz w:val="28"/>
+          <w:szCs w:val="28"/>
+        </w:rPr>
+        <w:t>any time</w:t>
+      </w:r>
+      <w:r>
+        <w:rPr>
+          <w:rFonts w:ascii="Times New Roman" w:hAnsi="Times New Roman" w:cs="Times New Roman"/>
+          <w:sz w:val="28"/>
+          <w:szCs w:val="28"/>
+        </w:rPr>
+        <w:t>.</w:t>
+      </w:r>
+      <w:r>
+        <w:rPr>
+          <w:rFonts w:ascii="Times New Roman" w:hAnsi="Times New Roman" w:cs="Times New Roman"/>
+          <w:sz w:val="28"/>
+          <w:szCs w:val="28"/>
+        </w:rPr>
+        <w:t xml:space="preserve"> Many</w:t>
+      </w:r>
+      <w:r>
+        <w:rPr>
+          <w:rFonts w:ascii="Times New Roman" w:hAnsi="Times New Roman" w:cs="Times New Roman"/>
+          <w:sz w:val="28"/>
+          <w:szCs w:val="28"/>
+        </w:rPr>
+        <w:t xml:space="preserve"> times a day.</w:t>
+      </w:r>
     </w:p>
     <w:sectPr>
       <w:footerReference w:type="default" r:id="rId10"/>
@@ -2465,7 +3338,7 @@
           <w:rPr>
             <w:noProof/>
           </w:rPr>
-          <w:t>6</w:t>
+          <w:t>7</w:t>
         </w:r>
         <w:r>
           <w:rPr>
@@ -5369,6 +6242,95 @@
     </w:lvl>
   </w:abstractNum>
   <w:abstractNum w:abstractNumId="27" w15:restartNumberingAfterBreak="0">
+    <w:nsid w:val="45A341FA"/>
+    <w:multiLevelType w:val="hybridMultilevel"/>
+    <w:tmpl w:val="B35EAD5C"/>
+    <w:lvl w:ilvl="0" w:tplc="0409000F">
+      <w:start w:val="1"/>
+      <w:numFmt w:val="decimal"/>
+      <w:lvlText w:val="%1."/>
+      <w:lvlJc w:val="left"/>
+      <w:pPr>
+        <w:ind w:left="720" w:hanging="360"/>
+      </w:pPr>
+      <w:rPr>
+        <w:rFonts w:hint="default"/>
+      </w:rPr>
+    </w:lvl>
+    <w:lvl w:ilvl="1" w:tplc="04090019" w:tentative="1">
+      <w:start w:val="1"/>
+      <w:numFmt w:val="lowerLetter"/>
+      <w:lvlText w:val="%2."/>
+      <w:lvlJc w:val="left"/>
+      <w:pPr>
+        <w:ind w:left="1440" w:hanging="360"/>
+      </w:pPr>
+    </w:lvl>
+    <w:lvl w:ilvl="2" w:tplc="0409001B" w:tentative="1">
+      <w:start w:val="1"/>
+      <w:numFmt w:val="lowerRoman"/>
+      <w:lvlText w:val="%3."/>
+      <w:lvlJc w:val="right"/>
+      <w:pPr>
+        <w:ind w:left="2160" w:hanging="180"/>
+      </w:pPr>
+    </w:lvl>
+    <w:lvl w:ilvl="3" w:tplc="0409000F" w:tentative="1">
+      <w:start w:val="1"/>
+      <w:numFmt w:val="decimal"/>
+      <w:lvlText w:val="%4."/>
+      <w:lvlJc w:val="left"/>
+      <w:pPr>
+        <w:ind w:left="2880" w:hanging="360"/>
+      </w:pPr>
+    </w:lvl>
+    <w:lvl w:ilvl="4" w:tplc="04090019" w:tentative="1">
+      <w:start w:val="1"/>
+      <w:numFmt w:val="lowerLetter"/>
+      <w:lvlText w:val="%5."/>
+      <w:lvlJc w:val="left"/>
+      <w:pPr>
+        <w:ind w:left="3600" w:hanging="360"/>
+      </w:pPr>
+    </w:lvl>
+    <w:lvl w:ilvl="5" w:tplc="0409001B" w:tentative="1">
+      <w:start w:val="1"/>
+      <w:numFmt w:val="lowerRoman"/>
+      <w:lvlText w:val="%6."/>
+      <w:lvlJc w:val="right"/>
+      <w:pPr>
+        <w:ind w:left="4320" w:hanging="180"/>
+      </w:pPr>
+    </w:lvl>
+    <w:lvl w:ilvl="6" w:tplc="0409000F" w:tentative="1">
+      <w:start w:val="1"/>
+      <w:numFmt w:val="decimal"/>
+      <w:lvlText w:val="%7."/>
+      <w:lvlJc w:val="left"/>
+      <w:pPr>
+        <w:ind w:left="5040" w:hanging="360"/>
+      </w:pPr>
+    </w:lvl>
+    <w:lvl w:ilvl="7" w:tplc="04090019" w:tentative="1">
+      <w:start w:val="1"/>
+      <w:numFmt w:val="lowerLetter"/>
+      <w:lvlText w:val="%8."/>
+      <w:lvlJc w:val="left"/>
+      <w:pPr>
+        <w:ind w:left="5760" w:hanging="360"/>
+      </w:pPr>
+    </w:lvl>
+    <w:lvl w:ilvl="8" w:tplc="0409001B" w:tentative="1">
+      <w:start w:val="1"/>
+      <w:numFmt w:val="lowerRoman"/>
+      <w:lvlText w:val="%9."/>
+      <w:lvlJc w:val="right"/>
+      <w:pPr>
+        <w:ind w:left="6480" w:hanging="180"/>
+      </w:pPr>
+    </w:lvl>
+  </w:abstractNum>
+  <w:abstractNum w:abstractNumId="28" w15:restartNumberingAfterBreak="0">
     <w:nsid w:val="472A514A"/>
     <w:multiLevelType w:val="hybridMultilevel"/>
     <w:tmpl w:val="8F80C570"/>
@@ -5481,7 +6443,7 @@
       </w:rPr>
     </w:lvl>
   </w:abstractNum>
-  <w:abstractNum w:abstractNumId="28" w15:restartNumberingAfterBreak="0">
+  <w:abstractNum w:abstractNumId="29" w15:restartNumberingAfterBreak="0">
     <w:nsid w:val="47432343"/>
     <w:multiLevelType w:val="multilevel"/>
     <w:tmpl w:val="D1C05556"/>
@@ -5594,7 +6556,7 @@
       </w:rPr>
     </w:lvl>
   </w:abstractNum>
-  <w:abstractNum w:abstractNumId="29" w15:restartNumberingAfterBreak="0">
+  <w:abstractNum w:abstractNumId="30" w15:restartNumberingAfterBreak="0">
     <w:nsid w:val="481F1927"/>
     <w:multiLevelType w:val="multilevel"/>
     <w:tmpl w:val="0409001F"/>
@@ -5680,7 +6642,7 @@
       </w:pPr>
     </w:lvl>
   </w:abstractNum>
-  <w:abstractNum w:abstractNumId="30" w15:restartNumberingAfterBreak="0">
+  <w:abstractNum w:abstractNumId="31" w15:restartNumberingAfterBreak="0">
     <w:nsid w:val="4E1A0138"/>
     <w:multiLevelType w:val="multilevel"/>
     <w:tmpl w:val="C7AA7E08"/>
@@ -5776,7 +6738,7 @@
       </w:pPr>
     </w:lvl>
   </w:abstractNum>
-  <w:abstractNum w:abstractNumId="31" w15:restartNumberingAfterBreak="0">
+  <w:abstractNum w:abstractNumId="32" w15:restartNumberingAfterBreak="0">
     <w:nsid w:val="63935578"/>
     <w:multiLevelType w:val="hybridMultilevel"/>
     <w:tmpl w:val="82FA1656"/>
@@ -5865,7 +6827,7 @@
       </w:pPr>
     </w:lvl>
   </w:abstractNum>
-  <w:abstractNum w:abstractNumId="32" w15:restartNumberingAfterBreak="0">
+  <w:abstractNum w:abstractNumId="33" w15:restartNumberingAfterBreak="0">
     <w:nsid w:val="677B1E5C"/>
     <w:multiLevelType w:val="multilevel"/>
     <w:tmpl w:val="E304C85C"/>
@@ -5986,7 +6948,7 @@
       </w:rPr>
     </w:lvl>
   </w:abstractNum>
-  <w:abstractNum w:abstractNumId="33" w15:restartNumberingAfterBreak="0">
+  <w:abstractNum w:abstractNumId="34" w15:restartNumberingAfterBreak="0">
     <w:nsid w:val="67D92F57"/>
     <w:multiLevelType w:val="hybridMultilevel"/>
     <w:tmpl w:val="A5D8D5E0"/>
@@ -6099,7 +7061,7 @@
       </w:rPr>
     </w:lvl>
   </w:abstractNum>
-  <w:abstractNum w:abstractNumId="34" w15:restartNumberingAfterBreak="0">
+  <w:abstractNum w:abstractNumId="35" w15:restartNumberingAfterBreak="0">
     <w:nsid w:val="69AE79CB"/>
     <w:multiLevelType w:val="hybridMultilevel"/>
     <w:tmpl w:val="625842B4"/>
@@ -6212,7 +7174,7 @@
       </w:rPr>
     </w:lvl>
   </w:abstractNum>
-  <w:abstractNum w:abstractNumId="35" w15:restartNumberingAfterBreak="0">
+  <w:abstractNum w:abstractNumId="36" w15:restartNumberingAfterBreak="0">
     <w:nsid w:val="711F00DB"/>
     <w:multiLevelType w:val="hybridMultilevel"/>
     <w:tmpl w:val="5D804B0C"/>
@@ -6325,7 +7287,7 @@
       </w:rPr>
     </w:lvl>
   </w:abstractNum>
-  <w:abstractNum w:abstractNumId="36" w15:restartNumberingAfterBreak="0">
+  <w:abstractNum w:abstractNumId="37" w15:restartNumberingAfterBreak="0">
     <w:nsid w:val="71E82D07"/>
     <w:multiLevelType w:val="multilevel"/>
     <w:tmpl w:val="0409001F"/>
@@ -6411,7 +7373,7 @@
       </w:pPr>
     </w:lvl>
   </w:abstractNum>
-  <w:abstractNum w:abstractNumId="37" w15:restartNumberingAfterBreak="0">
+  <w:abstractNum w:abstractNumId="38" w15:restartNumberingAfterBreak="0">
     <w:nsid w:val="72711F13"/>
     <w:multiLevelType w:val="hybridMultilevel"/>
     <w:tmpl w:val="8A72C5EA"/>
@@ -6524,7 +7486,7 @@
       </w:rPr>
     </w:lvl>
   </w:abstractNum>
-  <w:abstractNum w:abstractNumId="38" w15:restartNumberingAfterBreak="0">
+  <w:abstractNum w:abstractNumId="39" w15:restartNumberingAfterBreak="0">
     <w:nsid w:val="764C21DA"/>
     <w:multiLevelType w:val="hybridMultilevel"/>
     <w:tmpl w:val="9CD2BE8E"/>
@@ -6610,7 +7572,7 @@
       </w:pPr>
     </w:lvl>
   </w:abstractNum>
-  <w:abstractNum w:abstractNumId="39" w15:restartNumberingAfterBreak="0">
+  <w:abstractNum w:abstractNumId="40" w15:restartNumberingAfterBreak="0">
     <w:nsid w:val="7E8468D5"/>
     <w:multiLevelType w:val="multilevel"/>
     <w:tmpl w:val="5C8245F0"/>
@@ -6708,22 +7670,22 @@
     <w:abstractNumId w:val="18"/>
   </w:num>
   <w:num w:numId="2">
-    <w:abstractNumId w:val="34"/>
+    <w:abstractNumId w:val="35"/>
   </w:num>
   <w:num w:numId="3">
     <w:abstractNumId w:val="22"/>
   </w:num>
   <w:num w:numId="4">
-    <w:abstractNumId w:val="38"/>
+    <w:abstractNumId w:val="39"/>
   </w:num>
   <w:num w:numId="5">
     <w:abstractNumId w:val="2"/>
   </w:num>
   <w:num w:numId="6">
-    <w:abstractNumId w:val="29"/>
+    <w:abstractNumId w:val="30"/>
   </w:num>
   <w:num w:numId="7">
-    <w:abstractNumId w:val="36"/>
+    <w:abstractNumId w:val="37"/>
   </w:num>
   <w:num w:numId="8">
     <w:abstractNumId w:val="21"/>
@@ -6747,10 +7709,10 @@
     <w:abstractNumId w:val="14"/>
   </w:num>
   <w:num w:numId="15">
-    <w:abstractNumId w:val="35"/>
+    <w:abstractNumId w:val="36"/>
   </w:num>
   <w:num w:numId="16">
-    <w:abstractNumId w:val="27"/>
+    <w:abstractNumId w:val="28"/>
   </w:num>
   <w:num w:numId="17">
     <w:abstractNumId w:val="8"/>
@@ -6762,10 +7724,10 @@
     <w:abstractNumId w:val="24"/>
   </w:num>
   <w:num w:numId="20">
-    <w:abstractNumId w:val="31"/>
+    <w:abstractNumId w:val="32"/>
   </w:num>
   <w:num w:numId="21">
-    <w:abstractNumId w:val="32"/>
+    <w:abstractNumId w:val="33"/>
   </w:num>
   <w:num w:numId="22">
     <w:abstractNumId w:val="26"/>
@@ -6777,7 +7739,7 @@
     <w:abstractNumId w:val="10"/>
   </w:num>
   <w:num w:numId="25">
-    <w:abstractNumId w:val="28"/>
+    <w:abstractNumId w:val="29"/>
   </w:num>
   <w:num w:numId="26">
     <w:abstractNumId w:val="23"/>
@@ -6819,10 +7781,10 @@
     </w:lvlOverride>
   </w:num>
   <w:num w:numId="30">
-    <w:abstractNumId w:val="37"/>
+    <w:abstractNumId w:val="38"/>
   </w:num>
   <w:num w:numId="31">
-    <w:abstractNumId w:val="30"/>
+    <w:abstractNumId w:val="31"/>
     <w:lvlOverride w:ilvl="0">
       <w:startOverride w:val="1"/>
     </w:lvlOverride>
@@ -6880,7 +7842,7 @@
     </w:lvlOverride>
   </w:num>
   <w:num w:numId="33">
-    <w:abstractNumId w:val="33"/>
+    <w:abstractNumId w:val="34"/>
   </w:num>
   <w:num w:numId="34">
     <w:abstractNumId w:val="3"/>
@@ -6928,7 +7890,7 @@
     </w:lvlOverride>
   </w:num>
   <w:num w:numId="40">
-    <w:abstractNumId w:val="39"/>
+    <w:abstractNumId w:val="40"/>
     <w:lvlOverride w:ilvl="0">
       <w:startOverride w:val="1"/>
     </w:lvlOverride>
@@ -6956,6 +7918,9 @@
     <w:lvlOverride w:ilvl="8">
       <w:startOverride w:val="1"/>
     </w:lvlOverride>
+  </w:num>
+  <w:num w:numId="41">
+    <w:abstractNumId w:val="27"/>
   </w:num>
 </w:numbering>
 </file>
@@ -7400,7 +8365,6 @@
   <w:style w:type="character" w:default="1" w:styleId="DefaultParagraphFont">
     <w:name w:val="Default Paragraph Font"/>
     <w:uiPriority w:val="1"/>
-    <w:semiHidden/>
     <w:unhideWhenUsed/>
   </w:style>
   <w:style w:type="table" w:default="1" w:styleId="TableNormal">
@@ -7992,7 +8956,7 @@
 </file>
 
 <file path=customXml/itemProps1.xml><?xml version="1.0" encoding="utf-8"?>
-<ds:datastoreItem xmlns:ds="http://schemas.openxmlformats.org/officeDocument/2006/customXml" ds:itemID="{6AD3D478-572F-4A1C-A73F-72E0E37EB1E5}">
+<ds:datastoreItem xmlns:ds="http://schemas.openxmlformats.org/officeDocument/2006/customXml" ds:itemID="{1EDCD41E-157E-4A2B-B5EF-5EB38CA1AEC1}">
   <ds:schemaRefs>
     <ds:schemaRef ds:uri="http://schemas.openxmlformats.org/officeDocument/2006/bibliography"/>
   </ds:schemaRefs>

--- a/Recipe Management G-3 assignment 2.docx
+++ b/Recipe Management G-3 assignment 2.docx
@@ -1,6 +1,6 @@
 
 <file path=word/document.xml><?xml version="1.0" encoding="utf-8"?>
-<w:document xmlns:wpc="http://schemas.microsoft.com/office/word/2010/wordprocessingCanvas" xmlns:cx="http://schemas.microsoft.com/office/drawing/2014/chartex" xmlns:mc="http://schemas.openxmlformats.org/markup-compatibility/2006" xmlns:o="urn:schemas-microsoft-com:office:office" xmlns:r="http://schemas.openxmlformats.org/officeDocument/2006/relationships" xmlns:m="http://schemas.openxmlformats.org/officeDocument/2006/math" xmlns:v="urn:schemas-microsoft-com:vml" xmlns:wp14="http://schemas.microsoft.com/office/word/2010/wordprocessingDrawing" xmlns:wp="http://schemas.openxmlformats.org/drawingml/2006/wordprocessingDrawing" xmlns:w10="urn:schemas-microsoft-com:office:word" xmlns:w="http://schemas.openxmlformats.org/wordprocessingml/2006/main" xmlns:w14="http://schemas.microsoft.com/office/word/2010/wordml" xmlns:w15="http://schemas.microsoft.com/office/word/2012/wordml" xmlns:w16se="http://schemas.microsoft.com/office/word/2015/wordml/symex" xmlns:wpg="http://schemas.microsoft.com/office/word/2010/wordprocessingGroup" xmlns:wpi="http://schemas.microsoft.com/office/word/2010/wordprocessingInk" xmlns:wne="http://schemas.microsoft.com/office/word/2006/wordml" xmlns:wps="http://schemas.microsoft.com/office/word/2010/wordprocessingShape" mc:Ignorable="w14 w15 w16se wp14">
+<w:document xmlns:wpc="http://schemas.microsoft.com/office/word/2010/wordprocessingCanvas" xmlns:cx="http://schemas.microsoft.com/office/drawing/2014/chartex" xmlns:cx1="http://schemas.microsoft.com/office/drawing/2015/9/8/chartex" xmlns:mc="http://schemas.openxmlformats.org/markup-compatibility/2006" xmlns:o="urn:schemas-microsoft-com:office:office" xmlns:r="http://schemas.openxmlformats.org/officeDocument/2006/relationships" xmlns:m="http://schemas.openxmlformats.org/officeDocument/2006/math" xmlns:v="urn:schemas-microsoft-com:vml" xmlns:wp14="http://schemas.microsoft.com/office/word/2010/wordprocessingDrawing" xmlns:wp="http://schemas.openxmlformats.org/drawingml/2006/wordprocessingDrawing" xmlns:w10="urn:schemas-microsoft-com:office:word" xmlns:w="http://schemas.openxmlformats.org/wordprocessingml/2006/main" xmlns:w14="http://schemas.microsoft.com/office/word/2010/wordml" xmlns:w15="http://schemas.microsoft.com/office/word/2012/wordml" xmlns:w16se="http://schemas.microsoft.com/office/word/2015/wordml/symex" xmlns:wpg="http://schemas.microsoft.com/office/word/2010/wordprocessingGroup" xmlns:wpi="http://schemas.microsoft.com/office/word/2010/wordprocessingInk" xmlns:wne="http://schemas.microsoft.com/office/word/2006/wordml" xmlns:wps="http://schemas.microsoft.com/office/word/2010/wordprocessingShape" mc:Ignorable="w14 w15 w16se wp14">
   <w:body>
     <w:p>
       <w:pPr>
@@ -17,25 +17,7 @@
           <w:sz w:val="56"/>
           <w:szCs w:val="56"/>
         </w:rPr>
-        <w:t xml:space="preserve">Quaid I </w:t>
-      </w:r>
-      <w:proofErr w:type="spellStart"/>
-      <w:r>
-        <w:rPr>
-          <w:rFonts w:ascii="Times New Roman" w:hAnsi="Times New Roman" w:cs="Times New Roman"/>
-          <w:sz w:val="56"/>
-          <w:szCs w:val="56"/>
-        </w:rPr>
-        <w:t>Azam</w:t>
-      </w:r>
-      <w:proofErr w:type="spellEnd"/>
-      <w:r>
-        <w:rPr>
-          <w:rFonts w:ascii="Times New Roman" w:hAnsi="Times New Roman" w:cs="Times New Roman"/>
-          <w:sz w:val="56"/>
-          <w:szCs w:val="56"/>
-        </w:rPr>
-        <w:t xml:space="preserve"> University Islamabad</w:t>
+        <w:t>Quaid I Azam University Islamabad</w:t>
       </w:r>
     </w:p>
     <w:p>
@@ -205,7 +187,6 @@
         </w:rPr>
         <w:t>Construction</w:t>
       </w:r>
-      <w:proofErr w:type="gramStart"/>
       <w:r>
         <w:rPr>
           <w:rFonts w:ascii="Times New Roman" w:hAnsi="Times New Roman" w:cs="Times New Roman"/>
@@ -213,17 +194,7 @@
           <w:sz w:val="32"/>
           <w:szCs w:val="32"/>
         </w:rPr>
-        <w:t xml:space="preserve">   “</w:t>
-      </w:r>
-      <w:proofErr w:type="gramEnd"/>
-      <w:r>
-        <w:rPr>
-          <w:rFonts w:ascii="Times New Roman" w:hAnsi="Times New Roman" w:cs="Times New Roman"/>
-          <w:b/>
-          <w:sz w:val="32"/>
-          <w:szCs w:val="32"/>
-        </w:rPr>
-        <w:t>Cs-322 SC”)</w:t>
+        <w:t xml:space="preserve">   “Cs-322 SC”)</w:t>
       </w:r>
     </w:p>
     <w:p>
@@ -368,23 +339,13 @@
           <w:szCs w:val="32"/>
         </w:rPr>
       </w:pPr>
-      <w:proofErr w:type="spellStart"/>
       <w:r>
         <w:rPr>
           <w:rFonts w:ascii="Times New Roman" w:hAnsi="Times New Roman" w:cs="Times New Roman"/>
           <w:sz w:val="32"/>
           <w:szCs w:val="32"/>
         </w:rPr>
-        <w:t>Shayan</w:t>
-      </w:r>
-      <w:proofErr w:type="spellEnd"/>
-      <w:r>
-        <w:rPr>
-          <w:rFonts w:ascii="Times New Roman" w:hAnsi="Times New Roman" w:cs="Times New Roman"/>
-          <w:sz w:val="32"/>
-          <w:szCs w:val="32"/>
-        </w:rPr>
-        <w:t xml:space="preserve"> Danish</w:t>
+        <w:t>Shayan Danish</w:t>
       </w:r>
       <w:r>
         <w:rPr>
@@ -440,23 +401,13 @@
         </w:rPr>
         <w:t xml:space="preserve">Syed Muhammad </w:t>
       </w:r>
-      <w:proofErr w:type="spellStart"/>
       <w:r>
         <w:rPr>
           <w:rFonts w:ascii="Times New Roman" w:hAnsi="Times New Roman" w:cs="Times New Roman"/>
           <w:sz w:val="32"/>
           <w:szCs w:val="32"/>
         </w:rPr>
-        <w:t>Saqlain</w:t>
-      </w:r>
-      <w:proofErr w:type="spellEnd"/>
-      <w:r>
-        <w:rPr>
-          <w:rFonts w:ascii="Times New Roman" w:hAnsi="Times New Roman" w:cs="Times New Roman"/>
-          <w:sz w:val="32"/>
-          <w:szCs w:val="32"/>
-        </w:rPr>
-        <w:t xml:space="preserve">      04072212036 </w:t>
+        <w:t xml:space="preserve">Saqlain      04072212036 </w:t>
       </w:r>
     </w:p>
     <w:p>
@@ -856,6 +807,10 @@
     <w:p>
       <w:pPr>
         <w:pStyle w:val="Heading1"/>
+        <w:numPr>
+          <w:ilvl w:val="0"/>
+          <w:numId w:val="41"/>
+        </w:numPr>
         <w:rPr>
           <w:rFonts w:ascii="Times New Roman" w:hAnsi="Times New Roman" w:cs="Times New Roman"/>
           <w:b/>
@@ -867,7 +822,27 @@
           <w:b/>
         </w:rPr>
         <w:lastRenderedPageBreak/>
-        <w:t>1. Introduction</w:t>
+        <w:t>Introduction</w:t>
+      </w:r>
+    </w:p>
+    <w:p/>
+    <w:p>
+      <w:pPr>
+        <w:spacing w:line="276" w:lineRule="auto"/>
+        <w:jc w:val="both"/>
+        <w:rPr>
+          <w:rFonts w:ascii="Times New Roman" w:hAnsi="Times New Roman" w:cs="Times New Roman"/>
+          <w:sz w:val="28"/>
+          <w:szCs w:val="28"/>
+        </w:rPr>
+      </w:pPr>
+      <w:r>
+        <w:rPr>
+          <w:rFonts w:ascii="Times New Roman" w:hAnsi="Times New Roman" w:cs="Times New Roman"/>
+          <w:sz w:val="28"/>
+          <w:szCs w:val="28"/>
+        </w:rPr>
+        <w:t>Our project aims to develop a user-friendly web system for managing recipes, ingredients, and sales data. The system will allow users to create, edit, and delete recipes, while also providing functionality to manage ingredient inventory. Key features include calculating total quantity and cost based on recipe ingredients and tracking sales information. Through intuitive design and essential functionalities, our system will streamline operations for businesses in the culinary industry, enhancing efficiency and profitability.</w:t>
       </w:r>
     </w:p>
     <w:p>
@@ -879,30 +854,36 @@
           <w:szCs w:val="24"/>
         </w:rPr>
       </w:pPr>
-      <w:r>
+    </w:p>
+    <w:p>
+      <w:pPr>
+        <w:jc w:val="both"/>
         <w:rPr>
           <w:rFonts w:ascii="Times New Roman" w:hAnsi="Times New Roman" w:cs="Times New Roman"/>
           <w:sz w:val="24"/>
           <w:szCs w:val="24"/>
         </w:rPr>
-        <w:t>Our project aims to develop</w:t>
-      </w:r>
-      <w:r>
+      </w:pPr>
+    </w:p>
+    <w:p>
+      <w:pPr>
+        <w:jc w:val="both"/>
         <w:rPr>
           <w:rFonts w:ascii="Times New Roman" w:hAnsi="Times New Roman" w:cs="Times New Roman"/>
           <w:sz w:val="24"/>
           <w:szCs w:val="24"/>
         </w:rPr>
-        <w:t xml:space="preserve"> a user-friendly web system</w:t>
-      </w:r>
-      <w:r>
+      </w:pPr>
+    </w:p>
+    <w:p>
+      <w:pPr>
+        <w:jc w:val="both"/>
         <w:rPr>
           <w:rFonts w:ascii="Times New Roman" w:hAnsi="Times New Roman" w:cs="Times New Roman"/>
           <w:sz w:val="24"/>
           <w:szCs w:val="24"/>
         </w:rPr>
-        <w:t xml:space="preserve"> for managing recipes, ingredients, and sales data. The system will allow users to create, edit, and delete recipes, while also providing functionality to manage ingredient inventory. Key features include calculating total quantity and cost based on recipe ingredients and tracking sales information. Through intuitive design and essential functionalities, our system will streamline operations for businesses in the culinary industry, enhancing efficiency and profitability.</w:t>
-      </w:r>
+      </w:pPr>
     </w:p>
     <w:p>
       <w:pPr>
@@ -956,6 +937,116 @@
     </w:p>
     <w:p>
       <w:pPr>
+        <w:jc w:val="both"/>
+        <w:rPr>
+          <w:rFonts w:ascii="Times New Roman" w:hAnsi="Times New Roman" w:cs="Times New Roman"/>
+          <w:sz w:val="24"/>
+          <w:szCs w:val="24"/>
+        </w:rPr>
+      </w:pPr>
+    </w:p>
+    <w:p>
+      <w:pPr>
+        <w:jc w:val="both"/>
+        <w:rPr>
+          <w:rFonts w:ascii="Times New Roman" w:hAnsi="Times New Roman" w:cs="Times New Roman"/>
+          <w:sz w:val="24"/>
+          <w:szCs w:val="24"/>
+        </w:rPr>
+      </w:pPr>
+    </w:p>
+    <w:p>
+      <w:pPr>
+        <w:jc w:val="both"/>
+        <w:rPr>
+          <w:rFonts w:ascii="Times New Roman" w:hAnsi="Times New Roman" w:cs="Times New Roman"/>
+          <w:sz w:val="24"/>
+          <w:szCs w:val="24"/>
+        </w:rPr>
+      </w:pPr>
+    </w:p>
+    <w:p>
+      <w:pPr>
+        <w:jc w:val="both"/>
+        <w:rPr>
+          <w:rFonts w:ascii="Times New Roman" w:hAnsi="Times New Roman" w:cs="Times New Roman"/>
+          <w:sz w:val="24"/>
+          <w:szCs w:val="24"/>
+        </w:rPr>
+      </w:pPr>
+    </w:p>
+    <w:p>
+      <w:pPr>
+        <w:jc w:val="both"/>
+        <w:rPr>
+          <w:rFonts w:ascii="Times New Roman" w:hAnsi="Times New Roman" w:cs="Times New Roman"/>
+          <w:sz w:val="24"/>
+          <w:szCs w:val="24"/>
+        </w:rPr>
+      </w:pPr>
+    </w:p>
+    <w:p>
+      <w:pPr>
+        <w:jc w:val="both"/>
+        <w:rPr>
+          <w:rFonts w:ascii="Times New Roman" w:hAnsi="Times New Roman" w:cs="Times New Roman"/>
+          <w:sz w:val="24"/>
+          <w:szCs w:val="24"/>
+        </w:rPr>
+      </w:pPr>
+    </w:p>
+    <w:p>
+      <w:pPr>
+        <w:jc w:val="both"/>
+        <w:rPr>
+          <w:rFonts w:ascii="Times New Roman" w:hAnsi="Times New Roman" w:cs="Times New Roman"/>
+          <w:sz w:val="24"/>
+          <w:szCs w:val="24"/>
+        </w:rPr>
+      </w:pPr>
+    </w:p>
+    <w:p>
+      <w:pPr>
+        <w:jc w:val="both"/>
+        <w:rPr>
+          <w:rFonts w:ascii="Times New Roman" w:hAnsi="Times New Roman" w:cs="Times New Roman"/>
+          <w:sz w:val="24"/>
+          <w:szCs w:val="24"/>
+        </w:rPr>
+      </w:pPr>
+    </w:p>
+    <w:p>
+      <w:pPr>
+        <w:jc w:val="both"/>
+        <w:rPr>
+          <w:rFonts w:ascii="Times New Roman" w:hAnsi="Times New Roman" w:cs="Times New Roman"/>
+          <w:sz w:val="24"/>
+          <w:szCs w:val="24"/>
+        </w:rPr>
+      </w:pPr>
+    </w:p>
+    <w:p>
+      <w:pPr>
+        <w:jc w:val="both"/>
+        <w:rPr>
+          <w:rFonts w:ascii="Times New Roman" w:hAnsi="Times New Roman" w:cs="Times New Roman"/>
+          <w:sz w:val="24"/>
+          <w:szCs w:val="24"/>
+        </w:rPr>
+      </w:pPr>
+    </w:p>
+    <w:p>
+      <w:pPr>
+        <w:jc w:val="both"/>
+        <w:rPr>
+          <w:rFonts w:ascii="Times New Roman" w:hAnsi="Times New Roman" w:cs="Times New Roman"/>
+          <w:sz w:val="24"/>
+          <w:szCs w:val="24"/>
+        </w:rPr>
+      </w:pPr>
+    </w:p>
+    <w:p>
+      <w:pPr>
         <w:pStyle w:val="Heading1"/>
         <w:rPr>
           <w:b/>
@@ -967,10 +1058,19 @@
           <w:b/>
         </w:rPr>
         <w:lastRenderedPageBreak/>
-        <w:t>2.Use case Diagram:</w:t>
+        <w:t>2. Use</w:t>
+      </w:r>
+      <w:r>
+        <w:rPr>
+          <w:b/>
+        </w:rPr>
+        <w:t xml:space="preserve"> case Diagram:</w:t>
       </w:r>
       <w:bookmarkEnd w:id="0"/>
     </w:p>
+    <w:p/>
+    <w:p/>
+    <w:p/>
     <w:p>
       <w:pPr>
         <w:jc w:val="both"/>
@@ -995,8 +1095,8 @@
         </w:rPr>
         <w:drawing>
           <wp:inline distT="0" distB="0" distL="0" distR="0">
-            <wp:extent cx="5943600" cy="5405755"/>
-            <wp:effectExtent l="0" t="0" r="0" b="4445"/>
+            <wp:extent cx="5943600" cy="5772150"/>
+            <wp:effectExtent l="0" t="0" r="0" b="0"/>
             <wp:docPr id="2" name="Picture 2"/>
             <wp:cNvGraphicFramePr>
               <a:graphicFrameLocks xmlns:a="http://schemas.openxmlformats.org/drawingml/2006/main" noChangeAspect="1"/>
@@ -1023,7 +1123,7 @@
                   <pic:spPr>
                     <a:xfrm>
                       <a:off x="0" y="0"/>
-                      <a:ext cx="5943600" cy="5405755"/>
+                      <a:ext cx="5943600" cy="5772150"/>
                     </a:xfrm>
                     <a:prstGeom prst="rect">
                       <a:avLst/>
@@ -1038,91 +1138,88 @@
     </w:p>
     <w:p>
       <w:pPr>
-        <w:pStyle w:val="Heading1"/>
-        <w:rPr>
+        <w:rPr>
+          <w:rFonts w:asciiTheme="majorHAnsi" w:eastAsiaTheme="majorEastAsia" w:hAnsiTheme="majorHAnsi" w:cstheme="majorBidi"/>
           <w:b/>
+          <w:color w:val="2E74B5" w:themeColor="accent1" w:themeShade="BF"/>
+          <w:sz w:val="32"/>
+          <w:szCs w:val="32"/>
         </w:rPr>
       </w:pPr>
       <w:bookmarkStart w:id="1" w:name="_Toc153143952"/>
-    </w:p>
-    <w:p>
-      <w:pPr>
-        <w:pStyle w:val="Heading1"/>
-        <w:rPr>
-          <w:b/>
-        </w:rPr>
-      </w:pPr>
-    </w:p>
-    <w:p>
-      <w:pPr>
-        <w:pStyle w:val="Heading1"/>
-        <w:rPr>
-          <w:b/>
-        </w:rPr>
-      </w:pPr>
-    </w:p>
-    <w:p>
-      <w:pPr>
-        <w:pStyle w:val="Heading1"/>
-        <w:rPr>
-          <w:b/>
-        </w:rPr>
-      </w:pPr>
     </w:p>
     <w:p/>
     <w:p/>
     <w:p>
       <w:pPr>
         <w:pStyle w:val="Heading1"/>
-        <w:rPr>
+        <w:spacing w:before="0"/>
+        <w:rPr>
+          <w:rFonts w:ascii="Times New Roman" w:hAnsi="Times New Roman" w:cs="Times New Roman"/>
           <w:b/>
         </w:rPr>
       </w:pPr>
       <w:r>
         <w:rPr>
+          <w:rFonts w:ascii="Times New Roman" w:hAnsi="Times New Roman" w:cs="Times New Roman"/>
           <w:b/>
         </w:rPr>
         <w:lastRenderedPageBreak/>
-        <w:t>3.</w:t>
-      </w:r>
-      <w:r>
-        <w:rPr>
+        <w:t>3. Use</w:t>
+      </w:r>
+      <w:r>
+        <w:rPr>
+          <w:rFonts w:ascii="Times New Roman" w:hAnsi="Times New Roman" w:cs="Times New Roman"/>
           <w:b/>
         </w:rPr>
-        <w:t>Use Case Descriptions:</w:t>
+        <w:t xml:space="preserve"> Case Descriptions:</w:t>
       </w:r>
       <w:bookmarkEnd w:id="1"/>
     </w:p>
-    <w:p>
-      <w:pPr>
-        <w:rPr>
+    <w:p/>
+    <w:p>
+      <w:pPr>
+        <w:rPr>
+          <w:rFonts w:ascii="Times New Roman" w:hAnsi="Times New Roman" w:cs="Times New Roman"/>
           <w:b/>
-        </w:rPr>
-      </w:pPr>
-      <w:proofErr w:type="spellStart"/>
-      <w:r>
-        <w:rPr>
+          <w:sz w:val="28"/>
+          <w:szCs w:val="28"/>
+          <w:u w:val="single"/>
+        </w:rPr>
+      </w:pPr>
+      <w:r>
+        <w:rPr>
+          <w:rFonts w:ascii="Times New Roman" w:hAnsi="Times New Roman" w:cs="Times New Roman"/>
           <w:b/>
-        </w:rPr>
-        <w:t>Shayan</w:t>
-      </w:r>
-      <w:proofErr w:type="spellEnd"/>
-      <w:r>
-        <w:rPr>
+          <w:sz w:val="28"/>
+          <w:szCs w:val="28"/>
+          <w:u w:val="single"/>
+        </w:rPr>
+        <w:t xml:space="preserve">By: </w:t>
+      </w:r>
+      <w:r>
+        <w:rPr>
+          <w:rFonts w:ascii="Times New Roman" w:hAnsi="Times New Roman" w:cs="Times New Roman"/>
           <w:b/>
-        </w:rPr>
-        <w:t xml:space="preserve"> Danish</w:t>
-      </w:r>
-    </w:p>
-    <w:p>
-      <w:pPr>
-        <w:rPr>
-          <w:sz w:val="28"/>
-          <w:szCs w:val="28"/>
-        </w:rPr>
-      </w:pPr>
-      <w:r>
-        <w:rPr>
+          <w:sz w:val="28"/>
+          <w:szCs w:val="28"/>
+          <w:u w:val="single"/>
+        </w:rPr>
+        <w:t>Shayan Danish</w:t>
+      </w:r>
+    </w:p>
+    <w:p>
+      <w:pPr>
+        <w:spacing w:after="0"/>
+        <w:rPr>
+          <w:rFonts w:ascii="Times New Roman" w:hAnsi="Times New Roman" w:cs="Times New Roman"/>
+          <w:sz w:val="28"/>
+          <w:szCs w:val="28"/>
+        </w:rPr>
+      </w:pPr>
+      <w:r>
+        <w:rPr>
+          <w:rFonts w:ascii="Times New Roman" w:hAnsi="Times New Roman" w:cs="Times New Roman"/>
           <w:b/>
           <w:sz w:val="28"/>
           <w:szCs w:val="28"/>
@@ -1131,6 +1228,7 @@
       </w:r>
       <w:r>
         <w:rPr>
+          <w:rFonts w:ascii="Times New Roman" w:hAnsi="Times New Roman" w:cs="Times New Roman"/>
           <w:sz w:val="28"/>
           <w:szCs w:val="28"/>
         </w:rPr>
@@ -1139,13 +1237,16 @@
     </w:p>
     <w:p>
       <w:pPr>
-        <w:rPr>
-          <w:sz w:val="28"/>
-          <w:szCs w:val="28"/>
-        </w:rPr>
-      </w:pPr>
-      <w:r>
-        <w:rPr>
+        <w:spacing w:after="0"/>
+        <w:rPr>
+          <w:rFonts w:ascii="Times New Roman" w:hAnsi="Times New Roman" w:cs="Times New Roman"/>
+          <w:sz w:val="28"/>
+          <w:szCs w:val="28"/>
+        </w:rPr>
+      </w:pPr>
+      <w:r>
+        <w:rPr>
+          <w:rFonts w:ascii="Times New Roman" w:hAnsi="Times New Roman" w:cs="Times New Roman"/>
           <w:b/>
           <w:sz w:val="28"/>
           <w:szCs w:val="28"/>
@@ -1154,6 +1255,7 @@
       </w:r>
       <w:r>
         <w:rPr>
+          <w:rFonts w:ascii="Times New Roman" w:hAnsi="Times New Roman" w:cs="Times New Roman"/>
           <w:sz w:val="28"/>
           <w:szCs w:val="28"/>
         </w:rPr>
@@ -1162,7 +1264,9 @@
     </w:p>
     <w:p>
       <w:pPr>
-        <w:rPr>
+        <w:spacing w:after="0"/>
+        <w:rPr>
+          <w:rFonts w:ascii="Times New Roman" w:hAnsi="Times New Roman" w:cs="Times New Roman"/>
           <w:b/>
           <w:sz w:val="28"/>
           <w:szCs w:val="28"/>
@@ -1170,6 +1274,7 @@
       </w:pPr>
       <w:r>
         <w:rPr>
+          <w:rFonts w:ascii="Times New Roman" w:hAnsi="Times New Roman" w:cs="Times New Roman"/>
           <w:b/>
           <w:sz w:val="28"/>
           <w:szCs w:val="28"/>
@@ -1184,13 +1289,16 @@
           <w:ilvl w:val="0"/>
           <w:numId w:val="37"/>
         </w:numPr>
-        <w:rPr>
-          <w:sz w:val="28"/>
-          <w:szCs w:val="28"/>
-        </w:rPr>
-      </w:pPr>
-      <w:r>
-        <w:rPr>
+        <w:spacing w:after="0"/>
+        <w:rPr>
+          <w:rFonts w:ascii="Times New Roman" w:hAnsi="Times New Roman" w:cs="Times New Roman"/>
+          <w:sz w:val="28"/>
+          <w:szCs w:val="28"/>
+        </w:rPr>
+      </w:pPr>
+      <w:r>
+        <w:rPr>
+          <w:rFonts w:ascii="Times New Roman" w:hAnsi="Times New Roman" w:cs="Times New Roman"/>
           <w:sz w:val="28"/>
           <w:szCs w:val="28"/>
         </w:rPr>
@@ -1199,13 +1307,16 @@
     </w:p>
     <w:p>
       <w:pPr>
-        <w:rPr>
-          <w:sz w:val="28"/>
-          <w:szCs w:val="28"/>
-        </w:rPr>
-      </w:pPr>
-      <w:r>
-        <w:rPr>
+        <w:spacing w:after="0"/>
+        <w:rPr>
+          <w:rFonts w:ascii="Times New Roman" w:hAnsi="Times New Roman" w:cs="Times New Roman"/>
+          <w:sz w:val="28"/>
+          <w:szCs w:val="28"/>
+        </w:rPr>
+      </w:pPr>
+      <w:r>
+        <w:rPr>
+          <w:rFonts w:ascii="Times New Roman" w:hAnsi="Times New Roman" w:cs="Times New Roman"/>
           <w:b/>
           <w:sz w:val="28"/>
           <w:szCs w:val="28"/>
@@ -1214,6 +1325,7 @@
       </w:r>
       <w:r>
         <w:rPr>
+          <w:rFonts w:ascii="Times New Roman" w:hAnsi="Times New Roman" w:cs="Times New Roman"/>
           <w:sz w:val="28"/>
           <w:szCs w:val="28"/>
         </w:rPr>
@@ -1227,13 +1339,16 @@
           <w:ilvl w:val="0"/>
           <w:numId w:val="37"/>
         </w:numPr>
-        <w:rPr>
-          <w:sz w:val="28"/>
-          <w:szCs w:val="28"/>
-        </w:rPr>
-      </w:pPr>
-      <w:r>
-        <w:rPr>
+        <w:spacing w:after="0"/>
+        <w:rPr>
+          <w:rFonts w:ascii="Times New Roman" w:hAnsi="Times New Roman" w:cs="Times New Roman"/>
+          <w:sz w:val="28"/>
+          <w:szCs w:val="28"/>
+        </w:rPr>
+      </w:pPr>
+      <w:r>
+        <w:rPr>
+          <w:rFonts w:ascii="Times New Roman" w:hAnsi="Times New Roman" w:cs="Times New Roman"/>
           <w:sz w:val="28"/>
           <w:szCs w:val="28"/>
         </w:rPr>
@@ -1242,7 +1357,9 @@
     </w:p>
     <w:p>
       <w:pPr>
-        <w:rPr>
+        <w:spacing w:after="0"/>
+        <w:rPr>
+          <w:rFonts w:ascii="Times New Roman" w:hAnsi="Times New Roman" w:cs="Times New Roman"/>
           <w:b/>
           <w:sz w:val="28"/>
           <w:szCs w:val="28"/>
@@ -1250,6 +1367,7 @@
       </w:pPr>
       <w:r>
         <w:rPr>
+          <w:rFonts w:ascii="Times New Roman" w:hAnsi="Times New Roman" w:cs="Times New Roman"/>
           <w:b/>
           <w:sz w:val="28"/>
           <w:szCs w:val="28"/>
@@ -1264,31 +1382,20 @@
           <w:ilvl w:val="0"/>
           <w:numId w:val="35"/>
         </w:numPr>
-        <w:rPr>
-          <w:sz w:val="28"/>
-          <w:szCs w:val="28"/>
-        </w:rPr>
-      </w:pPr>
-      <w:r>
-        <w:rPr>
-          <w:sz w:val="28"/>
-          <w:szCs w:val="28"/>
-        </w:rPr>
-        <w:t>Manager create list of item. System provide list to add item</w:t>
-      </w:r>
-      <w:r>
-        <w:rPr>
-          <w:sz w:val="28"/>
-          <w:szCs w:val="28"/>
-        </w:rPr>
-        <w:t>s</w:t>
-      </w:r>
-      <w:r>
-        <w:rPr>
-          <w:sz w:val="28"/>
-          <w:szCs w:val="28"/>
-        </w:rPr>
-        <w:t xml:space="preserve">. </w:t>
+        <w:spacing w:after="0"/>
+        <w:rPr>
+          <w:rFonts w:ascii="Times New Roman" w:hAnsi="Times New Roman" w:cs="Times New Roman"/>
+          <w:sz w:val="28"/>
+          <w:szCs w:val="28"/>
+        </w:rPr>
+      </w:pPr>
+      <w:r>
+        <w:rPr>
+          <w:rFonts w:ascii="Times New Roman" w:hAnsi="Times New Roman" w:cs="Times New Roman"/>
+          <w:sz w:val="28"/>
+          <w:szCs w:val="28"/>
+        </w:rPr>
+        <w:t xml:space="preserve">Manager create list of item. System provide list to add items. </w:t>
       </w:r>
     </w:p>
     <w:p>
@@ -1298,31 +1405,20 @@
           <w:ilvl w:val="0"/>
           <w:numId w:val="35"/>
         </w:numPr>
-        <w:rPr>
-          <w:sz w:val="28"/>
-          <w:szCs w:val="28"/>
-        </w:rPr>
-      </w:pPr>
-      <w:r>
-        <w:rPr>
-          <w:sz w:val="28"/>
-          <w:szCs w:val="28"/>
-        </w:rPr>
-        <w:t>Manager add item</w:t>
-      </w:r>
-      <w:r>
-        <w:rPr>
-          <w:sz w:val="28"/>
-          <w:szCs w:val="28"/>
-        </w:rPr>
-        <w:t xml:space="preserve"> and the </w:t>
-      </w:r>
-      <w:r>
-        <w:rPr>
-          <w:sz w:val="28"/>
-          <w:szCs w:val="28"/>
-        </w:rPr>
-        <w:t>system added them in the list.</w:t>
+        <w:spacing w:after="0"/>
+        <w:rPr>
+          <w:rFonts w:ascii="Times New Roman" w:hAnsi="Times New Roman" w:cs="Times New Roman"/>
+          <w:sz w:val="28"/>
+          <w:szCs w:val="28"/>
+        </w:rPr>
+      </w:pPr>
+      <w:r>
+        <w:rPr>
+          <w:rFonts w:ascii="Times New Roman" w:hAnsi="Times New Roman" w:cs="Times New Roman"/>
+          <w:sz w:val="28"/>
+          <w:szCs w:val="28"/>
+        </w:rPr>
+        <w:t>Manager add item and the system added them in the list.</w:t>
       </w:r>
     </w:p>
     <w:p>
@@ -1332,31 +1428,32 @@
           <w:ilvl w:val="0"/>
           <w:numId w:val="35"/>
         </w:numPr>
-        <w:rPr>
-          <w:sz w:val="28"/>
-          <w:szCs w:val="28"/>
-        </w:rPr>
-      </w:pPr>
-      <w:r>
-        <w:rPr>
+        <w:spacing w:after="0"/>
+        <w:rPr>
+          <w:rFonts w:ascii="Times New Roman" w:hAnsi="Times New Roman" w:cs="Times New Roman"/>
+          <w:sz w:val="28"/>
+          <w:szCs w:val="28"/>
+        </w:rPr>
+      </w:pPr>
+      <w:r>
+        <w:rPr>
+          <w:rFonts w:ascii="Times New Roman" w:hAnsi="Times New Roman" w:cs="Times New Roman"/>
           <w:sz w:val="28"/>
           <w:szCs w:val="28"/>
         </w:rPr>
         <w:t xml:space="preserve">Manager select </w:t>
       </w:r>
-      <w:proofErr w:type="spellStart"/>
-      <w:proofErr w:type="gramStart"/>
-      <w:r>
-        <w:rPr>
-          <w:sz w:val="28"/>
-          <w:szCs w:val="28"/>
-        </w:rPr>
-        <w:t>item,system</w:t>
-      </w:r>
-      <w:proofErr w:type="spellEnd"/>
-      <w:proofErr w:type="gramEnd"/>
-      <w:r>
-        <w:rPr>
+      <w:r>
+        <w:rPr>
+          <w:rFonts w:ascii="Times New Roman" w:hAnsi="Times New Roman" w:cs="Times New Roman"/>
+          <w:sz w:val="28"/>
+          <w:szCs w:val="28"/>
+        </w:rPr>
+        <w:t>item, system</w:t>
+      </w:r>
+      <w:r>
+        <w:rPr>
+          <w:rFonts w:ascii="Times New Roman" w:hAnsi="Times New Roman" w:cs="Times New Roman"/>
           <w:sz w:val="28"/>
           <w:szCs w:val="28"/>
         </w:rPr>
@@ -1370,35 +1467,44 @@
           <w:ilvl w:val="0"/>
           <w:numId w:val="35"/>
         </w:numPr>
-        <w:rPr>
-          <w:sz w:val="28"/>
-          <w:szCs w:val="28"/>
-        </w:rPr>
-      </w:pPr>
-      <w:r>
-        <w:rPr>
+        <w:spacing w:after="0"/>
+        <w:rPr>
+          <w:rFonts w:ascii="Times New Roman" w:hAnsi="Times New Roman" w:cs="Times New Roman"/>
+          <w:sz w:val="28"/>
+          <w:szCs w:val="28"/>
+        </w:rPr>
+      </w:pPr>
+      <w:r>
+        <w:rPr>
+          <w:rFonts w:ascii="Times New Roman" w:hAnsi="Times New Roman" w:cs="Times New Roman"/>
           <w:sz w:val="28"/>
           <w:szCs w:val="28"/>
         </w:rPr>
         <w:t xml:space="preserve">Manager add </w:t>
       </w:r>
-      <w:proofErr w:type="spellStart"/>
-      <w:proofErr w:type="gramStart"/>
-      <w:r>
-        <w:rPr>
-          <w:sz w:val="28"/>
-          <w:szCs w:val="28"/>
-        </w:rPr>
-        <w:t>quantity.system</w:t>
-      </w:r>
-      <w:proofErr w:type="spellEnd"/>
-      <w:proofErr w:type="gramEnd"/>
-      <w:r>
-        <w:rPr>
-          <w:sz w:val="28"/>
-          <w:szCs w:val="28"/>
-        </w:rPr>
-        <w:t xml:space="preserve"> save the quantity in the list .</w:t>
+      <w:r>
+        <w:rPr>
+          <w:rFonts w:ascii="Times New Roman" w:hAnsi="Times New Roman" w:cs="Times New Roman"/>
+          <w:sz w:val="28"/>
+          <w:szCs w:val="28"/>
+        </w:rPr>
+        <w:t>quantity. System</w:t>
+      </w:r>
+      <w:r>
+        <w:rPr>
+          <w:rFonts w:ascii="Times New Roman" w:hAnsi="Times New Roman" w:cs="Times New Roman"/>
+          <w:sz w:val="28"/>
+          <w:szCs w:val="28"/>
+        </w:rPr>
+        <w:t xml:space="preserve"> save the quantity in the </w:t>
+      </w:r>
+      <w:r>
+        <w:rPr>
+          <w:rFonts w:ascii="Times New Roman" w:hAnsi="Times New Roman" w:cs="Times New Roman"/>
+          <w:sz w:val="28"/>
+          <w:szCs w:val="28"/>
+        </w:rPr>
+        <w:t>list.</w:t>
       </w:r>
     </w:p>
     <w:p>
@@ -1408,13 +1514,16 @@
           <w:ilvl w:val="0"/>
           <w:numId w:val="35"/>
         </w:numPr>
-        <w:rPr>
-          <w:sz w:val="28"/>
-          <w:szCs w:val="28"/>
-        </w:rPr>
-      </w:pPr>
-      <w:r>
-        <w:rPr>
+        <w:spacing w:after="0"/>
+        <w:rPr>
+          <w:rFonts w:ascii="Times New Roman" w:hAnsi="Times New Roman" w:cs="Times New Roman"/>
+          <w:sz w:val="28"/>
+          <w:szCs w:val="28"/>
+        </w:rPr>
+      </w:pPr>
+      <w:r>
+        <w:rPr>
+          <w:rFonts w:ascii="Times New Roman" w:hAnsi="Times New Roman" w:cs="Times New Roman"/>
           <w:sz w:val="28"/>
           <w:szCs w:val="28"/>
         </w:rPr>
@@ -1423,7 +1532,9 @@
     </w:p>
     <w:p>
       <w:pPr>
-        <w:rPr>
+        <w:spacing w:after="0"/>
+        <w:rPr>
+          <w:rFonts w:ascii="Times New Roman" w:hAnsi="Times New Roman" w:cs="Times New Roman"/>
           <w:b/>
           <w:sz w:val="28"/>
           <w:szCs w:val="28"/>
@@ -1431,6 +1542,7 @@
       </w:pPr>
       <w:r>
         <w:rPr>
+          <w:rFonts w:ascii="Times New Roman" w:hAnsi="Times New Roman" w:cs="Times New Roman"/>
           <w:b/>
           <w:sz w:val="28"/>
           <w:szCs w:val="28"/>
@@ -1445,38 +1557,40 @@
           <w:ilvl w:val="0"/>
           <w:numId w:val="36"/>
         </w:numPr>
-        <w:rPr>
-          <w:sz w:val="28"/>
-          <w:szCs w:val="28"/>
-        </w:rPr>
-      </w:pPr>
-      <w:proofErr w:type="gramStart"/>
-      <w:r>
-        <w:rPr>
-          <w:sz w:val="28"/>
-          <w:szCs w:val="28"/>
-        </w:rPr>
-        <w:t>If  the</w:t>
-      </w:r>
-      <w:proofErr w:type="gramEnd"/>
-      <w:r>
-        <w:rPr>
+        <w:spacing w:after="0"/>
+        <w:rPr>
+          <w:rFonts w:ascii="Times New Roman" w:hAnsi="Times New Roman" w:cs="Times New Roman"/>
+          <w:sz w:val="28"/>
+          <w:szCs w:val="28"/>
+        </w:rPr>
+      </w:pPr>
+      <w:r>
+        <w:rPr>
+          <w:rFonts w:ascii="Times New Roman" w:hAnsi="Times New Roman" w:cs="Times New Roman"/>
+          <w:sz w:val="28"/>
+          <w:szCs w:val="28"/>
+        </w:rPr>
+        <w:t>If the</w:t>
+      </w:r>
+      <w:r>
+        <w:rPr>
+          <w:rFonts w:ascii="Times New Roman" w:hAnsi="Times New Roman" w:cs="Times New Roman"/>
           <w:sz w:val="28"/>
           <w:szCs w:val="28"/>
         </w:rPr>
         <w:t xml:space="preserve"> List is not created. System give response in the form of message </w:t>
       </w:r>
-      <w:proofErr w:type="gramStart"/>
-      <w:r>
-        <w:rPr>
-          <w:sz w:val="28"/>
-          <w:szCs w:val="28"/>
-        </w:rPr>
-        <w:t>to  user</w:t>
-      </w:r>
-      <w:proofErr w:type="gramEnd"/>
-      <w:r>
-        <w:rPr>
+      <w:r>
+        <w:rPr>
+          <w:rFonts w:ascii="Times New Roman" w:hAnsi="Times New Roman" w:cs="Times New Roman"/>
+          <w:sz w:val="28"/>
+          <w:szCs w:val="28"/>
+        </w:rPr>
+        <w:t>to user</w:t>
+      </w:r>
+      <w:r>
+        <w:rPr>
+          <w:rFonts w:ascii="Times New Roman" w:hAnsi="Times New Roman" w:cs="Times New Roman"/>
           <w:sz w:val="28"/>
           <w:szCs w:val="28"/>
         </w:rPr>
@@ -1490,33 +1604,20 @@
           <w:ilvl w:val="0"/>
           <w:numId w:val="36"/>
         </w:numPr>
-        <w:rPr>
-          <w:sz w:val="28"/>
-          <w:szCs w:val="28"/>
-        </w:rPr>
-      </w:pPr>
-      <w:r>
-        <w:rPr>
-          <w:sz w:val="28"/>
-          <w:szCs w:val="28"/>
-        </w:rPr>
-        <w:t xml:space="preserve">Item is not available. If the item is not </w:t>
-      </w:r>
-      <w:proofErr w:type="gramStart"/>
-      <w:r>
-        <w:rPr>
-          <w:sz w:val="28"/>
-          <w:szCs w:val="28"/>
-        </w:rPr>
-        <w:t>available</w:t>
-      </w:r>
-      <w:proofErr w:type="gramEnd"/>
-      <w:r>
-        <w:rPr>
-          <w:sz w:val="28"/>
-          <w:szCs w:val="28"/>
-        </w:rPr>
-        <w:t xml:space="preserve"> then system send message to add valid item in the system.</w:t>
+        <w:spacing w:after="0"/>
+        <w:rPr>
+          <w:rFonts w:ascii="Times New Roman" w:hAnsi="Times New Roman" w:cs="Times New Roman"/>
+          <w:sz w:val="28"/>
+          <w:szCs w:val="28"/>
+        </w:rPr>
+      </w:pPr>
+      <w:r>
+        <w:rPr>
+          <w:rFonts w:ascii="Times New Roman" w:hAnsi="Times New Roman" w:cs="Times New Roman"/>
+          <w:sz w:val="28"/>
+          <w:szCs w:val="28"/>
+        </w:rPr>
+        <w:t>Item is not available. If the item is not available then system send message to add valid item in the system.</w:t>
       </w:r>
     </w:p>
     <w:p>
@@ -1526,45 +1627,48 @@
           <w:ilvl w:val="0"/>
           <w:numId w:val="36"/>
         </w:numPr>
-        <w:rPr>
-          <w:sz w:val="28"/>
-          <w:szCs w:val="28"/>
-        </w:rPr>
-      </w:pPr>
-      <w:r>
-        <w:rPr>
+        <w:spacing w:after="0"/>
+        <w:rPr>
+          <w:rFonts w:ascii="Times New Roman" w:hAnsi="Times New Roman" w:cs="Times New Roman"/>
+          <w:sz w:val="28"/>
+          <w:szCs w:val="28"/>
+        </w:rPr>
+      </w:pPr>
+      <w:r>
+        <w:rPr>
+          <w:rFonts w:ascii="Times New Roman" w:hAnsi="Times New Roman" w:cs="Times New Roman"/>
           <w:sz w:val="28"/>
           <w:szCs w:val="28"/>
         </w:rPr>
         <w:t xml:space="preserve">Item selection is not </w:t>
       </w:r>
-      <w:proofErr w:type="spellStart"/>
-      <w:r>
-        <w:rPr>
-          <w:sz w:val="28"/>
-          <w:szCs w:val="28"/>
-        </w:rPr>
-        <w:t>correctly.the</w:t>
-      </w:r>
-      <w:proofErr w:type="spellEnd"/>
-      <w:r>
-        <w:rPr>
+      <w:r>
+        <w:rPr>
+          <w:rFonts w:ascii="Times New Roman" w:hAnsi="Times New Roman" w:cs="Times New Roman"/>
+          <w:sz w:val="28"/>
+          <w:szCs w:val="28"/>
+        </w:rPr>
+        <w:t>correctly. The</w:t>
+      </w:r>
+      <w:r>
+        <w:rPr>
+          <w:rFonts w:ascii="Times New Roman" w:hAnsi="Times New Roman" w:cs="Times New Roman"/>
           <w:sz w:val="28"/>
           <w:szCs w:val="28"/>
         </w:rPr>
         <w:t xml:space="preserve"> system will </w:t>
       </w:r>
-      <w:proofErr w:type="spellStart"/>
-      <w:r>
-        <w:rPr>
-          <w:sz w:val="28"/>
-          <w:szCs w:val="28"/>
-        </w:rPr>
-        <w:t>guid</w:t>
-      </w:r>
-      <w:proofErr w:type="spellEnd"/>
-      <w:r>
-        <w:rPr>
+      <w:r>
+        <w:rPr>
+          <w:rFonts w:ascii="Times New Roman" w:hAnsi="Times New Roman" w:cs="Times New Roman"/>
+          <w:sz w:val="28"/>
+          <w:szCs w:val="28"/>
+        </w:rPr>
+        <w:t>guide</w:t>
+      </w:r>
+      <w:r>
+        <w:rPr>
+          <w:rFonts w:ascii="Times New Roman" w:hAnsi="Times New Roman" w:cs="Times New Roman"/>
           <w:sz w:val="28"/>
           <w:szCs w:val="28"/>
         </w:rPr>
@@ -1578,29 +1682,32 @@
           <w:ilvl w:val="0"/>
           <w:numId w:val="36"/>
         </w:numPr>
-        <w:rPr>
-          <w:sz w:val="28"/>
-          <w:szCs w:val="28"/>
-        </w:rPr>
-      </w:pPr>
-      <w:r>
-        <w:rPr>
+        <w:spacing w:after="0"/>
+        <w:rPr>
+          <w:rFonts w:ascii="Times New Roman" w:hAnsi="Times New Roman" w:cs="Times New Roman"/>
+          <w:sz w:val="28"/>
+          <w:szCs w:val="28"/>
+        </w:rPr>
+      </w:pPr>
+      <w:r>
+        <w:rPr>
+          <w:rFonts w:ascii="Times New Roman" w:hAnsi="Times New Roman" w:cs="Times New Roman"/>
           <w:sz w:val="28"/>
           <w:szCs w:val="28"/>
         </w:rPr>
         <w:t xml:space="preserve">Manager enter string for </w:t>
       </w:r>
-      <w:proofErr w:type="gramStart"/>
-      <w:r>
-        <w:rPr>
-          <w:sz w:val="28"/>
-          <w:szCs w:val="28"/>
-        </w:rPr>
-        <w:t>the  quantity</w:t>
-      </w:r>
-      <w:proofErr w:type="gramEnd"/>
-      <w:r>
-        <w:rPr>
+      <w:r>
+        <w:rPr>
+          <w:rFonts w:ascii="Times New Roman" w:hAnsi="Times New Roman" w:cs="Times New Roman"/>
+          <w:sz w:val="28"/>
+          <w:szCs w:val="28"/>
+        </w:rPr>
+        <w:t>the quantity</w:t>
+      </w:r>
+      <w:r>
+        <w:rPr>
+          <w:rFonts w:ascii="Times New Roman" w:hAnsi="Times New Roman" w:cs="Times New Roman"/>
           <w:sz w:val="28"/>
           <w:szCs w:val="28"/>
         </w:rPr>
@@ -1614,13 +1721,16 @@
           <w:ilvl w:val="0"/>
           <w:numId w:val="36"/>
         </w:numPr>
-        <w:rPr>
-          <w:sz w:val="28"/>
-          <w:szCs w:val="28"/>
-        </w:rPr>
-      </w:pPr>
-      <w:r>
-        <w:rPr>
+        <w:spacing w:after="0"/>
+        <w:rPr>
+          <w:rFonts w:ascii="Times New Roman" w:hAnsi="Times New Roman" w:cs="Times New Roman"/>
+          <w:sz w:val="28"/>
+          <w:szCs w:val="28"/>
+        </w:rPr>
+      </w:pPr>
+      <w:r>
+        <w:rPr>
+          <w:rFonts w:ascii="Times New Roman" w:hAnsi="Times New Roman" w:cs="Times New Roman"/>
           <w:sz w:val="28"/>
           <w:szCs w:val="28"/>
         </w:rPr>
@@ -1630,14 +1740,17 @@
     <w:p>
       <w:pPr>
         <w:pStyle w:val="ListParagraph"/>
-        <w:rPr>
-          <w:sz w:val="28"/>
-          <w:szCs w:val="28"/>
-        </w:rPr>
-      </w:pPr>
-    </w:p>
-    <w:p>
-      <w:pPr>
+        <w:spacing w:after="0"/>
+        <w:rPr>
+          <w:rFonts w:ascii="Times New Roman" w:hAnsi="Times New Roman" w:cs="Times New Roman"/>
+          <w:sz w:val="28"/>
+          <w:szCs w:val="28"/>
+        </w:rPr>
+      </w:pPr>
+    </w:p>
+    <w:p>
+      <w:pPr>
+        <w:spacing w:after="0"/>
         <w:jc w:val="both"/>
         <w:rPr>
           <w:rFonts w:ascii="Times New Roman" w:hAnsi="Times New Roman" w:cs="Times New Roman"/>
@@ -1663,6 +1776,7 @@
           <w:ilvl w:val="0"/>
           <w:numId w:val="37"/>
         </w:numPr>
+        <w:spacing w:after="0"/>
         <w:jc w:val="both"/>
         <w:rPr>
           <w:rFonts w:ascii="Times New Roman" w:hAnsi="Times New Roman" w:cs="Times New Roman"/>
@@ -1686,124 +1800,71 @@
           <w:ilvl w:val="0"/>
           <w:numId w:val="37"/>
         </w:numPr>
-        <w:pBdr>
-          <w:top w:val="single" w:sz="2" w:space="0" w:color="E3E3E3"/>
-          <w:left w:val="single" w:sz="2" w:space="5" w:color="E3E3E3"/>
-          <w:bottom w:val="single" w:sz="2" w:space="0" w:color="E3E3E3"/>
-          <w:right w:val="single" w:sz="2" w:space="0" w:color="E3E3E3"/>
-        </w:pBdr>
-        <w:shd w:val="clear" w:color="auto" w:fill="FFFFFF"/>
-        <w:spacing w:after="0" w:line="240" w:lineRule="auto"/>
-        <w:rPr>
-          <w:rFonts w:ascii="Segoe UI" w:eastAsia="Times New Roman" w:hAnsi="Segoe UI" w:cs="Segoe UI"/>
-          <w:color w:val="0D0D0D"/>
-          <w:sz w:val="24"/>
-          <w:szCs w:val="24"/>
-        </w:rPr>
-      </w:pPr>
-      <w:r>
-        <w:rPr>
-          <w:rFonts w:ascii="Segoe UI" w:eastAsia="Times New Roman" w:hAnsi="Segoe UI" w:cs="Segoe UI"/>
-          <w:color w:val="0D0D0D"/>
-          <w:sz w:val="24"/>
-          <w:szCs w:val="24"/>
-        </w:rPr>
-        <w:t xml:space="preserve">The data structure for item information, including attributes such as name, quantity, and </w:t>
-      </w:r>
-      <w:proofErr w:type="spellStart"/>
-      <w:proofErr w:type="gramStart"/>
-      <w:r>
-        <w:rPr>
-          <w:rFonts w:ascii="Segoe UI" w:eastAsia="Times New Roman" w:hAnsi="Segoe UI" w:cs="Segoe UI"/>
-          <w:color w:val="0D0D0D"/>
-          <w:sz w:val="24"/>
-          <w:szCs w:val="24"/>
-        </w:rPr>
-        <w:t>ing</w:t>
-      </w:r>
-      <w:r>
-        <w:rPr>
-          <w:rFonts w:ascii="Segoe UI" w:eastAsia="Times New Roman" w:hAnsi="Segoe UI" w:cs="Segoe UI"/>
-          <w:color w:val="0D0D0D"/>
-          <w:sz w:val="24"/>
-          <w:szCs w:val="24"/>
-        </w:rPr>
-        <w:t>redients,according</w:t>
-      </w:r>
-      <w:proofErr w:type="spellEnd"/>
-      <w:proofErr w:type="gramEnd"/>
-      <w:r>
-        <w:rPr>
-          <w:rFonts w:ascii="Segoe UI" w:eastAsia="Times New Roman" w:hAnsi="Segoe UI" w:cs="Segoe UI"/>
-          <w:color w:val="0D0D0D"/>
-          <w:sz w:val="24"/>
-          <w:szCs w:val="24"/>
-        </w:rPr>
-        <w:t xml:space="preserve"> to data model.</w:t>
+        <w:rPr>
+          <w:rFonts w:ascii="Times New Roman" w:hAnsi="Times New Roman" w:cs="Times New Roman"/>
+          <w:sz w:val="28"/>
+          <w:szCs w:val="28"/>
+        </w:rPr>
+      </w:pPr>
+      <w:r>
+        <w:rPr>
+          <w:rFonts w:ascii="Times New Roman" w:hAnsi="Times New Roman" w:cs="Times New Roman"/>
+          <w:sz w:val="28"/>
+          <w:szCs w:val="28"/>
+        </w:rPr>
+        <w:t>The data structure for item information, including attributes such as name, quantity, and ingredients, according to data model.</w:t>
+      </w:r>
+    </w:p>
+    <w:p>
+      <w:pPr>
+        <w:spacing w:after="0"/>
+        <w:rPr>
+          <w:rFonts w:ascii="Times New Roman" w:hAnsi="Times New Roman" w:cs="Times New Roman"/>
+          <w:b/>
+          <w:sz w:val="28"/>
+          <w:szCs w:val="28"/>
+        </w:rPr>
+      </w:pPr>
+      <w:r>
+        <w:rPr>
+          <w:rFonts w:ascii="Times New Roman" w:hAnsi="Times New Roman" w:cs="Times New Roman"/>
+          <w:b/>
+          <w:sz w:val="28"/>
+          <w:szCs w:val="28"/>
+        </w:rPr>
+        <w:t>Frequency:</w:t>
       </w:r>
     </w:p>
     <w:p>
       <w:pPr>
         <w:pStyle w:val="ListParagraph"/>
-        <w:rPr>
-          <w:sz w:val="28"/>
-          <w:szCs w:val="28"/>
-        </w:rPr>
-      </w:pPr>
-    </w:p>
-    <w:p>
-      <w:pPr>
-        <w:rPr>
-          <w:b/>
-          <w:sz w:val="28"/>
-          <w:szCs w:val="28"/>
-        </w:rPr>
-      </w:pPr>
-    </w:p>
-    <w:p>
-      <w:pPr>
-        <w:rPr>
-          <w:b/>
-          <w:sz w:val="28"/>
-          <w:szCs w:val="28"/>
-        </w:rPr>
-      </w:pPr>
-      <w:r>
-        <w:rPr>
-          <w:b/>
-          <w:sz w:val="28"/>
-          <w:szCs w:val="28"/>
-        </w:rPr>
-        <w:t>Frequency:</w:t>
-      </w:r>
-    </w:p>
-    <w:p>
-      <w:pPr>
-        <w:pStyle w:val="ListParagraph"/>
-        <w:rPr>
-          <w:sz w:val="28"/>
-          <w:szCs w:val="28"/>
-        </w:rPr>
-      </w:pPr>
-      <w:r>
-        <w:rPr>
+        <w:spacing w:after="0"/>
+        <w:rPr>
+          <w:rFonts w:ascii="Times New Roman" w:hAnsi="Times New Roman" w:cs="Times New Roman"/>
+          <w:sz w:val="28"/>
+          <w:szCs w:val="28"/>
+        </w:rPr>
+      </w:pPr>
+      <w:r>
+        <w:rPr>
+          <w:rFonts w:ascii="Times New Roman" w:hAnsi="Times New Roman" w:cs="Times New Roman"/>
           <w:sz w:val="28"/>
           <w:szCs w:val="28"/>
         </w:rPr>
         <w:t xml:space="preserve">Manager will add item daily according to their </w:t>
       </w:r>
-      <w:proofErr w:type="gramStart"/>
-      <w:r>
-        <w:rPr>
-          <w:sz w:val="28"/>
-          <w:szCs w:val="28"/>
-        </w:rPr>
-        <w:t>need .</w:t>
-      </w:r>
-      <w:proofErr w:type="gramEnd"/>
-    </w:p>
-    <w:p>
-      <w:pPr>
+      <w:r>
+        <w:rPr>
+          <w:rFonts w:ascii="Times New Roman" w:hAnsi="Times New Roman" w:cs="Times New Roman"/>
+          <w:sz w:val="28"/>
+          <w:szCs w:val="28"/>
+        </w:rPr>
+        <w:t>need.</w:t>
+      </w:r>
+    </w:p>
+    <w:p>
+      <w:pPr>
+        <w:spacing w:after="0"/>
         <w:jc w:val="both"/>
         <w:rPr>
           <w:rFonts w:ascii="Times New Roman" w:hAnsi="Times New Roman" w:cs="Times New Roman"/>
@@ -1828,6 +1889,7 @@
           <w:ilvl w:val="0"/>
           <w:numId w:val="38"/>
         </w:numPr>
+        <w:spacing w:after="0"/>
         <w:jc w:val="both"/>
         <w:rPr>
           <w:rFonts w:ascii="Times New Roman" w:hAnsi="Times New Roman" w:cs="Times New Roman"/>
@@ -1844,1434 +1906,325 @@
         <w:t>Compliance with relevant data protection and privacy regulations is essential.</w:t>
       </w:r>
     </w:p>
-    <w:p/>
-    <w:p/>
-    <w:p>
-      <w:pPr>
-        <w:rPr>
-          <w:sz w:val="44"/>
-          <w:szCs w:val="44"/>
-        </w:rPr>
-      </w:pPr>
-      <w:r>
-        <w:t xml:space="preserve"> </w:t>
-      </w:r>
-      <w:r>
-        <w:rPr>
-          <w:sz w:val="44"/>
-          <w:szCs w:val="44"/>
-        </w:rPr>
-        <w:t>BY FATAH ALI KHAN</w:t>
-      </w:r>
-      <w:bookmarkStart w:id="2" w:name="_GoBack"/>
-      <w:bookmarkEnd w:id="2"/>
-    </w:p>
-    <w:p>
-      <w:pPr>
-        <w:rPr>
+    <w:p>
+      <w:pPr>
+        <w:spacing w:after="0"/>
+        <w:ind w:left="720"/>
+        <w:jc w:val="both"/>
+        <w:rPr>
+          <w:rFonts w:ascii="Times New Roman" w:hAnsi="Times New Roman" w:cs="Times New Roman"/>
+          <w:sz w:val="28"/>
+          <w:szCs w:val="28"/>
+        </w:rPr>
+      </w:pPr>
+    </w:p>
+    <w:p>
+      <w:pPr>
+        <w:spacing w:after="0"/>
+        <w:ind w:left="720"/>
+        <w:jc w:val="both"/>
+        <w:rPr>
+          <w:rFonts w:ascii="Times New Roman" w:hAnsi="Times New Roman" w:cs="Times New Roman"/>
+          <w:sz w:val="28"/>
+          <w:szCs w:val="28"/>
+        </w:rPr>
+      </w:pPr>
+    </w:p>
+    <w:p>
+      <w:pPr>
+        <w:spacing w:after="0"/>
+        <w:jc w:val="both"/>
+        <w:rPr>
+          <w:rFonts w:ascii="Times New Roman" w:hAnsi="Times New Roman" w:cs="Times New Roman"/>
+          <w:bCs/>
+          <w:sz w:val="28"/>
+          <w:szCs w:val="28"/>
+        </w:rPr>
+      </w:pPr>
+      <w:r>
+        <w:rPr>
+          <w:rFonts w:ascii="Times New Roman" w:hAnsi="Times New Roman" w:cs="Times New Roman"/>
           <w:b/>
-          <w:i/>
-          <w:color w:val="5B9BD5" w:themeColor="accent1"/>
-          <w:sz w:val="44"/>
-          <w:szCs w:val="44"/>
-        </w:rPr>
-      </w:pPr>
-      <w:r>
-        <w:rPr>
+          <w:bCs/>
+          <w:sz w:val="28"/>
+          <w:szCs w:val="28"/>
+        </w:rPr>
+        <w:t xml:space="preserve">BY: </w:t>
+      </w:r>
+      <w:r>
+        <w:rPr>
+          <w:rFonts w:ascii="Times New Roman" w:hAnsi="Times New Roman" w:cs="Times New Roman"/>
+          <w:bCs/>
+          <w:sz w:val="28"/>
+          <w:szCs w:val="28"/>
+        </w:rPr>
+        <w:t xml:space="preserve">Syed Muhammad Saqlain (0407221236) </w:t>
+      </w:r>
+    </w:p>
+    <w:p>
+      <w:pPr>
+        <w:spacing w:after="0"/>
+        <w:jc w:val="both"/>
+        <w:rPr>
+          <w:rFonts w:ascii="Times New Roman" w:hAnsi="Times New Roman" w:cs="Times New Roman"/>
           <w:b/>
-          <w:i/>
-          <w:color w:val="5B9BD5" w:themeColor="accent1"/>
-          <w:sz w:val="44"/>
-          <w:szCs w:val="44"/>
-        </w:rPr>
-        <w:t>Use</w:t>
-      </w:r>
-      <w:r>
-        <w:rPr>
+          <w:bCs/>
+          <w:sz w:val="28"/>
+          <w:szCs w:val="28"/>
+        </w:rPr>
+      </w:pPr>
+    </w:p>
+    <w:p>
+      <w:pPr>
+        <w:spacing w:after="0"/>
+        <w:jc w:val="both"/>
+        <w:rPr>
+          <w:rFonts w:ascii="Times New Roman" w:hAnsi="Times New Roman" w:cs="Times New Roman"/>
           <w:b/>
-          <w:i/>
-          <w:color w:val="5B9BD5" w:themeColor="accent1"/>
-          <w:sz w:val="44"/>
-          <w:szCs w:val="44"/>
-        </w:rPr>
-        <w:t xml:space="preserve"> </w:t>
-      </w:r>
-      <w:r>
-        <w:rPr>
+          <w:bCs/>
+          <w:sz w:val="28"/>
+          <w:szCs w:val="28"/>
+        </w:rPr>
+      </w:pPr>
+      <w:r>
+        <w:rPr>
+          <w:rFonts w:ascii="Times New Roman" w:hAnsi="Times New Roman" w:cs="Times New Roman"/>
           <w:b/>
-          <w:i/>
-          <w:color w:val="5B9BD5" w:themeColor="accent1"/>
-          <w:sz w:val="44"/>
-          <w:szCs w:val="44"/>
-        </w:rPr>
-        <w:t>Case: ADD PRODUCT</w:t>
-      </w:r>
-    </w:p>
-    <w:p>
-      <w:pPr>
-        <w:rPr>
+          <w:bCs/>
+          <w:sz w:val="28"/>
+          <w:szCs w:val="28"/>
+        </w:rPr>
+        <w:t>Use case Name:</w:t>
+      </w:r>
+      <w:r>
+        <w:rPr>
+          <w:rFonts w:ascii="Times New Roman" w:hAnsi="Times New Roman" w:cs="Times New Roman"/>
+          <w:sz w:val="28"/>
+          <w:szCs w:val="28"/>
+        </w:rPr>
+        <w:t xml:space="preserve"> Sell Product</w:t>
+      </w:r>
+    </w:p>
+    <w:p>
+      <w:pPr>
+        <w:spacing w:after="0"/>
+        <w:jc w:val="both"/>
+        <w:rPr>
+          <w:rFonts w:ascii="Times New Roman" w:hAnsi="Times New Roman" w:cs="Times New Roman"/>
+          <w:sz w:val="28"/>
+          <w:szCs w:val="28"/>
+        </w:rPr>
+      </w:pPr>
+      <w:r>
+        <w:rPr>
+          <w:rFonts w:ascii="Times New Roman" w:hAnsi="Times New Roman" w:cs="Times New Roman"/>
           <w:b/>
-          <w:i/>
-          <w:color w:val="5B9BD5" w:themeColor="accent1"/>
-          <w:sz w:val="44"/>
-          <w:szCs w:val="44"/>
-        </w:rPr>
-      </w:pPr>
-      <w:r>
-        <w:rPr>
+          <w:bCs/>
+          <w:sz w:val="28"/>
+          <w:szCs w:val="28"/>
+        </w:rPr>
+        <w:t>Primary Actor:</w:t>
+      </w:r>
+      <w:r>
+        <w:rPr>
+          <w:rFonts w:ascii="Times New Roman" w:hAnsi="Times New Roman" w:cs="Times New Roman"/>
+          <w:sz w:val="28"/>
+          <w:szCs w:val="28"/>
+        </w:rPr>
+        <w:t xml:space="preserve"> Receptionist.</w:t>
+      </w:r>
+    </w:p>
+    <w:p>
+      <w:pPr>
+        <w:spacing w:after="0"/>
+        <w:jc w:val="both"/>
+        <w:rPr>
+          <w:rFonts w:ascii="Times New Roman" w:hAnsi="Times New Roman" w:cs="Times New Roman"/>
+          <w:sz w:val="28"/>
+          <w:szCs w:val="28"/>
+        </w:rPr>
+      </w:pPr>
+      <w:r>
+        <w:rPr>
+          <w:rFonts w:ascii="Times New Roman" w:hAnsi="Times New Roman" w:cs="Times New Roman"/>
           <w:b/>
-          <w:i/>
-          <w:color w:val="5B9BD5" w:themeColor="accent1"/>
-          <w:sz w:val="44"/>
-          <w:szCs w:val="44"/>
-        </w:rPr>
-        <w:t xml:space="preserve"> Description:</w:t>
-      </w:r>
-    </w:p>
-    <w:p>
-      <w:pPr>
-        <w:rPr>
-          <w:sz w:val="32"/>
-          <w:szCs w:val="32"/>
-        </w:rPr>
-      </w:pPr>
-      <w:r>
-        <w:rPr>
+          <w:bCs/>
+          <w:sz w:val="28"/>
+          <w:szCs w:val="28"/>
+        </w:rPr>
+        <w:t>Pre-conditions:</w:t>
+      </w:r>
+    </w:p>
+    <w:p>
+      <w:pPr>
+        <w:spacing w:after="0"/>
+        <w:ind w:left="720"/>
+        <w:jc w:val="both"/>
+        <w:rPr>
+          <w:rFonts w:ascii="Times New Roman" w:hAnsi="Times New Roman" w:cs="Times New Roman"/>
+          <w:sz w:val="28"/>
+          <w:szCs w:val="28"/>
+        </w:rPr>
+      </w:pPr>
+      <w:r>
+        <w:rPr>
+          <w:rFonts w:ascii="Times New Roman" w:hAnsi="Times New Roman" w:cs="Times New Roman"/>
+          <w:sz w:val="28"/>
+          <w:szCs w:val="28"/>
+        </w:rPr>
+        <w:t>Receptionist authenticated to sell product.</w:t>
+      </w:r>
+    </w:p>
+    <w:p>
+      <w:pPr>
+        <w:spacing w:after="0"/>
+        <w:jc w:val="both"/>
+        <w:rPr>
+          <w:rFonts w:ascii="Times New Roman" w:hAnsi="Times New Roman" w:cs="Times New Roman"/>
+          <w:sz w:val="28"/>
+          <w:szCs w:val="28"/>
+        </w:rPr>
+      </w:pPr>
+      <w:r>
+        <w:rPr>
+          <w:rFonts w:ascii="Times New Roman" w:hAnsi="Times New Roman" w:cs="Times New Roman"/>
           <w:b/>
-          <w:sz w:val="44"/>
-          <w:szCs w:val="44"/>
-        </w:rPr>
-        <w:t>Primary Actor:</w:t>
-      </w:r>
-      <w:r>
-        <w:rPr>
+          <w:bCs/>
+          <w:sz w:val="28"/>
+          <w:szCs w:val="28"/>
+        </w:rPr>
+        <w:t>Post-conditions:</w:t>
+      </w:r>
+    </w:p>
+    <w:p>
+      <w:pPr>
+        <w:spacing w:after="0"/>
+        <w:ind w:left="720"/>
+        <w:jc w:val="both"/>
+        <w:rPr>
+          <w:rFonts w:ascii="Times New Roman" w:hAnsi="Times New Roman" w:cs="Times New Roman"/>
+          <w:sz w:val="28"/>
+          <w:szCs w:val="28"/>
+        </w:rPr>
+      </w:pPr>
+      <w:r>
+        <w:rPr>
+          <w:rFonts w:ascii="Times New Roman" w:hAnsi="Times New Roman" w:cs="Times New Roman"/>
+          <w:sz w:val="28"/>
+          <w:szCs w:val="28"/>
+        </w:rPr>
+        <w:t>A receptionist can login and a product will be sell.</w:t>
+      </w:r>
+    </w:p>
+    <w:p>
+      <w:pPr>
+        <w:spacing w:after="0"/>
+        <w:jc w:val="both"/>
+        <w:rPr>
+          <w:rFonts w:ascii="Times New Roman" w:hAnsi="Times New Roman" w:cs="Times New Roman"/>
+          <w:sz w:val="28"/>
+          <w:szCs w:val="28"/>
+        </w:rPr>
+      </w:pPr>
+      <w:r>
+        <w:rPr>
+          <w:rFonts w:ascii="Times New Roman" w:hAnsi="Times New Roman" w:cs="Times New Roman"/>
           <w:b/>
-          <w:sz w:val="44"/>
-          <w:szCs w:val="44"/>
-        </w:rPr>
-        <w:t xml:space="preserve"> </w:t>
-      </w:r>
-      <w:r>
-        <w:rPr>
-          <w:sz w:val="32"/>
-          <w:szCs w:val="32"/>
-        </w:rPr>
-        <w:t>Manager</w:t>
-      </w:r>
-    </w:p>
-    <w:p>
-      <w:pPr>
-        <w:rPr>
-          <w:sz w:val="44"/>
-          <w:szCs w:val="44"/>
-        </w:rPr>
-      </w:pPr>
-    </w:p>
-    <w:p>
-      <w:pPr>
-        <w:rPr>
-          <w:sz w:val="32"/>
-          <w:szCs w:val="32"/>
-        </w:rPr>
-      </w:pPr>
-      <w:r>
-        <w:rPr>
-          <w:b/>
-          <w:sz w:val="44"/>
-          <w:szCs w:val="44"/>
-        </w:rPr>
-        <w:t>Pre-Condition</w:t>
-      </w:r>
-      <w:r>
-        <w:rPr>
-          <w:b/>
-          <w:sz w:val="44"/>
-          <w:szCs w:val="44"/>
-        </w:rPr>
-        <w:t xml:space="preserve">: </w:t>
-      </w:r>
-      <w:r>
-        <w:rPr>
-          <w:sz w:val="32"/>
-          <w:szCs w:val="32"/>
-        </w:rPr>
-        <w:t>The user is authenticated and authorized to add product and its details.</w:t>
-      </w:r>
-    </w:p>
-    <w:p>
-      <w:pPr>
-        <w:rPr>
-          <w:b/>
-          <w:sz w:val="44"/>
-          <w:szCs w:val="44"/>
-        </w:rPr>
-      </w:pPr>
-    </w:p>
-    <w:p>
-      <w:pPr>
-        <w:rPr>
-          <w:sz w:val="44"/>
-          <w:szCs w:val="44"/>
-        </w:rPr>
-      </w:pPr>
-      <w:r>
-        <w:rPr>
-          <w:b/>
-          <w:sz w:val="44"/>
-          <w:szCs w:val="44"/>
-        </w:rPr>
-        <w:t xml:space="preserve">Post Condition: </w:t>
-      </w:r>
-      <w:r>
-        <w:rPr>
-          <w:sz w:val="32"/>
-          <w:szCs w:val="32"/>
-        </w:rPr>
-        <w:t>The product is added into the system successfully.</w:t>
-      </w:r>
-    </w:p>
-    <w:p>
-      <w:pPr>
-        <w:rPr>
-          <w:color w:val="000000" w:themeColor="text1"/>
-          <w:sz w:val="44"/>
-          <w:szCs w:val="44"/>
-          <w14:shadow w14:blurRad="38100" w14:dist="19050" w14:dir="2700000" w14:sx="100000" w14:sy="100000" w14:kx="0" w14:ky="0" w14:algn="tl">
-            <w14:schemeClr w14:val="dk1">
-              <w14:alpha w14:val="60000"/>
-            </w14:schemeClr>
-          </w14:shadow>
-          <w14:textOutline w14:w="0" w14:cap="flat" w14:cmpd="sng" w14:algn="ctr">
-            <w14:noFill/>
-            <w14:prstDash w14:val="solid"/>
-            <w14:round/>
-          </w14:textOutline>
-        </w:rPr>
-      </w:pPr>
-    </w:p>
-    <w:p>
-      <w:pPr>
-        <w:rPr>
-          <w:b/>
-          <w:color w:val="000000" w:themeColor="text1"/>
-          <w:sz w:val="44"/>
-          <w:szCs w:val="44"/>
-          <w14:shadow w14:blurRad="38100" w14:dist="19050" w14:dir="2700000" w14:sx="100000" w14:sy="100000" w14:kx="0" w14:ky="0" w14:algn="tl">
-            <w14:schemeClr w14:val="dk1">
-              <w14:alpha w14:val="60000"/>
-            </w14:schemeClr>
-          </w14:shadow>
-          <w14:textOutline w14:w="0" w14:cap="flat" w14:cmpd="sng" w14:algn="ctr">
-            <w14:noFill/>
-            <w14:prstDash w14:val="solid"/>
-            <w14:round/>
-          </w14:textOutline>
-        </w:rPr>
-      </w:pPr>
-      <w:r>
-        <w:rPr>
-          <w:b/>
-          <w:color w:val="000000" w:themeColor="text1"/>
-          <w:sz w:val="44"/>
-          <w:szCs w:val="44"/>
-          <w14:shadow w14:blurRad="38100" w14:dist="19050" w14:dir="2700000" w14:sx="100000" w14:sy="100000" w14:kx="0" w14:ky="0" w14:algn="tl">
-            <w14:schemeClr w14:val="dk1">
-              <w14:alpha w14:val="60000"/>
-            </w14:schemeClr>
-          </w14:shadow>
-          <w14:textOutline w14:w="0" w14:cap="flat" w14:cmpd="sng" w14:algn="ctr">
-            <w14:noFill/>
-            <w14:prstDash w14:val="solid"/>
-            <w14:round/>
-          </w14:textOutline>
-        </w:rPr>
-        <w:t>MAIN SUCCESS SCENARIO:</w:t>
-      </w:r>
-    </w:p>
-    <w:p>
-      <w:pPr>
-        <w:pStyle w:val="ListParagraph"/>
+          <w:bCs/>
+          <w:sz w:val="28"/>
+          <w:szCs w:val="28"/>
+        </w:rPr>
+        <w:t>Main Success Scenario (Basic Flow):</w:t>
+      </w:r>
+    </w:p>
+    <w:p>
+      <w:pPr>
         <w:numPr>
           <w:ilvl w:val="0"/>
           <w:numId w:val="39"/>
         </w:numPr>
-        <w:rPr>
-          <w:sz w:val="32"/>
-          <w:szCs w:val="32"/>
-          <w14:shadow w14:blurRad="38100" w14:dist="19050" w14:dir="2700000" w14:sx="100000" w14:sy="100000" w14:kx="0" w14:ky="0" w14:algn="tl">
-            <w14:schemeClr w14:val="dk1">
-              <w14:alpha w14:val="60000"/>
-            </w14:schemeClr>
-          </w14:shadow>
-          <w14:textOutline w14:w="0" w14:cap="flat" w14:cmpd="sng" w14:algn="ctr">
-            <w14:noFill/>
-            <w14:prstDash w14:val="solid"/>
-            <w14:round/>
-          </w14:textOutline>
-        </w:rPr>
-      </w:pPr>
-      <w:r>
-        <w:rPr>
-          <w:sz w:val="32"/>
-          <w:szCs w:val="32"/>
-          <w14:shadow w14:blurRad="38100" w14:dist="19050" w14:dir="2700000" w14:sx="100000" w14:sy="100000" w14:kx="0" w14:ky="0" w14:algn="tl">
-            <w14:schemeClr w14:val="dk1">
-              <w14:alpha w14:val="60000"/>
-            </w14:schemeClr>
-          </w14:shadow>
-          <w14:textOutline w14:w="0" w14:cap="flat" w14:cmpd="sng" w14:algn="ctr">
-            <w14:noFill/>
-            <w14:prstDash w14:val="solid"/>
-            <w14:round/>
-          </w14:textOutline>
-        </w:rPr>
-        <w:t>Manager enters the name of product into the system.</w:t>
-      </w:r>
-    </w:p>
-    <w:p>
-      <w:pPr>
-        <w:pStyle w:val="ListParagraph"/>
+        <w:spacing w:after="0" w:line="256" w:lineRule="auto"/>
+        <w:jc w:val="both"/>
+        <w:rPr>
+          <w:rFonts w:ascii="Times New Roman" w:hAnsi="Times New Roman" w:cs="Times New Roman"/>
+          <w:sz w:val="28"/>
+          <w:szCs w:val="28"/>
+        </w:rPr>
+      </w:pPr>
+      <w:r>
+        <w:rPr>
+          <w:rFonts w:ascii="Times New Roman" w:hAnsi="Times New Roman" w:cs="Times New Roman"/>
+          <w:sz w:val="28"/>
+          <w:szCs w:val="28"/>
+        </w:rPr>
+        <w:t>Receptionist selects the product and system add the product to sell.</w:t>
+      </w:r>
+    </w:p>
+    <w:p>
+      <w:pPr>
         <w:numPr>
           <w:ilvl w:val="0"/>
           <w:numId w:val="39"/>
         </w:numPr>
-        <w:rPr>
-          <w:sz w:val="32"/>
-          <w:szCs w:val="32"/>
-          <w14:shadow w14:blurRad="38100" w14:dist="19050" w14:dir="2700000" w14:sx="100000" w14:sy="100000" w14:kx="0" w14:ky="0" w14:algn="tl">
-            <w14:schemeClr w14:val="dk1">
-              <w14:alpha w14:val="60000"/>
-            </w14:schemeClr>
-          </w14:shadow>
-          <w14:textOutline w14:w="0" w14:cap="flat" w14:cmpd="sng" w14:algn="ctr">
-            <w14:noFill/>
-            <w14:prstDash w14:val="solid"/>
-            <w14:round/>
-          </w14:textOutline>
-        </w:rPr>
-      </w:pPr>
-      <w:r>
-        <w:rPr>
-          <w:sz w:val="32"/>
-          <w:szCs w:val="32"/>
-          <w14:shadow w14:blurRad="38100" w14:dist="19050" w14:dir="2700000" w14:sx="100000" w14:sy="100000" w14:kx="0" w14:ky="0" w14:algn="tl">
-            <w14:schemeClr w14:val="dk1">
-              <w14:alpha w14:val="60000"/>
-            </w14:schemeClr>
-          </w14:shadow>
-          <w14:textOutline w14:w="0" w14:cap="flat" w14:cmpd="sng" w14:algn="ctr">
-            <w14:noFill/>
-            <w14:prstDash w14:val="solid"/>
-            <w14:round/>
-          </w14:textOutline>
-        </w:rPr>
-        <w:t>System saves the name of product.</w:t>
-      </w:r>
-    </w:p>
-    <w:p>
-      <w:pPr>
-        <w:pStyle w:val="ListParagraph"/>
+        <w:spacing w:after="0" w:line="256" w:lineRule="auto"/>
+        <w:jc w:val="both"/>
+        <w:rPr>
+          <w:rFonts w:ascii="Times New Roman" w:hAnsi="Times New Roman" w:cs="Times New Roman"/>
+          <w:sz w:val="28"/>
+          <w:szCs w:val="28"/>
+        </w:rPr>
+      </w:pPr>
+      <w:r>
+        <w:rPr>
+          <w:rFonts w:ascii="Times New Roman" w:hAnsi="Times New Roman" w:cs="Times New Roman"/>
+          <w:sz w:val="28"/>
+          <w:szCs w:val="28"/>
+        </w:rPr>
+        <w:t>Receptionist select the quantities and system update the quantities.</w:t>
+      </w:r>
+    </w:p>
+    <w:p>
+      <w:pPr>
         <w:numPr>
           <w:ilvl w:val="0"/>
           <w:numId w:val="39"/>
         </w:numPr>
-        <w:rPr>
-          <w:sz w:val="32"/>
-          <w:szCs w:val="32"/>
-          <w14:shadow w14:blurRad="38100" w14:dist="19050" w14:dir="2700000" w14:sx="100000" w14:sy="100000" w14:kx="0" w14:ky="0" w14:algn="tl">
-            <w14:schemeClr w14:val="dk1">
-              <w14:alpha w14:val="60000"/>
-            </w14:schemeClr>
-          </w14:shadow>
-          <w14:textOutline w14:w="0" w14:cap="flat" w14:cmpd="sng" w14:algn="ctr">
-            <w14:noFill/>
-            <w14:prstDash w14:val="solid"/>
-            <w14:round/>
-          </w14:textOutline>
-        </w:rPr>
-      </w:pPr>
-      <w:r>
-        <w:rPr>
-          <w:sz w:val="32"/>
-          <w:szCs w:val="32"/>
-          <w14:shadow w14:blurRad="38100" w14:dist="19050" w14:dir="2700000" w14:sx="100000" w14:sy="100000" w14:kx="0" w14:ky="0" w14:algn="tl">
-            <w14:schemeClr w14:val="dk1">
-              <w14:alpha w14:val="60000"/>
-            </w14:schemeClr>
-          </w14:shadow>
-          <w14:textOutline w14:w="0" w14:cap="flat" w14:cmpd="sng" w14:algn="ctr">
-            <w14:noFill/>
-            <w14:prstDash w14:val="solid"/>
-            <w14:round/>
-          </w14:textOutline>
-        </w:rPr>
-        <w:lastRenderedPageBreak/>
-        <w:t>Manager enters the recipe of product with its quantities.</w:t>
-      </w:r>
-    </w:p>
-    <w:p>
-      <w:pPr>
-        <w:pStyle w:val="ListParagraph"/>
-        <w:numPr>
-          <w:ilvl w:val="0"/>
-          <w:numId w:val="39"/>
-        </w:numPr>
-        <w:rPr>
-          <w:sz w:val="32"/>
-          <w:szCs w:val="32"/>
-          <w14:shadow w14:blurRad="38100" w14:dist="19050" w14:dir="2700000" w14:sx="100000" w14:sy="100000" w14:kx="0" w14:ky="0" w14:algn="tl">
-            <w14:schemeClr w14:val="dk1">
-              <w14:alpha w14:val="60000"/>
-            </w14:schemeClr>
-          </w14:shadow>
-          <w14:textOutline w14:w="0" w14:cap="flat" w14:cmpd="sng" w14:algn="ctr">
-            <w14:noFill/>
-            <w14:prstDash w14:val="solid"/>
-            <w14:round/>
-          </w14:textOutline>
-        </w:rPr>
-      </w:pPr>
-      <w:r>
-        <w:rPr>
-          <w:sz w:val="32"/>
-          <w:szCs w:val="32"/>
-          <w14:shadow w14:blurRad="38100" w14:dist="19050" w14:dir="2700000" w14:sx="100000" w14:sy="100000" w14:kx="0" w14:ky="0" w14:algn="tl">
-            <w14:schemeClr w14:val="dk1">
-              <w14:alpha w14:val="60000"/>
-            </w14:schemeClr>
-          </w14:shadow>
-          <w14:textOutline w14:w="0" w14:cap="flat" w14:cmpd="sng" w14:algn="ctr">
-            <w14:noFill/>
-            <w14:prstDash w14:val="solid"/>
-            <w14:round/>
-          </w14:textOutline>
-        </w:rPr>
-        <w:t>System saves the recipe details.</w:t>
-      </w:r>
-    </w:p>
-    <w:p>
-      <w:pPr>
-        <w:pStyle w:val="ListParagraph"/>
-        <w:numPr>
-          <w:ilvl w:val="0"/>
-          <w:numId w:val="39"/>
-        </w:numPr>
-        <w:rPr>
-          <w:sz w:val="32"/>
-          <w:szCs w:val="32"/>
-          <w14:shadow w14:blurRad="38100" w14:dist="19050" w14:dir="2700000" w14:sx="100000" w14:sy="100000" w14:kx="0" w14:ky="0" w14:algn="tl">
-            <w14:schemeClr w14:val="dk1">
-              <w14:alpha w14:val="60000"/>
-            </w14:schemeClr>
-          </w14:shadow>
-          <w14:textOutline w14:w="0" w14:cap="flat" w14:cmpd="sng" w14:algn="ctr">
-            <w14:noFill/>
-            <w14:prstDash w14:val="solid"/>
-            <w14:round/>
-          </w14:textOutline>
-        </w:rPr>
-      </w:pPr>
-      <w:r>
-        <w:rPr>
-          <w:sz w:val="32"/>
-          <w:szCs w:val="32"/>
-          <w14:shadow w14:blurRad="38100" w14:dist="19050" w14:dir="2700000" w14:sx="100000" w14:sy="100000" w14:kx="0" w14:ky="0" w14:algn="tl">
-            <w14:schemeClr w14:val="dk1">
-              <w14:alpha w14:val="60000"/>
-            </w14:schemeClr>
-          </w14:shadow>
-          <w14:textOutline w14:w="0" w14:cap="flat" w14:cmpd="sng" w14:algn="ctr">
-            <w14:noFill/>
-            <w14:prstDash w14:val="solid"/>
-            <w14:round/>
-          </w14:textOutline>
-        </w:rPr>
-        <w:t>System calculate the cost of product according to the quantities of items.</w:t>
-      </w:r>
-    </w:p>
-    <w:p>
-      <w:pPr>
-        <w:pStyle w:val="ListParagraph"/>
-        <w:numPr>
-          <w:ilvl w:val="0"/>
-          <w:numId w:val="39"/>
-        </w:numPr>
-        <w:rPr>
-          <w:sz w:val="32"/>
-          <w:szCs w:val="32"/>
-          <w14:shadow w14:blurRad="38100" w14:dist="19050" w14:dir="2700000" w14:sx="100000" w14:sy="100000" w14:kx="0" w14:ky="0" w14:algn="tl">
-            <w14:schemeClr w14:val="dk1">
-              <w14:alpha w14:val="60000"/>
-            </w14:schemeClr>
-          </w14:shadow>
-          <w14:textOutline w14:w="0" w14:cap="flat" w14:cmpd="sng" w14:algn="ctr">
-            <w14:noFill/>
-            <w14:prstDash w14:val="solid"/>
-            <w14:round/>
-          </w14:textOutline>
-        </w:rPr>
-      </w:pPr>
-      <w:r>
-        <w:rPr>
-          <w:sz w:val="32"/>
-          <w:szCs w:val="32"/>
-          <w14:shadow w14:blurRad="38100" w14:dist="19050" w14:dir="2700000" w14:sx="100000" w14:sy="100000" w14:kx="0" w14:ky="0" w14:algn="tl">
-            <w14:schemeClr w14:val="dk1">
-              <w14:alpha w14:val="60000"/>
-            </w14:schemeClr>
-          </w14:shadow>
-          <w14:textOutline w14:w="0" w14:cap="flat" w14:cmpd="sng" w14:algn="ctr">
-            <w14:noFill/>
-            <w14:prstDash w14:val="solid"/>
-            <w14:round/>
-          </w14:textOutline>
-        </w:rPr>
-        <w:t xml:space="preserve">Manager fix the product </w:t>
-      </w:r>
-      <w:proofErr w:type="gramStart"/>
-      <w:r>
-        <w:rPr>
-          <w:sz w:val="32"/>
-          <w:szCs w:val="32"/>
-          <w14:shadow w14:blurRad="38100" w14:dist="19050" w14:dir="2700000" w14:sx="100000" w14:sy="100000" w14:kx="0" w14:ky="0" w14:algn="tl">
-            <w14:schemeClr w14:val="dk1">
-              <w14:alpha w14:val="60000"/>
-            </w14:schemeClr>
-          </w14:shadow>
-          <w14:textOutline w14:w="0" w14:cap="flat" w14:cmpd="sng" w14:algn="ctr">
-            <w14:noFill/>
-            <w14:prstDash w14:val="solid"/>
-            <w14:round/>
-          </w14:textOutline>
-        </w:rPr>
-        <w:t>cost .</w:t>
-      </w:r>
-      <w:proofErr w:type="gramEnd"/>
-    </w:p>
-    <w:p>
-      <w:pPr>
-        <w:pStyle w:val="ListParagraph"/>
-        <w:numPr>
-          <w:ilvl w:val="0"/>
-          <w:numId w:val="39"/>
-        </w:numPr>
-        <w:rPr>
-          <w:sz w:val="32"/>
-          <w:szCs w:val="32"/>
-          <w14:shadow w14:blurRad="38100" w14:dist="19050" w14:dir="2700000" w14:sx="100000" w14:sy="100000" w14:kx="0" w14:ky="0" w14:algn="tl">
-            <w14:schemeClr w14:val="dk1">
-              <w14:alpha w14:val="60000"/>
-            </w14:schemeClr>
-          </w14:shadow>
-          <w14:textOutline w14:w="0" w14:cap="flat" w14:cmpd="sng" w14:algn="ctr">
-            <w14:noFill/>
-            <w14:prstDash w14:val="solid"/>
-            <w14:round/>
-          </w14:textOutline>
-        </w:rPr>
-      </w:pPr>
-      <w:r>
-        <w:rPr>
-          <w:sz w:val="32"/>
-          <w:szCs w:val="32"/>
-          <w14:shadow w14:blurRad="38100" w14:dist="19050" w14:dir="2700000" w14:sx="100000" w14:sy="100000" w14:kx="0" w14:ky="0" w14:algn="tl">
-            <w14:schemeClr w14:val="dk1">
-              <w14:alpha w14:val="60000"/>
-            </w14:schemeClr>
-          </w14:shadow>
-          <w14:textOutline w14:w="0" w14:cap="flat" w14:cmpd="sng" w14:algn="ctr">
-            <w14:noFill/>
-            <w14:prstDash w14:val="solid"/>
-            <w14:round/>
-          </w14:textOutline>
-        </w:rPr>
-        <w:t>System saves the cost and adds into the product list.</w:t>
-      </w:r>
-    </w:p>
-    <w:p>
-      <w:pPr>
-        <w:ind w:left="360"/>
-        <w:rPr>
-          <w:sz w:val="32"/>
-          <w:szCs w:val="32"/>
-          <w14:shadow w14:blurRad="38100" w14:dist="19050" w14:dir="2700000" w14:sx="100000" w14:sy="100000" w14:kx="0" w14:ky="0" w14:algn="tl">
-            <w14:schemeClr w14:val="dk1">
-              <w14:alpha w14:val="60000"/>
-            </w14:schemeClr>
-          </w14:shadow>
-          <w14:textOutline w14:w="0" w14:cap="flat" w14:cmpd="sng" w14:algn="ctr">
-            <w14:noFill/>
-            <w14:prstDash w14:val="solid"/>
-            <w14:round/>
-          </w14:textOutline>
-        </w:rPr>
-      </w:pPr>
-    </w:p>
-    <w:p>
-      <w:pPr>
-        <w:ind w:left="360"/>
-        <w:rPr>
-          <w:sz w:val="32"/>
-          <w:szCs w:val="32"/>
-          <w14:shadow w14:blurRad="38100" w14:dist="19050" w14:dir="2700000" w14:sx="100000" w14:sy="100000" w14:kx="0" w14:ky="0" w14:algn="tl">
-            <w14:schemeClr w14:val="dk1">
-              <w14:alpha w14:val="60000"/>
-            </w14:schemeClr>
-          </w14:shadow>
-          <w14:textOutline w14:w="0" w14:cap="flat" w14:cmpd="sng" w14:algn="ctr">
-            <w14:noFill/>
-            <w14:prstDash w14:val="solid"/>
-            <w14:round/>
-          </w14:textOutline>
-        </w:rPr>
-      </w:pPr>
-    </w:p>
-    <w:p>
-      <w:pPr>
+        <w:spacing w:after="0" w:line="256" w:lineRule="auto"/>
         <w:jc w:val="both"/>
         <w:rPr>
-          <w:rFonts w:cstheme="minorHAnsi"/>
-          <w:sz w:val="44"/>
-          <w:szCs w:val="44"/>
-        </w:rPr>
-      </w:pPr>
-      <w:r>
-        <w:rPr>
-          <w:rFonts w:cstheme="minorHAnsi"/>
+          <w:rFonts w:ascii="Times New Roman" w:hAnsi="Times New Roman" w:cs="Times New Roman"/>
+          <w:sz w:val="28"/>
+          <w:szCs w:val="28"/>
+        </w:rPr>
+      </w:pPr>
+      <w:r>
+        <w:rPr>
+          <w:rFonts w:ascii="Times New Roman" w:hAnsi="Times New Roman" w:cs="Times New Roman"/>
+          <w:sz w:val="28"/>
+          <w:szCs w:val="28"/>
+        </w:rPr>
+        <w:t>Receptionist confirm the order and system will save the order.</w:t>
+      </w:r>
+    </w:p>
+    <w:p>
+      <w:pPr>
+        <w:spacing w:after="0"/>
+        <w:jc w:val="both"/>
+        <w:rPr>
+          <w:rFonts w:ascii="Times New Roman" w:hAnsi="Times New Roman" w:cs="Times New Roman"/>
+          <w:sz w:val="28"/>
+          <w:szCs w:val="28"/>
+        </w:rPr>
+      </w:pPr>
+      <w:r>
+        <w:rPr>
+          <w:rFonts w:ascii="Times New Roman" w:hAnsi="Times New Roman" w:cs="Times New Roman"/>
           <w:b/>
           <w:bCs/>
-          <w:sz w:val="44"/>
-          <w:szCs w:val="44"/>
+          <w:sz w:val="28"/>
+          <w:szCs w:val="28"/>
         </w:rPr>
         <w:t>Extensions (Alternate Flows):</w:t>
-      </w:r>
-    </w:p>
-    <w:p>
-      <w:pPr>
-        <w:ind w:left="360"/>
-        <w:rPr>
-          <w:b/>
-          <w:color w:val="000000" w:themeColor="text1"/>
-          <w:sz w:val="44"/>
-          <w:szCs w:val="44"/>
-          <w14:shadow w14:blurRad="38100" w14:dist="19050" w14:dir="2700000" w14:sx="100000" w14:sy="100000" w14:kx="0" w14:ky="0" w14:algn="tl">
-            <w14:schemeClr w14:val="dk1">
-              <w14:alpha w14:val="60000"/>
-            </w14:schemeClr>
-          </w14:shadow>
-          <w14:textOutline w14:w="0" w14:cap="flat" w14:cmpd="sng" w14:algn="ctr">
-            <w14:noFill/>
-            <w14:prstDash w14:val="solid"/>
-            <w14:round/>
-          </w14:textOutline>
-        </w:rPr>
-      </w:pPr>
-    </w:p>
-    <w:p>
-      <w:pPr>
-        <w:ind w:left="360"/>
-        <w:rPr>
-          <w:color w:val="000000" w:themeColor="text1"/>
-          <w:sz w:val="32"/>
-          <w:szCs w:val="32"/>
-          <w14:shadow w14:blurRad="38100" w14:dist="19050" w14:dir="2700000" w14:sx="100000" w14:sy="100000" w14:kx="0" w14:ky="0" w14:algn="tl">
-            <w14:schemeClr w14:val="dk1">
-              <w14:alpha w14:val="60000"/>
-            </w14:schemeClr>
-          </w14:shadow>
-          <w14:textOutline w14:w="0" w14:cap="flat" w14:cmpd="sng" w14:algn="ctr">
-            <w14:noFill/>
-            <w14:prstDash w14:val="solid"/>
-            <w14:round/>
-          </w14:textOutline>
-        </w:rPr>
-      </w:pPr>
-      <w:r>
-        <w:rPr>
-          <w:color w:val="000000" w:themeColor="text1"/>
-          <w:sz w:val="32"/>
-          <w:szCs w:val="32"/>
-          <w14:shadow w14:blurRad="38100" w14:dist="19050" w14:dir="2700000" w14:sx="100000" w14:sy="100000" w14:kx="0" w14:ky="0" w14:algn="tl">
-            <w14:schemeClr w14:val="dk1">
-              <w14:alpha w14:val="60000"/>
-            </w14:schemeClr>
-          </w14:shadow>
-          <w14:textOutline w14:w="0" w14:cap="flat" w14:cmpd="sng" w14:algn="ctr">
-            <w14:noFill/>
-            <w14:prstDash w14:val="solid"/>
-            <w14:round/>
-          </w14:textOutline>
-        </w:rPr>
-        <w:t xml:space="preserve">1.If the manager enter </w:t>
-      </w:r>
-      <w:proofErr w:type="gramStart"/>
-      <w:r>
-        <w:rPr>
-          <w:color w:val="000000" w:themeColor="text1"/>
-          <w:sz w:val="32"/>
-          <w:szCs w:val="32"/>
-          <w14:shadow w14:blurRad="38100" w14:dist="19050" w14:dir="2700000" w14:sx="100000" w14:sy="100000" w14:kx="0" w14:ky="0" w14:algn="tl">
-            <w14:schemeClr w14:val="dk1">
-              <w14:alpha w14:val="60000"/>
-            </w14:schemeClr>
-          </w14:shadow>
-          <w14:textOutline w14:w="0" w14:cap="flat" w14:cmpd="sng" w14:algn="ctr">
-            <w14:noFill/>
-            <w14:prstDash w14:val="solid"/>
-            <w14:round/>
-          </w14:textOutline>
-        </w:rPr>
-        <w:t>numbers ,</w:t>
-      </w:r>
-      <w:proofErr w:type="gramEnd"/>
-      <w:r>
-        <w:rPr>
-          <w:color w:val="000000" w:themeColor="text1"/>
-          <w:sz w:val="32"/>
-          <w:szCs w:val="32"/>
-          <w14:shadow w14:blurRad="38100" w14:dist="19050" w14:dir="2700000" w14:sx="100000" w14:sy="100000" w14:kx="0" w14:ky="0" w14:algn="tl">
-            <w14:schemeClr w14:val="dk1">
-              <w14:alpha w14:val="60000"/>
-            </w14:schemeClr>
-          </w14:shadow>
-          <w14:textOutline w14:w="0" w14:cap="flat" w14:cmpd="sng" w14:algn="ctr">
-            <w14:noFill/>
-            <w14:prstDash w14:val="solid"/>
-            <w14:round/>
-          </w14:textOutline>
-        </w:rPr>
-        <w:t xml:space="preserve"> notify to enter name in alphabet letters.</w:t>
-      </w:r>
-    </w:p>
-    <w:p>
-      <w:pPr>
-        <w:ind w:left="360"/>
-        <w:rPr>
-          <w:color w:val="000000" w:themeColor="text1"/>
-          <w:sz w:val="32"/>
-          <w:szCs w:val="32"/>
-          <w14:shadow w14:blurRad="38100" w14:dist="19050" w14:dir="2700000" w14:sx="100000" w14:sy="100000" w14:kx="0" w14:ky="0" w14:algn="tl">
-            <w14:schemeClr w14:val="dk1">
-              <w14:alpha w14:val="60000"/>
-            </w14:schemeClr>
-          </w14:shadow>
-          <w14:textOutline w14:w="0" w14:cap="flat" w14:cmpd="sng" w14:algn="ctr">
-            <w14:noFill/>
-            <w14:prstDash w14:val="solid"/>
-            <w14:round/>
-          </w14:textOutline>
-        </w:rPr>
-      </w:pPr>
-      <w:r>
-        <w:rPr>
-          <w:color w:val="000000" w:themeColor="text1"/>
-          <w:sz w:val="32"/>
-          <w:szCs w:val="32"/>
-          <w14:shadow w14:blurRad="38100" w14:dist="19050" w14:dir="2700000" w14:sx="100000" w14:sy="100000" w14:kx="0" w14:ky="0" w14:algn="tl">
-            <w14:schemeClr w14:val="dk1">
-              <w14:alpha w14:val="60000"/>
-            </w14:schemeClr>
-          </w14:shadow>
-          <w14:textOutline w14:w="0" w14:cap="flat" w14:cmpd="sng" w14:algn="ctr">
-            <w14:noFill/>
-            <w14:prstDash w14:val="solid"/>
-            <w14:round/>
-          </w14:textOutline>
-        </w:rPr>
-        <w:t>2.System shows error.</w:t>
-      </w:r>
-    </w:p>
-    <w:p>
-      <w:pPr>
-        <w:ind w:left="360"/>
-        <w:rPr>
-          <w:color w:val="000000" w:themeColor="text1"/>
-          <w:sz w:val="32"/>
-          <w:szCs w:val="32"/>
-          <w14:shadow w14:blurRad="38100" w14:dist="19050" w14:dir="2700000" w14:sx="100000" w14:sy="100000" w14:kx="0" w14:ky="0" w14:algn="tl">
-            <w14:schemeClr w14:val="dk1">
-              <w14:alpha w14:val="60000"/>
-            </w14:schemeClr>
-          </w14:shadow>
-          <w14:textOutline w14:w="0" w14:cap="flat" w14:cmpd="sng" w14:algn="ctr">
-            <w14:noFill/>
-            <w14:prstDash w14:val="solid"/>
-            <w14:round/>
-          </w14:textOutline>
-        </w:rPr>
-      </w:pPr>
-      <w:r>
-        <w:rPr>
-          <w:color w:val="000000" w:themeColor="text1"/>
-          <w:sz w:val="32"/>
-          <w:szCs w:val="32"/>
-          <w14:shadow w14:blurRad="38100" w14:dist="19050" w14:dir="2700000" w14:sx="100000" w14:sy="100000" w14:kx="0" w14:ky="0" w14:algn="tl">
-            <w14:schemeClr w14:val="dk1">
-              <w14:alpha w14:val="60000"/>
-            </w14:schemeClr>
-          </w14:shadow>
-          <w14:textOutline w14:w="0" w14:cap="flat" w14:cmpd="sng" w14:algn="ctr">
-            <w14:noFill/>
-            <w14:prstDash w14:val="solid"/>
-            <w14:round/>
-          </w14:textOutline>
-        </w:rPr>
-        <w:t xml:space="preserve">3.If manager enters the recipe of product without its quantity, the system shows error and </w:t>
-      </w:r>
-      <w:proofErr w:type="gramStart"/>
-      <w:r>
-        <w:rPr>
-          <w:color w:val="000000" w:themeColor="text1"/>
-          <w:sz w:val="32"/>
-          <w:szCs w:val="32"/>
-          <w14:shadow w14:blurRad="38100" w14:dist="19050" w14:dir="2700000" w14:sx="100000" w14:sy="100000" w14:kx="0" w14:ky="0" w14:algn="tl">
-            <w14:schemeClr w14:val="dk1">
-              <w14:alpha w14:val="60000"/>
-            </w14:schemeClr>
-          </w14:shadow>
-          <w14:textOutline w14:w="0" w14:cap="flat" w14:cmpd="sng" w14:algn="ctr">
-            <w14:noFill/>
-            <w14:prstDash w14:val="solid"/>
-            <w14:round/>
-          </w14:textOutline>
-        </w:rPr>
-        <w:t>notify  to</w:t>
-      </w:r>
-      <w:proofErr w:type="gramEnd"/>
-      <w:r>
-        <w:rPr>
-          <w:color w:val="000000" w:themeColor="text1"/>
-          <w:sz w:val="32"/>
-          <w:szCs w:val="32"/>
-          <w14:shadow w14:blurRad="38100" w14:dist="19050" w14:dir="2700000" w14:sx="100000" w14:sy="100000" w14:kx="0" w14:ky="0" w14:algn="tl">
-            <w14:schemeClr w14:val="dk1">
-              <w14:alpha w14:val="60000"/>
-            </w14:schemeClr>
-          </w14:shadow>
-          <w14:textOutline w14:w="0" w14:cap="flat" w14:cmpd="sng" w14:algn="ctr">
-            <w14:noFill/>
-            <w14:prstDash w14:val="solid"/>
-            <w14:round/>
-          </w14:textOutline>
-        </w:rPr>
-        <w:t xml:space="preserve"> add quantity.</w:t>
-      </w:r>
-    </w:p>
-    <w:p>
-      <w:pPr>
-        <w:ind w:left="360"/>
-        <w:rPr>
-          <w:color w:val="000000" w:themeColor="text1"/>
-          <w:sz w:val="32"/>
-          <w:szCs w:val="32"/>
-          <w14:shadow w14:blurRad="38100" w14:dist="19050" w14:dir="2700000" w14:sx="100000" w14:sy="100000" w14:kx="0" w14:ky="0" w14:algn="tl">
-            <w14:schemeClr w14:val="dk1">
-              <w14:alpha w14:val="60000"/>
-            </w14:schemeClr>
-          </w14:shadow>
-          <w14:textOutline w14:w="0" w14:cap="flat" w14:cmpd="sng" w14:algn="ctr">
-            <w14:noFill/>
-            <w14:prstDash w14:val="solid"/>
-            <w14:round/>
-          </w14:textOutline>
-        </w:rPr>
-      </w:pPr>
-      <w:r>
-        <w:rPr>
-          <w:color w:val="000000" w:themeColor="text1"/>
-          <w:sz w:val="32"/>
-          <w:szCs w:val="32"/>
-          <w14:shadow w14:blurRad="38100" w14:dist="19050" w14:dir="2700000" w14:sx="100000" w14:sy="100000" w14:kx="0" w14:ky="0" w14:algn="tl">
-            <w14:schemeClr w14:val="dk1">
-              <w14:alpha w14:val="60000"/>
-            </w14:schemeClr>
-          </w14:shadow>
-          <w14:textOutline w14:w="0" w14:cap="flat" w14:cmpd="sng" w14:algn="ctr">
-            <w14:noFill/>
-            <w14:prstDash w14:val="solid"/>
-            <w14:round/>
-          </w14:textOutline>
-        </w:rPr>
-        <w:t xml:space="preserve">4. </w:t>
-      </w:r>
-      <w:proofErr w:type="gramStart"/>
-      <w:r>
-        <w:rPr>
-          <w:color w:val="000000" w:themeColor="text1"/>
-          <w:sz w:val="32"/>
-          <w:szCs w:val="32"/>
-          <w14:shadow w14:blurRad="38100" w14:dist="19050" w14:dir="2700000" w14:sx="100000" w14:sy="100000" w14:kx="0" w14:ky="0" w14:algn="tl">
-            <w14:schemeClr w14:val="dk1">
-              <w14:alpha w14:val="60000"/>
-            </w14:schemeClr>
-          </w14:shadow>
-          <w14:textOutline w14:w="0" w14:cap="flat" w14:cmpd="sng" w14:algn="ctr">
-            <w14:noFill/>
-            <w14:prstDash w14:val="solid"/>
-            <w14:round/>
-          </w14:textOutline>
-        </w:rPr>
-        <w:t>If  there</w:t>
-      </w:r>
-      <w:proofErr w:type="gramEnd"/>
-      <w:r>
-        <w:rPr>
-          <w:color w:val="000000" w:themeColor="text1"/>
-          <w:sz w:val="32"/>
-          <w:szCs w:val="32"/>
-          <w14:shadow w14:blurRad="38100" w14:dist="19050" w14:dir="2700000" w14:sx="100000" w14:sy="100000" w14:kx="0" w14:ky="0" w14:algn="tl">
-            <w14:schemeClr w14:val="dk1">
-              <w14:alpha w14:val="60000"/>
-            </w14:schemeClr>
-          </w14:shadow>
-          <w14:textOutline w14:w="0" w14:cap="flat" w14:cmpd="sng" w14:algn="ctr">
-            <w14:noFill/>
-            <w14:prstDash w14:val="solid"/>
-            <w14:round/>
-          </w14:textOutline>
-        </w:rPr>
-        <w:t xml:space="preserve"> is any error in recipe then system cannot save it , it shows error.</w:t>
-      </w:r>
-    </w:p>
-    <w:p>
-      <w:pPr>
-        <w:ind w:left="360"/>
-        <w:rPr>
-          <w:color w:val="000000" w:themeColor="text1"/>
-          <w:sz w:val="32"/>
-          <w:szCs w:val="32"/>
-          <w14:shadow w14:blurRad="38100" w14:dist="19050" w14:dir="2700000" w14:sx="100000" w14:sy="100000" w14:kx="0" w14:ky="0" w14:algn="tl">
-            <w14:schemeClr w14:val="dk1">
-              <w14:alpha w14:val="60000"/>
-            </w14:schemeClr>
-          </w14:shadow>
-          <w14:textOutline w14:w="0" w14:cap="flat" w14:cmpd="sng" w14:algn="ctr">
-            <w14:noFill/>
-            <w14:prstDash w14:val="solid"/>
-            <w14:round/>
-          </w14:textOutline>
-        </w:rPr>
-      </w:pPr>
-      <w:r>
-        <w:rPr>
-          <w:color w:val="000000" w:themeColor="text1"/>
-          <w:sz w:val="32"/>
-          <w:szCs w:val="32"/>
-          <w14:shadow w14:blurRad="38100" w14:dist="19050" w14:dir="2700000" w14:sx="100000" w14:sy="100000" w14:kx="0" w14:ky="0" w14:algn="tl">
-            <w14:schemeClr w14:val="dk1">
-              <w14:alpha w14:val="60000"/>
-            </w14:schemeClr>
-          </w14:shadow>
-          <w14:textOutline w14:w="0" w14:cap="flat" w14:cmpd="sng" w14:algn="ctr">
-            <w14:noFill/>
-            <w14:prstDash w14:val="solid"/>
-            <w14:round/>
-          </w14:textOutline>
-        </w:rPr>
-        <w:t xml:space="preserve">5.If the product quantity is not given in the list then system notify to enter the </w:t>
-      </w:r>
-      <w:proofErr w:type="gramStart"/>
-      <w:r>
-        <w:rPr>
-          <w:color w:val="000000" w:themeColor="text1"/>
-          <w:sz w:val="32"/>
-          <w:szCs w:val="32"/>
-          <w14:shadow w14:blurRad="38100" w14:dist="19050" w14:dir="2700000" w14:sx="100000" w14:sy="100000" w14:kx="0" w14:ky="0" w14:algn="tl">
-            <w14:schemeClr w14:val="dk1">
-              <w14:alpha w14:val="60000"/>
-            </w14:schemeClr>
-          </w14:shadow>
-          <w14:textOutline w14:w="0" w14:cap="flat" w14:cmpd="sng" w14:algn="ctr">
-            <w14:noFill/>
-            <w14:prstDash w14:val="solid"/>
-            <w14:round/>
-          </w14:textOutline>
-        </w:rPr>
-        <w:t>quantity .</w:t>
-      </w:r>
-      <w:proofErr w:type="gramEnd"/>
-    </w:p>
-    <w:p>
-      <w:pPr>
-        <w:ind w:left="360"/>
-        <w:rPr>
-          <w:color w:val="000000" w:themeColor="text1"/>
-          <w:sz w:val="32"/>
-          <w:szCs w:val="32"/>
-          <w14:shadow w14:blurRad="38100" w14:dist="19050" w14:dir="2700000" w14:sx="100000" w14:sy="100000" w14:kx="0" w14:ky="0" w14:algn="tl">
-            <w14:schemeClr w14:val="dk1">
-              <w14:alpha w14:val="60000"/>
-            </w14:schemeClr>
-          </w14:shadow>
-          <w14:textOutline w14:w="0" w14:cap="flat" w14:cmpd="sng" w14:algn="ctr">
-            <w14:noFill/>
-            <w14:prstDash w14:val="solid"/>
-            <w14:round/>
-          </w14:textOutline>
-        </w:rPr>
-      </w:pPr>
-      <w:r>
-        <w:rPr>
-          <w:color w:val="000000" w:themeColor="text1"/>
-          <w:sz w:val="32"/>
-          <w:szCs w:val="32"/>
-          <w14:shadow w14:blurRad="38100" w14:dist="19050" w14:dir="2700000" w14:sx="100000" w14:sy="100000" w14:kx="0" w14:ky="0" w14:algn="tl">
-            <w14:schemeClr w14:val="dk1">
-              <w14:alpha w14:val="60000"/>
-            </w14:schemeClr>
-          </w14:shadow>
-          <w14:textOutline w14:w="0" w14:cap="flat" w14:cmpd="sng" w14:algn="ctr">
-            <w14:noFill/>
-            <w14:prstDash w14:val="solid"/>
-            <w14:round/>
-          </w14:textOutline>
-        </w:rPr>
-        <w:t xml:space="preserve">6. If manager add product </w:t>
-      </w:r>
-      <w:proofErr w:type="gramStart"/>
-      <w:r>
-        <w:rPr>
-          <w:color w:val="000000" w:themeColor="text1"/>
-          <w:sz w:val="32"/>
-          <w:szCs w:val="32"/>
-          <w14:shadow w14:blurRad="38100" w14:dist="19050" w14:dir="2700000" w14:sx="100000" w14:sy="100000" w14:kx="0" w14:ky="0" w14:algn="tl">
-            <w14:schemeClr w14:val="dk1">
-              <w14:alpha w14:val="60000"/>
-            </w14:schemeClr>
-          </w14:shadow>
-          <w14:textOutline w14:w="0" w14:cap="flat" w14:cmpd="sng" w14:algn="ctr">
-            <w14:noFill/>
-            <w14:prstDash w14:val="solid"/>
-            <w14:round/>
-          </w14:textOutline>
-        </w:rPr>
-        <w:t>cost  in</w:t>
-      </w:r>
-      <w:proofErr w:type="gramEnd"/>
-      <w:r>
-        <w:rPr>
-          <w:color w:val="000000" w:themeColor="text1"/>
-          <w:sz w:val="32"/>
-          <w:szCs w:val="32"/>
-          <w14:shadow w14:blurRad="38100" w14:dist="19050" w14:dir="2700000" w14:sx="100000" w14:sy="100000" w14:kx="0" w14:ky="0" w14:algn="tl">
-            <w14:schemeClr w14:val="dk1">
-              <w14:alpha w14:val="60000"/>
-            </w14:schemeClr>
-          </w14:shadow>
-          <w14:textOutline w14:w="0" w14:cap="flat" w14:cmpd="sng" w14:algn="ctr">
-            <w14:noFill/>
-            <w14:prstDash w14:val="solid"/>
-            <w14:round/>
-          </w14:textOutline>
-        </w:rPr>
-        <w:t xml:space="preserve"> negative then system shows error.</w:t>
-      </w:r>
-    </w:p>
-    <w:p>
-      <w:pPr>
-        <w:ind w:left="360"/>
-        <w:rPr>
-          <w:color w:val="000000" w:themeColor="text1"/>
-          <w:sz w:val="32"/>
-          <w:szCs w:val="32"/>
-          <w14:shadow w14:blurRad="38100" w14:dist="19050" w14:dir="2700000" w14:sx="100000" w14:sy="100000" w14:kx="0" w14:ky="0" w14:algn="tl">
-            <w14:schemeClr w14:val="dk1">
-              <w14:alpha w14:val="60000"/>
-            </w14:schemeClr>
-          </w14:shadow>
-          <w14:textOutline w14:w="0" w14:cap="flat" w14:cmpd="sng" w14:algn="ctr">
-            <w14:noFill/>
-            <w14:prstDash w14:val="solid"/>
-            <w14:round/>
-          </w14:textOutline>
-        </w:rPr>
-      </w:pPr>
-      <w:r>
-        <w:rPr>
-          <w:color w:val="000000" w:themeColor="text1"/>
-          <w:sz w:val="32"/>
-          <w:szCs w:val="32"/>
-          <w14:shadow w14:blurRad="38100" w14:dist="19050" w14:dir="2700000" w14:sx="100000" w14:sy="100000" w14:kx="0" w14:ky="0" w14:algn="tl">
-            <w14:schemeClr w14:val="dk1">
-              <w14:alpha w14:val="60000"/>
-            </w14:schemeClr>
-          </w14:shadow>
-          <w14:textOutline w14:w="0" w14:cap="flat" w14:cmpd="sng" w14:algn="ctr">
-            <w14:noFill/>
-            <w14:prstDash w14:val="solid"/>
-            <w14:round/>
-          </w14:textOutline>
-        </w:rPr>
-        <w:t xml:space="preserve">7. If system crash then it cannot </w:t>
-      </w:r>
-      <w:proofErr w:type="gramStart"/>
-      <w:r>
-        <w:rPr>
-          <w:color w:val="000000" w:themeColor="text1"/>
-          <w:sz w:val="32"/>
-          <w:szCs w:val="32"/>
-          <w14:shadow w14:blurRad="38100" w14:dist="19050" w14:dir="2700000" w14:sx="100000" w14:sy="100000" w14:kx="0" w14:ky="0" w14:algn="tl">
-            <w14:schemeClr w14:val="dk1">
-              <w14:alpha w14:val="60000"/>
-            </w14:schemeClr>
-          </w14:shadow>
-          <w14:textOutline w14:w="0" w14:cap="flat" w14:cmpd="sng" w14:algn="ctr">
-            <w14:noFill/>
-            <w14:prstDash w14:val="solid"/>
-            <w14:round/>
-          </w14:textOutline>
-        </w:rPr>
-        <w:t>calculates</w:t>
-      </w:r>
-      <w:proofErr w:type="gramEnd"/>
-      <w:r>
-        <w:rPr>
-          <w:color w:val="000000" w:themeColor="text1"/>
-          <w:sz w:val="32"/>
-          <w:szCs w:val="32"/>
-          <w14:shadow w14:blurRad="38100" w14:dist="19050" w14:dir="2700000" w14:sx="100000" w14:sy="100000" w14:kx="0" w14:ky="0" w14:algn="tl">
-            <w14:schemeClr w14:val="dk1">
-              <w14:alpha w14:val="60000"/>
-            </w14:schemeClr>
-          </w14:shadow>
-          <w14:textOutline w14:w="0" w14:cap="flat" w14:cmpd="sng" w14:algn="ctr">
-            <w14:noFill/>
-            <w14:prstDash w14:val="solid"/>
-            <w14:round/>
-          </w14:textOutline>
-        </w:rPr>
-        <w:t>.</w:t>
-      </w:r>
-    </w:p>
-    <w:p>
-      <w:pPr>
-        <w:ind w:left="360"/>
-        <w:rPr>
-          <w:color w:val="000000" w:themeColor="text1"/>
-          <w:sz w:val="32"/>
-          <w:szCs w:val="32"/>
-          <w14:shadow w14:blurRad="38100" w14:dist="19050" w14:dir="2700000" w14:sx="100000" w14:sy="100000" w14:kx="0" w14:ky="0" w14:algn="tl">
-            <w14:schemeClr w14:val="dk1">
-              <w14:alpha w14:val="60000"/>
-            </w14:schemeClr>
-          </w14:shadow>
-          <w14:textOutline w14:w="0" w14:cap="flat" w14:cmpd="sng" w14:algn="ctr">
-            <w14:noFill/>
-            <w14:prstDash w14:val="solid"/>
-            <w14:round/>
-          </w14:textOutline>
-        </w:rPr>
-      </w:pPr>
-    </w:p>
-    <w:p>
-      <w:pPr>
-        <w:ind w:left="360"/>
-        <w:rPr>
-          <w:color w:val="000000" w:themeColor="text1"/>
-          <w:sz w:val="32"/>
-          <w:szCs w:val="32"/>
-          <w14:shadow w14:blurRad="38100" w14:dist="19050" w14:dir="2700000" w14:sx="100000" w14:sy="100000" w14:kx="0" w14:ky="0" w14:algn="tl">
-            <w14:schemeClr w14:val="dk1">
-              <w14:alpha w14:val="60000"/>
-            </w14:schemeClr>
-          </w14:shadow>
-          <w14:textOutline w14:w="0" w14:cap="flat" w14:cmpd="sng" w14:algn="ctr">
-            <w14:noFill/>
-            <w14:prstDash w14:val="solid"/>
-            <w14:round/>
-          </w14:textOutline>
-        </w:rPr>
-      </w:pPr>
-    </w:p>
-    <w:p>
-      <w:pPr>
-        <w:ind w:left="360"/>
-        <w:rPr>
-          <w:color w:val="000000" w:themeColor="text1"/>
-          <w:sz w:val="32"/>
-          <w:szCs w:val="32"/>
-          <w14:shadow w14:blurRad="38100" w14:dist="19050" w14:dir="2700000" w14:sx="100000" w14:sy="100000" w14:kx="0" w14:ky="0" w14:algn="tl">
-            <w14:schemeClr w14:val="dk1">
-              <w14:alpha w14:val="60000"/>
-            </w14:schemeClr>
-          </w14:shadow>
-          <w14:textOutline w14:w="0" w14:cap="flat" w14:cmpd="sng" w14:algn="ctr">
-            <w14:noFill/>
-            <w14:prstDash w14:val="solid"/>
-            <w14:round/>
-          </w14:textOutline>
-        </w:rPr>
-      </w:pPr>
-    </w:p>
-    <w:p>
-      <w:pPr>
-        <w:ind w:left="360"/>
-        <w:rPr>
-          <w:color w:val="000000" w:themeColor="text1"/>
-          <w:sz w:val="32"/>
-          <w:szCs w:val="32"/>
-          <w14:shadow w14:blurRad="38100" w14:dist="19050" w14:dir="2700000" w14:sx="100000" w14:sy="100000" w14:kx="0" w14:ky="0" w14:algn="tl">
-            <w14:schemeClr w14:val="dk1">
-              <w14:alpha w14:val="60000"/>
-            </w14:schemeClr>
-          </w14:shadow>
-          <w14:textOutline w14:w="0" w14:cap="flat" w14:cmpd="sng" w14:algn="ctr">
-            <w14:noFill/>
-            <w14:prstDash w14:val="solid"/>
-            <w14:round/>
-          </w14:textOutline>
-        </w:rPr>
-      </w:pPr>
-      <w:r>
-        <w:rPr>
-          <w:b/>
-          <w:color w:val="000000" w:themeColor="text1"/>
-          <w:sz w:val="44"/>
-          <w:szCs w:val="44"/>
-          <w14:shadow w14:blurRad="38100" w14:dist="19050" w14:dir="2700000" w14:sx="100000" w14:sy="100000" w14:kx="0" w14:ky="0" w14:algn="tl">
-            <w14:schemeClr w14:val="dk1">
-              <w14:alpha w14:val="60000"/>
-            </w14:schemeClr>
-          </w14:shadow>
-          <w14:textOutline w14:w="0" w14:cap="flat" w14:cmpd="sng" w14:algn="ctr">
-            <w14:noFill/>
-            <w14:prstDash w14:val="solid"/>
-            <w14:round/>
-          </w14:textOutline>
-        </w:rPr>
-        <w:t>Frequency</w:t>
-      </w:r>
-      <w:r>
-        <w:rPr>
-          <w:color w:val="000000" w:themeColor="text1"/>
-          <w:sz w:val="32"/>
-          <w:szCs w:val="32"/>
-          <w14:shadow w14:blurRad="38100" w14:dist="19050" w14:dir="2700000" w14:sx="100000" w14:sy="100000" w14:kx="0" w14:ky="0" w14:algn="tl">
-            <w14:schemeClr w14:val="dk1">
-              <w14:alpha w14:val="60000"/>
-            </w14:schemeClr>
-          </w14:shadow>
-          <w14:textOutline w14:w="0" w14:cap="flat" w14:cmpd="sng" w14:algn="ctr">
-            <w14:noFill/>
-            <w14:prstDash w14:val="solid"/>
-            <w14:round/>
-          </w14:textOutline>
-        </w:rPr>
-        <w:t>:</w:t>
-      </w:r>
-    </w:p>
-    <w:p>
-      <w:pPr>
-        <w:ind w:left="360"/>
-        <w:rPr>
-          <w:color w:val="000000" w:themeColor="text1"/>
-          <w:sz w:val="32"/>
-          <w:szCs w:val="32"/>
-          <w14:shadow w14:blurRad="38100" w14:dist="19050" w14:dir="2700000" w14:sx="100000" w14:sy="100000" w14:kx="0" w14:ky="0" w14:algn="tl">
-            <w14:schemeClr w14:val="dk1">
-              <w14:alpha w14:val="60000"/>
-            </w14:schemeClr>
-          </w14:shadow>
-          <w14:textOutline w14:w="0" w14:cap="flat" w14:cmpd="sng" w14:algn="ctr">
-            <w14:noFill/>
-            <w14:prstDash w14:val="solid"/>
-            <w14:round/>
-          </w14:textOutline>
-        </w:rPr>
-      </w:pPr>
-      <w:r>
-        <w:rPr>
-          <w:color w:val="000000" w:themeColor="text1"/>
-          <w:sz w:val="32"/>
-          <w:szCs w:val="32"/>
-          <w14:shadow w14:blurRad="38100" w14:dist="19050" w14:dir="2700000" w14:sx="100000" w14:sy="100000" w14:kx="0" w14:ky="0" w14:algn="tl">
-            <w14:schemeClr w14:val="dk1">
-              <w14:alpha w14:val="60000"/>
-            </w14:schemeClr>
-          </w14:shadow>
-          <w14:textOutline w14:w="0" w14:cap="flat" w14:cmpd="sng" w14:algn="ctr">
-            <w14:noFill/>
-            <w14:prstDash w14:val="solid"/>
-            <w14:round/>
-          </w14:textOutline>
-        </w:rPr>
-        <w:t xml:space="preserve"> Manager will add product daily at </w:t>
-      </w:r>
-      <w:proofErr w:type="spellStart"/>
-      <w:r>
-        <w:rPr>
-          <w:color w:val="000000" w:themeColor="text1"/>
-          <w:sz w:val="32"/>
-          <w:szCs w:val="32"/>
-          <w14:shadow w14:blurRad="38100" w14:dist="19050" w14:dir="2700000" w14:sx="100000" w14:sy="100000" w14:kx="0" w14:ky="0" w14:algn="tl">
-            <w14:schemeClr w14:val="dk1">
-              <w14:alpha w14:val="60000"/>
-            </w14:schemeClr>
-          </w14:shadow>
-          <w14:textOutline w14:w="0" w14:cap="flat" w14:cmpd="sng" w14:algn="ctr">
-            <w14:noFill/>
-            <w14:prstDash w14:val="solid"/>
-            <w14:round/>
-          </w14:textOutline>
-        </w:rPr>
-        <w:t>anytime</w:t>
-      </w:r>
-      <w:proofErr w:type="spellEnd"/>
-      <w:r>
-        <w:rPr>
-          <w:color w:val="000000" w:themeColor="text1"/>
-          <w:sz w:val="32"/>
-          <w:szCs w:val="32"/>
-          <w14:shadow w14:blurRad="38100" w14:dist="19050" w14:dir="2700000" w14:sx="100000" w14:sy="100000" w14:kx="0" w14:ky="0" w14:algn="tl">
-            <w14:schemeClr w14:val="dk1">
-              <w14:alpha w14:val="60000"/>
-            </w14:schemeClr>
-          </w14:shadow>
-          <w14:textOutline w14:w="0" w14:cap="flat" w14:cmpd="sng" w14:algn="ctr">
-            <w14:noFill/>
-            <w14:prstDash w14:val="solid"/>
-            <w14:round/>
-          </w14:textOutline>
-        </w:rPr>
-        <w:t>.</w:t>
-      </w:r>
-    </w:p>
-    <w:p>
-      <w:pPr>
-        <w:ind w:left="360"/>
-        <w:rPr>
-          <w:color w:val="000000" w:themeColor="text1"/>
-          <w:sz w:val="32"/>
-          <w:szCs w:val="32"/>
-          <w14:shadow w14:blurRad="38100" w14:dist="19050" w14:dir="2700000" w14:sx="100000" w14:sy="100000" w14:kx="0" w14:ky="0" w14:algn="tl">
-            <w14:schemeClr w14:val="dk1">
-              <w14:alpha w14:val="60000"/>
-            </w14:schemeClr>
-          </w14:shadow>
-          <w14:textOutline w14:w="0" w14:cap="flat" w14:cmpd="sng" w14:algn="ctr">
-            <w14:noFill/>
-            <w14:prstDash w14:val="solid"/>
-            <w14:round/>
-          </w14:textOutline>
-        </w:rPr>
-      </w:pPr>
-      <w:r>
-        <w:rPr>
-          <w:color w:val="000000" w:themeColor="text1"/>
-          <w:sz w:val="32"/>
-          <w:szCs w:val="32"/>
-          <w14:shadow w14:blurRad="38100" w14:dist="19050" w14:dir="2700000" w14:sx="100000" w14:sy="100000" w14:kx="0" w14:ky="0" w14:algn="tl">
-            <w14:schemeClr w14:val="dk1">
-              <w14:alpha w14:val="60000"/>
-            </w14:schemeClr>
-          </w14:shadow>
-          <w14:textOutline w14:w="0" w14:cap="flat" w14:cmpd="sng" w14:algn="ctr">
-            <w14:noFill/>
-            <w14:prstDash w14:val="solid"/>
-            <w14:round/>
-          </w14:textOutline>
-        </w:rPr>
-        <w:t>Many times a day.</w:t>
-      </w:r>
-    </w:p>
-    <w:p>
-      <w:pPr>
-        <w:ind w:left="360"/>
-        <w:rPr>
-          <w:color w:val="000000" w:themeColor="text1"/>
-          <w:sz w:val="32"/>
-          <w:szCs w:val="32"/>
-          <w14:shadow w14:blurRad="38100" w14:dist="19050" w14:dir="2700000" w14:sx="100000" w14:sy="100000" w14:kx="0" w14:ky="0" w14:algn="tl">
-            <w14:schemeClr w14:val="dk1">
-              <w14:alpha w14:val="60000"/>
-            </w14:schemeClr>
-          </w14:shadow>
-          <w14:textOutline w14:w="0" w14:cap="flat" w14:cmpd="sng" w14:algn="ctr">
-            <w14:noFill/>
-            <w14:prstDash w14:val="solid"/>
-            <w14:round/>
-          </w14:textOutline>
-        </w:rPr>
-      </w:pPr>
-    </w:p>
-    <w:p>
-      <w:pPr>
-        <w:ind w:left="360"/>
-        <w:rPr>
-          <w:color w:val="000000" w:themeColor="text1"/>
-          <w:sz w:val="32"/>
-          <w:szCs w:val="32"/>
-          <w14:shadow w14:blurRad="38100" w14:dist="19050" w14:dir="2700000" w14:sx="100000" w14:sy="100000" w14:kx="0" w14:ky="0" w14:algn="tl">
-            <w14:schemeClr w14:val="dk1">
-              <w14:alpha w14:val="60000"/>
-            </w14:schemeClr>
-          </w14:shadow>
-          <w14:textOutline w14:w="0" w14:cap="flat" w14:cmpd="sng" w14:algn="ctr">
-            <w14:noFill/>
-            <w14:prstDash w14:val="solid"/>
-            <w14:round/>
-          </w14:textOutline>
-        </w:rPr>
-      </w:pPr>
-    </w:p>
-    <w:p>
-      <w:pPr>
-        <w:ind w:left="360"/>
-        <w:rPr>
-          <w:color w:val="000000" w:themeColor="text1"/>
-          <w:sz w:val="32"/>
-          <w:szCs w:val="32"/>
-          <w14:shadow w14:blurRad="38100" w14:dist="19050" w14:dir="2700000" w14:sx="100000" w14:sy="100000" w14:kx="0" w14:ky="0" w14:algn="tl">
-            <w14:schemeClr w14:val="dk1">
-              <w14:alpha w14:val="60000"/>
-            </w14:schemeClr>
-          </w14:shadow>
-          <w14:textOutline w14:w="0" w14:cap="flat" w14:cmpd="sng" w14:algn="ctr">
-            <w14:noFill/>
-            <w14:prstDash w14:val="solid"/>
-            <w14:round/>
-          </w14:textOutline>
-        </w:rPr>
-      </w:pPr>
-    </w:p>
-    <w:p>
-      <w:pPr>
-        <w:ind w:left="360"/>
-        <w:rPr>
-          <w:b/>
-          <w:color w:val="000000" w:themeColor="text1"/>
-          <w:sz w:val="44"/>
-          <w:szCs w:val="44"/>
-          <w14:shadow w14:blurRad="38100" w14:dist="19050" w14:dir="2700000" w14:sx="100000" w14:sy="100000" w14:kx="0" w14:ky="0" w14:algn="tl">
-            <w14:schemeClr w14:val="dk1">
-              <w14:alpha w14:val="60000"/>
-            </w14:schemeClr>
-          </w14:shadow>
-          <w14:textOutline w14:w="0" w14:cap="flat" w14:cmpd="sng" w14:algn="ctr">
-            <w14:noFill/>
-            <w14:prstDash w14:val="solid"/>
-            <w14:round/>
-          </w14:textOutline>
-        </w:rPr>
-      </w:pPr>
-      <w:r>
-        <w:rPr>
-          <w:b/>
-          <w:color w:val="000000" w:themeColor="text1"/>
-          <w:sz w:val="44"/>
-          <w:szCs w:val="44"/>
-          <w14:shadow w14:blurRad="38100" w14:dist="19050" w14:dir="2700000" w14:sx="100000" w14:sy="100000" w14:kx="0" w14:ky="0" w14:algn="tl">
-            <w14:schemeClr w14:val="dk1">
-              <w14:alpha w14:val="60000"/>
-            </w14:schemeClr>
-          </w14:shadow>
-          <w14:textOutline w14:w="0" w14:cap="flat" w14:cmpd="sng" w14:algn="ctr">
-            <w14:noFill/>
-            <w14:prstDash w14:val="solid"/>
-            <w14:round/>
-          </w14:textOutline>
-        </w:rPr>
-        <w:t>Technology and Data Variation List:</w:t>
       </w:r>
     </w:p>
     <w:p>
@@ -3281,39 +2234,21 @@
           <w:ilvl w:val="0"/>
           <w:numId w:val="40"/>
         </w:numPr>
-        <w:rPr>
-          <w:color w:val="000000" w:themeColor="text1"/>
-          <w:sz w:val="32"/>
-          <w:szCs w:val="32"/>
-          <w14:shadow w14:blurRad="38100" w14:dist="19050" w14:dir="2700000" w14:sx="100000" w14:sy="100000" w14:kx="0" w14:ky="0" w14:algn="tl">
-            <w14:schemeClr w14:val="dk1">
-              <w14:alpha w14:val="60000"/>
-            </w14:schemeClr>
-          </w14:shadow>
-          <w14:textOutline w14:w="0" w14:cap="flat" w14:cmpd="sng" w14:algn="ctr">
-            <w14:noFill/>
-            <w14:prstDash w14:val="solid"/>
-            <w14:round/>
-          </w14:textOutline>
-        </w:rPr>
-      </w:pPr>
-      <w:r>
-        <w:rPr>
-          <w:color w:val="000000" w:themeColor="text1"/>
-          <w:sz w:val="32"/>
-          <w:szCs w:val="32"/>
-          <w14:shadow w14:blurRad="38100" w14:dist="19050" w14:dir="2700000" w14:sx="100000" w14:sy="100000" w14:kx="0" w14:ky="0" w14:algn="tl">
-            <w14:schemeClr w14:val="dk1">
-              <w14:alpha w14:val="60000"/>
-            </w14:schemeClr>
-          </w14:shadow>
-          <w14:textOutline w14:w="0" w14:cap="flat" w14:cmpd="sng" w14:algn="ctr">
-            <w14:noFill/>
-            <w14:prstDash w14:val="solid"/>
-            <w14:round/>
-          </w14:textOutline>
-        </w:rPr>
-        <w:t>The system must ensure secure storage.</w:t>
+        <w:spacing w:after="0" w:line="256" w:lineRule="auto"/>
+        <w:jc w:val="both"/>
+        <w:rPr>
+          <w:rFonts w:ascii="Times New Roman" w:hAnsi="Times New Roman" w:cs="Times New Roman"/>
+          <w:sz w:val="28"/>
+          <w:szCs w:val="28"/>
+        </w:rPr>
+      </w:pPr>
+      <w:r>
+        <w:rPr>
+          <w:rFonts w:ascii="Times New Roman" w:hAnsi="Times New Roman" w:cs="Times New Roman"/>
+          <w:sz w:val="28"/>
+          <w:szCs w:val="28"/>
+        </w:rPr>
+        <w:t>Product is not available and system will notify to add the product first.</w:t>
       </w:r>
     </w:p>
     <w:p>
@@ -3323,241 +2258,1015 @@
           <w:ilvl w:val="0"/>
           <w:numId w:val="40"/>
         </w:numPr>
-        <w:rPr>
-          <w:color w:val="000000" w:themeColor="text1"/>
-          <w:sz w:val="32"/>
-          <w:szCs w:val="32"/>
-          <w14:shadow w14:blurRad="38100" w14:dist="19050" w14:dir="2700000" w14:sx="100000" w14:sy="100000" w14:kx="0" w14:ky="0" w14:algn="tl">
-            <w14:schemeClr w14:val="dk1">
-              <w14:alpha w14:val="60000"/>
-            </w14:schemeClr>
-          </w14:shadow>
-          <w14:textOutline w14:w="0" w14:cap="flat" w14:cmpd="sng" w14:algn="ctr">
-            <w14:noFill/>
-            <w14:prstDash w14:val="solid"/>
-            <w14:round/>
-          </w14:textOutline>
-        </w:rPr>
-      </w:pPr>
-      <w:r>
-        <w:rPr>
-          <w:color w:val="000000" w:themeColor="text1"/>
-          <w:sz w:val="32"/>
-          <w:szCs w:val="32"/>
-          <w14:shadow w14:blurRad="38100" w14:dist="19050" w14:dir="2700000" w14:sx="100000" w14:sy="100000" w14:kx="0" w14:ky="0" w14:algn="tl">
-            <w14:schemeClr w14:val="dk1">
-              <w14:alpha w14:val="60000"/>
-            </w14:schemeClr>
-          </w14:shadow>
-          <w14:textOutline w14:w="0" w14:cap="flat" w14:cmpd="sng" w14:algn="ctr">
-            <w14:noFill/>
-            <w14:prstDash w14:val="solid"/>
-            <w14:round/>
-          </w14:textOutline>
-        </w:rPr>
-        <w:t xml:space="preserve">The data structure includes the attributes such as </w:t>
-      </w:r>
-      <w:proofErr w:type="gramStart"/>
-      <w:r>
-        <w:rPr>
-          <w:color w:val="000000" w:themeColor="text1"/>
-          <w:sz w:val="32"/>
-          <w:szCs w:val="32"/>
-          <w14:shadow w14:blurRad="38100" w14:dist="19050" w14:dir="2700000" w14:sx="100000" w14:sy="100000" w14:kx="0" w14:ky="0" w14:algn="tl">
-            <w14:schemeClr w14:val="dk1">
-              <w14:alpha w14:val="60000"/>
-            </w14:schemeClr>
-          </w14:shadow>
-          <w14:textOutline w14:w="0" w14:cap="flat" w14:cmpd="sng" w14:algn="ctr">
-            <w14:noFill/>
-            <w14:prstDash w14:val="solid"/>
-            <w14:round/>
-          </w14:textOutline>
-        </w:rPr>
-        <w:t>name ,</w:t>
-      </w:r>
-      <w:proofErr w:type="gramEnd"/>
-      <w:r>
-        <w:rPr>
-          <w:color w:val="000000" w:themeColor="text1"/>
-          <w:sz w:val="32"/>
-          <w:szCs w:val="32"/>
-          <w14:shadow w14:blurRad="38100" w14:dist="19050" w14:dir="2700000" w14:sx="100000" w14:sy="100000" w14:kx="0" w14:ky="0" w14:algn="tl">
-            <w14:schemeClr w14:val="dk1">
-              <w14:alpha w14:val="60000"/>
-            </w14:schemeClr>
-          </w14:shadow>
-          <w14:textOutline w14:w="0" w14:cap="flat" w14:cmpd="sng" w14:algn="ctr">
-            <w14:noFill/>
-            <w14:prstDash w14:val="solid"/>
-            <w14:round/>
-          </w14:textOutline>
-        </w:rPr>
-        <w:t xml:space="preserve"> quantity, cost etc.</w:t>
-      </w:r>
-    </w:p>
-    <w:p>
-      <w:pPr>
-        <w:ind w:left="360"/>
-        <w:rPr>
-          <w:color w:val="000000" w:themeColor="text1"/>
-          <w:sz w:val="32"/>
-          <w:szCs w:val="32"/>
-          <w14:shadow w14:blurRad="38100" w14:dist="19050" w14:dir="2700000" w14:sx="100000" w14:sy="100000" w14:kx="0" w14:ky="0" w14:algn="tl">
-            <w14:schemeClr w14:val="dk1">
-              <w14:alpha w14:val="60000"/>
-            </w14:schemeClr>
-          </w14:shadow>
-          <w14:textOutline w14:w="0" w14:cap="flat" w14:cmpd="sng" w14:algn="ctr">
-            <w14:noFill/>
-            <w14:prstDash w14:val="solid"/>
-            <w14:round/>
-          </w14:textOutline>
-        </w:rPr>
-      </w:pPr>
-      <w:r>
-        <w:rPr>
-          <w:color w:val="000000" w:themeColor="text1"/>
-          <w:sz w:val="32"/>
-          <w:szCs w:val="32"/>
-          <w14:shadow w14:blurRad="38100" w14:dist="19050" w14:dir="2700000" w14:sx="100000" w14:sy="100000" w14:kx="0" w14:ky="0" w14:algn="tl">
-            <w14:schemeClr w14:val="dk1">
-              <w14:alpha w14:val="60000"/>
-            </w14:schemeClr>
-          </w14:shadow>
-          <w14:textOutline w14:w="0" w14:cap="flat" w14:cmpd="sng" w14:algn="ctr">
-            <w14:noFill/>
-            <w14:prstDash w14:val="solid"/>
-            <w14:round/>
-          </w14:textOutline>
-        </w:rPr>
-        <w:t xml:space="preserve">                    </w:t>
-      </w:r>
-    </w:p>
-    <w:p>
-      <w:pPr>
-        <w:ind w:left="360"/>
-        <w:rPr>
+        <w:spacing w:after="0" w:line="256" w:lineRule="auto"/>
+        <w:jc w:val="both"/>
+        <w:rPr>
+          <w:rFonts w:ascii="Times New Roman" w:hAnsi="Times New Roman" w:cs="Times New Roman"/>
+          <w:sz w:val="28"/>
+          <w:szCs w:val="28"/>
+        </w:rPr>
+      </w:pPr>
+      <w:r>
+        <w:rPr>
+          <w:rFonts w:ascii="Times New Roman" w:hAnsi="Times New Roman" w:cs="Times New Roman"/>
+          <w:sz w:val="28"/>
+          <w:szCs w:val="28"/>
+        </w:rPr>
+        <w:t>Quantity is in negative integer so system will notify that quantity cannot be negative.</w:t>
+      </w:r>
+    </w:p>
+    <w:p>
+      <w:pPr>
+        <w:pStyle w:val="ListParagraph"/>
+        <w:numPr>
+          <w:ilvl w:val="0"/>
+          <w:numId w:val="40"/>
+        </w:numPr>
+        <w:spacing w:after="0" w:line="256" w:lineRule="auto"/>
+        <w:jc w:val="both"/>
+        <w:rPr>
+          <w:rFonts w:ascii="Times New Roman" w:hAnsi="Times New Roman" w:cs="Times New Roman"/>
+          <w:sz w:val="28"/>
+          <w:szCs w:val="28"/>
+        </w:rPr>
+      </w:pPr>
+      <w:r>
+        <w:rPr>
+          <w:rFonts w:ascii="Times New Roman" w:hAnsi="Times New Roman" w:cs="Times New Roman"/>
+          <w:sz w:val="28"/>
+          <w:szCs w:val="28"/>
+        </w:rPr>
+        <w:t xml:space="preserve">Confirmation failed due to system failure. System notify to contact with admin to fix it. </w:t>
+      </w:r>
+    </w:p>
+    <w:p>
+      <w:pPr>
+        <w:spacing w:after="0"/>
+        <w:jc w:val="both"/>
+        <w:rPr>
+          <w:rFonts w:ascii="Times New Roman" w:hAnsi="Times New Roman" w:cs="Times New Roman"/>
+          <w:sz w:val="28"/>
+          <w:szCs w:val="28"/>
+        </w:rPr>
+      </w:pPr>
+      <w:r>
+        <w:rPr>
+          <w:rFonts w:ascii="Times New Roman" w:hAnsi="Times New Roman" w:cs="Times New Roman"/>
           <w:b/>
-          <w:color w:val="000000" w:themeColor="text1"/>
-          <w:sz w:val="44"/>
-          <w:szCs w:val="44"/>
-          <w14:shadow w14:blurRad="38100" w14:dist="19050" w14:dir="2700000" w14:sx="100000" w14:sy="100000" w14:kx="0" w14:ky="0" w14:algn="tl">
-            <w14:schemeClr w14:val="dk1">
-              <w14:alpha w14:val="60000"/>
-            </w14:schemeClr>
-          </w14:shadow>
-          <w14:textOutline w14:w="0" w14:cap="flat" w14:cmpd="sng" w14:algn="ctr">
-            <w14:noFill/>
-            <w14:prstDash w14:val="solid"/>
-            <w14:round/>
-          </w14:textOutline>
-        </w:rPr>
-      </w:pPr>
-      <w:r>
-        <w:rPr>
+          <w:bCs/>
+          <w:sz w:val="28"/>
+          <w:szCs w:val="28"/>
+        </w:rPr>
+        <w:t>Special Requirements:</w:t>
+      </w:r>
+    </w:p>
+    <w:p>
+      <w:pPr>
+        <w:spacing w:after="0"/>
+        <w:ind w:left="720"/>
+        <w:jc w:val="both"/>
+        <w:rPr>
+          <w:rFonts w:ascii="Times New Roman" w:hAnsi="Times New Roman" w:cs="Times New Roman"/>
+          <w:sz w:val="28"/>
+          <w:szCs w:val="28"/>
+        </w:rPr>
+      </w:pPr>
+      <w:r>
+        <w:rPr>
+          <w:rFonts w:ascii="Times New Roman" w:hAnsi="Times New Roman" w:cs="Times New Roman"/>
+          <w:sz w:val="28"/>
+          <w:szCs w:val="28"/>
+        </w:rPr>
+        <w:t>The system should support the efficient selling system.</w:t>
+      </w:r>
+    </w:p>
+    <w:p>
+      <w:pPr>
+        <w:spacing w:after="0"/>
+        <w:jc w:val="both"/>
+        <w:rPr>
+          <w:rFonts w:ascii="Times New Roman" w:hAnsi="Times New Roman" w:cs="Times New Roman"/>
+          <w:sz w:val="28"/>
+          <w:szCs w:val="28"/>
+        </w:rPr>
+      </w:pPr>
+      <w:r>
+        <w:rPr>
+          <w:rFonts w:ascii="Times New Roman" w:hAnsi="Times New Roman" w:cs="Times New Roman"/>
           <w:b/>
-          <w:color w:val="000000" w:themeColor="text1"/>
-          <w:sz w:val="44"/>
-          <w:szCs w:val="44"/>
-          <w14:shadow w14:blurRad="38100" w14:dist="19050" w14:dir="2700000" w14:sx="100000" w14:sy="100000" w14:kx="0" w14:ky="0" w14:algn="tl">
-            <w14:schemeClr w14:val="dk1">
-              <w14:alpha w14:val="60000"/>
-            </w14:schemeClr>
-          </w14:shadow>
-          <w14:textOutline w14:w="0" w14:cap="flat" w14:cmpd="sng" w14:algn="ctr">
-            <w14:noFill/>
-            <w14:prstDash w14:val="solid"/>
-            <w14:round/>
-          </w14:textOutline>
+          <w:bCs/>
+          <w:sz w:val="28"/>
+          <w:szCs w:val="28"/>
+        </w:rPr>
+        <w:t>Technology and Data Variation List:</w:t>
+      </w:r>
+    </w:p>
+    <w:p>
+      <w:pPr>
+        <w:spacing w:after="0"/>
+        <w:ind w:left="720"/>
+        <w:jc w:val="both"/>
+        <w:rPr>
+          <w:rFonts w:ascii="Times New Roman" w:hAnsi="Times New Roman" w:cs="Times New Roman"/>
+          <w:sz w:val="28"/>
+          <w:szCs w:val="28"/>
+        </w:rPr>
+      </w:pPr>
+      <w:r>
+        <w:rPr>
+          <w:rFonts w:ascii="Times New Roman" w:hAnsi="Times New Roman" w:cs="Times New Roman"/>
+          <w:sz w:val="28"/>
+          <w:szCs w:val="28"/>
+        </w:rPr>
+        <w:t>The special database is required to save sell records.</w:t>
+      </w:r>
+    </w:p>
+    <w:p>
+      <w:pPr>
+        <w:spacing w:after="0"/>
+        <w:jc w:val="both"/>
+        <w:rPr>
+          <w:rFonts w:ascii="Times New Roman" w:hAnsi="Times New Roman" w:cs="Times New Roman"/>
+          <w:sz w:val="28"/>
+          <w:szCs w:val="28"/>
+        </w:rPr>
+      </w:pPr>
+      <w:r>
+        <w:rPr>
+          <w:rFonts w:ascii="Times New Roman" w:hAnsi="Times New Roman" w:cs="Times New Roman"/>
+          <w:b/>
+          <w:bCs/>
+          <w:sz w:val="28"/>
+          <w:szCs w:val="28"/>
+        </w:rPr>
+        <w:t>Frequency:</w:t>
+      </w:r>
+    </w:p>
+    <w:p>
+      <w:pPr>
+        <w:spacing w:after="0"/>
+        <w:ind w:left="720"/>
+        <w:jc w:val="both"/>
+        <w:rPr>
+          <w:rFonts w:ascii="Times New Roman" w:hAnsi="Times New Roman" w:cs="Times New Roman"/>
+          <w:sz w:val="28"/>
+          <w:szCs w:val="28"/>
+        </w:rPr>
+      </w:pPr>
+      <w:r>
+        <w:rPr>
+          <w:rFonts w:ascii="Times New Roman" w:hAnsi="Times New Roman" w:cs="Times New Roman"/>
+          <w:sz w:val="28"/>
+          <w:szCs w:val="28"/>
+        </w:rPr>
+        <w:t>The frequency of this use case depends on the number of costumer per day. Many times a day.</w:t>
+      </w:r>
+    </w:p>
+    <w:p>
+      <w:pPr>
+        <w:spacing w:after="0"/>
+        <w:jc w:val="both"/>
+        <w:rPr>
+          <w:rFonts w:ascii="Times New Roman" w:hAnsi="Times New Roman" w:cs="Times New Roman"/>
+          <w:sz w:val="28"/>
+          <w:szCs w:val="28"/>
+        </w:rPr>
+      </w:pPr>
+      <w:r>
+        <w:rPr>
+          <w:rFonts w:ascii="Times New Roman" w:hAnsi="Times New Roman" w:cs="Times New Roman"/>
+          <w:b/>
+          <w:bCs/>
+          <w:sz w:val="28"/>
+          <w:szCs w:val="28"/>
         </w:rPr>
         <w:t>Special Issues:</w:t>
       </w:r>
     </w:p>
     <w:p>
       <w:pPr>
-        <w:rPr>
-          <w:color w:val="000000" w:themeColor="text1"/>
-          <w:sz w:val="32"/>
-          <w:szCs w:val="32"/>
-          <w14:shadow w14:blurRad="38100" w14:dist="19050" w14:dir="2700000" w14:sx="100000" w14:sy="100000" w14:kx="0" w14:ky="0" w14:algn="tl">
-            <w14:schemeClr w14:val="dk1">
-              <w14:alpha w14:val="60000"/>
-            </w14:schemeClr>
-          </w14:shadow>
-          <w14:textOutline w14:w="0" w14:cap="flat" w14:cmpd="sng" w14:algn="ctr">
-            <w14:noFill/>
-            <w14:prstDash w14:val="solid"/>
-            <w14:round/>
-          </w14:textOutline>
-        </w:rPr>
-      </w:pPr>
-      <w:r>
-        <w:rPr>
-          <w:color w:val="000000" w:themeColor="text1"/>
-          <w:sz w:val="32"/>
-          <w:szCs w:val="32"/>
-          <w14:shadow w14:blurRad="38100" w14:dist="19050" w14:dir="2700000" w14:sx="100000" w14:sy="100000" w14:kx="0" w14:ky="0" w14:algn="tl">
-            <w14:schemeClr w14:val="dk1">
-              <w14:alpha w14:val="60000"/>
-            </w14:schemeClr>
-          </w14:shadow>
-          <w14:textOutline w14:w="0" w14:cap="flat" w14:cmpd="sng" w14:algn="ctr">
-            <w14:noFill/>
-            <w14:prstDash w14:val="solid"/>
-            <w14:round/>
-          </w14:textOutline>
-        </w:rPr>
-        <w:t>Data should be relevant and protected.</w:t>
-      </w:r>
-    </w:p>
-    <w:p>
-      <w:pPr>
-        <w:rPr>
-          <w:color w:val="000000" w:themeColor="text1"/>
-          <w:sz w:val="32"/>
-          <w:szCs w:val="32"/>
-          <w14:shadow w14:blurRad="38100" w14:dist="19050" w14:dir="2700000" w14:sx="100000" w14:sy="100000" w14:kx="0" w14:ky="0" w14:algn="tl">
-            <w14:schemeClr w14:val="dk1">
-              <w14:alpha w14:val="60000"/>
-            </w14:schemeClr>
-          </w14:shadow>
-          <w14:textOutline w14:w="0" w14:cap="flat" w14:cmpd="sng" w14:algn="ctr">
-            <w14:noFill/>
-            <w14:prstDash w14:val="solid"/>
-            <w14:round/>
-          </w14:textOutline>
-        </w:rPr>
-      </w:pPr>
-    </w:p>
-    <w:p>
-      <w:pPr>
-        <w:ind w:left="360"/>
-        <w:rPr>
-          <w:sz w:val="32"/>
-          <w:szCs w:val="32"/>
-          <w14:shadow w14:blurRad="38100" w14:dist="19050" w14:dir="2700000" w14:sx="100000" w14:sy="100000" w14:kx="0" w14:ky="0" w14:algn="tl">
-            <w14:schemeClr w14:val="dk1">
-              <w14:alpha w14:val="60000"/>
-            </w14:schemeClr>
-          </w14:shadow>
-          <w14:textOutline w14:w="0" w14:cap="flat" w14:cmpd="sng" w14:algn="ctr">
-            <w14:noFill/>
-            <w14:prstDash w14:val="solid"/>
-            <w14:round/>
-          </w14:textOutline>
-        </w:rPr>
-      </w:pPr>
-    </w:p>
-    <w:p>
-      <w:pPr>
+        <w:spacing w:after="0"/>
         <w:jc w:val="both"/>
         <w:rPr>
           <w:rFonts w:ascii="Times New Roman" w:hAnsi="Times New Roman" w:cs="Times New Roman"/>
-          <w:sz w:val="24"/>
-          <w:szCs w:val="24"/>
-        </w:rPr>
-      </w:pPr>
+          <w:sz w:val="28"/>
+          <w:szCs w:val="28"/>
+        </w:rPr>
+      </w:pPr>
+      <w:r>
+        <w:rPr>
+          <w:rFonts w:ascii="Times New Roman" w:hAnsi="Times New Roman" w:cs="Times New Roman"/>
+          <w:sz w:val="28"/>
+          <w:szCs w:val="28"/>
+        </w:rPr>
+        <w:t xml:space="preserve">         Handling of multiple order at same time can inter mix data.                                                                                                                   </w:t>
+      </w:r>
+    </w:p>
+    <w:p>
+      <w:pPr>
+        <w:rPr>
+          <w:rFonts w:ascii="Times New Roman" w:hAnsi="Times New Roman" w:cs="Times New Roman"/>
+          <w:sz w:val="28"/>
+          <w:szCs w:val="28"/>
+        </w:rPr>
+      </w:pPr>
+    </w:p>
+    <w:p>
+      <w:pPr>
+        <w:rPr>
+          <w:rFonts w:ascii="Times New Roman" w:hAnsi="Times New Roman" w:cs="Times New Roman"/>
+          <w:sz w:val="28"/>
+          <w:szCs w:val="28"/>
+        </w:rPr>
+      </w:pPr>
+    </w:p>
+    <w:p>
+      <w:pPr>
+        <w:rPr>
+          <w:rFonts w:ascii="Times New Roman" w:hAnsi="Times New Roman" w:cs="Times New Roman"/>
+          <w:sz w:val="28"/>
+          <w:szCs w:val="28"/>
+        </w:rPr>
+      </w:pPr>
+    </w:p>
+    <w:p>
+      <w:pPr>
+        <w:rPr>
+          <w:rFonts w:ascii="Times New Roman" w:hAnsi="Times New Roman" w:cs="Times New Roman"/>
+          <w:sz w:val="28"/>
+          <w:szCs w:val="28"/>
+        </w:rPr>
+      </w:pPr>
+    </w:p>
+    <w:p>
+      <w:pPr>
+        <w:rPr>
+          <w:rFonts w:ascii="Times New Roman" w:hAnsi="Times New Roman" w:cs="Times New Roman"/>
+          <w:sz w:val="28"/>
+          <w:szCs w:val="28"/>
+        </w:rPr>
+      </w:pPr>
+    </w:p>
+    <w:p>
+      <w:pPr>
+        <w:rPr>
+          <w:rFonts w:ascii="Times New Roman" w:hAnsi="Times New Roman" w:cs="Times New Roman"/>
+          <w:sz w:val="28"/>
+          <w:szCs w:val="28"/>
+        </w:rPr>
+      </w:pPr>
+    </w:p>
+    <w:p>
+      <w:pPr>
+        <w:rPr>
+          <w:rFonts w:ascii="Times New Roman" w:hAnsi="Times New Roman" w:cs="Times New Roman"/>
+          <w:sz w:val="28"/>
+          <w:szCs w:val="28"/>
+        </w:rPr>
+      </w:pPr>
+    </w:p>
+    <w:p>
+      <w:pPr>
+        <w:spacing w:after="0"/>
+        <w:jc w:val="both"/>
+        <w:rPr>
+          <w:rFonts w:ascii="Times New Roman" w:hAnsi="Times New Roman" w:cs="Times New Roman"/>
+          <w:sz w:val="28"/>
+          <w:szCs w:val="28"/>
+        </w:rPr>
+      </w:pPr>
+      <w:r>
+        <w:rPr>
+          <w:rFonts w:ascii="Times New Roman" w:hAnsi="Times New Roman" w:cs="Times New Roman"/>
+          <w:b/>
+          <w:sz w:val="28"/>
+          <w:szCs w:val="28"/>
+        </w:rPr>
+        <w:t xml:space="preserve">BY: </w:t>
+      </w:r>
+      <w:r>
+        <w:rPr>
+          <w:rFonts w:ascii="Times New Roman" w:hAnsi="Times New Roman" w:cs="Times New Roman"/>
+          <w:sz w:val="28"/>
+          <w:szCs w:val="28"/>
+        </w:rPr>
+        <w:t>Fatah Ali khan</w:t>
+      </w:r>
+    </w:p>
+    <w:p>
+      <w:pPr>
+        <w:spacing w:after="0"/>
+        <w:jc w:val="both"/>
+        <w:rPr>
+          <w:rFonts w:ascii="Times New Roman" w:hAnsi="Times New Roman" w:cs="Times New Roman"/>
+          <w:b/>
+          <w:sz w:val="28"/>
+          <w:szCs w:val="28"/>
+        </w:rPr>
+      </w:pPr>
+    </w:p>
+    <w:p>
+      <w:pPr>
+        <w:spacing w:after="0"/>
+        <w:jc w:val="both"/>
+        <w:rPr>
+          <w:rFonts w:ascii="Times New Roman" w:hAnsi="Times New Roman" w:cs="Times New Roman"/>
+          <w:b/>
+          <w:sz w:val="28"/>
+          <w:szCs w:val="28"/>
+        </w:rPr>
+      </w:pPr>
+      <w:r>
+        <w:rPr>
+          <w:rFonts w:ascii="Times New Roman" w:hAnsi="Times New Roman" w:cs="Times New Roman"/>
+          <w:b/>
+          <w:sz w:val="28"/>
+          <w:szCs w:val="28"/>
+        </w:rPr>
+        <w:t xml:space="preserve">Use Case: </w:t>
+      </w:r>
+      <w:r>
+        <w:rPr>
+          <w:rFonts w:ascii="Times New Roman" w:hAnsi="Times New Roman" w:cs="Times New Roman"/>
+          <w:sz w:val="28"/>
+          <w:szCs w:val="28"/>
+        </w:rPr>
+        <w:t>ADD PRODUCT</w:t>
+      </w:r>
+    </w:p>
+    <w:p>
+      <w:pPr>
+        <w:spacing w:after="0"/>
+        <w:jc w:val="both"/>
+        <w:rPr>
+          <w:rFonts w:ascii="Times New Roman" w:hAnsi="Times New Roman" w:cs="Times New Roman"/>
+          <w:b/>
+          <w:sz w:val="28"/>
+          <w:szCs w:val="28"/>
+        </w:rPr>
+      </w:pPr>
+      <w:r>
+        <w:rPr>
+          <w:rFonts w:ascii="Times New Roman" w:hAnsi="Times New Roman" w:cs="Times New Roman"/>
+          <w:b/>
+          <w:sz w:val="28"/>
+          <w:szCs w:val="28"/>
+        </w:rPr>
+        <w:t>Primary Actor:</w:t>
+      </w:r>
+      <w:r>
+        <w:rPr>
+          <w:rFonts w:ascii="Times New Roman" w:hAnsi="Times New Roman" w:cs="Times New Roman"/>
+          <w:sz w:val="28"/>
+          <w:szCs w:val="28"/>
+        </w:rPr>
+        <w:t xml:space="preserve"> Manager</w:t>
+      </w:r>
+    </w:p>
+    <w:p>
+      <w:pPr>
+        <w:spacing w:after="0"/>
+        <w:jc w:val="both"/>
+        <w:rPr>
+          <w:rFonts w:ascii="Times New Roman" w:hAnsi="Times New Roman" w:cs="Times New Roman"/>
+          <w:sz w:val="28"/>
+          <w:szCs w:val="28"/>
+        </w:rPr>
+      </w:pPr>
+      <w:r>
+        <w:rPr>
+          <w:rFonts w:ascii="Times New Roman" w:hAnsi="Times New Roman" w:cs="Times New Roman"/>
+          <w:b/>
+          <w:sz w:val="28"/>
+          <w:szCs w:val="28"/>
+        </w:rPr>
+        <w:t>Pre-Condition:</w:t>
+      </w:r>
+      <w:r>
+        <w:rPr>
+          <w:rFonts w:ascii="Times New Roman" w:hAnsi="Times New Roman" w:cs="Times New Roman"/>
+          <w:sz w:val="28"/>
+          <w:szCs w:val="28"/>
+        </w:rPr>
+        <w:t xml:space="preserve"> The user is authenticated and authorized </w:t>
+      </w:r>
+      <w:r>
+        <w:rPr>
+          <w:rFonts w:ascii="Times New Roman" w:hAnsi="Times New Roman" w:cs="Times New Roman"/>
+          <w:sz w:val="28"/>
+          <w:szCs w:val="28"/>
+        </w:rPr>
+        <w:t>to add product and its details.</w:t>
+      </w:r>
+    </w:p>
+    <w:p>
+      <w:pPr>
+        <w:spacing w:after="0"/>
+        <w:jc w:val="both"/>
+        <w:rPr>
+          <w:rFonts w:ascii="Times New Roman" w:hAnsi="Times New Roman" w:cs="Times New Roman"/>
+          <w:sz w:val="28"/>
+          <w:szCs w:val="28"/>
+        </w:rPr>
+      </w:pPr>
+      <w:r>
+        <w:rPr>
+          <w:rFonts w:ascii="Times New Roman" w:hAnsi="Times New Roman" w:cs="Times New Roman"/>
+          <w:b/>
+          <w:sz w:val="28"/>
+          <w:szCs w:val="28"/>
+        </w:rPr>
+        <w:t>Post Condition</w:t>
+      </w:r>
+      <w:r>
+        <w:rPr>
+          <w:rFonts w:ascii="Times New Roman" w:hAnsi="Times New Roman" w:cs="Times New Roman"/>
+          <w:sz w:val="28"/>
+          <w:szCs w:val="28"/>
+        </w:rPr>
+        <w:t>: The product is adde</w:t>
+      </w:r>
+      <w:r>
+        <w:rPr>
+          <w:rFonts w:ascii="Times New Roman" w:hAnsi="Times New Roman" w:cs="Times New Roman"/>
+          <w:sz w:val="28"/>
+          <w:szCs w:val="28"/>
+        </w:rPr>
+        <w:t>d into the system successfully.</w:t>
+      </w:r>
+    </w:p>
+    <w:p>
+      <w:pPr>
+        <w:spacing w:after="0"/>
+        <w:jc w:val="both"/>
+        <w:rPr>
+          <w:rFonts w:ascii="Times New Roman" w:hAnsi="Times New Roman" w:cs="Times New Roman"/>
+          <w:b/>
+          <w:sz w:val="28"/>
+          <w:szCs w:val="28"/>
+        </w:rPr>
+      </w:pPr>
+      <w:r>
+        <w:rPr>
+          <w:rFonts w:ascii="Times New Roman" w:hAnsi="Times New Roman" w:cs="Times New Roman"/>
+          <w:b/>
+          <w:sz w:val="28"/>
+          <w:szCs w:val="28"/>
+        </w:rPr>
+        <w:t>MAIN SUCCESS SCENARIO:</w:t>
+      </w:r>
+    </w:p>
+    <w:p>
+      <w:pPr>
+        <w:spacing w:after="0"/>
+        <w:jc w:val="both"/>
+        <w:rPr>
+          <w:rFonts w:ascii="Times New Roman" w:hAnsi="Times New Roman" w:cs="Times New Roman"/>
+          <w:sz w:val="28"/>
+          <w:szCs w:val="28"/>
+        </w:rPr>
+      </w:pPr>
+      <w:r>
+        <w:rPr>
+          <w:rFonts w:ascii="Times New Roman" w:hAnsi="Times New Roman" w:cs="Times New Roman"/>
+          <w:sz w:val="28"/>
+          <w:szCs w:val="28"/>
+        </w:rPr>
+        <w:t>1.</w:t>
+      </w:r>
+      <w:r>
+        <w:rPr>
+          <w:rFonts w:ascii="Times New Roman" w:hAnsi="Times New Roman" w:cs="Times New Roman"/>
+          <w:sz w:val="28"/>
+          <w:szCs w:val="28"/>
+        </w:rPr>
+        <w:tab/>
+        <w:t>Manager enters the name of product into the system.</w:t>
+      </w:r>
+    </w:p>
+    <w:p>
+      <w:pPr>
+        <w:spacing w:after="0"/>
+        <w:jc w:val="both"/>
+        <w:rPr>
+          <w:rFonts w:ascii="Times New Roman" w:hAnsi="Times New Roman" w:cs="Times New Roman"/>
+          <w:sz w:val="28"/>
+          <w:szCs w:val="28"/>
+        </w:rPr>
+      </w:pPr>
+      <w:r>
+        <w:rPr>
+          <w:rFonts w:ascii="Times New Roman" w:hAnsi="Times New Roman" w:cs="Times New Roman"/>
+          <w:sz w:val="28"/>
+          <w:szCs w:val="28"/>
+        </w:rPr>
+        <w:t>2.</w:t>
+      </w:r>
+      <w:r>
+        <w:rPr>
+          <w:rFonts w:ascii="Times New Roman" w:hAnsi="Times New Roman" w:cs="Times New Roman"/>
+          <w:sz w:val="28"/>
+          <w:szCs w:val="28"/>
+        </w:rPr>
+        <w:tab/>
+        <w:t>System saves the name of product.</w:t>
+      </w:r>
+    </w:p>
+    <w:p>
+      <w:pPr>
+        <w:spacing w:after="0"/>
+        <w:jc w:val="both"/>
+        <w:rPr>
+          <w:rFonts w:ascii="Times New Roman" w:hAnsi="Times New Roman" w:cs="Times New Roman"/>
+          <w:sz w:val="28"/>
+          <w:szCs w:val="28"/>
+        </w:rPr>
+      </w:pPr>
+      <w:r>
+        <w:rPr>
+          <w:rFonts w:ascii="Times New Roman" w:hAnsi="Times New Roman" w:cs="Times New Roman"/>
+          <w:sz w:val="28"/>
+          <w:szCs w:val="28"/>
+        </w:rPr>
+        <w:t>3.</w:t>
+      </w:r>
+      <w:r>
+        <w:rPr>
+          <w:rFonts w:ascii="Times New Roman" w:hAnsi="Times New Roman" w:cs="Times New Roman"/>
+          <w:sz w:val="28"/>
+          <w:szCs w:val="28"/>
+        </w:rPr>
+        <w:tab/>
+        <w:t>Manager enters the recipe of product with its quantities.</w:t>
+      </w:r>
+    </w:p>
+    <w:p>
+      <w:pPr>
+        <w:spacing w:after="0"/>
+        <w:jc w:val="both"/>
+        <w:rPr>
+          <w:rFonts w:ascii="Times New Roman" w:hAnsi="Times New Roman" w:cs="Times New Roman"/>
+          <w:sz w:val="28"/>
+          <w:szCs w:val="28"/>
+        </w:rPr>
+      </w:pPr>
+      <w:r>
+        <w:rPr>
+          <w:rFonts w:ascii="Times New Roman" w:hAnsi="Times New Roman" w:cs="Times New Roman"/>
+          <w:sz w:val="28"/>
+          <w:szCs w:val="28"/>
+        </w:rPr>
+        <w:t>4.</w:t>
+      </w:r>
+      <w:r>
+        <w:rPr>
+          <w:rFonts w:ascii="Times New Roman" w:hAnsi="Times New Roman" w:cs="Times New Roman"/>
+          <w:sz w:val="28"/>
+          <w:szCs w:val="28"/>
+        </w:rPr>
+        <w:tab/>
+        <w:t>System saves the recipe details.</w:t>
+      </w:r>
+    </w:p>
+    <w:p>
+      <w:pPr>
+        <w:spacing w:after="0"/>
+        <w:jc w:val="both"/>
+        <w:rPr>
+          <w:rFonts w:ascii="Times New Roman" w:hAnsi="Times New Roman" w:cs="Times New Roman"/>
+          <w:sz w:val="28"/>
+          <w:szCs w:val="28"/>
+        </w:rPr>
+      </w:pPr>
+      <w:r>
+        <w:rPr>
+          <w:rFonts w:ascii="Times New Roman" w:hAnsi="Times New Roman" w:cs="Times New Roman"/>
+          <w:sz w:val="28"/>
+          <w:szCs w:val="28"/>
+        </w:rPr>
+        <w:t>5.</w:t>
+      </w:r>
+      <w:r>
+        <w:rPr>
+          <w:rFonts w:ascii="Times New Roman" w:hAnsi="Times New Roman" w:cs="Times New Roman"/>
+          <w:sz w:val="28"/>
+          <w:szCs w:val="28"/>
+        </w:rPr>
+        <w:tab/>
+        <w:t>System calculate the cost of product according to the quantities of items.</w:t>
+      </w:r>
+    </w:p>
+    <w:p>
+      <w:pPr>
+        <w:spacing w:after="0"/>
+        <w:jc w:val="both"/>
+        <w:rPr>
+          <w:rFonts w:ascii="Times New Roman" w:hAnsi="Times New Roman" w:cs="Times New Roman"/>
+          <w:sz w:val="28"/>
+          <w:szCs w:val="28"/>
+        </w:rPr>
+      </w:pPr>
+      <w:r>
+        <w:rPr>
+          <w:rFonts w:ascii="Times New Roman" w:hAnsi="Times New Roman" w:cs="Times New Roman"/>
+          <w:sz w:val="28"/>
+          <w:szCs w:val="28"/>
+        </w:rPr>
+        <w:t>6.</w:t>
+      </w:r>
+      <w:r>
+        <w:rPr>
+          <w:rFonts w:ascii="Times New Roman" w:hAnsi="Times New Roman" w:cs="Times New Roman"/>
+          <w:sz w:val="28"/>
+          <w:szCs w:val="28"/>
+        </w:rPr>
+        <w:tab/>
+        <w:t xml:space="preserve">Manager fix the product </w:t>
+      </w:r>
+      <w:r>
+        <w:rPr>
+          <w:rFonts w:ascii="Times New Roman" w:hAnsi="Times New Roman" w:cs="Times New Roman"/>
+          <w:sz w:val="28"/>
+          <w:szCs w:val="28"/>
+        </w:rPr>
+        <w:t>cost.</w:t>
+      </w:r>
+    </w:p>
+    <w:p>
+      <w:pPr>
+        <w:spacing w:after="0"/>
+        <w:jc w:val="both"/>
+        <w:rPr>
+          <w:rFonts w:ascii="Times New Roman" w:hAnsi="Times New Roman" w:cs="Times New Roman"/>
+          <w:sz w:val="28"/>
+          <w:szCs w:val="28"/>
+        </w:rPr>
+      </w:pPr>
+      <w:r>
+        <w:rPr>
+          <w:rFonts w:ascii="Times New Roman" w:hAnsi="Times New Roman" w:cs="Times New Roman"/>
+          <w:sz w:val="28"/>
+          <w:szCs w:val="28"/>
+        </w:rPr>
+        <w:t>7.</w:t>
+      </w:r>
+      <w:r>
+        <w:rPr>
+          <w:rFonts w:ascii="Times New Roman" w:hAnsi="Times New Roman" w:cs="Times New Roman"/>
+          <w:sz w:val="28"/>
+          <w:szCs w:val="28"/>
+        </w:rPr>
+        <w:tab/>
+        <w:t xml:space="preserve">System saves the cost </w:t>
+      </w:r>
+      <w:r>
+        <w:rPr>
+          <w:rFonts w:ascii="Times New Roman" w:hAnsi="Times New Roman" w:cs="Times New Roman"/>
+          <w:sz w:val="28"/>
+          <w:szCs w:val="28"/>
+        </w:rPr>
+        <w:t>and adds into the product list.</w:t>
+      </w:r>
+    </w:p>
+    <w:p>
+      <w:pPr>
+        <w:spacing w:after="0"/>
+        <w:jc w:val="both"/>
+        <w:rPr>
+          <w:rFonts w:ascii="Times New Roman" w:hAnsi="Times New Roman" w:cs="Times New Roman"/>
+          <w:b/>
+          <w:sz w:val="28"/>
+          <w:szCs w:val="28"/>
+        </w:rPr>
+      </w:pPr>
+      <w:r>
+        <w:rPr>
+          <w:rFonts w:ascii="Times New Roman" w:hAnsi="Times New Roman" w:cs="Times New Roman"/>
+          <w:b/>
+          <w:sz w:val="28"/>
+          <w:szCs w:val="28"/>
+        </w:rPr>
+        <w:t>Extensions (Alternate Flows):</w:t>
+      </w:r>
+    </w:p>
+    <w:p>
+      <w:pPr>
+        <w:spacing w:after="0"/>
+        <w:jc w:val="both"/>
+        <w:rPr>
+          <w:rFonts w:ascii="Times New Roman" w:hAnsi="Times New Roman" w:cs="Times New Roman"/>
+          <w:sz w:val="28"/>
+          <w:szCs w:val="28"/>
+        </w:rPr>
+      </w:pPr>
+      <w:r>
+        <w:rPr>
+          <w:rFonts w:ascii="Times New Roman" w:hAnsi="Times New Roman" w:cs="Times New Roman"/>
+          <w:sz w:val="28"/>
+          <w:szCs w:val="28"/>
+        </w:rPr>
+        <w:t>1. If</w:t>
+      </w:r>
+      <w:r>
+        <w:rPr>
+          <w:rFonts w:ascii="Times New Roman" w:hAnsi="Times New Roman" w:cs="Times New Roman"/>
+          <w:sz w:val="28"/>
+          <w:szCs w:val="28"/>
+        </w:rPr>
+        <w:t xml:space="preserve"> the manager enter </w:t>
+      </w:r>
+      <w:r>
+        <w:rPr>
+          <w:rFonts w:ascii="Times New Roman" w:hAnsi="Times New Roman" w:cs="Times New Roman"/>
+          <w:sz w:val="28"/>
+          <w:szCs w:val="28"/>
+        </w:rPr>
+        <w:t>numbers,</w:t>
+      </w:r>
+      <w:r>
+        <w:rPr>
+          <w:rFonts w:ascii="Times New Roman" w:hAnsi="Times New Roman" w:cs="Times New Roman"/>
+          <w:sz w:val="28"/>
+          <w:szCs w:val="28"/>
+        </w:rPr>
+        <w:t xml:space="preserve"> notify to enter name in alphabet letters.</w:t>
+      </w:r>
+    </w:p>
+    <w:p>
+      <w:pPr>
+        <w:spacing w:after="0"/>
+        <w:jc w:val="both"/>
+        <w:rPr>
+          <w:rFonts w:ascii="Times New Roman" w:hAnsi="Times New Roman" w:cs="Times New Roman"/>
+          <w:sz w:val="28"/>
+          <w:szCs w:val="28"/>
+        </w:rPr>
+      </w:pPr>
+      <w:r>
+        <w:rPr>
+          <w:rFonts w:ascii="Times New Roman" w:hAnsi="Times New Roman" w:cs="Times New Roman"/>
+          <w:sz w:val="28"/>
+          <w:szCs w:val="28"/>
+        </w:rPr>
+        <w:t>2. System</w:t>
+      </w:r>
+      <w:r>
+        <w:rPr>
+          <w:rFonts w:ascii="Times New Roman" w:hAnsi="Times New Roman" w:cs="Times New Roman"/>
+          <w:sz w:val="28"/>
+          <w:szCs w:val="28"/>
+        </w:rPr>
+        <w:t xml:space="preserve"> shows error.</w:t>
+      </w:r>
+    </w:p>
+    <w:p>
+      <w:pPr>
+        <w:spacing w:after="0"/>
+        <w:jc w:val="both"/>
+        <w:rPr>
+          <w:rFonts w:ascii="Times New Roman" w:hAnsi="Times New Roman" w:cs="Times New Roman"/>
+          <w:sz w:val="28"/>
+          <w:szCs w:val="28"/>
+        </w:rPr>
+      </w:pPr>
+      <w:r>
+        <w:rPr>
+          <w:rFonts w:ascii="Times New Roman" w:hAnsi="Times New Roman" w:cs="Times New Roman"/>
+          <w:sz w:val="28"/>
+          <w:szCs w:val="28"/>
+        </w:rPr>
+        <w:t>3. If</w:t>
+      </w:r>
+      <w:r>
+        <w:rPr>
+          <w:rFonts w:ascii="Times New Roman" w:hAnsi="Times New Roman" w:cs="Times New Roman"/>
+          <w:sz w:val="28"/>
+          <w:szCs w:val="28"/>
+        </w:rPr>
+        <w:t xml:space="preserve"> manager enters the recipe of product without its quantity, the system shows error and </w:t>
+      </w:r>
+      <w:r>
+        <w:rPr>
+          <w:rFonts w:ascii="Times New Roman" w:hAnsi="Times New Roman" w:cs="Times New Roman"/>
+          <w:sz w:val="28"/>
+          <w:szCs w:val="28"/>
+        </w:rPr>
+        <w:t>notify to</w:t>
+      </w:r>
+      <w:r>
+        <w:rPr>
+          <w:rFonts w:ascii="Times New Roman" w:hAnsi="Times New Roman" w:cs="Times New Roman"/>
+          <w:sz w:val="28"/>
+          <w:szCs w:val="28"/>
+        </w:rPr>
+        <w:t xml:space="preserve"> add quantity.</w:t>
+      </w:r>
+    </w:p>
+    <w:p>
+      <w:pPr>
+        <w:spacing w:after="0"/>
+        <w:jc w:val="both"/>
+        <w:rPr>
+          <w:rFonts w:ascii="Times New Roman" w:hAnsi="Times New Roman" w:cs="Times New Roman"/>
+          <w:sz w:val="28"/>
+          <w:szCs w:val="28"/>
+        </w:rPr>
+      </w:pPr>
+      <w:r>
+        <w:rPr>
+          <w:rFonts w:ascii="Times New Roman" w:hAnsi="Times New Roman" w:cs="Times New Roman"/>
+          <w:sz w:val="28"/>
+          <w:szCs w:val="28"/>
+        </w:rPr>
+        <w:t xml:space="preserve">4. </w:t>
+      </w:r>
+      <w:r>
+        <w:rPr>
+          <w:rFonts w:ascii="Times New Roman" w:hAnsi="Times New Roman" w:cs="Times New Roman"/>
+          <w:sz w:val="28"/>
+          <w:szCs w:val="28"/>
+        </w:rPr>
+        <w:t>If there</w:t>
+      </w:r>
+      <w:r>
+        <w:rPr>
+          <w:rFonts w:ascii="Times New Roman" w:hAnsi="Times New Roman" w:cs="Times New Roman"/>
+          <w:sz w:val="28"/>
+          <w:szCs w:val="28"/>
+        </w:rPr>
+        <w:t xml:space="preserve"> is any error in recipe then system cannot save it , it shows error.</w:t>
+      </w:r>
+    </w:p>
+    <w:p>
+      <w:pPr>
+        <w:spacing w:after="0"/>
+        <w:jc w:val="both"/>
+        <w:rPr>
+          <w:rFonts w:ascii="Times New Roman" w:hAnsi="Times New Roman" w:cs="Times New Roman"/>
+          <w:sz w:val="28"/>
+          <w:szCs w:val="28"/>
+        </w:rPr>
+      </w:pPr>
+      <w:r>
+        <w:rPr>
+          <w:rFonts w:ascii="Times New Roman" w:hAnsi="Times New Roman" w:cs="Times New Roman"/>
+          <w:sz w:val="28"/>
+          <w:szCs w:val="28"/>
+        </w:rPr>
+        <w:t>5. If</w:t>
+      </w:r>
+      <w:r>
+        <w:rPr>
+          <w:rFonts w:ascii="Times New Roman" w:hAnsi="Times New Roman" w:cs="Times New Roman"/>
+          <w:sz w:val="28"/>
+          <w:szCs w:val="28"/>
+        </w:rPr>
+        <w:t xml:space="preserve"> the product quantity is not given in the list then system notify to enter the </w:t>
+      </w:r>
+      <w:r>
+        <w:rPr>
+          <w:rFonts w:ascii="Times New Roman" w:hAnsi="Times New Roman" w:cs="Times New Roman"/>
+          <w:sz w:val="28"/>
+          <w:szCs w:val="28"/>
+        </w:rPr>
+        <w:t>quantity.</w:t>
+      </w:r>
+    </w:p>
+    <w:p>
+      <w:pPr>
+        <w:spacing w:after="0"/>
+        <w:jc w:val="both"/>
+        <w:rPr>
+          <w:rFonts w:ascii="Times New Roman" w:hAnsi="Times New Roman" w:cs="Times New Roman"/>
+          <w:sz w:val="28"/>
+          <w:szCs w:val="28"/>
+        </w:rPr>
+      </w:pPr>
+      <w:r>
+        <w:rPr>
+          <w:rFonts w:ascii="Times New Roman" w:hAnsi="Times New Roman" w:cs="Times New Roman"/>
+          <w:sz w:val="28"/>
+          <w:szCs w:val="28"/>
+        </w:rPr>
+        <w:t xml:space="preserve">6. If manager add product </w:t>
+      </w:r>
+      <w:r>
+        <w:rPr>
+          <w:rFonts w:ascii="Times New Roman" w:hAnsi="Times New Roman" w:cs="Times New Roman"/>
+          <w:sz w:val="28"/>
+          <w:szCs w:val="28"/>
+        </w:rPr>
+        <w:t>cost in</w:t>
+      </w:r>
+      <w:r>
+        <w:rPr>
+          <w:rFonts w:ascii="Times New Roman" w:hAnsi="Times New Roman" w:cs="Times New Roman"/>
+          <w:sz w:val="28"/>
+          <w:szCs w:val="28"/>
+        </w:rPr>
+        <w:t xml:space="preserve"> negative then system shows error.</w:t>
+      </w:r>
+    </w:p>
+    <w:p>
+      <w:pPr>
+        <w:spacing w:after="0"/>
+        <w:jc w:val="both"/>
+        <w:rPr>
+          <w:rFonts w:ascii="Times New Roman" w:hAnsi="Times New Roman" w:cs="Times New Roman"/>
+          <w:sz w:val="28"/>
+          <w:szCs w:val="28"/>
+        </w:rPr>
+      </w:pPr>
+      <w:r>
+        <w:rPr>
+          <w:rFonts w:ascii="Times New Roman" w:hAnsi="Times New Roman" w:cs="Times New Roman"/>
+          <w:sz w:val="28"/>
+          <w:szCs w:val="28"/>
+        </w:rPr>
+        <w:t>7. If system c</w:t>
+      </w:r>
+      <w:r>
+        <w:rPr>
+          <w:rFonts w:ascii="Times New Roman" w:hAnsi="Times New Roman" w:cs="Times New Roman"/>
+          <w:sz w:val="28"/>
+          <w:szCs w:val="28"/>
+        </w:rPr>
+        <w:t>rash then it cannot calculates.</w:t>
+      </w:r>
+    </w:p>
+    <w:p>
+      <w:pPr>
+        <w:spacing w:after="0"/>
+        <w:jc w:val="both"/>
+        <w:rPr>
+          <w:rFonts w:ascii="Times New Roman" w:hAnsi="Times New Roman" w:cs="Times New Roman"/>
+          <w:b/>
+          <w:sz w:val="28"/>
+          <w:szCs w:val="28"/>
+        </w:rPr>
+      </w:pPr>
+      <w:r>
+        <w:rPr>
+          <w:rFonts w:ascii="Times New Roman" w:hAnsi="Times New Roman" w:cs="Times New Roman"/>
+          <w:b/>
+          <w:sz w:val="28"/>
+          <w:szCs w:val="28"/>
+        </w:rPr>
+        <w:t>Frequency:</w:t>
+      </w:r>
+    </w:p>
+    <w:p>
+      <w:pPr>
+        <w:spacing w:after="0"/>
+        <w:jc w:val="both"/>
+        <w:rPr>
+          <w:rFonts w:ascii="Times New Roman" w:hAnsi="Times New Roman" w:cs="Times New Roman"/>
+          <w:sz w:val="28"/>
+          <w:szCs w:val="28"/>
+        </w:rPr>
+      </w:pPr>
+      <w:bookmarkStart w:id="2" w:name="_GoBack"/>
+      <w:bookmarkEnd w:id="2"/>
+      <w:r>
+        <w:rPr>
+          <w:rFonts w:ascii="Times New Roman" w:hAnsi="Times New Roman" w:cs="Times New Roman"/>
+          <w:sz w:val="28"/>
+          <w:szCs w:val="28"/>
+        </w:rPr>
+        <w:t xml:space="preserve"> Manager will add product daily at </w:t>
+      </w:r>
+      <w:r>
+        <w:rPr>
+          <w:rFonts w:ascii="Times New Roman" w:hAnsi="Times New Roman" w:cs="Times New Roman"/>
+          <w:sz w:val="28"/>
+          <w:szCs w:val="28"/>
+        </w:rPr>
+        <w:t>any time</w:t>
+      </w:r>
+      <w:r>
+        <w:rPr>
+          <w:rFonts w:ascii="Times New Roman" w:hAnsi="Times New Roman" w:cs="Times New Roman"/>
+          <w:sz w:val="28"/>
+          <w:szCs w:val="28"/>
+        </w:rPr>
+        <w:t>.</w:t>
+      </w:r>
+      <w:r>
+        <w:rPr>
+          <w:rFonts w:ascii="Times New Roman" w:hAnsi="Times New Roman" w:cs="Times New Roman"/>
+          <w:sz w:val="28"/>
+          <w:szCs w:val="28"/>
+        </w:rPr>
+        <w:t xml:space="preserve"> Many</w:t>
+      </w:r>
+      <w:r>
+        <w:rPr>
+          <w:rFonts w:ascii="Times New Roman" w:hAnsi="Times New Roman" w:cs="Times New Roman"/>
+          <w:sz w:val="28"/>
+          <w:szCs w:val="28"/>
+        </w:rPr>
+        <w:t xml:space="preserve"> times a day.</w:t>
+      </w:r>
     </w:p>
     <w:sectPr>
       <w:footerReference w:type="default" r:id="rId10"/>
@@ -3571,7 +3280,7 @@
 </file>
 
 <file path=word/endnotes.xml><?xml version="1.0" encoding="utf-8"?>
-<w:endnotes xmlns:wpc="http://schemas.microsoft.com/office/word/2010/wordprocessingCanvas" xmlns:cx="http://schemas.microsoft.com/office/drawing/2014/chartex" xmlns:mc="http://schemas.openxmlformats.org/markup-compatibility/2006" xmlns:o="urn:schemas-microsoft-com:office:office" xmlns:r="http://schemas.openxmlformats.org/officeDocument/2006/relationships" xmlns:m="http://schemas.openxmlformats.org/officeDocument/2006/math" xmlns:v="urn:schemas-microsoft-com:vml" xmlns:wp14="http://schemas.microsoft.com/office/word/2010/wordprocessingDrawing" xmlns:wp="http://schemas.openxmlformats.org/drawingml/2006/wordprocessingDrawing" xmlns:w10="urn:schemas-microsoft-com:office:word" xmlns:w="http://schemas.openxmlformats.org/wordprocessingml/2006/main" xmlns:w14="http://schemas.microsoft.com/office/word/2010/wordml" xmlns:w15="http://schemas.microsoft.com/office/word/2012/wordml" xmlns:w16se="http://schemas.microsoft.com/office/word/2015/wordml/symex" xmlns:wpg="http://schemas.microsoft.com/office/word/2010/wordprocessingGroup" xmlns:wpi="http://schemas.microsoft.com/office/word/2010/wordprocessingInk" xmlns:wne="http://schemas.microsoft.com/office/word/2006/wordml" xmlns:wps="http://schemas.microsoft.com/office/word/2010/wordprocessingShape" mc:Ignorable="w14 w15 w16se wp14">
+<w:endnotes xmlns:wpc="http://schemas.microsoft.com/office/word/2010/wordprocessingCanvas" xmlns:cx="http://schemas.microsoft.com/office/drawing/2014/chartex" xmlns:cx1="http://schemas.microsoft.com/office/drawing/2015/9/8/chartex" xmlns:mc="http://schemas.openxmlformats.org/markup-compatibility/2006" xmlns:o="urn:schemas-microsoft-com:office:office" xmlns:r="http://schemas.openxmlformats.org/officeDocument/2006/relationships" xmlns:m="http://schemas.openxmlformats.org/officeDocument/2006/math" xmlns:v="urn:schemas-microsoft-com:vml" xmlns:wp14="http://schemas.microsoft.com/office/word/2010/wordprocessingDrawing" xmlns:wp="http://schemas.openxmlformats.org/drawingml/2006/wordprocessingDrawing" xmlns:w10="urn:schemas-microsoft-com:office:word" xmlns:w="http://schemas.openxmlformats.org/wordprocessingml/2006/main" xmlns:w14="http://schemas.microsoft.com/office/word/2010/wordml" xmlns:w15="http://schemas.microsoft.com/office/word/2012/wordml" xmlns:w16se="http://schemas.microsoft.com/office/word/2015/wordml/symex" xmlns:wpg="http://schemas.microsoft.com/office/word/2010/wordprocessingGroup" xmlns:wpi="http://schemas.microsoft.com/office/word/2010/wordprocessingInk" xmlns:wne="http://schemas.microsoft.com/office/word/2006/wordml" xmlns:wps="http://schemas.microsoft.com/office/word/2010/wordprocessingShape" mc:Ignorable="w14 w15 w16se wp14">
   <w:endnote w:type="separator" w:id="-1">
     <w:p>
       <w:pPr>
@@ -3596,7 +3305,7 @@
 </file>
 
 <file path=word/footer1.xml><?xml version="1.0" encoding="utf-8"?>
-<w:ftr xmlns:wpc="http://schemas.microsoft.com/office/word/2010/wordprocessingCanvas" xmlns:cx="http://schemas.microsoft.com/office/drawing/2014/chartex" xmlns:mc="http://schemas.openxmlformats.org/markup-compatibility/2006" xmlns:o="urn:schemas-microsoft-com:office:office" xmlns:r="http://schemas.openxmlformats.org/officeDocument/2006/relationships" xmlns:m="http://schemas.openxmlformats.org/officeDocument/2006/math" xmlns:v="urn:schemas-microsoft-com:vml" xmlns:wp14="http://schemas.microsoft.com/office/word/2010/wordprocessingDrawing" xmlns:wp="http://schemas.openxmlformats.org/drawingml/2006/wordprocessingDrawing" xmlns:w10="urn:schemas-microsoft-com:office:word" xmlns:w="http://schemas.openxmlformats.org/wordprocessingml/2006/main" xmlns:w14="http://schemas.microsoft.com/office/word/2010/wordml" xmlns:w15="http://schemas.microsoft.com/office/word/2012/wordml" xmlns:w16se="http://schemas.microsoft.com/office/word/2015/wordml/symex" xmlns:wpg="http://schemas.microsoft.com/office/word/2010/wordprocessingGroup" xmlns:wpi="http://schemas.microsoft.com/office/word/2010/wordprocessingInk" xmlns:wne="http://schemas.microsoft.com/office/word/2006/wordml" xmlns:wps="http://schemas.microsoft.com/office/word/2010/wordprocessingShape" mc:Ignorable="w14 w15 w16se wp14">
+<w:ftr xmlns:wpc="http://schemas.microsoft.com/office/word/2010/wordprocessingCanvas" xmlns:cx="http://schemas.microsoft.com/office/drawing/2014/chartex" xmlns:cx1="http://schemas.microsoft.com/office/drawing/2015/9/8/chartex" xmlns:mc="http://schemas.openxmlformats.org/markup-compatibility/2006" xmlns:o="urn:schemas-microsoft-com:office:office" xmlns:r="http://schemas.openxmlformats.org/officeDocument/2006/relationships" xmlns:m="http://schemas.openxmlformats.org/officeDocument/2006/math" xmlns:v="urn:schemas-microsoft-com:vml" xmlns:wp14="http://schemas.microsoft.com/office/word/2010/wordprocessingDrawing" xmlns:wp="http://schemas.openxmlformats.org/drawingml/2006/wordprocessingDrawing" xmlns:w10="urn:schemas-microsoft-com:office:word" xmlns:w="http://schemas.openxmlformats.org/wordprocessingml/2006/main" xmlns:w14="http://schemas.microsoft.com/office/word/2010/wordml" xmlns:w15="http://schemas.microsoft.com/office/word/2012/wordml" xmlns:w16se="http://schemas.microsoft.com/office/word/2015/wordml/symex" xmlns:wpg="http://schemas.microsoft.com/office/word/2010/wordprocessingGroup" xmlns:wpi="http://schemas.microsoft.com/office/word/2010/wordprocessingInk" xmlns:wne="http://schemas.microsoft.com/office/word/2006/wordml" xmlns:wps="http://schemas.microsoft.com/office/word/2010/wordprocessingShape" mc:Ignorable="w14 w15 w16se wp14">
   <w:sdt>
     <w:sdtPr>
       <w:id w:val="1887827211"/>
@@ -3649,7 +3358,7 @@
 </file>
 
 <file path=word/footnotes.xml><?xml version="1.0" encoding="utf-8"?>
-<w:footnotes xmlns:wpc="http://schemas.microsoft.com/office/word/2010/wordprocessingCanvas" xmlns:cx="http://schemas.microsoft.com/office/drawing/2014/chartex" xmlns:mc="http://schemas.openxmlformats.org/markup-compatibility/2006" xmlns:o="urn:schemas-microsoft-com:office:office" xmlns:r="http://schemas.openxmlformats.org/officeDocument/2006/relationships" xmlns:m="http://schemas.openxmlformats.org/officeDocument/2006/math" xmlns:v="urn:schemas-microsoft-com:vml" xmlns:wp14="http://schemas.microsoft.com/office/word/2010/wordprocessingDrawing" xmlns:wp="http://schemas.openxmlformats.org/drawingml/2006/wordprocessingDrawing" xmlns:w10="urn:schemas-microsoft-com:office:word" xmlns:w="http://schemas.openxmlformats.org/wordprocessingml/2006/main" xmlns:w14="http://schemas.microsoft.com/office/word/2010/wordml" xmlns:w15="http://schemas.microsoft.com/office/word/2012/wordml" xmlns:w16se="http://schemas.microsoft.com/office/word/2015/wordml/symex" xmlns:wpg="http://schemas.microsoft.com/office/word/2010/wordprocessingGroup" xmlns:wpi="http://schemas.microsoft.com/office/word/2010/wordprocessingInk" xmlns:wne="http://schemas.microsoft.com/office/word/2006/wordml" xmlns:wps="http://schemas.microsoft.com/office/word/2010/wordprocessingShape" mc:Ignorable="w14 w15 w16se wp14">
+<w:footnotes xmlns:wpc="http://schemas.microsoft.com/office/word/2010/wordprocessingCanvas" xmlns:cx="http://schemas.microsoft.com/office/drawing/2014/chartex" xmlns:cx1="http://schemas.microsoft.com/office/drawing/2015/9/8/chartex" xmlns:mc="http://schemas.openxmlformats.org/markup-compatibility/2006" xmlns:o="urn:schemas-microsoft-com:office:office" xmlns:r="http://schemas.openxmlformats.org/officeDocument/2006/relationships" xmlns:m="http://schemas.openxmlformats.org/officeDocument/2006/math" xmlns:v="urn:schemas-microsoft-com:vml" xmlns:wp14="http://schemas.microsoft.com/office/word/2010/wordprocessingDrawing" xmlns:wp="http://schemas.openxmlformats.org/drawingml/2006/wordprocessingDrawing" xmlns:w10="urn:schemas-microsoft-com:office:word" xmlns:w="http://schemas.openxmlformats.org/wordprocessingml/2006/main" xmlns:w14="http://schemas.microsoft.com/office/word/2010/wordml" xmlns:w15="http://schemas.microsoft.com/office/word/2012/wordml" xmlns:w16se="http://schemas.microsoft.com/office/word/2015/wordml/symex" xmlns:wpg="http://schemas.microsoft.com/office/word/2010/wordprocessingGroup" xmlns:wpi="http://schemas.microsoft.com/office/word/2010/wordprocessingInk" xmlns:wne="http://schemas.microsoft.com/office/word/2006/wordml" xmlns:wps="http://schemas.microsoft.com/office/word/2010/wordprocessingShape" mc:Ignorable="w14 w15 w16se wp14">
   <w:footnote w:type="separator" w:id="-1">
     <w:p>
       <w:pPr>
@@ -3674,7 +3383,7 @@
 </file>
 
 <file path=word/numbering.xml><?xml version="1.0" encoding="utf-8"?>
-<w:numbering xmlns:wpc="http://schemas.microsoft.com/office/word/2010/wordprocessingCanvas" xmlns:cx="http://schemas.microsoft.com/office/drawing/2014/chartex" xmlns:mc="http://schemas.openxmlformats.org/markup-compatibility/2006" xmlns:o="urn:schemas-microsoft-com:office:office" xmlns:r="http://schemas.openxmlformats.org/officeDocument/2006/relationships" xmlns:m="http://schemas.openxmlformats.org/officeDocument/2006/math" xmlns:v="urn:schemas-microsoft-com:vml" xmlns:wp14="http://schemas.microsoft.com/office/word/2010/wordprocessingDrawing" xmlns:wp="http://schemas.openxmlformats.org/drawingml/2006/wordprocessingDrawing" xmlns:w10="urn:schemas-microsoft-com:office:word" xmlns:w="http://schemas.openxmlformats.org/wordprocessingml/2006/main" xmlns:w14="http://schemas.microsoft.com/office/word/2010/wordml" xmlns:w15="http://schemas.microsoft.com/office/word/2012/wordml" xmlns:w16se="http://schemas.microsoft.com/office/word/2015/wordml/symex" xmlns:wpg="http://schemas.microsoft.com/office/word/2010/wordprocessingGroup" xmlns:wpi="http://schemas.microsoft.com/office/word/2010/wordprocessingInk" xmlns:wne="http://schemas.microsoft.com/office/word/2006/wordml" xmlns:wps="http://schemas.microsoft.com/office/word/2010/wordprocessingShape" mc:Ignorable="w14 w15 w16se wp14">
+<w:numbering xmlns:wpc="http://schemas.microsoft.com/office/word/2010/wordprocessingCanvas" xmlns:cx="http://schemas.microsoft.com/office/drawing/2014/chartex" xmlns:cx1="http://schemas.microsoft.com/office/drawing/2015/9/8/chartex" xmlns:mc="http://schemas.openxmlformats.org/markup-compatibility/2006" xmlns:o="urn:schemas-microsoft-com:office:office" xmlns:r="http://schemas.openxmlformats.org/officeDocument/2006/relationships" xmlns:m="http://schemas.openxmlformats.org/officeDocument/2006/math" xmlns:v="urn:schemas-microsoft-com:vml" xmlns:wp14="http://schemas.microsoft.com/office/word/2010/wordprocessingDrawing" xmlns:wp="http://schemas.openxmlformats.org/drawingml/2006/wordprocessingDrawing" xmlns:w10="urn:schemas-microsoft-com:office:word" xmlns:w="http://schemas.openxmlformats.org/wordprocessingml/2006/main" xmlns:w14="http://schemas.microsoft.com/office/word/2010/wordml" xmlns:w15="http://schemas.microsoft.com/office/word/2012/wordml" xmlns:w16se="http://schemas.microsoft.com/office/word/2015/wordml/symex" xmlns:wpg="http://schemas.microsoft.com/office/word/2010/wordprocessingGroup" xmlns:wpi="http://schemas.microsoft.com/office/word/2010/wordprocessingInk" xmlns:wne="http://schemas.microsoft.com/office/word/2006/wordml" xmlns:wps="http://schemas.microsoft.com/office/word/2010/wordprocessingShape" mc:Ignorable="w14 w15 w16se wp14">
   <w:abstractNum w:abstractNumId="0" w15:restartNumberingAfterBreak="0">
     <w:nsid w:val="006019B1"/>
     <w:multiLevelType w:val="hybridMultilevel"/>
@@ -5362,6 +5071,119 @@
     </w:lvl>
   </w:abstractNum>
   <w:abstractNum w:abstractNumId="16" w15:restartNumberingAfterBreak="0">
+    <w:nsid w:val="1D0B5FA1"/>
+    <w:multiLevelType w:val="multilevel"/>
+    <w:tmpl w:val="CB7CD4EE"/>
+    <w:lvl w:ilvl="0">
+      <w:start w:val="1"/>
+      <w:numFmt w:val="decimal"/>
+      <w:lvlText w:val="%1."/>
+      <w:lvlJc w:val="left"/>
+      <w:pPr>
+        <w:tabs>
+          <w:tab w:val="num" w:pos="720"/>
+        </w:tabs>
+        <w:ind w:left="720" w:hanging="360"/>
+      </w:pPr>
+    </w:lvl>
+    <w:lvl w:ilvl="1">
+      <w:start w:val="1"/>
+      <w:numFmt w:val="decimal"/>
+      <w:lvlText w:val="%2."/>
+      <w:lvlJc w:val="left"/>
+      <w:pPr>
+        <w:tabs>
+          <w:tab w:val="num" w:pos="1440"/>
+        </w:tabs>
+        <w:ind w:left="1440" w:hanging="360"/>
+      </w:pPr>
+    </w:lvl>
+    <w:lvl w:ilvl="2">
+      <w:start w:val="1"/>
+      <w:numFmt w:val="decimal"/>
+      <w:lvlText w:val="%3."/>
+      <w:lvlJc w:val="left"/>
+      <w:pPr>
+        <w:tabs>
+          <w:tab w:val="num" w:pos="2160"/>
+        </w:tabs>
+        <w:ind w:left="2160" w:hanging="360"/>
+      </w:pPr>
+    </w:lvl>
+    <w:lvl w:ilvl="3">
+      <w:start w:val="1"/>
+      <w:numFmt w:val="decimal"/>
+      <w:lvlText w:val="%4."/>
+      <w:lvlJc w:val="left"/>
+      <w:pPr>
+        <w:tabs>
+          <w:tab w:val="num" w:pos="2880"/>
+        </w:tabs>
+        <w:ind w:left="2880" w:hanging="360"/>
+      </w:pPr>
+    </w:lvl>
+    <w:lvl w:ilvl="4">
+      <w:start w:val="1"/>
+      <w:numFmt w:val="decimal"/>
+      <w:lvlText w:val="%5."/>
+      <w:lvlJc w:val="left"/>
+      <w:pPr>
+        <w:tabs>
+          <w:tab w:val="num" w:pos="3600"/>
+        </w:tabs>
+        <w:ind w:left="3600" w:hanging="360"/>
+      </w:pPr>
+    </w:lvl>
+    <w:lvl w:ilvl="5">
+      <w:start w:val="1"/>
+      <w:numFmt w:val="decimal"/>
+      <w:lvlText w:val="%6."/>
+      <w:lvlJc w:val="left"/>
+      <w:pPr>
+        <w:tabs>
+          <w:tab w:val="num" w:pos="4320"/>
+        </w:tabs>
+        <w:ind w:left="4320" w:hanging="360"/>
+      </w:pPr>
+    </w:lvl>
+    <w:lvl w:ilvl="6">
+      <w:start w:val="1"/>
+      <w:numFmt w:val="decimal"/>
+      <w:lvlText w:val="%7."/>
+      <w:lvlJc w:val="left"/>
+      <w:pPr>
+        <w:tabs>
+          <w:tab w:val="num" w:pos="5040"/>
+        </w:tabs>
+        <w:ind w:left="5040" w:hanging="360"/>
+      </w:pPr>
+    </w:lvl>
+    <w:lvl w:ilvl="7">
+      <w:start w:val="1"/>
+      <w:numFmt w:val="decimal"/>
+      <w:lvlText w:val="%8."/>
+      <w:lvlJc w:val="left"/>
+      <w:pPr>
+        <w:tabs>
+          <w:tab w:val="num" w:pos="5760"/>
+        </w:tabs>
+        <w:ind w:left="5760" w:hanging="360"/>
+      </w:pPr>
+    </w:lvl>
+    <w:lvl w:ilvl="8">
+      <w:start w:val="1"/>
+      <w:numFmt w:val="decimal"/>
+      <w:lvlText w:val="%9."/>
+      <w:lvlJc w:val="left"/>
+      <w:pPr>
+        <w:tabs>
+          <w:tab w:val="num" w:pos="6480"/>
+        </w:tabs>
+        <w:ind w:left="6480" w:hanging="360"/>
+      </w:pPr>
+    </w:lvl>
+  </w:abstractNum>
+  <w:abstractNum w:abstractNumId="17" w15:restartNumberingAfterBreak="0">
     <w:nsid w:val="20767AA3"/>
     <w:multiLevelType w:val="hybridMultilevel"/>
     <w:tmpl w:val="0344A0D6"/>
@@ -5474,7 +5296,7 @@
       </w:rPr>
     </w:lvl>
   </w:abstractNum>
-  <w:abstractNum w:abstractNumId="17" w15:restartNumberingAfterBreak="0">
+  <w:abstractNum w:abstractNumId="18" w15:restartNumberingAfterBreak="0">
     <w:nsid w:val="23465FD5"/>
     <w:multiLevelType w:val="hybridMultilevel"/>
     <w:tmpl w:val="2912FDF2"/>
@@ -5587,7 +5409,7 @@
       </w:rPr>
     </w:lvl>
   </w:abstractNum>
-  <w:abstractNum w:abstractNumId="18" w15:restartNumberingAfterBreak="0">
+  <w:abstractNum w:abstractNumId="19" w15:restartNumberingAfterBreak="0">
     <w:nsid w:val="24A038C1"/>
     <w:multiLevelType w:val="hybridMultilevel"/>
     <w:tmpl w:val="2CEA5E68"/>
@@ -5700,7 +5522,7 @@
       </w:rPr>
     </w:lvl>
   </w:abstractNum>
-  <w:abstractNum w:abstractNumId="19" w15:restartNumberingAfterBreak="0">
+  <w:abstractNum w:abstractNumId="20" w15:restartNumberingAfterBreak="0">
     <w:nsid w:val="2A996D44"/>
     <w:multiLevelType w:val="multilevel"/>
     <w:tmpl w:val="327AF5AA"/>
@@ -5786,7 +5608,7 @@
       </w:pPr>
     </w:lvl>
   </w:abstractNum>
-  <w:abstractNum w:abstractNumId="20" w15:restartNumberingAfterBreak="0">
+  <w:abstractNum w:abstractNumId="21" w15:restartNumberingAfterBreak="0">
     <w:nsid w:val="2C5C0369"/>
     <w:multiLevelType w:val="multilevel"/>
     <w:tmpl w:val="0EE825CC"/>
@@ -5904,7 +5726,7 @@
       </w:rPr>
     </w:lvl>
   </w:abstractNum>
-  <w:abstractNum w:abstractNumId="21" w15:restartNumberingAfterBreak="0">
+  <w:abstractNum w:abstractNumId="22" w15:restartNumberingAfterBreak="0">
     <w:nsid w:val="303928A5"/>
     <w:multiLevelType w:val="hybridMultilevel"/>
     <w:tmpl w:val="FA6002A4"/>
@@ -5990,7 +5812,7 @@
       </w:pPr>
     </w:lvl>
   </w:abstractNum>
-  <w:abstractNum w:abstractNumId="22" w15:restartNumberingAfterBreak="0">
+  <w:abstractNum w:abstractNumId="23" w15:restartNumberingAfterBreak="0">
     <w:nsid w:val="30A73D28"/>
     <w:multiLevelType w:val="hybridMultilevel"/>
     <w:tmpl w:val="52026C70"/>
@@ -6103,7 +5925,7 @@
       </w:rPr>
     </w:lvl>
   </w:abstractNum>
-  <w:abstractNum w:abstractNumId="23" w15:restartNumberingAfterBreak="0">
+  <w:abstractNum w:abstractNumId="24" w15:restartNumberingAfterBreak="0">
     <w:nsid w:val="36981DC8"/>
     <w:multiLevelType w:val="hybridMultilevel"/>
     <w:tmpl w:val="AD10DDE4"/>
@@ -6193,7 +6015,7 @@
       </w:pPr>
     </w:lvl>
   </w:abstractNum>
-  <w:abstractNum w:abstractNumId="24" w15:restartNumberingAfterBreak="0">
+  <w:abstractNum w:abstractNumId="25" w15:restartNumberingAfterBreak="0">
     <w:nsid w:val="3AE11686"/>
     <w:multiLevelType w:val="hybridMultilevel"/>
     <w:tmpl w:val="748A4F4C"/>
@@ -6304,95 +6126,6 @@
       <w:rPr>
         <w:rFonts w:ascii="Wingdings" w:hAnsi="Wingdings" w:hint="default"/>
       </w:rPr>
-    </w:lvl>
-  </w:abstractNum>
-  <w:abstractNum w:abstractNumId="25" w15:restartNumberingAfterBreak="0">
-    <w:nsid w:val="3C5A0325"/>
-    <w:multiLevelType w:val="hybridMultilevel"/>
-    <w:tmpl w:val="6EB22276"/>
-    <w:lvl w:ilvl="0" w:tplc="0409000F">
-      <w:start w:val="1"/>
-      <w:numFmt w:val="decimal"/>
-      <w:lvlText w:val="%1."/>
-      <w:lvlJc w:val="left"/>
-      <w:pPr>
-        <w:ind w:left="720" w:hanging="360"/>
-      </w:pPr>
-      <w:rPr>
-        <w:rFonts w:hint="default"/>
-      </w:rPr>
-    </w:lvl>
-    <w:lvl w:ilvl="1" w:tplc="04090019" w:tentative="1">
-      <w:start w:val="1"/>
-      <w:numFmt w:val="lowerLetter"/>
-      <w:lvlText w:val="%2."/>
-      <w:lvlJc w:val="left"/>
-      <w:pPr>
-        <w:ind w:left="1440" w:hanging="360"/>
-      </w:pPr>
-    </w:lvl>
-    <w:lvl w:ilvl="2" w:tplc="0409001B" w:tentative="1">
-      <w:start w:val="1"/>
-      <w:numFmt w:val="lowerRoman"/>
-      <w:lvlText w:val="%3."/>
-      <w:lvlJc w:val="right"/>
-      <w:pPr>
-        <w:ind w:left="2160" w:hanging="180"/>
-      </w:pPr>
-    </w:lvl>
-    <w:lvl w:ilvl="3" w:tplc="0409000F" w:tentative="1">
-      <w:start w:val="1"/>
-      <w:numFmt w:val="decimal"/>
-      <w:lvlText w:val="%4."/>
-      <w:lvlJc w:val="left"/>
-      <w:pPr>
-        <w:ind w:left="2880" w:hanging="360"/>
-      </w:pPr>
-    </w:lvl>
-    <w:lvl w:ilvl="4" w:tplc="04090019" w:tentative="1">
-      <w:start w:val="1"/>
-      <w:numFmt w:val="lowerLetter"/>
-      <w:lvlText w:val="%5."/>
-      <w:lvlJc w:val="left"/>
-      <w:pPr>
-        <w:ind w:left="3600" w:hanging="360"/>
-      </w:pPr>
-    </w:lvl>
-    <w:lvl w:ilvl="5" w:tplc="0409001B" w:tentative="1">
-      <w:start w:val="1"/>
-      <w:numFmt w:val="lowerRoman"/>
-      <w:lvlText w:val="%6."/>
-      <w:lvlJc w:val="right"/>
-      <w:pPr>
-        <w:ind w:left="4320" w:hanging="180"/>
-      </w:pPr>
-    </w:lvl>
-    <w:lvl w:ilvl="6" w:tplc="0409000F" w:tentative="1">
-      <w:start w:val="1"/>
-      <w:numFmt w:val="decimal"/>
-      <w:lvlText w:val="%7."/>
-      <w:lvlJc w:val="left"/>
-      <w:pPr>
-        <w:ind w:left="5040" w:hanging="360"/>
-      </w:pPr>
-    </w:lvl>
-    <w:lvl w:ilvl="7" w:tplc="04090019" w:tentative="1">
-      <w:start w:val="1"/>
-      <w:numFmt w:val="lowerLetter"/>
-      <w:lvlText w:val="%8."/>
-      <w:lvlJc w:val="left"/>
-      <w:pPr>
-        <w:ind w:left="5760" w:hanging="360"/>
-      </w:pPr>
-    </w:lvl>
-    <w:lvl w:ilvl="8" w:tplc="0409001B" w:tentative="1">
-      <w:start w:val="1"/>
-      <w:numFmt w:val="lowerRoman"/>
-      <w:lvlText w:val="%9."/>
-      <w:lvlJc w:val="right"/>
-      <w:pPr>
-        <w:ind w:left="6480" w:hanging="180"/>
-      </w:pPr>
     </w:lvl>
   </w:abstractNum>
   <w:abstractNum w:abstractNumId="26" w15:restartNumberingAfterBreak="0">
@@ -6509,6 +6242,95 @@
     </w:lvl>
   </w:abstractNum>
   <w:abstractNum w:abstractNumId="27" w15:restartNumberingAfterBreak="0">
+    <w:nsid w:val="45A341FA"/>
+    <w:multiLevelType w:val="hybridMultilevel"/>
+    <w:tmpl w:val="B35EAD5C"/>
+    <w:lvl w:ilvl="0" w:tplc="0409000F">
+      <w:start w:val="1"/>
+      <w:numFmt w:val="decimal"/>
+      <w:lvlText w:val="%1."/>
+      <w:lvlJc w:val="left"/>
+      <w:pPr>
+        <w:ind w:left="720" w:hanging="360"/>
+      </w:pPr>
+      <w:rPr>
+        <w:rFonts w:hint="default"/>
+      </w:rPr>
+    </w:lvl>
+    <w:lvl w:ilvl="1" w:tplc="04090019" w:tentative="1">
+      <w:start w:val="1"/>
+      <w:numFmt w:val="lowerLetter"/>
+      <w:lvlText w:val="%2."/>
+      <w:lvlJc w:val="left"/>
+      <w:pPr>
+        <w:ind w:left="1440" w:hanging="360"/>
+      </w:pPr>
+    </w:lvl>
+    <w:lvl w:ilvl="2" w:tplc="0409001B" w:tentative="1">
+      <w:start w:val="1"/>
+      <w:numFmt w:val="lowerRoman"/>
+      <w:lvlText w:val="%3."/>
+      <w:lvlJc w:val="right"/>
+      <w:pPr>
+        <w:ind w:left="2160" w:hanging="180"/>
+      </w:pPr>
+    </w:lvl>
+    <w:lvl w:ilvl="3" w:tplc="0409000F" w:tentative="1">
+      <w:start w:val="1"/>
+      <w:numFmt w:val="decimal"/>
+      <w:lvlText w:val="%4."/>
+      <w:lvlJc w:val="left"/>
+      <w:pPr>
+        <w:ind w:left="2880" w:hanging="360"/>
+      </w:pPr>
+    </w:lvl>
+    <w:lvl w:ilvl="4" w:tplc="04090019" w:tentative="1">
+      <w:start w:val="1"/>
+      <w:numFmt w:val="lowerLetter"/>
+      <w:lvlText w:val="%5."/>
+      <w:lvlJc w:val="left"/>
+      <w:pPr>
+        <w:ind w:left="3600" w:hanging="360"/>
+      </w:pPr>
+    </w:lvl>
+    <w:lvl w:ilvl="5" w:tplc="0409001B" w:tentative="1">
+      <w:start w:val="1"/>
+      <w:numFmt w:val="lowerRoman"/>
+      <w:lvlText w:val="%6."/>
+      <w:lvlJc w:val="right"/>
+      <w:pPr>
+        <w:ind w:left="4320" w:hanging="180"/>
+      </w:pPr>
+    </w:lvl>
+    <w:lvl w:ilvl="6" w:tplc="0409000F" w:tentative="1">
+      <w:start w:val="1"/>
+      <w:numFmt w:val="decimal"/>
+      <w:lvlText w:val="%7."/>
+      <w:lvlJc w:val="left"/>
+      <w:pPr>
+        <w:ind w:left="5040" w:hanging="360"/>
+      </w:pPr>
+    </w:lvl>
+    <w:lvl w:ilvl="7" w:tplc="04090019" w:tentative="1">
+      <w:start w:val="1"/>
+      <w:numFmt w:val="lowerLetter"/>
+      <w:lvlText w:val="%8."/>
+      <w:lvlJc w:val="left"/>
+      <w:pPr>
+        <w:ind w:left="5760" w:hanging="360"/>
+      </w:pPr>
+    </w:lvl>
+    <w:lvl w:ilvl="8" w:tplc="0409001B" w:tentative="1">
+      <w:start w:val="1"/>
+      <w:numFmt w:val="lowerRoman"/>
+      <w:lvlText w:val="%9."/>
+      <w:lvlJc w:val="right"/>
+      <w:pPr>
+        <w:ind w:left="6480" w:hanging="180"/>
+      </w:pPr>
+    </w:lvl>
+  </w:abstractNum>
+  <w:abstractNum w:abstractNumId="28" w15:restartNumberingAfterBreak="0">
     <w:nsid w:val="472A514A"/>
     <w:multiLevelType w:val="hybridMultilevel"/>
     <w:tmpl w:val="8F80C570"/>
@@ -6621,7 +6443,7 @@
       </w:rPr>
     </w:lvl>
   </w:abstractNum>
-  <w:abstractNum w:abstractNumId="28" w15:restartNumberingAfterBreak="0">
+  <w:abstractNum w:abstractNumId="29" w15:restartNumberingAfterBreak="0">
     <w:nsid w:val="47432343"/>
     <w:multiLevelType w:val="multilevel"/>
     <w:tmpl w:val="D1C05556"/>
@@ -6734,7 +6556,7 @@
       </w:rPr>
     </w:lvl>
   </w:abstractNum>
-  <w:abstractNum w:abstractNumId="29" w15:restartNumberingAfterBreak="0">
+  <w:abstractNum w:abstractNumId="30" w15:restartNumberingAfterBreak="0">
     <w:nsid w:val="481F1927"/>
     <w:multiLevelType w:val="multilevel"/>
     <w:tmpl w:val="0409001F"/>
@@ -6820,7 +6642,7 @@
       </w:pPr>
     </w:lvl>
   </w:abstractNum>
-  <w:abstractNum w:abstractNumId="30" w15:restartNumberingAfterBreak="0">
+  <w:abstractNum w:abstractNumId="31" w15:restartNumberingAfterBreak="0">
     <w:nsid w:val="4E1A0138"/>
     <w:multiLevelType w:val="multilevel"/>
     <w:tmpl w:val="C7AA7E08"/>
@@ -6914,119 +6736,6 @@
       <w:pPr>
         <w:ind w:left="2520" w:hanging="2160"/>
       </w:pPr>
-    </w:lvl>
-  </w:abstractNum>
-  <w:abstractNum w:abstractNumId="31" w15:restartNumberingAfterBreak="0">
-    <w:nsid w:val="52431EEB"/>
-    <w:multiLevelType w:val="hybridMultilevel"/>
-    <w:tmpl w:val="94E2377C"/>
-    <w:lvl w:ilvl="0" w:tplc="04090001">
-      <w:start w:val="1"/>
-      <w:numFmt w:val="bullet"/>
-      <w:lvlText w:val=""/>
-      <w:lvlJc w:val="left"/>
-      <w:pPr>
-        <w:ind w:left="1080" w:hanging="360"/>
-      </w:pPr>
-      <w:rPr>
-        <w:rFonts w:ascii="Symbol" w:hAnsi="Symbol" w:hint="default"/>
-      </w:rPr>
-    </w:lvl>
-    <w:lvl w:ilvl="1" w:tplc="04090003" w:tentative="1">
-      <w:start w:val="1"/>
-      <w:numFmt w:val="bullet"/>
-      <w:lvlText w:val="o"/>
-      <w:lvlJc w:val="left"/>
-      <w:pPr>
-        <w:ind w:left="1800" w:hanging="360"/>
-      </w:pPr>
-      <w:rPr>
-        <w:rFonts w:ascii="Courier New" w:hAnsi="Courier New" w:cs="Courier New" w:hint="default"/>
-      </w:rPr>
-    </w:lvl>
-    <w:lvl w:ilvl="2" w:tplc="04090005" w:tentative="1">
-      <w:start w:val="1"/>
-      <w:numFmt w:val="bullet"/>
-      <w:lvlText w:val=""/>
-      <w:lvlJc w:val="left"/>
-      <w:pPr>
-        <w:ind w:left="2520" w:hanging="360"/>
-      </w:pPr>
-      <w:rPr>
-        <w:rFonts w:ascii="Wingdings" w:hAnsi="Wingdings" w:hint="default"/>
-      </w:rPr>
-    </w:lvl>
-    <w:lvl w:ilvl="3" w:tplc="04090001" w:tentative="1">
-      <w:start w:val="1"/>
-      <w:numFmt w:val="bullet"/>
-      <w:lvlText w:val=""/>
-      <w:lvlJc w:val="left"/>
-      <w:pPr>
-        <w:ind w:left="3240" w:hanging="360"/>
-      </w:pPr>
-      <w:rPr>
-        <w:rFonts w:ascii="Symbol" w:hAnsi="Symbol" w:hint="default"/>
-      </w:rPr>
-    </w:lvl>
-    <w:lvl w:ilvl="4" w:tplc="04090003" w:tentative="1">
-      <w:start w:val="1"/>
-      <w:numFmt w:val="bullet"/>
-      <w:lvlText w:val="o"/>
-      <w:lvlJc w:val="left"/>
-      <w:pPr>
-        <w:ind w:left="3960" w:hanging="360"/>
-      </w:pPr>
-      <w:rPr>
-        <w:rFonts w:ascii="Courier New" w:hAnsi="Courier New" w:cs="Courier New" w:hint="default"/>
-      </w:rPr>
-    </w:lvl>
-    <w:lvl w:ilvl="5" w:tplc="04090005" w:tentative="1">
-      <w:start w:val="1"/>
-      <w:numFmt w:val="bullet"/>
-      <w:lvlText w:val=""/>
-      <w:lvlJc w:val="left"/>
-      <w:pPr>
-        <w:ind w:left="4680" w:hanging="360"/>
-      </w:pPr>
-      <w:rPr>
-        <w:rFonts w:ascii="Wingdings" w:hAnsi="Wingdings" w:hint="default"/>
-      </w:rPr>
-    </w:lvl>
-    <w:lvl w:ilvl="6" w:tplc="04090001" w:tentative="1">
-      <w:start w:val="1"/>
-      <w:numFmt w:val="bullet"/>
-      <w:lvlText w:val=""/>
-      <w:lvlJc w:val="left"/>
-      <w:pPr>
-        <w:ind w:left="5400" w:hanging="360"/>
-      </w:pPr>
-      <w:rPr>
-        <w:rFonts w:ascii="Symbol" w:hAnsi="Symbol" w:hint="default"/>
-      </w:rPr>
-    </w:lvl>
-    <w:lvl w:ilvl="7" w:tplc="04090003" w:tentative="1">
-      <w:start w:val="1"/>
-      <w:numFmt w:val="bullet"/>
-      <w:lvlText w:val="o"/>
-      <w:lvlJc w:val="left"/>
-      <w:pPr>
-        <w:ind w:left="6120" w:hanging="360"/>
-      </w:pPr>
-      <w:rPr>
-        <w:rFonts w:ascii="Courier New" w:hAnsi="Courier New" w:cs="Courier New" w:hint="default"/>
-      </w:rPr>
-    </w:lvl>
-    <w:lvl w:ilvl="8" w:tplc="04090005" w:tentative="1">
-      <w:start w:val="1"/>
-      <w:numFmt w:val="bullet"/>
-      <w:lvlText w:val=""/>
-      <w:lvlJc w:val="left"/>
-      <w:pPr>
-        <w:ind w:left="6840" w:hanging="360"/>
-      </w:pPr>
-      <w:rPr>
-        <w:rFonts w:ascii="Wingdings" w:hAnsi="Wingdings" w:hint="default"/>
-      </w:rPr>
     </w:lvl>
   </w:abstractNum>
   <w:abstractNum w:abstractNumId="32" w15:restartNumberingAfterBreak="0">
@@ -7863,14 +7572,108 @@
       </w:pPr>
     </w:lvl>
   </w:abstractNum>
+  <w:abstractNum w:abstractNumId="40" w15:restartNumberingAfterBreak="0">
+    <w:nsid w:val="7E8468D5"/>
+    <w:multiLevelType w:val="multilevel"/>
+    <w:tmpl w:val="5C8245F0"/>
+    <w:lvl w:ilvl="0">
+      <w:start w:val="1"/>
+      <w:numFmt w:val="decimal"/>
+      <w:lvlText w:val="%1."/>
+      <w:lvlJc w:val="left"/>
+      <w:pPr>
+        <w:ind w:left="720" w:hanging="360"/>
+      </w:pPr>
+    </w:lvl>
+    <w:lvl w:ilvl="1">
+      <w:start w:val="1"/>
+      <w:numFmt w:val="decimal"/>
+      <w:isLgl/>
+      <w:lvlText w:val="%1.%2."/>
+      <w:lvlJc w:val="left"/>
+      <w:pPr>
+        <w:ind w:left="1080" w:hanging="720"/>
+      </w:pPr>
+    </w:lvl>
+    <w:lvl w:ilvl="2">
+      <w:start w:val="1"/>
+      <w:numFmt w:val="decimal"/>
+      <w:isLgl/>
+      <w:lvlText w:val="%1.%2.%3."/>
+      <w:lvlJc w:val="left"/>
+      <w:pPr>
+        <w:ind w:left="1080" w:hanging="720"/>
+      </w:pPr>
+    </w:lvl>
+    <w:lvl w:ilvl="3">
+      <w:start w:val="1"/>
+      <w:numFmt w:val="decimal"/>
+      <w:isLgl/>
+      <w:lvlText w:val="%1.%2.%3.%4."/>
+      <w:lvlJc w:val="left"/>
+      <w:pPr>
+        <w:ind w:left="1440" w:hanging="1080"/>
+      </w:pPr>
+    </w:lvl>
+    <w:lvl w:ilvl="4">
+      <w:start w:val="1"/>
+      <w:numFmt w:val="decimal"/>
+      <w:isLgl/>
+      <w:lvlText w:val="%1.%2.%3.%4.%5."/>
+      <w:lvlJc w:val="left"/>
+      <w:pPr>
+        <w:ind w:left="1440" w:hanging="1080"/>
+      </w:pPr>
+    </w:lvl>
+    <w:lvl w:ilvl="5">
+      <w:start w:val="1"/>
+      <w:numFmt w:val="decimal"/>
+      <w:isLgl/>
+      <w:lvlText w:val="%1.%2.%3.%4.%5.%6."/>
+      <w:lvlJc w:val="left"/>
+      <w:pPr>
+        <w:ind w:left="1800" w:hanging="1440"/>
+      </w:pPr>
+    </w:lvl>
+    <w:lvl w:ilvl="6">
+      <w:start w:val="1"/>
+      <w:numFmt w:val="decimal"/>
+      <w:isLgl/>
+      <w:lvlText w:val="%1.%2.%3.%4.%5.%6.%7."/>
+      <w:lvlJc w:val="left"/>
+      <w:pPr>
+        <w:ind w:left="1800" w:hanging="1440"/>
+      </w:pPr>
+    </w:lvl>
+    <w:lvl w:ilvl="7">
+      <w:start w:val="1"/>
+      <w:numFmt w:val="decimal"/>
+      <w:isLgl/>
+      <w:lvlText w:val="%1.%2.%3.%4.%5.%6.%7.%8."/>
+      <w:lvlJc w:val="left"/>
+      <w:pPr>
+        <w:ind w:left="2160" w:hanging="1800"/>
+      </w:pPr>
+    </w:lvl>
+    <w:lvl w:ilvl="8">
+      <w:start w:val="1"/>
+      <w:numFmt w:val="decimal"/>
+      <w:isLgl/>
+      <w:lvlText w:val="%1.%2.%3.%4.%5.%6.%7.%8.%9."/>
+      <w:lvlJc w:val="left"/>
+      <w:pPr>
+        <w:ind w:left="2520" w:hanging="2160"/>
+      </w:pPr>
+    </w:lvl>
+  </w:abstractNum>
   <w:num w:numId="1">
-    <w:abstractNumId w:val="17"/>
+    <w:abstractNumId w:val="18"/>
   </w:num>
   <w:num w:numId="2">
     <w:abstractNumId w:val="35"/>
   </w:num>
   <w:num w:numId="3">
-    <w:abstractNumId w:val="21"/>
+    <w:abstractNumId w:val="22"/>
   </w:num>
   <w:num w:numId="4">
     <w:abstractNumId w:val="39"/>
@@ -7879,13 +7682,13 @@
     <w:abstractNumId w:val="2"/>
   </w:num>
   <w:num w:numId="6">
-    <w:abstractNumId w:val="29"/>
+    <w:abstractNumId w:val="30"/>
   </w:num>
   <w:num w:numId="7">
     <w:abstractNumId w:val="37"/>
   </w:num>
   <w:num w:numId="8">
-    <w:abstractNumId w:val="20"/>
+    <w:abstractNumId w:val="21"/>
   </w:num>
   <w:num w:numId="9">
     <w:abstractNumId w:val="5"/>
@@ -7900,7 +7703,7 @@
     <w:abstractNumId w:val="11"/>
   </w:num>
   <w:num w:numId="13">
-    <w:abstractNumId w:val="16"/>
+    <w:abstractNumId w:val="17"/>
   </w:num>
   <w:num w:numId="14">
     <w:abstractNumId w:val="14"/>
@@ -7909,7 +7712,7 @@
     <w:abstractNumId w:val="36"/>
   </w:num>
   <w:num w:numId="16">
-    <w:abstractNumId w:val="27"/>
+    <w:abstractNumId w:val="28"/>
   </w:num>
   <w:num w:numId="17">
     <w:abstractNumId w:val="8"/>
@@ -7918,7 +7721,7 @@
     <w:abstractNumId w:val="4"/>
   </w:num>
   <w:num w:numId="19">
-    <w:abstractNumId w:val="23"/>
+    <w:abstractNumId w:val="24"/>
   </w:num>
   <w:num w:numId="20">
     <w:abstractNumId w:val="32"/>
@@ -7930,22 +7733,22 @@
     <w:abstractNumId w:val="26"/>
   </w:num>
   <w:num w:numId="23">
-    <w:abstractNumId w:val="18"/>
+    <w:abstractNumId w:val="19"/>
   </w:num>
   <w:num w:numId="24">
     <w:abstractNumId w:val="10"/>
   </w:num>
   <w:num w:numId="25">
-    <w:abstractNumId w:val="28"/>
+    <w:abstractNumId w:val="29"/>
   </w:num>
   <w:num w:numId="26">
-    <w:abstractNumId w:val="22"/>
+    <w:abstractNumId w:val="23"/>
   </w:num>
   <w:num w:numId="27">
     <w:abstractNumId w:val="9"/>
   </w:num>
   <w:num w:numId="28">
-    <w:abstractNumId w:val="24"/>
+    <w:abstractNumId w:val="25"/>
   </w:num>
   <w:num w:numId="29">
     <w:abstractNumId w:val="12"/>
@@ -7981,7 +7784,7 @@
     <w:abstractNumId w:val="38"/>
   </w:num>
   <w:num w:numId="31">
-    <w:abstractNumId w:val="30"/>
+    <w:abstractNumId w:val="31"/>
     <w:lvlOverride w:ilvl="0">
       <w:startOverride w:val="1"/>
     </w:lvlOverride>
@@ -8009,7 +7812,7 @@
     </w:lvlOverride>
   </w:num>
   <w:num w:numId="32">
-    <w:abstractNumId w:val="19"/>
+    <w:abstractNumId w:val="20"/>
     <w:lvlOverride w:ilvl="0">
       <w:startOverride w:val="1"/>
     </w:lvlOverride>
@@ -8057,10 +7860,67 @@
     <w:abstractNumId w:val="6"/>
   </w:num>
   <w:num w:numId="39">
-    <w:abstractNumId w:val="25"/>
+    <w:abstractNumId w:val="16"/>
+    <w:lvlOverride w:ilvl="0">
+      <w:startOverride w:val="1"/>
+    </w:lvlOverride>
+    <w:lvlOverride w:ilvl="1">
+      <w:startOverride w:val="1"/>
+    </w:lvlOverride>
+    <w:lvlOverride w:ilvl="2">
+      <w:startOverride w:val="1"/>
+    </w:lvlOverride>
+    <w:lvlOverride w:ilvl="3">
+      <w:startOverride w:val="1"/>
+    </w:lvlOverride>
+    <w:lvlOverride w:ilvl="4">
+      <w:startOverride w:val="1"/>
+    </w:lvlOverride>
+    <w:lvlOverride w:ilvl="5">
+      <w:startOverride w:val="1"/>
+    </w:lvlOverride>
+    <w:lvlOverride w:ilvl="6">
+      <w:startOverride w:val="1"/>
+    </w:lvlOverride>
+    <w:lvlOverride w:ilvl="7">
+      <w:startOverride w:val="1"/>
+    </w:lvlOverride>
+    <w:lvlOverride w:ilvl="8">
+      <w:startOverride w:val="1"/>
+    </w:lvlOverride>
   </w:num>
   <w:num w:numId="40">
-    <w:abstractNumId w:val="31"/>
+    <w:abstractNumId w:val="40"/>
+    <w:lvlOverride w:ilvl="0">
+      <w:startOverride w:val="1"/>
+    </w:lvlOverride>
+    <w:lvlOverride w:ilvl="1">
+      <w:startOverride w:val="1"/>
+    </w:lvlOverride>
+    <w:lvlOverride w:ilvl="2">
+      <w:startOverride w:val="1"/>
+    </w:lvlOverride>
+    <w:lvlOverride w:ilvl="3">
+      <w:startOverride w:val="1"/>
+    </w:lvlOverride>
+    <w:lvlOverride w:ilvl="4">
+      <w:startOverride w:val="1"/>
+    </w:lvlOverride>
+    <w:lvlOverride w:ilvl="5">
+      <w:startOverride w:val="1"/>
+    </w:lvlOverride>
+    <w:lvlOverride w:ilvl="6">
+      <w:startOverride w:val="1"/>
+    </w:lvlOverride>
+    <w:lvlOverride w:ilvl="7">
+      <w:startOverride w:val="1"/>
+    </w:lvlOverride>
+    <w:lvlOverride w:ilvl="8">
+      <w:startOverride w:val="1"/>
+    </w:lvlOverride>
+  </w:num>
+  <w:num w:numId="41">
+    <w:abstractNumId w:val="27"/>
   </w:num>
 </w:numbering>
 </file>
@@ -8505,7 +8365,6 @@
   <w:style w:type="character" w:default="1" w:styleId="DefaultParagraphFont">
     <w:name w:val="Default Paragraph Font"/>
     <w:uiPriority w:val="1"/>
-    <w:semiHidden/>
     <w:unhideWhenUsed/>
   </w:style>
   <w:style w:type="table" w:default="1" w:styleId="TableNormal">
@@ -9097,7 +8956,7 @@
 </file>
 
 <file path=customXml/itemProps1.xml><?xml version="1.0" encoding="utf-8"?>
-<ds:datastoreItem xmlns:ds="http://schemas.openxmlformats.org/officeDocument/2006/customXml" ds:itemID="{5154CF50-D272-4629-98A3-3B9606F9AAA6}">
+<ds:datastoreItem xmlns:ds="http://schemas.openxmlformats.org/officeDocument/2006/customXml" ds:itemID="{1EDCD41E-157E-4A2B-B5EF-5EB38CA1AEC1}">
   <ds:schemaRefs>
     <ds:schemaRef ds:uri="http://schemas.openxmlformats.org/officeDocument/2006/bibliography"/>
   </ds:schemaRefs>
